--- a/resume_cn.docx
+++ b/resume_cn.docx
@@ -6,20 +6,20 @@
       <w:pPr>
         <w:pStyle w:val="Heading1"/>
       </w:pPr>
-      <w:bookmarkStart w:id="21" w:name="吴晓"/>
+      <w:bookmarkStart w:id="21" w:name="吴-晓"/>
       <w:bookmarkEnd w:id="21"/>
       <w:r>
-        <w:t xml:space="preserve">吴晓</w:t>
+        <w:t xml:space="preserve">吴 晓</w:t>
       </w:r>
     </w:p>
     <w:p>
       <w:pPr>
         <w:pStyle w:val="Heading2"/>
       </w:pPr>
-      <w:bookmarkStart w:id="22" w:name="图形工程师"/>
+      <w:bookmarkStart w:id="22" w:name="图-形-工-程-师"/>
       <w:bookmarkEnd w:id="22"/>
       <w:r>
-        <w:t xml:space="preserve">图形工程师</w:t>
+        <w:t xml:space="preserve">图 形 工 程 师</w:t>
       </w:r>
     </w:p>
     <w:p>
@@ -31,7 +31,7 @@
         </w:numPr>
       </w:pPr>
       <w:r>
-        <w:t xml:space="preserve">电话:</w:t>
+        <w:t xml:space="preserve">电 话:</w:t>
       </w:r>
       <w:r>
         <w:t xml:space="preserve"> </w:t>
@@ -54,7 +54,7 @@
         </w:numPr>
       </w:pPr>
       <w:r>
-        <w:t xml:space="preserve">邮件:</w:t>
+        <w:t xml:space="preserve">邮 件:</w:t>
       </w:r>
       <w:r>
         <w:t xml:space="preserve"> </w:t>
@@ -77,7 +77,7 @@
         </w:numPr>
       </w:pPr>
       <w:r>
-        <w:t xml:space="preserve">博客（墙外）:</w:t>
+        <w:t xml:space="preserve">博 客（墙 外）:</w:t>
       </w:r>
       <w:r>
         <w:t xml:space="preserve"> </w:t>
@@ -100,7 +100,7 @@
         </w:numPr>
       </w:pPr>
       <w:r>
-        <w:t xml:space="preserve">博客（墙内）:</w:t>
+        <w:t xml:space="preserve">博 客（墙 内）:</w:t>
       </w:r>
       <w:r>
         <w:t xml:space="preserve"> </w:t>
@@ -141,10 +141,10 @@
       <w:pPr>
         <w:pStyle w:val="Heading2"/>
       </w:pPr>
-      <w:bookmarkStart w:id="28" w:name="简介"/>
+      <w:bookmarkStart w:id="28" w:name="简-介"/>
       <w:bookmarkEnd w:id="28"/>
       <w:r>
-        <w:t xml:space="preserve">简介</w:t>
+        <w:t xml:space="preserve">简 介</w:t>
       </w:r>
     </w:p>
     <w:p>
@@ -165,10 +165,10 @@
       <w:pPr>
         <w:pStyle w:val="Heading2"/>
       </w:pPr>
-      <w:bookmarkStart w:id="29" w:name="技能"/>
+      <w:bookmarkStart w:id="29" w:name="技-能"/>
       <w:bookmarkEnd w:id="29"/>
       <w:r>
-        <w:t xml:space="preserve">技能</w:t>
+        <w:t xml:space="preserve">技 能</w:t>
       </w:r>
     </w:p>
     <w:p>
@@ -195,23 +195,23 @@
       <w:pPr>
         <w:pStyle w:val="Heading2"/>
       </w:pPr>
-      <w:bookmarkStart w:id="30" w:name="工作经验"/>
+      <w:bookmarkStart w:id="30" w:name="工-作-经-验"/>
       <w:bookmarkEnd w:id="30"/>
       <w:r>
-        <w:t xml:space="preserve">工作经验</w:t>
+        <w:t xml:space="preserve">工 作 经 验</w:t>
       </w:r>
     </w:p>
     <w:p>
       <w:pPr>
         <w:pStyle w:val="Heading3"/>
       </w:pPr>
-      <w:bookmarkStart w:id="32" w:name="cocos2d-x开发工程师-在-mochang-科技有限公司"/>
+      <w:bookmarkStart w:id="32" w:name="cocos2d-x-开-发-工-程-师-在-mochang-科-技-有-限-公-司"/>
       <w:bookmarkEnd w:id="32"/>
       <w:r>
         <w:rPr>
           <w:b/>
         </w:rPr>
-        <w:t xml:space="preserve">cocos2d-x开发工程师</w:t>
+        <w:t xml:space="preserve">cocos2d-x 开 发 工 程 师</w:t>
       </w:r>
       <w:r>
         <w:t xml:space="preserve"> </w:t>
@@ -227,7 +227,7 @@
           <w:rPr>
             <w:rStyle w:val="Hyperlink"/>
           </w:rPr>
-          <w:t xml:space="preserve">MoChang 科技有限公司</w:t>
+          <w:t xml:space="preserve">MoChang 科 技 有 限 公 司</w:t>
         </w:r>
       </w:hyperlink>
     </w:p>
@@ -284,13 +284,13 @@
       <w:pPr>
         <w:pStyle w:val="Heading3"/>
       </w:pPr>
-      <w:bookmarkStart w:id="35" w:name="cc开发工程师-在-南京光辉互动网络科技有限公司熊大叔儿童教育"/>
+      <w:bookmarkStart w:id="35" w:name="cc-开-发-工-程-师-在-南-京-光-辉-互-动-网-络-科-技-有-限-公-司熊-大-叔-儿-童-教-育"/>
       <w:bookmarkEnd w:id="35"/>
       <w:r>
         <w:rPr>
           <w:b/>
         </w:rPr>
-        <w:t xml:space="preserve">C/C++开发工程师</w:t>
+        <w:t xml:space="preserve">C/C++ 开 发 工 程 师</w:t>
       </w:r>
       <w:r>
         <w:t xml:space="preserve"> </w:t>
@@ -306,7 +306,7 @@
           <w:rPr>
             <w:rStyle w:val="Hyperlink"/>
           </w:rPr>
-          <w:t xml:space="preserve">南京光辉互动网络科技有限公司</w:t>
+          <w:t xml:space="preserve">南 京 光 辉 互 动 网 络 科 技 有 限 公 司</w:t>
         </w:r>
       </w:hyperlink>
       <w:r>
@@ -317,7 +317,7 @@
           <w:rPr>
             <w:rStyle w:val="Hyperlink"/>
           </w:rPr>
-          <w:t xml:space="preserve">熊大叔儿童教育</w:t>
+          <w:t xml:space="preserve">熊 大 叔 儿 童 教 育</w:t>
         </w:r>
       </w:hyperlink>
     </w:p>
@@ -356,13 +356,13 @@
       <w:pPr>
         <w:pStyle w:val="Heading3"/>
       </w:pPr>
-      <w:bookmarkStart w:id="37" w:name="前端工程师兼培训师-在-南京触控科技办事处"/>
+      <w:bookmarkStart w:id="37" w:name="前-端-工-程-师-兼-培-训-师-在-南-京-触-控-科-技-办-事-处"/>
       <w:bookmarkEnd w:id="37"/>
       <w:r>
         <w:rPr>
           <w:b/>
         </w:rPr>
-        <w:t xml:space="preserve">前端工程师兼培训师</w:t>
+        <w:t xml:space="preserve">前 端 工 程 师 兼 培 训 师</w:t>
       </w:r>
       <w:r>
         <w:t xml:space="preserve"> </w:t>
@@ -378,7 +378,7 @@
           <w:rPr>
             <w:rStyle w:val="Hyperlink"/>
           </w:rPr>
-          <w:t xml:space="preserve">南京触控科技办事处</w:t>
+          <w:t xml:space="preserve">南 京 触 控 科 技 办 事 处</w:t>
         </w:r>
       </w:hyperlink>
     </w:p>
@@ -409,10 +409,10 @@
       <w:pPr>
         <w:pStyle w:val="Heading3"/>
       </w:pPr>
-      <w:bookmarkStart w:id="38" w:name="主要语言技能"/>
+      <w:bookmarkStart w:id="38" w:name="主-要-语-言-技-能"/>
       <w:bookmarkEnd w:id="38"/>
       <w:r>
-        <w:t xml:space="preserve">主要语言技能</w:t>
+        <w:t xml:space="preserve">主 要 语 言 技 能</w:t>
       </w:r>
     </w:p>
     <w:p>
@@ -608,10 +608,10 @@
       <w:pPr>
         <w:pStyle w:val="Heading3"/>
       </w:pPr>
-      <w:bookmarkStart w:id="40" w:name="格式类型使用"/>
+      <w:bookmarkStart w:id="40" w:name="格-式-类-型-使-用"/>
       <w:bookmarkEnd w:id="40"/>
       <w:r>
-        <w:t xml:space="preserve">格式类型使用</w:t>
+        <w:t xml:space="preserve">格 式 类 型 使 用</w:t>
       </w:r>
     </w:p>
     <w:p>
@@ -738,10 +738,10 @@
       <w:pPr>
         <w:pStyle w:val="Heading3"/>
       </w:pPr>
-      <w:bookmarkStart w:id="44" w:name="框架"/>
+      <w:bookmarkStart w:id="44" w:name="框-架"/>
       <w:bookmarkEnd w:id="44"/>
       <w:r>
-        <w:t xml:space="preserve">框架</w:t>
+        <w:t xml:space="preserve">框 架</w:t>
       </w:r>
     </w:p>
     <w:p>
@@ -851,10 +851,10 @@
       <w:pPr>
         <w:pStyle w:val="Heading3"/>
       </w:pPr>
-      <w:bookmarkStart w:id="45" w:name="软件"/>
+      <w:bookmarkStart w:id="45" w:name="软-件"/>
       <w:bookmarkEnd w:id="45"/>
       <w:r>
-        <w:t xml:space="preserve">软件</w:t>
+        <w:t xml:space="preserve">软 件</w:t>
       </w:r>
     </w:p>
     <w:p>
@@ -1220,10 +1220,10 @@
       <w:pPr>
         <w:pStyle w:val="Heading2"/>
       </w:pPr>
-      <w:bookmarkStart w:id="59" w:name="教育"/>
+      <w:bookmarkStart w:id="59" w:name="教-育"/>
       <w:bookmarkEnd w:id="59"/>
       <w:r>
-        <w:t xml:space="preserve">教育</w:t>
+        <w:t xml:space="preserve">### 教 育</w:t>
       </w:r>
     </w:p>
     <w:p>
@@ -1246,10 +1246,10 @@
       <w:pPr>
         <w:pStyle w:val="Heading2"/>
       </w:pPr>
-      <w:bookmarkStart w:id="60" w:name="兴趣"/>
+      <w:bookmarkStart w:id="60" w:name="兴-趣"/>
       <w:bookmarkEnd w:id="60"/>
       <w:r>
-        <w:t xml:space="preserve">兴趣</w:t>
+        <w:t xml:space="preserve">### 兴 趣</w:t>
       </w:r>
     </w:p>
     <w:p>
@@ -1304,10 +1304,10 @@
       <w:pPr>
         <w:pStyle w:val="Heading2"/>
       </w:pPr>
-      <w:bookmarkStart w:id="61" w:name="下载"/>
+      <w:bookmarkStart w:id="61" w:name="下-载"/>
       <w:bookmarkEnd w:id="61"/>
       <w:r>
-        <w:t xml:space="preserve">下载</w:t>
+        <w:t xml:space="preserve">### 下 载</w:t>
       </w:r>
     </w:p>
     <w:p>
@@ -1603,7 +1603,7 @@
     </w:lvl>
   </w:abstractNum>
   <w:abstractNum w:abstractNumId="990">
-    <w:nsid w:val="b3896456"/>
+    <w:nsid w:val="ca17ed86"/>
     <w:multiLevelType w:val="multilevel"/>
     <w:lvl w:ilvl="0">
       <w:numFmt w:val="bullet"/>
@@ -1684,7 +1684,7 @@
     </w:lvl>
   </w:abstractNum>
   <w:abstractNum w:abstractNumId="991">
-    <w:nsid w:val="f8f6f626"/>
+    <w:nsid w:val="a2de496b"/>
     <w:multiLevelType w:val="multilevel"/>
     <w:lvl w:ilvl="0">
       <w:numFmt w:val="bullet"/>

--- a/resume_cn.docx
+++ b/resume_cn.docx
@@ -1223,7 +1223,7 @@
       <w:bookmarkStart w:id="59" w:name="教-育"/>
       <w:bookmarkEnd w:id="59"/>
       <w:r>
-        <w:t xml:space="preserve">### 教 育</w:t>
+        <w:t xml:space="preserve">教 育</w:t>
       </w:r>
     </w:p>
     <w:p>
@@ -1249,7 +1249,7 @@
       <w:bookmarkStart w:id="60" w:name="兴-趣"/>
       <w:bookmarkEnd w:id="60"/>
       <w:r>
-        <w:t xml:space="preserve">### 兴 趣</w:t>
+        <w:t xml:space="preserve">兴 趣</w:t>
       </w:r>
     </w:p>
     <w:p>
@@ -1307,7 +1307,7 @@
       <w:bookmarkStart w:id="61" w:name="下-载"/>
       <w:bookmarkEnd w:id="61"/>
       <w:r>
-        <w:t xml:space="preserve">### 下 载</w:t>
+        <w:t xml:space="preserve">下 载</w:t>
       </w:r>
     </w:p>
     <w:p>
@@ -1603,7 +1603,7 @@
     </w:lvl>
   </w:abstractNum>
   <w:abstractNum w:abstractNumId="990">
-    <w:nsid w:val="ca17ed86"/>
+    <w:nsid w:val="98d654fb"/>
     <w:multiLevelType w:val="multilevel"/>
     <w:lvl w:ilvl="0">
       <w:numFmt w:val="bullet"/>
@@ -1684,7 +1684,7 @@
     </w:lvl>
   </w:abstractNum>
   <w:abstractNum w:abstractNumId="991">
-    <w:nsid w:val="a2de496b"/>
+    <w:nsid w:val="95ea581e"/>
     <w:multiLevelType w:val="multilevel"/>
     <w:lvl w:ilvl="0">
       <w:numFmt w:val="bullet"/>

--- a/resume_cn.docx
+++ b/resume_cn.docx
@@ -1603,7 +1603,7 @@
     </w:lvl>
   </w:abstractNum>
   <w:abstractNum w:abstractNumId="990">
-    <w:nsid w:val="98d654fb"/>
+    <w:nsid w:val="d282ff92"/>
     <w:multiLevelType w:val="multilevel"/>
     <w:lvl w:ilvl="0">
       <w:numFmt w:val="bullet"/>
@@ -1684,7 +1684,7 @@
     </w:lvl>
   </w:abstractNum>
   <w:abstractNum w:abstractNumId="991">
-    <w:nsid w:val="95ea581e"/>
+    <w:nsid w:val="a8e1325a"/>
     <w:multiLevelType w:val="multilevel"/>
     <w:lvl w:ilvl="0">
       <w:numFmt w:val="bullet"/>

--- a/resume_cn.docx
+++ b/resume_cn.docx
@@ -1603,7 +1603,7 @@
     </w:lvl>
   </w:abstractNum>
   <w:abstractNum w:abstractNumId="990">
-    <w:nsid w:val="d282ff92"/>
+    <w:nsid w:val="fed81d86"/>
     <w:multiLevelType w:val="multilevel"/>
     <w:lvl w:ilvl="0">
       <w:numFmt w:val="bullet"/>
@@ -1684,7 +1684,7 @@
     </w:lvl>
   </w:abstractNum>
   <w:abstractNum w:abstractNumId="991">
-    <w:nsid w:val="a8e1325a"/>
+    <w:nsid w:val="284204bd"/>
     <w:multiLevelType w:val="multilevel"/>
     <w:lvl w:ilvl="0">
       <w:numFmt w:val="bullet"/>

--- a/resume_cn.docx
+++ b/resume_cn.docx
@@ -1603,7 +1603,7 @@
     </w:lvl>
   </w:abstractNum>
   <w:abstractNum w:abstractNumId="990">
-    <w:nsid w:val="fed81d86"/>
+    <w:nsid w:val="59ff86b0"/>
     <w:multiLevelType w:val="multilevel"/>
     <w:lvl w:ilvl="0">
       <w:numFmt w:val="bullet"/>
@@ -1684,7 +1684,7 @@
     </w:lvl>
   </w:abstractNum>
   <w:abstractNum w:abstractNumId="991">
-    <w:nsid w:val="284204bd"/>
+    <w:nsid w:val="90ab9370"/>
     <w:multiLevelType w:val="multilevel"/>
     <w:lvl w:ilvl="0">
       <w:numFmt w:val="bullet"/>

--- a/resume_cn.docx
+++ b/resume_cn.docx
@@ -1603,7 +1603,7 @@
     </w:lvl>
   </w:abstractNum>
   <w:abstractNum w:abstractNumId="990">
-    <w:nsid w:val="59ff86b0"/>
+    <w:nsid w:val="9bd42540"/>
     <w:multiLevelType w:val="multilevel"/>
     <w:lvl w:ilvl="0">
       <w:numFmt w:val="bullet"/>
@@ -1684,7 +1684,7 @@
     </w:lvl>
   </w:abstractNum>
   <w:abstractNum w:abstractNumId="991">
-    <w:nsid w:val="90ab9370"/>
+    <w:nsid w:val="f0dc5ee4"/>
     <w:multiLevelType w:val="multilevel"/>
     <w:lvl w:ilvl="0">
       <w:numFmt w:val="bullet"/>

--- a/resume_cn.docx
+++ b/resume_cn.docx
@@ -1603,7 +1603,7 @@
     </w:lvl>
   </w:abstractNum>
   <w:abstractNum w:abstractNumId="990">
-    <w:nsid w:val="9bd42540"/>
+    <w:nsid w:val="fff65ca8"/>
     <w:multiLevelType w:val="multilevel"/>
     <w:lvl w:ilvl="0">
       <w:numFmt w:val="bullet"/>
@@ -1684,7 +1684,7 @@
     </w:lvl>
   </w:abstractNum>
   <w:abstractNum w:abstractNumId="991">
-    <w:nsid w:val="f0dc5ee4"/>
+    <w:nsid w:val="7f882c41"/>
     <w:multiLevelType w:val="multilevel"/>
     <w:lvl w:ilvl="0">
       <w:numFmt w:val="bullet"/>

--- a/resume_cn.docx
+++ b/resume_cn.docx
@@ -1603,7 +1603,7 @@
     </w:lvl>
   </w:abstractNum>
   <w:abstractNum w:abstractNumId="990">
-    <w:nsid w:val="fff65ca8"/>
+    <w:nsid w:val="43803da2"/>
     <w:multiLevelType w:val="multilevel"/>
     <w:lvl w:ilvl="0">
       <w:numFmt w:val="bullet"/>
@@ -1684,7 +1684,7 @@
     </w:lvl>
   </w:abstractNum>
   <w:abstractNum w:abstractNumId="991">
-    <w:nsid w:val="7f882c41"/>
+    <w:nsid w:val="5153c5ee"/>
     <w:multiLevelType w:val="multilevel"/>
     <w:lvl w:ilvl="0">
       <w:numFmt w:val="bullet"/>

--- a/resume_cn.docx
+++ b/resume_cn.docx
@@ -1603,7 +1603,7 @@
     </w:lvl>
   </w:abstractNum>
   <w:abstractNum w:abstractNumId="990">
-    <w:nsid w:val="43803da2"/>
+    <w:nsid w:val="30fe3edd"/>
     <w:multiLevelType w:val="multilevel"/>
     <w:lvl w:ilvl="0">
       <w:numFmt w:val="bullet"/>
@@ -1684,7 +1684,7 @@
     </w:lvl>
   </w:abstractNum>
   <w:abstractNum w:abstractNumId="991">
-    <w:nsid w:val="5153c5ee"/>
+    <w:nsid w:val="54e64a6c"/>
     <w:multiLevelType w:val="multilevel"/>
     <w:lvl w:ilvl="0">
       <w:numFmt w:val="bullet"/>

--- a/resume_cn.docx
+++ b/resume_cn.docx
@@ -1603,7 +1603,7 @@
     </w:lvl>
   </w:abstractNum>
   <w:abstractNum w:abstractNumId="990">
-    <w:nsid w:val="30fe3edd"/>
+    <w:nsid w:val="2c689855"/>
     <w:multiLevelType w:val="multilevel"/>
     <w:lvl w:ilvl="0">
       <w:numFmt w:val="bullet"/>
@@ -1684,7 +1684,7 @@
     </w:lvl>
   </w:abstractNum>
   <w:abstractNum w:abstractNumId="991">
-    <w:nsid w:val="54e64a6c"/>
+    <w:nsid w:val="f6e23519"/>
     <w:multiLevelType w:val="multilevel"/>
     <w:lvl w:ilvl="0">
       <w:numFmt w:val="bullet"/>

--- a/resume_cn.docx
+++ b/resume_cn.docx
@@ -16,10 +16,10 @@
       <w:pPr>
         <w:pStyle w:val="Heading2"/>
       </w:pPr>
-      <w:bookmarkStart w:id="22" w:name="图-形-工-程-师"/>
+      <w:bookmarkStart w:id="22" w:name="图形工程师"/>
       <w:bookmarkEnd w:id="22"/>
       <w:r>
-        <w:t xml:space="preserve">图 形 工 程 师</w:t>
+        <w:t xml:space="preserve">图形工程师</w:t>
       </w:r>
     </w:p>
     <w:p>
@@ -31,7 +31,7 @@
         </w:numPr>
       </w:pPr>
       <w:r>
-        <w:t xml:space="preserve">电 话:</w:t>
+        <w:t xml:space="preserve">电话:</w:t>
       </w:r>
       <w:r>
         <w:t xml:space="preserve"> </w:t>
@@ -54,7 +54,7 @@
         </w:numPr>
       </w:pPr>
       <w:r>
-        <w:t xml:space="preserve">邮 件:</w:t>
+        <w:t xml:space="preserve">邮件:</w:t>
       </w:r>
       <w:r>
         <w:t xml:space="preserve"> </w:t>
@@ -77,7 +77,7 @@
         </w:numPr>
       </w:pPr>
       <w:r>
-        <w:t xml:space="preserve">博 客（墙 外）:</w:t>
+        <w:t xml:space="preserve">博客（墙外）:</w:t>
       </w:r>
       <w:r>
         <w:t xml:space="preserve"> </w:t>
@@ -100,7 +100,7 @@
         </w:numPr>
       </w:pPr>
       <w:r>
-        <w:t xml:space="preserve">博 客（墙 内）:</w:t>
+        <w:t xml:space="preserve">博客（墙内）:</w:t>
       </w:r>
       <w:r>
         <w:t xml:space="preserve"> </w:t>
@@ -141,10 +141,10 @@
       <w:pPr>
         <w:pStyle w:val="Heading2"/>
       </w:pPr>
-      <w:bookmarkStart w:id="28" w:name="简-介"/>
+      <w:bookmarkStart w:id="28" w:name="简介"/>
       <w:bookmarkEnd w:id="28"/>
       <w:r>
-        <w:t xml:space="preserve">简 介</w:t>
+        <w:t xml:space="preserve">简介</w:t>
       </w:r>
     </w:p>
     <w:p>
@@ -165,10 +165,10 @@
       <w:pPr>
         <w:pStyle w:val="Heading2"/>
       </w:pPr>
-      <w:bookmarkStart w:id="29" w:name="技-能"/>
+      <w:bookmarkStart w:id="29" w:name="技能"/>
       <w:bookmarkEnd w:id="29"/>
       <w:r>
-        <w:t xml:space="preserve">技 能</w:t>
+        <w:t xml:space="preserve">技能</w:t>
       </w:r>
     </w:p>
     <w:p>
@@ -195,23 +195,23 @@
       <w:pPr>
         <w:pStyle w:val="Heading2"/>
       </w:pPr>
-      <w:bookmarkStart w:id="30" w:name="工-作-经-验"/>
+      <w:bookmarkStart w:id="30" w:name="工作经验"/>
       <w:bookmarkEnd w:id="30"/>
       <w:r>
-        <w:t xml:space="preserve">工 作 经 验</w:t>
+        <w:t xml:space="preserve">工作经验</w:t>
       </w:r>
     </w:p>
     <w:p>
       <w:pPr>
         <w:pStyle w:val="Heading3"/>
       </w:pPr>
-      <w:bookmarkStart w:id="32" w:name="cocos2d-x-开-发-工-程-师-在-mochang-科-技-有-限-公-司"/>
+      <w:bookmarkStart w:id="32" w:name="cocos2d-x-开发工程师-在-mochang有限公司"/>
       <w:bookmarkEnd w:id="32"/>
       <w:r>
         <w:rPr>
           <w:b/>
         </w:rPr>
-        <w:t xml:space="preserve">cocos2d-x 开 发 工 程 师</w:t>
+        <w:t xml:space="preserve">cocos2d-x 开发工程师</w:t>
       </w:r>
       <w:r>
         <w:t xml:space="preserve"> </w:t>
@@ -227,7 +227,7 @@
           <w:rPr>
             <w:rStyle w:val="Hyperlink"/>
           </w:rPr>
-          <w:t xml:space="preserve">MoChang 科 技 有 限 公 司</w:t>
+          <w:t xml:space="preserve">MoChang有限公司</w:t>
         </w:r>
       </w:hyperlink>
     </w:p>
@@ -284,13 +284,13 @@
       <w:pPr>
         <w:pStyle w:val="Heading3"/>
       </w:pPr>
-      <w:bookmarkStart w:id="35" w:name="cc-开-发-工-程-师-在-南-京-光-辉-互-动-网-络-科-技-有-限-公-司熊-大-叔-儿-童-教-育"/>
+      <w:bookmarkStart w:id="35" w:name="cc-开发工程师-在-南京光辉互动网络科技有限公司熊大叔儿童教育"/>
       <w:bookmarkEnd w:id="35"/>
       <w:r>
         <w:rPr>
           <w:b/>
         </w:rPr>
-        <w:t xml:space="preserve">C/C++ 开 发 工 程 师</w:t>
+        <w:t xml:space="preserve">C/C++ 开发工程师</w:t>
       </w:r>
       <w:r>
         <w:t xml:space="preserve"> </w:t>
@@ -306,7 +306,7 @@
           <w:rPr>
             <w:rStyle w:val="Hyperlink"/>
           </w:rPr>
-          <w:t xml:space="preserve">南 京 光 辉 互 动 网 络 科 技 有 限 公 司</w:t>
+          <w:t xml:space="preserve">南京光辉互动网络科技有限公司</w:t>
         </w:r>
       </w:hyperlink>
       <w:r>
@@ -317,7 +317,7 @@
           <w:rPr>
             <w:rStyle w:val="Hyperlink"/>
           </w:rPr>
-          <w:t xml:space="preserve">熊 大 叔 儿 童 教 育</w:t>
+          <w:t xml:space="preserve">熊大叔儿童教育</w:t>
         </w:r>
       </w:hyperlink>
     </w:p>
@@ -356,13 +356,13 @@
       <w:pPr>
         <w:pStyle w:val="Heading3"/>
       </w:pPr>
-      <w:bookmarkStart w:id="37" w:name="前-端-工-程-师-兼-培-训-师-在-南-京-触-控-科-技-办-事-处"/>
+      <w:bookmarkStart w:id="37" w:name="前端工程师兼培训师-在-南京触控科技办事处"/>
       <w:bookmarkEnd w:id="37"/>
       <w:r>
         <w:rPr>
           <w:b/>
         </w:rPr>
-        <w:t xml:space="preserve">前 端 工 程 师 兼 培 训 师</w:t>
+        <w:t xml:space="preserve">前端工程师兼培训师</w:t>
       </w:r>
       <w:r>
         <w:t xml:space="preserve"> </w:t>
@@ -378,7 +378,7 @@
           <w:rPr>
             <w:rStyle w:val="Hyperlink"/>
           </w:rPr>
-          <w:t xml:space="preserve">南 京 触 控 科 技 办 事 处</w:t>
+          <w:t xml:space="preserve">南京触控科技办事处</w:t>
         </w:r>
       </w:hyperlink>
     </w:p>
@@ -409,10 +409,10 @@
       <w:pPr>
         <w:pStyle w:val="Heading3"/>
       </w:pPr>
-      <w:bookmarkStart w:id="38" w:name="主-要-语-言-技-能"/>
+      <w:bookmarkStart w:id="38" w:name="主要语言技能"/>
       <w:bookmarkEnd w:id="38"/>
       <w:r>
-        <w:t xml:space="preserve">主 要 语 言 技 能</w:t>
+        <w:t xml:space="preserve">主要语言技能</w:t>
       </w:r>
     </w:p>
     <w:p>
@@ -608,10 +608,10 @@
       <w:pPr>
         <w:pStyle w:val="Heading3"/>
       </w:pPr>
-      <w:bookmarkStart w:id="40" w:name="格-式-类-型-使-用"/>
+      <w:bookmarkStart w:id="40" w:name="格式类型使用"/>
       <w:bookmarkEnd w:id="40"/>
       <w:r>
-        <w:t xml:space="preserve">格 式 类 型 使 用</w:t>
+        <w:t xml:space="preserve">格式类型使用</w:t>
       </w:r>
     </w:p>
     <w:p>
@@ -738,10 +738,10 @@
       <w:pPr>
         <w:pStyle w:val="Heading3"/>
       </w:pPr>
-      <w:bookmarkStart w:id="44" w:name="框-架"/>
+      <w:bookmarkStart w:id="44" w:name="框架"/>
       <w:bookmarkEnd w:id="44"/>
       <w:r>
-        <w:t xml:space="preserve">框 架</w:t>
+        <w:t xml:space="preserve">框架</w:t>
       </w:r>
     </w:p>
     <w:p>
@@ -851,10 +851,10 @@
       <w:pPr>
         <w:pStyle w:val="Heading3"/>
       </w:pPr>
-      <w:bookmarkStart w:id="45" w:name="软-件"/>
+      <w:bookmarkStart w:id="45" w:name="软件"/>
       <w:bookmarkEnd w:id="45"/>
       <w:r>
-        <w:t xml:space="preserve">软 件</w:t>
+        <w:t xml:space="preserve">软件</w:t>
       </w:r>
     </w:p>
     <w:p>
@@ -1220,10 +1220,10 @@
       <w:pPr>
         <w:pStyle w:val="Heading2"/>
       </w:pPr>
-      <w:bookmarkStart w:id="59" w:name="教-育"/>
+      <w:bookmarkStart w:id="59" w:name="教育"/>
       <w:bookmarkEnd w:id="59"/>
       <w:r>
-        <w:t xml:space="preserve">教 育</w:t>
+        <w:t xml:space="preserve">教育</w:t>
       </w:r>
     </w:p>
     <w:p>
@@ -1246,10 +1246,10 @@
       <w:pPr>
         <w:pStyle w:val="Heading2"/>
       </w:pPr>
-      <w:bookmarkStart w:id="60" w:name="兴-趣"/>
+      <w:bookmarkStart w:id="60" w:name="兴趣"/>
       <w:bookmarkEnd w:id="60"/>
       <w:r>
-        <w:t xml:space="preserve">兴 趣</w:t>
+        <w:t xml:space="preserve">兴趣</w:t>
       </w:r>
     </w:p>
     <w:p>
@@ -1304,10 +1304,10 @@
       <w:pPr>
         <w:pStyle w:val="Heading2"/>
       </w:pPr>
-      <w:bookmarkStart w:id="61" w:name="下-载"/>
+      <w:bookmarkStart w:id="61" w:name="下载"/>
       <w:bookmarkEnd w:id="61"/>
       <w:r>
-        <w:t xml:space="preserve">下 载</w:t>
+        <w:t xml:space="preserve">下载</w:t>
       </w:r>
     </w:p>
     <w:p>
@@ -1603,7 +1603,7 @@
     </w:lvl>
   </w:abstractNum>
   <w:abstractNum w:abstractNumId="990">
-    <w:nsid w:val="2c689855"/>
+    <w:nsid w:val="da0193f8"/>
     <w:multiLevelType w:val="multilevel"/>
     <w:lvl w:ilvl="0">
       <w:numFmt w:val="bullet"/>
@@ -1684,7 +1684,7 @@
     </w:lvl>
   </w:abstractNum>
   <w:abstractNum w:abstractNumId="991">
-    <w:nsid w:val="f6e23519"/>
+    <w:nsid w:val="bc0e1398"/>
     <w:multiLevelType w:val="multilevel"/>
     <w:lvl w:ilvl="0">
       <w:numFmt w:val="bullet"/>

--- a/resume_cn.docx
+++ b/resume_cn.docx
@@ -1603,7 +1603,7 @@
     </w:lvl>
   </w:abstractNum>
   <w:abstractNum w:abstractNumId="990">
-    <w:nsid w:val="da0193f8"/>
+    <w:nsid w:val="ee84d819"/>
     <w:multiLevelType w:val="multilevel"/>
     <w:lvl w:ilvl="0">
       <w:numFmt w:val="bullet"/>
@@ -1684,7 +1684,7 @@
     </w:lvl>
   </w:abstractNum>
   <w:abstractNum w:abstractNumId="991">
-    <w:nsid w:val="bc0e1398"/>
+    <w:nsid w:val="2d884cd3"/>
     <w:multiLevelType w:val="multilevel"/>
     <w:lvl w:ilvl="0">
       <w:numFmt w:val="bullet"/>

--- a/resume_cn.docx
+++ b/resume_cn.docx
@@ -165,10 +165,10 @@
       <w:pPr>
         <w:pStyle w:val="Heading2"/>
       </w:pPr>
-      <w:bookmarkStart w:id="29" w:name="技能"/>
+      <w:bookmarkStart w:id="29" w:name="特长"/>
       <w:bookmarkEnd w:id="29"/>
       <w:r>
-        <w:t xml:space="preserve">技能</w:t>
+        <w:t xml:space="preserve">特长</w:t>
       </w:r>
     </w:p>
     <w:p>
@@ -392,17 +392,25 @@
         </w:rPr>
         <w:t xml:space="preserve">2016.3 - 2016.10</w:t>
       </w:r>
+    </w:p>
+    <w:p>
+      <w:pPr>
+        <w:pStyle w:val="BodyText"/>
+      </w:pPr>
+      <w:r>
+        <w:t xml:space="preserve">1.参与3.x的cocos2d-x引擎代码的修改和维护，上架一些以前的成品代码游戏。</w:t>
+      </w:r>
       <w:r>
         <w:t xml:space="preserve"> </w:t>
       </w:r>
       <w:r>
-        <w:t xml:space="preserve">1.参与3.x的cocos2d-x引擎代码的修改和维护，上架一些以前的成品代码游戏。</w:t>
+        <w:t xml:space="preserve">2.培训新员工，培训git，lua部分内容。</w:t>
       </w:r>
       <w:r>
         <w:t xml:space="preserve"> </w:t>
       </w:r>
       <w:r>
-        <w:t xml:space="preserve">2.培训新员工，培训git，lua部分内容。</w:t>
+        <w:t xml:space="preserve">3.修改和上线u3d项目.</w:t>
       </w:r>
     </w:p>
     <w:p>
@@ -870,7 +878,7 @@
           <w:rPr>
             <w:rStyle w:val="Hyperlink"/>
           </w:rPr>
-          <w:t xml:space="preserve">Apple XCode</w:t>
+          <w:t xml:space="preserve">Apple Xcode</w:t>
         </w:r>
       </w:hyperlink>
     </w:p>
@@ -1178,7 +1186,7 @@
           <w:rPr>
             <w:rStyle w:val="Hyperlink"/>
           </w:rPr>
-          <w:t xml:space="preserve">grub</w:t>
+          <w:t xml:space="preserve">grub/grub2</w:t>
         </w:r>
       </w:hyperlink>
     </w:p>
@@ -1315,7 +1323,7 @@
         <w:pStyle w:val="FirstParagraph"/>
       </w:pPr>
       <w:r>
-        <w:t xml:space="preserve">以下是我的多个格式下的简历，如有需要请自行下载：</w:t>
+        <w:t xml:space="preserve">以下是我的多种格式下的简历，如有需要请自行下载：</w:t>
       </w:r>
     </w:p>
     <w:p>
@@ -1340,7 +1348,7 @@
           <w:rPr>
             <w:rStyle w:val="Hyperlink"/>
           </w:rPr>
-          <w:t xml:space="preserve">pdf</w:t>
+          <w:t xml:space="preserve">ePub</w:t>
         </w:r>
       </w:hyperlink>
     </w:p>
@@ -1348,34 +1356,21 @@
       <w:pPr>
         <w:pStyle w:val="BodyText"/>
       </w:pPr>
+      <w:r>
+        <w:t xml:space="preserve">谢谢对我的关注.</w:t>
+      </w:r>
+    </w:p>
+    <w:p>
+      <w:pPr>
+        <w:pStyle w:val="BodyText"/>
+      </w:pPr>
+      <w:r>
+        <w:t xml:space="preserve">©2016</w:t>
+      </w:r>
+      <w:r>
+        <w:t xml:space="preserve"> </w:t>
+      </w:r>
       <w:hyperlink r:id="rId64">
-        <w:r>
-          <w:rPr>
-            <w:rStyle w:val="Hyperlink"/>
-          </w:rPr>
-          <w:t xml:space="preserve">epub</w:t>
-        </w:r>
-      </w:hyperlink>
-    </w:p>
-    <w:p>
-      <w:pPr>
-        <w:pStyle w:val="BodyText"/>
-      </w:pPr>
-      <w:r>
-        <w:t xml:space="preserve">谢谢对我的关注.</w:t>
-      </w:r>
-    </w:p>
-    <w:p>
-      <w:pPr>
-        <w:pStyle w:val="BodyText"/>
-      </w:pPr>
-      <w:r>
-        <w:t xml:space="preserve">©2016</w:t>
-      </w:r>
-      <w:r>
-        <w:t xml:space="preserve"> </w:t>
-      </w:r>
-      <w:hyperlink r:id="rId65">
         <w:r>
           <w:rPr>
             <w:rStyle w:val="Hyperlink"/>
@@ -1603,7 +1598,7 @@
     </w:lvl>
   </w:abstractNum>
   <w:abstractNum w:abstractNumId="990">
-    <w:nsid w:val="ee84d819"/>
+    <w:nsid w:val="51965783"/>
     <w:multiLevelType w:val="multilevel"/>
     <w:lvl w:ilvl="0">
       <w:numFmt w:val="bullet"/>
@@ -1684,7 +1679,7 @@
     </w:lvl>
   </w:abstractNum>
   <w:abstractNum w:abstractNumId="991">
-    <w:nsid w:val="2d884cd3"/>
+    <w:nsid w:val="8df66af1"/>
     <w:multiLevelType w:val="multilevel"/>
     <w:lvl w:ilvl="0">
       <w:numFmt w:val="bullet"/>

--- a/resume_cn.docx
+++ b/resume_cn.docx
@@ -1598,7 +1598,7 @@
     </w:lvl>
   </w:abstractNum>
   <w:abstractNum w:abstractNumId="990">
-    <w:nsid w:val="51965783"/>
+    <w:nsid w:val="848d072c"/>
     <w:multiLevelType w:val="multilevel"/>
     <w:lvl w:ilvl="0">
       <w:numFmt w:val="bullet"/>
@@ -1679,7 +1679,7 @@
     </w:lvl>
   </w:abstractNum>
   <w:abstractNum w:abstractNumId="991">
-    <w:nsid w:val="8df66af1"/>
+    <w:nsid w:val="ecd37d30"/>
     <w:multiLevelType w:val="multilevel"/>
     <w:lvl w:ilvl="0">
       <w:numFmt w:val="bullet"/>

--- a/resume_cn.docx
+++ b/resume_cn.docx
@@ -1598,7 +1598,7 @@
     </w:lvl>
   </w:abstractNum>
   <w:abstractNum w:abstractNumId="990">
-    <w:nsid w:val="848d072c"/>
+    <w:nsid w:val="3941a77a"/>
     <w:multiLevelType w:val="multilevel"/>
     <w:lvl w:ilvl="0">
       <w:numFmt w:val="bullet"/>
@@ -1679,7 +1679,7 @@
     </w:lvl>
   </w:abstractNum>
   <w:abstractNum w:abstractNumId="991">
-    <w:nsid w:val="ecd37d30"/>
+    <w:nsid w:val="f122830a"/>
     <w:multiLevelType w:val="multilevel"/>
     <w:lvl w:ilvl="0">
       <w:numFmt w:val="bullet"/>

--- a/resume_cn.docx
+++ b/resume_cn.docx
@@ -1598,7 +1598,7 @@
     </w:lvl>
   </w:abstractNum>
   <w:abstractNum w:abstractNumId="990">
-    <w:nsid w:val="3941a77a"/>
+    <w:nsid w:val="4af71ed2"/>
     <w:multiLevelType w:val="multilevel"/>
     <w:lvl w:ilvl="0">
       <w:numFmt w:val="bullet"/>
@@ -1679,7 +1679,7 @@
     </w:lvl>
   </w:abstractNum>
   <w:abstractNum w:abstractNumId="991">
-    <w:nsid w:val="f122830a"/>
+    <w:nsid w:val="99c0f85d"/>
     <w:multiLevelType w:val="multilevel"/>
     <w:lvl w:ilvl="0">
       <w:numFmt w:val="bullet"/>

--- a/resume_cn.docx
+++ b/resume_cn.docx
@@ -1598,7 +1598,7 @@
     </w:lvl>
   </w:abstractNum>
   <w:abstractNum w:abstractNumId="990">
-    <w:nsid w:val="4af71ed2"/>
+    <w:nsid w:val="bfc0e29e"/>
     <w:multiLevelType w:val="multilevel"/>
     <w:lvl w:ilvl="0">
       <w:numFmt w:val="bullet"/>
@@ -1679,7 +1679,7 @@
     </w:lvl>
   </w:abstractNum>
   <w:abstractNum w:abstractNumId="991">
-    <w:nsid w:val="99c0f85d"/>
+    <w:nsid w:val="1ba248c5"/>
     <w:multiLevelType w:val="multilevel"/>
     <w:lvl w:ilvl="0">
       <w:numFmt w:val="bullet"/>

--- a/resume_cn.docx
+++ b/resume_cn.docx
@@ -1598,7 +1598,7 @@
     </w:lvl>
   </w:abstractNum>
   <w:abstractNum w:abstractNumId="990">
-    <w:nsid w:val="bfc0e29e"/>
+    <w:nsid w:val="6cd4f2a5"/>
     <w:multiLevelType w:val="multilevel"/>
     <w:lvl w:ilvl="0">
       <w:numFmt w:val="bullet"/>
@@ -1679,7 +1679,7 @@
     </w:lvl>
   </w:abstractNum>
   <w:abstractNum w:abstractNumId="991">
-    <w:nsid w:val="1ba248c5"/>
+    <w:nsid w:val="4c4fd092"/>
     <w:multiLevelType w:val="multilevel"/>
     <w:lvl w:ilvl="0">
       <w:numFmt w:val="bullet"/>

--- a/resume_cn.docx
+++ b/resume_cn.docx
@@ -1598,7 +1598,7 @@
     </w:lvl>
   </w:abstractNum>
   <w:abstractNum w:abstractNumId="990">
-    <w:nsid w:val="6cd4f2a5"/>
+    <w:nsid w:val="235be499"/>
     <w:multiLevelType w:val="multilevel"/>
     <w:lvl w:ilvl="0">
       <w:numFmt w:val="bullet"/>
@@ -1679,7 +1679,7 @@
     </w:lvl>
   </w:abstractNum>
   <w:abstractNum w:abstractNumId="991">
-    <w:nsid w:val="4c4fd092"/>
+    <w:nsid w:val="e3884e2b"/>
     <w:multiLevelType w:val="multilevel"/>
     <w:lvl w:ilvl="0">
       <w:numFmt w:val="bullet"/>

--- a/resume_cn.docx
+++ b/resume_cn.docx
@@ -1598,7 +1598,7 @@
     </w:lvl>
   </w:abstractNum>
   <w:abstractNum w:abstractNumId="990">
-    <w:nsid w:val="235be499"/>
+    <w:nsid w:val="c4e1328e"/>
     <w:multiLevelType w:val="multilevel"/>
     <w:lvl w:ilvl="0">
       <w:numFmt w:val="bullet"/>
@@ -1679,7 +1679,7 @@
     </w:lvl>
   </w:abstractNum>
   <w:abstractNum w:abstractNumId="991">
-    <w:nsid w:val="e3884e2b"/>
+    <w:nsid w:val="445dcdc5"/>
     <w:multiLevelType w:val="multilevel"/>
     <w:lvl w:ilvl="0">
       <w:numFmt w:val="bullet"/>

--- a/resume_cn.docx
+++ b/resume_cn.docx
@@ -765,7 +765,7 @@
           <w:rPr>
             <w:rStyle w:val="Hyperlink"/>
           </w:rPr>
-          <w:t xml:space="preserve">OpenGL</w:t>
+          <w:t xml:space="preserve">OpenGL （web,ES,glut,glew…）</w:t>
         </w:r>
       </w:hyperlink>
       <w:r>
@@ -1598,7 +1598,7 @@
     </w:lvl>
   </w:abstractNum>
   <w:abstractNum w:abstractNumId="990">
-    <w:nsid w:val="c4e1328e"/>
+    <w:nsid w:val="1aebcdef"/>
     <w:multiLevelType w:val="multilevel"/>
     <w:lvl w:ilvl="0">
       <w:numFmt w:val="bullet"/>
@@ -1679,7 +1679,7 @@
     </w:lvl>
   </w:abstractNum>
   <w:abstractNum w:abstractNumId="991">
-    <w:nsid w:val="445dcdc5"/>
+    <w:nsid w:val="c5062cb5"/>
     <w:multiLevelType w:val="multilevel"/>
     <w:lvl w:ilvl="0">
       <w:numFmt w:val="bullet"/>

--- a/resume_cn.docx
+++ b/resume_cn.docx
@@ -1598,7 +1598,7 @@
     </w:lvl>
   </w:abstractNum>
   <w:abstractNum w:abstractNumId="990">
-    <w:nsid w:val="1aebcdef"/>
+    <w:nsid w:val="a37b70fc"/>
     <w:multiLevelType w:val="multilevel"/>
     <w:lvl w:ilvl="0">
       <w:numFmt w:val="bullet"/>
@@ -1679,7 +1679,7 @@
     </w:lvl>
   </w:abstractNum>
   <w:abstractNum w:abstractNumId="991">
-    <w:nsid w:val="c5062cb5"/>
+    <w:nsid w:val="96aded4c"/>
     <w:multiLevelType w:val="multilevel"/>
     <w:lvl w:ilvl="0">
       <w:numFmt w:val="bullet"/>

--- a/resume_cn.docx
+++ b/resume_cn.docx
@@ -158,7 +158,7 @@
         <w:t xml:space="preserve"> </w:t>
       </w:r>
       <w:r>
-        <w:t xml:space="preserve">开发过很多款上线的项目，上架了appStroe，googlePlay以及国内大量的杂鱼渠道；</w:t>
+        <w:t xml:space="preserve">开发过很多款上线手游项目，上架了appStroe，googlePlay以及国内大量的杂鱼渠道；</w:t>
       </w:r>
     </w:p>
     <w:p>
@@ -343,13 +343,13 @@
         <w:t xml:space="preserve"> </w:t>
       </w:r>
       <w:r>
-        <w:t xml:space="preserve">2.实现shader等渲染技术方面的技术优化和难点。</w:t>
-      </w:r>
-      <w:r>
-        <w:t xml:space="preserve"> </w:t>
-      </w:r>
-      <w:r>
-        <w:t xml:space="preserve">3.负责一些产品最后阶段的代码调试和检查工作，接入一些商业代码和库。</w:t>
+        <w:t xml:space="preserve">2.实现shader技术优化和难点。</w:t>
+      </w:r>
+      <w:r>
+        <w:t xml:space="preserve"> </w:t>
+      </w:r>
+      <w:r>
+        <w:t xml:space="preserve">3.负责一些产品最后阶段的代码调试和检查工作，接入一些商业代码,sdk。</w:t>
       </w:r>
     </w:p>
     <w:p>
@@ -404,7 +404,7 @@
         <w:t xml:space="preserve"> </w:t>
       </w:r>
       <w:r>
-        <w:t xml:space="preserve">2.培训新员工，培训git，lua部分内容。</w:t>
+        <w:t xml:space="preserve">2.培训新员工，培训git，lua,quick-cocos部分内容。</w:t>
       </w:r>
       <w:r>
         <w:t xml:space="preserve"> </w:t>
@@ -425,6 +425,32 @@
     </w:p>
     <w:p>
       <w:pPr>
+        <w:pStyle w:val="FirstParagraph"/>
+      </w:pPr>
+      <w:r>
+        <w:t xml:space="preserve">注：</w:t>
+      </w:r>
+      <w:r>
+        <w:br w:type="textWrapping"/>
+      </w:r>
+      <w:r>
+        <w:t xml:space="preserve">+：使用过，了解语法，能够上手修改现有的浅层代码逻辑</w:t>
+      </w:r>
+      <w:r>
+        <w:br w:type="textWrapping"/>
+      </w:r>
+      <w:r>
+        <w:t xml:space="preserve">++：全盘学习过，理解语言全盘的语法，对语言的相关设计理念有认识，对相关特性够熟练运用</w:t>
+      </w:r>
+      <w:r>
+        <w:t xml:space="preserve"> </w:t>
+      </w:r>
+      <w:r>
+        <w:t xml:space="preserve">+++：相关语言的基本设计模式能够完全应用于实践，能够胜任框架的搭建</w:t>
+      </w:r>
+    </w:p>
+    <w:p>
+      <w:pPr>
         <w:pStyle w:val="Compact"/>
         <w:numPr>
           <w:numId w:val="1002"/>
@@ -436,14 +462,11 @@
           <w:rPr>
             <w:rStyle w:val="Hyperlink"/>
           </w:rPr>
-          <w:t xml:space="preserve">C/C++</w:t>
-        </w:r>
-      </w:hyperlink>
-      <w:r>
-        <w:rPr>
-          <w:vertAlign w:val="superscript"/>
-        </w:rPr>
-        <w:t xml:space="preserve">†</w:t>
+          <w:t xml:space="preserve">C++</w:t>
+        </w:r>
+      </w:hyperlink>
+      <w:r>
+        <w:t xml:space="preserve">+++</w:t>
       </w:r>
     </w:p>
     <w:p>
@@ -454,7 +477,19 @@
           <w:ilvl w:val="0"/>
         </w:numPr>
       </w:pPr>
-      <w:hyperlink r:id="rId39">
+      <w:r>
+        <w:t xml:space="preserve">C++</w:t>
+      </w:r>
+    </w:p>
+    <w:p>
+      <w:pPr>
+        <w:pStyle w:val="Compact"/>
+        <w:numPr>
+          <w:numId w:val="1002"/>
+          <w:ilvl w:val="0"/>
+        </w:numPr>
+      </w:pPr>
+      <w:hyperlink r:id="rId40">
         <w:r>
           <w:rPr>
             <w:rStyle w:val="Hyperlink"/>
@@ -463,10 +498,7 @@
         </w:r>
       </w:hyperlink>
       <w:r>
-        <w:rPr>
-          <w:vertAlign w:val="superscript"/>
-        </w:rPr>
-        <w:t xml:space="preserve">†</w:t>
+        <w:t xml:space="preserve">+++</w:t>
       </w:r>
     </w:p>
     <w:p>
@@ -477,7 +509,87 @@
           <w:ilvl w:val="0"/>
         </w:numPr>
       </w:pPr>
-      <w:hyperlink r:id="rId39">
+      <w:hyperlink r:id="rId41">
+        <w:r>
+          <w:rPr>
+            <w:rStyle w:val="Hyperlink"/>
+          </w:rPr>
+          <w:t xml:space="preserve">java</w:t>
+        </w:r>
+      </w:hyperlink>
+      <w:r>
+        <w:t xml:space="preserve">+</w:t>
+      </w:r>
+    </w:p>
+    <w:p>
+      <w:pPr>
+        <w:pStyle w:val="Compact"/>
+        <w:numPr>
+          <w:numId w:val="1002"/>
+          <w:ilvl w:val="0"/>
+        </w:numPr>
+      </w:pPr>
+      <w:hyperlink r:id="rId42">
+        <w:r>
+          <w:rPr>
+            <w:rStyle w:val="Hyperlink"/>
+          </w:rPr>
+          <w:t xml:space="preserve">objective-C</w:t>
+        </w:r>
+      </w:hyperlink>
+      <w:r>
+        <w:t xml:space="preserve">+</w:t>
+      </w:r>
+    </w:p>
+    <w:p>
+      <w:pPr>
+        <w:pStyle w:val="Compact"/>
+        <w:numPr>
+          <w:numId w:val="1002"/>
+          <w:ilvl w:val="0"/>
+        </w:numPr>
+      </w:pPr>
+      <w:hyperlink r:id="rId43">
+        <w:r>
+          <w:rPr>
+            <w:rStyle w:val="Hyperlink"/>
+          </w:rPr>
+          <w:t xml:space="preserve">C#</w:t>
+        </w:r>
+      </w:hyperlink>
+      <w:r>
+        <w:t xml:space="preserve">++</w:t>
+      </w:r>
+    </w:p>
+    <w:p>
+      <w:pPr>
+        <w:pStyle w:val="Compact"/>
+        <w:numPr>
+          <w:numId w:val="1002"/>
+          <w:ilvl w:val="0"/>
+        </w:numPr>
+      </w:pPr>
+      <w:hyperlink r:id="rId44">
+        <w:r>
+          <w:rPr>
+            <w:rStyle w:val="Hyperlink"/>
+          </w:rPr>
+          <w:t xml:space="preserve">shader</w:t>
+        </w:r>
+      </w:hyperlink>
+      <w:r>
+        <w:t xml:space="preserve">+++</w:t>
+      </w:r>
+    </w:p>
+    <w:p>
+      <w:pPr>
+        <w:pStyle w:val="Compact"/>
+        <w:numPr>
+          <w:numId w:val="1002"/>
+          <w:ilvl w:val="0"/>
+        </w:numPr>
+      </w:pPr>
+      <w:hyperlink r:id="rId45">
         <w:r>
           <w:rPr>
             <w:rStyle w:val="Hyperlink"/>
@@ -486,10 +598,7 @@
         </w:r>
       </w:hyperlink>
       <w:r>
-        <w:rPr>
-          <w:vertAlign w:val="superscript"/>
-        </w:rPr>
-        <w:t xml:space="preserve">†</w:t>
+        <w:t xml:space="preserve">++</w:t>
       </w:r>
     </w:p>
     <w:p>
@@ -500,14 +609,17 @@
           <w:ilvl w:val="0"/>
         </w:numPr>
       </w:pPr>
-      <w:hyperlink r:id="rId39">
-        <w:r>
-          <w:rPr>
-            <w:rStyle w:val="Hyperlink"/>
-          </w:rPr>
-          <w:t xml:space="preserve">java</w:t>
-        </w:r>
-      </w:hyperlink>
+      <w:hyperlink r:id="rId46">
+        <w:r>
+          <w:rPr>
+            <w:rStyle w:val="Hyperlink"/>
+          </w:rPr>
+          <w:t xml:space="preserve">HTML</w:t>
+        </w:r>
+      </w:hyperlink>
+      <w:r>
+        <w:t xml:space="preserve">++</w:t>
+      </w:r>
     </w:p>
     <w:p>
       <w:pPr>
@@ -517,14 +629,17 @@
           <w:ilvl w:val="0"/>
         </w:numPr>
       </w:pPr>
-      <w:hyperlink r:id="rId39">
-        <w:r>
-          <w:rPr>
-            <w:rStyle w:val="Hyperlink"/>
-          </w:rPr>
-          <w:t xml:space="preserve">object-C</w:t>
-        </w:r>
-      </w:hyperlink>
+      <w:hyperlink r:id="rId47">
+        <w:r>
+          <w:rPr>
+            <w:rStyle w:val="Hyperlink"/>
+          </w:rPr>
+          <w:t xml:space="preserve">CSS</w:t>
+        </w:r>
+      </w:hyperlink>
+      <w:r>
+        <w:t xml:space="preserve">+</w:t>
+      </w:r>
     </w:p>
     <w:p>
       <w:pPr>
@@ -534,19 +649,16 @@
           <w:ilvl w:val="0"/>
         </w:numPr>
       </w:pPr>
-      <w:hyperlink r:id="rId39">
-        <w:r>
-          <w:rPr>
-            <w:rStyle w:val="Hyperlink"/>
-          </w:rPr>
-          <w:t xml:space="preserve">jason</w:t>
-        </w:r>
-      </w:hyperlink>
-      <w:r>
-        <w:rPr>
-          <w:vertAlign w:val="superscript"/>
-        </w:rPr>
-        <w:t xml:space="preserve">†</w:t>
+      <w:hyperlink r:id="rId48">
+        <w:r>
+          <w:rPr>
+            <w:rStyle w:val="Hyperlink"/>
+          </w:rPr>
+          <w:t xml:space="preserve">python</w:t>
+        </w:r>
+      </w:hyperlink>
+      <w:r>
+        <w:t xml:space="preserve">+</w:t>
       </w:r>
     </w:p>
     <w:p>
@@ -557,19 +669,16 @@
           <w:ilvl w:val="0"/>
         </w:numPr>
       </w:pPr>
-      <w:hyperlink r:id="rId39">
-        <w:r>
-          <w:rPr>
-            <w:rStyle w:val="Hyperlink"/>
-          </w:rPr>
-          <w:t xml:space="preserve">xml</w:t>
-        </w:r>
-      </w:hyperlink>
-      <w:r>
-        <w:rPr>
-          <w:vertAlign w:val="superscript"/>
-        </w:rPr>
-        <w:t xml:space="preserve">†</w:t>
+      <w:hyperlink r:id="rId49">
+        <w:r>
+          <w:rPr>
+            <w:rStyle w:val="Hyperlink"/>
+          </w:rPr>
+          <w:t xml:space="preserve">Ruby (Rake)</w:t>
+        </w:r>
+      </w:hyperlink>
+      <w:r>
+        <w:t xml:space="preserve">++</w:t>
       </w:r>
     </w:p>
     <w:p>
@@ -580,69 +689,72 @@
           <w:ilvl w:val="0"/>
         </w:numPr>
       </w:pPr>
-      <w:hyperlink r:id="rId39">
-        <w:r>
-          <w:rPr>
-            <w:rStyle w:val="Hyperlink"/>
-          </w:rPr>
-          <w:t xml:space="preserve">C#</w:t>
-        </w:r>
-      </w:hyperlink>
-    </w:p>
-    <w:p>
-      <w:pPr>
-        <w:pStyle w:val="Compact"/>
-        <w:numPr>
-          <w:numId w:val="1002"/>
-          <w:ilvl w:val="0"/>
-        </w:numPr>
-      </w:pPr>
-      <w:hyperlink r:id="rId39">
-        <w:r>
-          <w:rPr>
-            <w:rStyle w:val="Hyperlink"/>
-          </w:rPr>
-          <w:t xml:space="preserve">shader</w:t>
-        </w:r>
-      </w:hyperlink>
-      <w:r>
-        <w:rPr>
-          <w:vertAlign w:val="superscript"/>
-        </w:rPr>
-        <w:t xml:space="preserve">†</w:t>
+      <w:hyperlink r:id="rId50">
+        <w:r>
+          <w:rPr>
+            <w:rStyle w:val="Hyperlink"/>
+          </w:rPr>
+          <w:t xml:space="preserve">UML</w:t>
+        </w:r>
+      </w:hyperlink>
+      <w:r>
+        <w:t xml:space="preserve">+</w:t>
       </w:r>
     </w:p>
     <w:p>
       <w:pPr>
         <w:pStyle w:val="Heading3"/>
       </w:pPr>
-      <w:bookmarkStart w:id="40" w:name="格式类型使用"/>
-      <w:bookmarkEnd w:id="40"/>
+      <w:bookmarkStart w:id="51" w:name="格式类型使用"/>
+      <w:bookmarkEnd w:id="51"/>
       <w:r>
         <w:t xml:space="preserve">格式类型使用</w:t>
       </w:r>
     </w:p>
     <w:p>
       <w:pPr>
+        <w:pStyle w:val="FirstParagraph"/>
+      </w:pPr>
+      <w:r>
+        <w:t xml:space="preserve">注：</w:t>
+      </w:r>
+      <w:r>
+        <w:br w:type="textWrapping"/>
+      </w:r>
+      <w:r>
+        <w:t xml:space="preserve">+：了解并修改过小于5次。</w:t>
+      </w:r>
+      <w:r>
+        <w:t xml:space="preserve"> </w:t>
+      </w:r>
+      <w:r>
+        <w:t xml:space="preserve">++：全盘学习过，熟练使用语法书写内容或修改配置。</w:t>
+      </w:r>
+      <w:r>
+        <w:t xml:space="preserve"> </w:t>
+      </w:r>
+      <w:r>
+        <w:t xml:space="preserve">+++：查看过底层格式实现原理，并修改使用过自己的衍生格式。</w:t>
+      </w:r>
+    </w:p>
+    <w:p>
+      <w:pPr>
         <w:pStyle w:val="Compact"/>
         <w:numPr>
           <w:numId w:val="1003"/>
           <w:ilvl w:val="0"/>
         </w:numPr>
       </w:pPr>
-      <w:hyperlink r:id="rId41">
-        <w:r>
-          <w:rPr>
-            <w:rStyle w:val="Hyperlink"/>
-          </w:rPr>
-          <w:t xml:space="preserve">CSS</w:t>
-        </w:r>
-      </w:hyperlink>
-      <w:r>
-        <w:rPr>
-          <w:vertAlign w:val="superscript"/>
-        </w:rPr>
-        <w:t xml:space="preserve">†</w:t>
+      <w:hyperlink r:id="rId52">
+        <w:r>
+          <w:rPr>
+            <w:rStyle w:val="Hyperlink"/>
+          </w:rPr>
+          <w:t xml:space="preserve">Markdown</w:t>
+        </w:r>
+      </w:hyperlink>
+      <w:r>
+        <w:t xml:space="preserve">++</w:t>
       </w:r>
     </w:p>
     <w:p>
@@ -653,19 +765,16 @@
           <w:ilvl w:val="0"/>
         </w:numPr>
       </w:pPr>
-      <w:hyperlink r:id="rId42">
-        <w:r>
-          <w:rPr>
-            <w:rStyle w:val="Hyperlink"/>
-          </w:rPr>
-          <w:t xml:space="preserve">HTML</w:t>
-        </w:r>
-      </w:hyperlink>
-      <w:r>
-        <w:rPr>
-          <w:vertAlign w:val="superscript"/>
-        </w:rPr>
-        <w:t xml:space="preserve">†</w:t>
+      <w:hyperlink r:id="rId53">
+        <w:r>
+          <w:rPr>
+            <w:rStyle w:val="Hyperlink"/>
+          </w:rPr>
+          <w:t xml:space="preserve">XML</w:t>
+        </w:r>
+      </w:hyperlink>
+      <w:r>
+        <w:t xml:space="preserve">+</w:t>
       </w:r>
     </w:p>
     <w:p>
@@ -676,19 +785,16 @@
           <w:ilvl w:val="0"/>
         </w:numPr>
       </w:pPr>
-      <w:hyperlink r:id="rId43">
-        <w:r>
-          <w:rPr>
-            <w:rStyle w:val="Hyperlink"/>
-          </w:rPr>
-          <w:t xml:space="preserve">Markdown</w:t>
-        </w:r>
-      </w:hyperlink>
-      <w:r>
-        <w:rPr>
-          <w:vertAlign w:val="superscript"/>
-        </w:rPr>
-        <w:t xml:space="preserve">†</w:t>
+      <w:hyperlink r:id="rId54">
+        <w:r>
+          <w:rPr>
+            <w:rStyle w:val="Hyperlink"/>
+          </w:rPr>
+          <w:t xml:space="preserve">Jason</w:t>
+        </w:r>
+      </w:hyperlink>
+      <w:r>
+        <w:t xml:space="preserve">++</w:t>
       </w:r>
     </w:p>
     <w:p>
@@ -699,80 +805,72 @@
           <w:ilvl w:val="0"/>
         </w:numPr>
       </w:pPr>
-      <w:hyperlink r:id="rId39">
-        <w:r>
-          <w:rPr>
-            <w:rStyle w:val="Hyperlink"/>
-          </w:rPr>
-          <w:t xml:space="preserve">XML</w:t>
-        </w:r>
-      </w:hyperlink>
-    </w:p>
-    <w:p>
-      <w:pPr>
-        <w:pStyle w:val="Compact"/>
-        <w:numPr>
-          <w:numId w:val="1003"/>
-          <w:ilvl w:val="0"/>
-        </w:numPr>
-      </w:pPr>
-      <w:hyperlink r:id="rId39">
-        <w:r>
-          <w:rPr>
-            <w:rStyle w:val="Hyperlink"/>
-          </w:rPr>
-          <w:t xml:space="preserve">jason</w:t>
-        </w:r>
-      </w:hyperlink>
-    </w:p>
-    <w:p>
-      <w:pPr>
-        <w:pStyle w:val="Compact"/>
-        <w:numPr>
-          <w:numId w:val="1003"/>
-          <w:ilvl w:val="0"/>
-        </w:numPr>
-      </w:pPr>
-      <w:hyperlink r:id="rId39">
-        <w:r>
-          <w:rPr>
-            <w:rStyle w:val="Hyperlink"/>
-          </w:rPr>
-          <w:t xml:space="preserve">http</w:t>
-        </w:r>
-      </w:hyperlink>
+      <w:hyperlink r:id="rId55">
+        <w:r>
+          <w:rPr>
+            <w:rStyle w:val="Hyperlink"/>
+          </w:rPr>
+          <w:t xml:space="preserve">ini</w:t>
+        </w:r>
+      </w:hyperlink>
+      <w:r>
+        <w:t xml:space="preserve">++</w:t>
+      </w:r>
     </w:p>
     <w:p>
       <w:pPr>
         <w:pStyle w:val="Heading3"/>
       </w:pPr>
-      <w:bookmarkStart w:id="44" w:name="框架"/>
-      <w:bookmarkEnd w:id="44"/>
+      <w:bookmarkStart w:id="56" w:name="框架"/>
+      <w:bookmarkEnd w:id="56"/>
       <w:r>
         <w:t xml:space="preserve">框架</w:t>
       </w:r>
     </w:p>
     <w:p>
       <w:pPr>
+        <w:pStyle w:val="FirstParagraph"/>
+      </w:pPr>
+      <w:r>
+        <w:t xml:space="preserve">注*：</w:t>
+      </w:r>
+      <w:r>
+        <w:br w:type="textWrapping"/>
+      </w:r>
+      <w:r>
+        <w:t xml:space="preserve">+：使用过，了接口用法，能够快速使用。</w:t>
+      </w:r>
+      <w:r>
+        <w:t xml:space="preserve"> </w:t>
+      </w:r>
+      <w:r>
+        <w:t xml:space="preserve">++：模块化地学习过，理解框架下原理，能够熟练进行相关优化。</w:t>
+      </w:r>
+      <w:r>
+        <w:t xml:space="preserve"> </w:t>
+      </w:r>
+      <w:r>
+        <w:t xml:space="preserve">+++：查看学习过框架源码，修改框架内部实现并商用化过相关的代码。</w:t>
+      </w:r>
+    </w:p>
+    <w:p>
+      <w:pPr>
         <w:pStyle w:val="Compact"/>
         <w:numPr>
           <w:numId w:val="1004"/>
           <w:ilvl w:val="0"/>
         </w:numPr>
       </w:pPr>
-      <w:hyperlink r:id="rId39">
-        <w:r>
-          <w:rPr>
-            <w:rStyle w:val="Hyperlink"/>
-          </w:rPr>
-          <w:t xml:space="preserve">OpenGL （web,ES,glut,glew…）</w:t>
-        </w:r>
-      </w:hyperlink>
-      <w:r>
-        <w:rPr>
-          <w:vertAlign w:val="superscript"/>
-        </w:rPr>
-        <w:t xml:space="preserve">†</w:t>
+      <w:hyperlink r:id="rId57">
+        <w:r>
+          <w:rPr>
+            <w:rStyle w:val="Hyperlink"/>
+          </w:rPr>
+          <w:t xml:space="preserve">OpenGL （web,ES,glut,glew,glsl…）</w:t>
+        </w:r>
+      </w:hyperlink>
+      <w:r>
+        <w:t xml:space="preserve">++</w:t>
       </w:r>
     </w:p>
     <w:p>
@@ -783,14 +881,17 @@
           <w:ilvl w:val="0"/>
         </w:numPr>
       </w:pPr>
-      <w:hyperlink r:id="rId39">
-        <w:r>
-          <w:rPr>
-            <w:rStyle w:val="Hyperlink"/>
-          </w:rPr>
-          <w:t xml:space="preserve">Boost</w:t>
-        </w:r>
-      </w:hyperlink>
+      <w:hyperlink r:id="rId58">
+        <w:r>
+          <w:rPr>
+            <w:rStyle w:val="Hyperlink"/>
+          </w:rPr>
+          <w:t xml:space="preserve">openCV</w:t>
+        </w:r>
+      </w:hyperlink>
+      <w:r>
+        <w:t xml:space="preserve">+</w:t>
+      </w:r>
     </w:p>
     <w:p>
       <w:pPr>
@@ -800,7 +901,27 @@
           <w:ilvl w:val="0"/>
         </w:numPr>
       </w:pPr>
-      <w:hyperlink r:id="rId39">
+      <w:hyperlink r:id="rId59">
+        <w:r>
+          <w:rPr>
+            <w:rStyle w:val="Hyperlink"/>
+          </w:rPr>
+          <w:t xml:space="preserve">Boost (shared_ptr,λ,tuple,thread…)</w:t>
+        </w:r>
+      </w:hyperlink>
+      <w:r>
+        <w:t xml:space="preserve">++</w:t>
+      </w:r>
+    </w:p>
+    <w:p>
+      <w:pPr>
+        <w:pStyle w:val="Compact"/>
+        <w:numPr>
+          <w:numId w:val="1004"/>
+          <w:ilvl w:val="0"/>
+        </w:numPr>
+      </w:pPr>
+      <w:hyperlink r:id="rId60">
         <w:r>
           <w:rPr>
             <w:rStyle w:val="Hyperlink"/>
@@ -809,10 +930,7 @@
         </w:r>
       </w:hyperlink>
       <w:r>
-        <w:rPr>
-          <w:vertAlign w:val="superscript"/>
-        </w:rPr>
-        <w:t xml:space="preserve">†</w:t>
+        <w:t xml:space="preserve">+++</w:t>
       </w:r>
     </w:p>
     <w:p>
@@ -823,7 +941,7 @@
           <w:ilvl w:val="0"/>
         </w:numPr>
       </w:pPr>
-      <w:hyperlink r:id="rId39">
+      <w:hyperlink r:id="rId61">
         <w:r>
           <w:rPr>
             <w:rStyle w:val="Hyperlink"/>
@@ -831,6 +949,9 @@
           <w:t xml:space="preserve">Uinity3d</w:t>
         </w:r>
       </w:hyperlink>
+      <w:r>
+        <w:t xml:space="preserve">++</w:t>
+      </w:r>
     </w:p>
     <w:p>
       <w:pPr>
@@ -840,7 +961,7 @@
           <w:ilvl w:val="0"/>
         </w:numPr>
       </w:pPr>
-      <w:hyperlink r:id="rId39">
+      <w:hyperlink r:id="rId62">
         <w:r>
           <w:rPr>
             <w:rStyle w:val="Hyperlink"/>
@@ -849,31 +970,68 @@
         </w:r>
       </w:hyperlink>
       <w:r>
-        <w:rPr>
-          <w:vertAlign w:val="superscript"/>
-        </w:rPr>
-        <w:t xml:space="preserve">†</w:t>
+        <w:t xml:space="preserve">++</w:t>
+      </w:r>
+    </w:p>
+    <w:p>
+      <w:pPr>
+        <w:pStyle w:val="Compact"/>
+        <w:numPr>
+          <w:numId w:val="1004"/>
+          <w:ilvl w:val="0"/>
+        </w:numPr>
+      </w:pPr>
+      <w:r>
+        <w:t xml:space="preserve">http,tcp/ip,udp+</w:t>
       </w:r>
     </w:p>
     <w:p>
       <w:pPr>
         <w:pStyle w:val="Heading3"/>
       </w:pPr>
-      <w:bookmarkStart w:id="45" w:name="软件"/>
-      <w:bookmarkEnd w:id="45"/>
+      <w:bookmarkStart w:id="63" w:name="软件"/>
+      <w:bookmarkEnd w:id="63"/>
       <w:r>
         <w:t xml:space="preserve">软件</w:t>
       </w:r>
     </w:p>
     <w:p>
       <w:pPr>
-        <w:pStyle w:val="Compact"/>
+        <w:pStyle w:val="FirstParagraph"/>
+      </w:pPr>
+      <w:r>
+        <w:t xml:space="preserve">注*：</w:t>
+      </w:r>
+      <w:r>
+        <w:br w:type="textWrapping"/>
+      </w:r>
+      <w:r>
+        <w:t xml:space="preserve">+：使用过，能够完成常规的工具功能</w:t>
+      </w:r>
+      <w:r>
+        <w:t xml:space="preserve"> </w:t>
+      </w:r>
+      <w:r>
+        <w:t xml:space="preserve">++：熟练使用，包括快捷键和高度自定义的功能</w:t>
+      </w:r>
+      <w:r>
+        <w:t xml:space="preserve"> </w:t>
+      </w:r>
+      <w:r>
+        <w:t xml:space="preserve">+++：查看过软件源码，修改衍生过相关的商用版本</w:t>
+      </w:r>
+    </w:p>
+    <w:p>
+      <w:pPr>
         <w:numPr>
           <w:numId w:val="1005"/>
           <w:ilvl w:val="0"/>
         </w:numPr>
       </w:pPr>
-      <w:hyperlink r:id="rId46">
+      <w:r>
+        <w:t xml:space="preserve">IDE:</w:t>
+      </w:r>
+      <w:hyperlink r:id="rId64">
         <w:r>
           <w:rPr>
             <w:rStyle w:val="Hyperlink"/>
@@ -881,6 +1039,31 @@
           <w:t xml:space="preserve">Apple Xcode</w:t>
         </w:r>
       </w:hyperlink>
+      <w:r>
+        <w:t xml:space="preserve">++/</w:t>
+      </w:r>
+      <w:hyperlink r:id="rId65">
+        <w:r>
+          <w:rPr>
+            <w:rStyle w:val="Hyperlink"/>
+          </w:rPr>
+          <w:t xml:space="preserve">VisualStudio</w:t>
+        </w:r>
+      </w:hyperlink>
+      <w:r>
+        <w:t xml:space="preserve">++/</w:t>
+      </w:r>
+      <w:hyperlink r:id="rId66">
+        <w:r>
+          <w:rPr>
+            <w:rStyle w:val="Hyperlink"/>
+          </w:rPr>
+          <w:t xml:space="preserve">AndroidStudio</w:t>
+        </w:r>
+      </w:hyperlink>
+      <w:r>
+        <w:t xml:space="preserve">+</w:t>
+      </w:r>
     </w:p>
     <w:p>
       <w:pPr>
@@ -890,7 +1073,7 @@
           <w:ilvl w:val="0"/>
         </w:numPr>
       </w:pPr>
-      <w:hyperlink r:id="rId47">
+      <w:hyperlink r:id="rId67">
         <w:r>
           <w:rPr>
             <w:rStyle w:val="Hyperlink"/>
@@ -899,10 +1082,7 @@
         </w:r>
       </w:hyperlink>
       <w:r>
-        <w:rPr>
-          <w:vertAlign w:val="superscript"/>
-        </w:rPr>
-        <w:t xml:space="preserve">†</w:t>
+        <w:t xml:space="preserve">++</w:t>
       </w:r>
     </w:p>
     <w:p>
@@ -913,7 +1093,57 @@
           <w:ilvl w:val="0"/>
         </w:numPr>
       </w:pPr>
-      <w:hyperlink r:id="rId48">
+      <w:hyperlink r:id="rId68">
+        <w:r>
+          <w:rPr>
+            <w:rStyle w:val="Hyperlink"/>
+          </w:rPr>
+          <w:t xml:space="preserve">Subversion</w:t>
+        </w:r>
+      </w:hyperlink>
+      <w:r>
+        <w:t xml:space="preserve">+</w:t>
+      </w:r>
+    </w:p>
+    <w:p>
+      <w:pPr>
+        <w:pStyle w:val="Compact"/>
+        <w:numPr>
+          <w:numId w:val="1005"/>
+          <w:ilvl w:val="0"/>
+        </w:numPr>
+      </w:pPr>
+      <w:hyperlink r:id="rId69">
+        <w:r>
+          <w:rPr>
+            <w:rStyle w:val="Hyperlink"/>
+          </w:rPr>
+          <w:t xml:space="preserve">SourceTree(win)</w:t>
+        </w:r>
+      </w:hyperlink>
+      <w:r>
+        <w:t xml:space="preserve">/</w:t>
+      </w:r>
+      <w:hyperlink r:id="rId70">
+        <w:r>
+          <w:rPr>
+            <w:rStyle w:val="Hyperlink"/>
+          </w:rPr>
+          <w:t xml:space="preserve">Tower(mac)</w:t>
+        </w:r>
+      </w:hyperlink>
+      <w:r>
+        <w:t xml:space="preserve">++</w:t>
+      </w:r>
+    </w:p>
+    <w:p>
+      <w:pPr>
+        <w:numPr>
+          <w:numId w:val="1005"/>
+          <w:ilvl w:val="0"/>
+        </w:numPr>
+      </w:pPr>
+      <w:hyperlink r:id="rId71">
         <w:r>
           <w:rPr>
             <w:rStyle w:val="Hyperlink"/>
@@ -922,10 +1152,7 @@
         </w:r>
       </w:hyperlink>
       <w:r>
-        <w:rPr>
-          <w:vertAlign w:val="superscript"/>
-        </w:rPr>
-        <w:t xml:space="preserve">†</w:t>
+        <w:t xml:space="preserve">+</w:t>
       </w:r>
     </w:p>
     <w:p>
@@ -936,7 +1163,26 @@
           <w:ilvl w:val="0"/>
         </w:numPr>
       </w:pPr>
-      <w:hyperlink r:id="rId49">
+      <w:hyperlink r:id="rId72">
+        <w:r>
+          <w:rPr>
+            <w:rStyle w:val="Hyperlink"/>
+          </w:rPr>
+          <w:t xml:space="preserve">grub/grub2</w:t>
+        </w:r>
+      </w:hyperlink>
+      <w:r>
+        <w:t xml:space="preserve">++</w:t>
+      </w:r>
+    </w:p>
+    <w:p>
+      <w:pPr>
+        <w:numPr>
+          <w:numId w:val="1005"/>
+          <w:ilvl w:val="0"/>
+        </w:numPr>
+      </w:pPr>
+      <w:hyperlink r:id="rId73">
         <w:r>
           <w:rPr>
             <w:rStyle w:val="Hyperlink"/>
@@ -945,10 +1191,18 @@
         </w:r>
       </w:hyperlink>
       <w:r>
-        <w:rPr>
-          <w:vertAlign w:val="superscript"/>
-        </w:rPr>
-        <w:t xml:space="preserve">†</w:t>
+        <w:t xml:space="preserve">++/</w:t>
+      </w:r>
+      <w:hyperlink r:id="rId74">
+        <w:r>
+          <w:rPr>
+            <w:rStyle w:val="Hyperlink"/>
+          </w:rPr>
+          <w:t xml:space="preserve">Ubuntu Linux</w:t>
+        </w:r>
+      </w:hyperlink>
+      <w:r>
+        <w:t xml:space="preserve">++</w:t>
       </w:r>
     </w:p>
     <w:p>
@@ -959,7 +1213,184 @@
           <w:ilvl w:val="0"/>
         </w:numPr>
       </w:pPr>
-      <w:hyperlink r:id="rId50">
+      <w:hyperlink r:id="rId75">
+        <w:r>
+          <w:rPr>
+            <w:rStyle w:val="Hyperlink"/>
+          </w:rPr>
+          <w:t xml:space="preserve">Sublime Text</w:t>
+        </w:r>
+      </w:hyperlink>
+      <w:r>
+        <w:t xml:space="preserve">++</w:t>
+      </w:r>
+    </w:p>
+    <w:p>
+      <w:pPr>
+        <w:pStyle w:val="Compact"/>
+        <w:numPr>
+          <w:numId w:val="1005"/>
+          <w:ilvl w:val="0"/>
+        </w:numPr>
+      </w:pPr>
+      <w:hyperlink r:id="rId76">
+        <w:r>
+          <w:rPr>
+            <w:rStyle w:val="Hyperlink"/>
+          </w:rPr>
+          <w:t xml:space="preserve">Vim</w:t>
+        </w:r>
+      </w:hyperlink>
+      <w:r>
+        <w:t xml:space="preserve">++</w:t>
+      </w:r>
+    </w:p>
+    <w:p>
+      <w:pPr>
+        <w:pStyle w:val="Compact"/>
+        <w:numPr>
+          <w:numId w:val="1005"/>
+          <w:ilvl w:val="0"/>
+        </w:numPr>
+      </w:pPr>
+      <w:hyperlink r:id="rId77">
+        <w:r>
+          <w:rPr>
+            <w:rStyle w:val="Hyperlink"/>
+          </w:rPr>
+          <w:t xml:space="preserve">zsh</w:t>
+        </w:r>
+      </w:hyperlink>
+      <w:r>
+        <w:t xml:space="preserve">++</w:t>
+      </w:r>
+    </w:p>
+    <w:p>
+      <w:pPr>
+        <w:pStyle w:val="Compact"/>
+        <w:numPr>
+          <w:numId w:val="1005"/>
+          <w:ilvl w:val="0"/>
+        </w:numPr>
+      </w:pPr>
+      <w:hyperlink r:id="rId78">
+        <w:r>
+          <w:rPr>
+            <w:rStyle w:val="Hyperlink"/>
+          </w:rPr>
+          <w:t xml:space="preserve">bash</w:t>
+        </w:r>
+      </w:hyperlink>
+      <w:r>
+        <w:t xml:space="preserve">++</w:t>
+      </w:r>
+    </w:p>
+    <w:p>
+      <w:pPr>
+        <w:numPr>
+          <w:numId w:val="1005"/>
+          <w:ilvl w:val="0"/>
+        </w:numPr>
+      </w:pPr>
+      <w:hyperlink r:id="rId79">
+        <w:r>
+          <w:rPr>
+            <w:rStyle w:val="Hyperlink"/>
+          </w:rPr>
+          <w:t xml:space="preserve">WebStorm</w:t>
+        </w:r>
+      </w:hyperlink>
+      <w:r>
+        <w:t xml:space="preserve">+</w:t>
+      </w:r>
+    </w:p>
+    <w:p>
+      <w:pPr>
+        <w:pStyle w:val="Compact"/>
+        <w:numPr>
+          <w:numId w:val="1005"/>
+          <w:ilvl w:val="0"/>
+        </w:numPr>
+      </w:pPr>
+      <w:hyperlink r:id="rId80">
+        <w:r>
+          <w:rPr>
+            <w:rStyle w:val="Hyperlink"/>
+          </w:rPr>
+          <w:t xml:space="preserve">Pandoc</w:t>
+        </w:r>
+      </w:hyperlink>
+      <w:r>
+        <w:t xml:space="preserve">+</w:t>
+      </w:r>
+    </w:p>
+    <w:p>
+      <w:pPr>
+        <w:pStyle w:val="Compact"/>
+        <w:numPr>
+          <w:numId w:val="1005"/>
+          <w:ilvl w:val="0"/>
+        </w:numPr>
+      </w:pPr>
+      <w:hyperlink r:id="rId81">
+        <w:r>
+          <w:rPr>
+            <w:rStyle w:val="Hyperlink"/>
+          </w:rPr>
+          <w:t xml:space="preserve">Doxygen</w:t>
+        </w:r>
+      </w:hyperlink>
+      <w:r>
+        <w:t xml:space="preserve">+</w:t>
+      </w:r>
+    </w:p>
+    <w:p>
+      <w:pPr>
+        <w:numPr>
+          <w:numId w:val="1005"/>
+          <w:ilvl w:val="0"/>
+        </w:numPr>
+      </w:pPr>
+      <w:hyperlink r:id="rId82">
+        <w:r>
+          <w:rPr>
+            <w:rStyle w:val="Hyperlink"/>
+          </w:rPr>
+          <w:t xml:space="preserve">Latex</w:t>
+        </w:r>
+      </w:hyperlink>
+      <w:r>
+        <w:t xml:space="preserve">+</w:t>
+      </w:r>
+    </w:p>
+    <w:p>
+      <w:pPr>
+        <w:pStyle w:val="Compact"/>
+        <w:numPr>
+          <w:numId w:val="1005"/>
+          <w:ilvl w:val="0"/>
+        </w:numPr>
+      </w:pPr>
+      <w:hyperlink r:id="rId83">
+        <w:r>
+          <w:rPr>
+            <w:rStyle w:val="Hyperlink"/>
+          </w:rPr>
+          <w:t xml:space="preserve">Nginx</w:t>
+        </w:r>
+      </w:hyperlink>
+      <w:r>
+        <w:t xml:space="preserve">+</w:t>
+      </w:r>
+    </w:p>
+    <w:p>
+      <w:pPr>
+        <w:numPr>
+          <w:numId w:val="1005"/>
+          <w:ilvl w:val="0"/>
+        </w:numPr>
+      </w:pPr>
+      <w:hyperlink r:id="rId84">
         <w:r>
           <w:rPr>
             <w:rStyle w:val="Hyperlink"/>
@@ -967,269 +1398,16 @@
           <w:t xml:space="preserve">MySQL</w:t>
         </w:r>
       </w:hyperlink>
-    </w:p>
-    <w:p>
-      <w:pPr>
-        <w:pStyle w:val="Compact"/>
-        <w:numPr>
-          <w:numId w:val="1005"/>
-          <w:ilvl w:val="0"/>
-        </w:numPr>
-      </w:pPr>
-      <w:hyperlink r:id="rId51">
-        <w:r>
-          <w:rPr>
-            <w:rStyle w:val="Hyperlink"/>
-          </w:rPr>
-          <w:t xml:space="preserve">Nginx</w:t>
-        </w:r>
-      </w:hyperlink>
-    </w:p>
-    <w:p>
-      <w:pPr>
-        <w:pStyle w:val="Compact"/>
-        <w:numPr>
-          <w:numId w:val="1005"/>
-          <w:ilvl w:val="0"/>
-        </w:numPr>
-      </w:pPr>
-      <w:hyperlink r:id="rId52">
-        <w:r>
-          <w:rPr>
-            <w:rStyle w:val="Hyperlink"/>
-          </w:rPr>
-          <w:t xml:space="preserve">Pandoc</w:t>
-        </w:r>
-      </w:hyperlink>
-    </w:p>
-    <w:p>
-      <w:pPr>
-        <w:pStyle w:val="Compact"/>
-        <w:numPr>
-          <w:numId w:val="1005"/>
-          <w:ilvl w:val="0"/>
-        </w:numPr>
-      </w:pPr>
-      <w:hyperlink r:id="rId53">
-        <w:r>
-          <w:rPr>
-            <w:rStyle w:val="Hyperlink"/>
-          </w:rPr>
-          <w:t xml:space="preserve">Sublime Text</w:t>
-        </w:r>
-      </w:hyperlink>
-    </w:p>
-    <w:p>
-      <w:pPr>
-        <w:pStyle w:val="Compact"/>
-        <w:numPr>
-          <w:numId w:val="1005"/>
-          <w:ilvl w:val="0"/>
-        </w:numPr>
-      </w:pPr>
-      <w:hyperlink r:id="rId54">
-        <w:r>
-          <w:rPr>
-            <w:rStyle w:val="Hyperlink"/>
-          </w:rPr>
-          <w:t xml:space="preserve">Subversion</w:t>
-        </w:r>
-      </w:hyperlink>
-    </w:p>
-    <w:p>
-      <w:pPr>
-        <w:pStyle w:val="Compact"/>
-        <w:numPr>
-          <w:numId w:val="1005"/>
-          <w:ilvl w:val="0"/>
-        </w:numPr>
-      </w:pPr>
-      <w:hyperlink r:id="rId55">
-        <w:r>
-          <w:rPr>
-            <w:rStyle w:val="Hyperlink"/>
-          </w:rPr>
-          <w:t xml:space="preserve">Ubuntu Linux</w:t>
-        </w:r>
-      </w:hyperlink>
-    </w:p>
-    <w:p>
-      <w:pPr>
-        <w:pStyle w:val="Compact"/>
-        <w:numPr>
-          <w:numId w:val="1005"/>
-          <w:ilvl w:val="0"/>
-        </w:numPr>
-      </w:pPr>
-      <w:hyperlink r:id="rId56">
-        <w:r>
-          <w:rPr>
-            <w:rStyle w:val="Hyperlink"/>
-          </w:rPr>
-          <w:t xml:space="preserve">Vim</w:t>
-        </w:r>
-      </w:hyperlink>
-      <w:r>
-        <w:rPr>
-          <w:vertAlign w:val="superscript"/>
-        </w:rPr>
-        <w:t xml:space="preserve">†</w:t>
-      </w:r>
-    </w:p>
-    <w:p>
-      <w:pPr>
-        <w:pStyle w:val="Compact"/>
-        <w:numPr>
-          <w:numId w:val="1005"/>
-          <w:ilvl w:val="0"/>
-        </w:numPr>
-      </w:pPr>
-      <w:hyperlink r:id="rId57">
-        <w:r>
-          <w:rPr>
-            <w:rStyle w:val="Hyperlink"/>
-          </w:rPr>
-          <w:t xml:space="preserve">WebStorm</w:t>
-        </w:r>
-      </w:hyperlink>
-    </w:p>
-    <w:p>
-      <w:pPr>
-        <w:pStyle w:val="Compact"/>
-        <w:numPr>
-          <w:numId w:val="1005"/>
-          <w:ilvl w:val="0"/>
-        </w:numPr>
-      </w:pPr>
-      <w:hyperlink r:id="rId58">
-        <w:r>
-          <w:rPr>
-            <w:rStyle w:val="Hyperlink"/>
-          </w:rPr>
-          <w:t xml:space="preserve">zsh</w:t>
-        </w:r>
-      </w:hyperlink>
-      <w:r>
-        <w:rPr>
-          <w:vertAlign w:val="superscript"/>
-        </w:rPr>
-        <w:t xml:space="preserve">†</w:t>
-      </w:r>
-    </w:p>
-    <w:p>
-      <w:pPr>
-        <w:pStyle w:val="Compact"/>
-        <w:numPr>
-          <w:numId w:val="1005"/>
-          <w:ilvl w:val="0"/>
-        </w:numPr>
-      </w:pPr>
-      <w:hyperlink r:id="rId39">
-        <w:r>
-          <w:rPr>
-            <w:rStyle w:val="Hyperlink"/>
-          </w:rPr>
-          <w:t xml:space="preserve">source tree</w:t>
-        </w:r>
-      </w:hyperlink>
-    </w:p>
-    <w:p>
-      <w:pPr>
-        <w:pStyle w:val="Compact"/>
-        <w:numPr>
-          <w:numId w:val="1005"/>
-          <w:ilvl w:val="0"/>
-        </w:numPr>
-      </w:pPr>
-      <w:hyperlink r:id="rId39">
-        <w:r>
-          <w:rPr>
-            <w:rStyle w:val="Hyperlink"/>
-          </w:rPr>
-          <w:t xml:space="preserve">VisualStudio</w:t>
-        </w:r>
-      </w:hyperlink>
-      <w:r>
-        <w:rPr>
-          <w:vertAlign w:val="superscript"/>
-        </w:rPr>
-        <w:t xml:space="preserve">†</w:t>
-      </w:r>
-    </w:p>
-    <w:p>
-      <w:pPr>
-        <w:pStyle w:val="Compact"/>
-        <w:numPr>
-          <w:numId w:val="1005"/>
-          <w:ilvl w:val="0"/>
-        </w:numPr>
-      </w:pPr>
-      <w:hyperlink r:id="rId39">
-        <w:r>
-          <w:rPr>
-            <w:rStyle w:val="Hyperlink"/>
-          </w:rPr>
-          <w:t xml:space="preserve">AndroidStudio</w:t>
-        </w:r>
-      </w:hyperlink>
-    </w:p>
-    <w:p>
-      <w:pPr>
-        <w:pStyle w:val="Compact"/>
-        <w:numPr>
-          <w:numId w:val="1005"/>
-          <w:ilvl w:val="0"/>
-        </w:numPr>
-      </w:pPr>
-      <w:hyperlink r:id="rId39">
-        <w:r>
-          <w:rPr>
-            <w:rStyle w:val="Hyperlink"/>
-          </w:rPr>
-          <w:t xml:space="preserve">grub/grub2</w:t>
-        </w:r>
-      </w:hyperlink>
-    </w:p>
-    <w:p>
-      <w:pPr>
-        <w:pStyle w:val="Compact"/>
-        <w:numPr>
-          <w:numId w:val="1005"/>
-          <w:ilvl w:val="0"/>
-        </w:numPr>
-      </w:pPr>
-      <w:hyperlink r:id="rId39">
-        <w:r>
-          <w:rPr>
-            <w:rStyle w:val="Hyperlink"/>
-          </w:rPr>
-          <w:t xml:space="preserve">doxygen</w:t>
-        </w:r>
-      </w:hyperlink>
-    </w:p>
-    <w:p>
-      <w:pPr>
-        <w:pStyle w:val="Compact"/>
-        <w:numPr>
-          <w:numId w:val="1005"/>
-          <w:ilvl w:val="0"/>
-        </w:numPr>
-      </w:pPr>
-      <w:hyperlink r:id="rId39">
-        <w:r>
-          <w:rPr>
-            <w:rStyle w:val="Hyperlink"/>
-          </w:rPr>
-          <w:t xml:space="preserve">latex</w:t>
-        </w:r>
-      </w:hyperlink>
+      <w:r>
+        <w:t xml:space="preserve">+</w:t>
+      </w:r>
     </w:p>
     <w:p>
       <w:pPr>
         <w:pStyle w:val="Heading2"/>
       </w:pPr>
-      <w:bookmarkStart w:id="59" w:name="教育"/>
-      <w:bookmarkEnd w:id="59"/>
+      <w:bookmarkStart w:id="85" w:name="教育"/>
+      <w:bookmarkEnd w:id="85"/>
       <w:r>
         <w:t xml:space="preserve">教育</w:t>
       </w:r>
@@ -1238,12 +1416,12 @@
       <w:pPr>
         <w:pStyle w:val="FirstParagraph"/>
       </w:pPr>
-      <w:hyperlink r:id="rId39">
-        <w:r>
-          <w:rPr>
-            <w:rStyle w:val="Hyperlink"/>
-          </w:rPr>
-          <w:t xml:space="preserve">扬州大学</w:t>
+      <w:hyperlink r:id="rId86">
+        <w:r>
+          <w:rPr>
+            <w:rStyle w:val="Hyperlink"/>
+          </w:rPr>
+          <w:t xml:space="preserve">扬州大学 动物医学</w:t>
         </w:r>
       </w:hyperlink>
       <w:r>
@@ -1254,8 +1432,8 @@
       <w:pPr>
         <w:pStyle w:val="Heading2"/>
       </w:pPr>
-      <w:bookmarkStart w:id="60" w:name="兴趣"/>
-      <w:bookmarkEnd w:id="60"/>
+      <w:bookmarkStart w:id="87" w:name="兴趣"/>
+      <w:bookmarkEnd w:id="87"/>
       <w:r>
         <w:t xml:space="preserve">兴趣</w:t>
       </w:r>
@@ -1269,7 +1447,7 @@
         </w:numPr>
       </w:pPr>
       <w:r>
-        <w:t xml:space="preserve">玩卡牌游戏（炉石）</w:t>
+        <w:t xml:space="preserve">玩卡牌游戏（炉石）,至今未上传说…</w:t>
       </w:r>
     </w:p>
     <w:p>
@@ -1281,7 +1459,7 @@
         </w:numPr>
       </w:pPr>
       <w:r>
-        <w:t xml:space="preserve">听音乐</w:t>
+        <w:t xml:space="preserve">听音乐,玩一些器材,中西内外新旧都听</w:t>
       </w:r>
     </w:p>
     <w:p>
@@ -1293,7 +1471,7 @@
         </w:numPr>
       </w:pPr>
       <w:r>
-        <w:t xml:space="preserve">养猫</w:t>
+        <w:t xml:space="preserve">养猫,叫猫猫，一只英短蓝色的小母猫</w:t>
       </w:r>
     </w:p>
     <w:p>
@@ -1305,15 +1483,39 @@
         </w:numPr>
       </w:pPr>
       <w:r>
-        <w:t xml:space="preserve">弹吉他</w:t>
+        <w:t xml:space="preserve">弹吉他,准备周末去卖艺</w:t>
+      </w:r>
+    </w:p>
+    <w:p>
+      <w:pPr>
+        <w:pStyle w:val="Compact"/>
+        <w:numPr>
+          <w:numId w:val="1006"/>
+          <w:ilvl w:val="0"/>
+        </w:numPr>
+      </w:pPr>
+      <w:r>
+        <w:t xml:space="preserve">逛github,知乎,Bilibili 找基佬</w:t>
+      </w:r>
+    </w:p>
+    <w:p>
+      <w:pPr>
+        <w:pStyle w:val="Compact"/>
+        <w:numPr>
+          <w:numId w:val="1006"/>
+          <w:ilvl w:val="0"/>
+        </w:numPr>
+      </w:pPr>
+      <w:r>
+        <w:t xml:space="preserve">另外已婚未育</w:t>
       </w:r>
     </w:p>
     <w:p>
       <w:pPr>
         <w:pStyle w:val="Heading2"/>
       </w:pPr>
-      <w:bookmarkStart w:id="61" w:name="下载"/>
-      <w:bookmarkEnd w:id="61"/>
+      <w:bookmarkStart w:id="88" w:name="下载"/>
+      <w:bookmarkEnd w:id="88"/>
       <w:r>
         <w:t xml:space="preserve">下载</w:t>
       </w:r>
@@ -1330,7 +1532,7 @@
       <w:pPr>
         <w:pStyle w:val="BodyText"/>
       </w:pPr>
-      <w:hyperlink r:id="rId62">
+      <w:hyperlink r:id="rId89">
         <w:r>
           <w:rPr>
             <w:rStyle w:val="Hyperlink"/>
@@ -1343,7 +1545,7 @@
       <w:pPr>
         <w:pStyle w:val="BodyText"/>
       </w:pPr>
-      <w:hyperlink r:id="rId63">
+      <w:hyperlink r:id="rId90">
         <w:r>
           <w:rPr>
             <w:rStyle w:val="Hyperlink"/>
@@ -1370,7 +1572,7 @@
       <w:r>
         <w:t xml:space="preserve"> </w:t>
       </w:r>
-      <w:hyperlink r:id="rId64">
+      <w:hyperlink r:id="rId91">
         <w:r>
           <w:rPr>
             <w:rStyle w:val="Hyperlink"/>
@@ -1598,7 +1800,7 @@
     </w:lvl>
   </w:abstractNum>
   <w:abstractNum w:abstractNumId="990">
-    <w:nsid w:val="a37b70fc"/>
+    <w:nsid w:val="977a65ee"/>
     <w:multiLevelType w:val="multilevel"/>
     <w:lvl w:ilvl="0">
       <w:numFmt w:val="bullet"/>
@@ -1679,7 +1881,7 @@
     </w:lvl>
   </w:abstractNum>
   <w:abstractNum w:abstractNumId="991">
-    <w:nsid w:val="96aded4c"/>
+    <w:nsid w:val="9b833c66"/>
     <w:multiLevelType w:val="multilevel"/>
     <w:lvl w:ilvl="0">
       <w:numFmt w:val="bullet"/>

--- a/resume_cn.docx
+++ b/resume_cn.docx
@@ -1471,7 +1471,7 @@
         </w:numPr>
       </w:pPr>
       <w:r>
-        <w:t xml:space="preserve">养猫,叫猫猫，一只英短蓝色的小母猫</w:t>
+        <w:t xml:space="preserve">养猫,叫毛毛，一只英短蓝色的小母猫</w:t>
       </w:r>
     </w:p>
     <w:p>
@@ -1800,7 +1800,7 @@
     </w:lvl>
   </w:abstractNum>
   <w:abstractNum w:abstractNumId="990">
-    <w:nsid w:val="977a65ee"/>
+    <w:nsid w:val="81d9c7dc"/>
     <w:multiLevelType w:val="multilevel"/>
     <w:lvl w:ilvl="0">
       <w:numFmt w:val="bullet"/>
@@ -1881,7 +1881,7 @@
     </w:lvl>
   </w:abstractNum>
   <w:abstractNum w:abstractNumId="991">
-    <w:nsid w:val="9b833c66"/>
+    <w:nsid w:val="b4ba9f13"/>
     <w:multiLevelType w:val="multilevel"/>
     <w:lvl w:ilvl="0">
       <w:numFmt w:val="bullet"/>

--- a/resume_cn.docx
+++ b/resume_cn.docx
@@ -14,137 +14,210 @@
     </w:p>
     <w:p>
       <w:pPr>
+        <w:pStyle w:val="FirstParagraph"/>
+      </w:pPr>
+      <w:r>
+        <w:drawing>
+          <wp:inline>
+            <wp:extent cx="5943600" cy="3833511"/>
+            <wp:effectExtent b="0" l="0" r="0" t="0"/>
+            <wp:docPr descr="" title="" id="1" name="Picture"/>
+            <a:graphic>
+              <a:graphicData uri="http://schemas.openxmlformats.org/drawingml/2006/picture">
+                <pic:pic>
+                  <pic:nvPicPr>
+                    <pic:cNvPr descr="http://img.mp.itc.cn/upload/20170208/b2d0bd0d1c8843448b4ea507f3693d03_th.jpeg" id="0" name="Picture"/>
+                    <pic:cNvPicPr>
+                      <a:picLocks noChangeArrowheads="1" noChangeAspect="1"/>
+                    </pic:cNvPicPr>
+                  </pic:nvPicPr>
+                  <pic:blipFill>
+                    <a:blip r:embed="rId24"/>
+                    <a:stretch>
+                      <a:fillRect/>
+                    </a:stretch>
+                  </pic:blipFill>
+                  <pic:spPr bwMode="auto">
+                    <a:xfrm>
+                      <a:off x="0" y="0"/>
+                      <a:ext cx="5943600" cy="3833511"/>
+                    </a:xfrm>
+                    <a:prstGeom prst="rect">
+                      <a:avLst/>
+                    </a:prstGeom>
+                    <a:noFill/>
+                    <a:ln w="9525">
+                      <a:noFill/>
+                      <a:headEnd/>
+                      <a:tailEnd/>
+                    </a:ln>
+                  </pic:spPr>
+                </pic:pic>
+              </a:graphicData>
+            </a:graphic>
+          </wp:inline>
+        </w:drawing>
+      </w:r>
+      <w:r>
+        <w:t xml:space="preserve"> </w:t>
+      </w:r>
+      <w:r>
+        <w:t xml:space="preserve">图形工程师</w:t>
+      </w:r>
+      <w:r>
+        <w:t xml:space="preserve"> </w:t>
+      </w:r>
+      <w:r>
+        <w:t xml:space="preserve">———————–</w:t>
+      </w:r>
+    </w:p>
+    <w:p>
+      <w:pPr>
+        <w:pStyle w:val="Compact"/>
+        <w:numPr>
+          <w:numId w:val="1001"/>
+          <w:ilvl w:val="0"/>
+        </w:numPr>
+      </w:pPr>
+      <w:r>
+        <w:t xml:space="preserve">电话:</w:t>
+      </w:r>
+      <w:r>
+        <w:t xml:space="preserve"> </w:t>
+      </w:r>
+      <w:hyperlink r:id="rId25">
+        <w:r>
+          <w:rPr>
+            <w:rStyle w:val="Hyperlink"/>
+          </w:rPr>
+          <w:t xml:space="preserve">86-15861657693</w:t>
+        </w:r>
+      </w:hyperlink>
+    </w:p>
+    <w:p>
+      <w:pPr>
+        <w:pStyle w:val="Compact"/>
+        <w:numPr>
+          <w:numId w:val="1001"/>
+          <w:ilvl w:val="0"/>
+        </w:numPr>
+      </w:pPr>
+      <w:r>
+        <w:t xml:space="preserve">邮件:</w:t>
+      </w:r>
+      <w:r>
+        <w:t xml:space="preserve"> </w:t>
+      </w:r>
+      <w:hyperlink r:id="rId26">
+        <w:r>
+          <w:rPr>
+            <w:rStyle w:val="Hyperlink"/>
+          </w:rPr>
+          <w:t xml:space="preserve">tinysilk@hotmail.com</w:t>
+        </w:r>
+      </w:hyperlink>
+    </w:p>
+    <w:p>
+      <w:pPr>
+        <w:pStyle w:val="Compact"/>
+        <w:numPr>
+          <w:numId w:val="1001"/>
+          <w:ilvl w:val="0"/>
+        </w:numPr>
+      </w:pPr>
+      <w:r>
+        <w:t xml:space="preserve">博客（墙外）:</w:t>
+      </w:r>
+      <w:r>
+        <w:t xml:space="preserve"> </w:t>
+      </w:r>
+      <w:hyperlink r:id="rId27">
+        <w:r>
+          <w:rPr>
+            <w:rStyle w:val="Hyperlink"/>
+          </w:rPr>
+          <w:t xml:space="preserve">tinyslik.github.io</w:t>
+        </w:r>
+      </w:hyperlink>
+    </w:p>
+    <w:p>
+      <w:pPr>
+        <w:pStyle w:val="Compact"/>
+        <w:numPr>
+          <w:numId w:val="1001"/>
+          <w:ilvl w:val="0"/>
+        </w:numPr>
+      </w:pPr>
+      <w:r>
+        <w:t xml:space="preserve">博客（墙内）:</w:t>
+      </w:r>
+      <w:r>
+        <w:t xml:space="preserve"> </w:t>
+      </w:r>
+      <w:hyperlink r:id="rId28">
+        <w:r>
+          <w:rPr>
+            <w:rStyle w:val="Hyperlink"/>
+          </w:rPr>
+          <w:t xml:space="preserve">tinyslik.coding.me</w:t>
+        </w:r>
+      </w:hyperlink>
+    </w:p>
+    <w:p>
+      <w:pPr>
+        <w:pStyle w:val="Compact"/>
+        <w:numPr>
+          <w:numId w:val="1001"/>
+          <w:ilvl w:val="0"/>
+        </w:numPr>
+      </w:pPr>
+      <w:r>
+        <w:t xml:space="preserve">Github:</w:t>
+      </w:r>
+      <w:r>
+        <w:t xml:space="preserve"> </w:t>
+      </w:r>
+      <w:hyperlink r:id="rId29">
+        <w:r>
+          <w:rPr>
+            <w:rStyle w:val="Hyperlink"/>
+          </w:rPr>
+          <w:t xml:space="preserve">TinySlik</w:t>
+        </w:r>
+      </w:hyperlink>
+    </w:p>
+    <w:p>
+      <w:pPr>
         <w:pStyle w:val="Heading2"/>
       </w:pPr>
-      <w:bookmarkStart w:id="22" w:name="图形工程师"/>
-      <w:bookmarkEnd w:id="22"/>
-      <w:r>
-        <w:t xml:space="preserve">图形工程师</w:t>
-      </w:r>
-    </w:p>
-    <w:p>
-      <w:pPr>
-        <w:pStyle w:val="Compact"/>
-        <w:numPr>
-          <w:numId w:val="1001"/>
-          <w:ilvl w:val="0"/>
-        </w:numPr>
-      </w:pPr>
-      <w:r>
-        <w:t xml:space="preserve">电话:</w:t>
-      </w:r>
-      <w:r>
-        <w:t xml:space="preserve"> </w:t>
-      </w:r>
-      <w:hyperlink r:id="rId23">
-        <w:r>
-          <w:rPr>
-            <w:rStyle w:val="Hyperlink"/>
-          </w:rPr>
-          <w:t xml:space="preserve">86-15861657693</w:t>
-        </w:r>
-      </w:hyperlink>
-    </w:p>
-    <w:p>
-      <w:pPr>
-        <w:pStyle w:val="Compact"/>
-        <w:numPr>
-          <w:numId w:val="1001"/>
-          <w:ilvl w:val="0"/>
-        </w:numPr>
-      </w:pPr>
-      <w:r>
-        <w:t xml:space="preserve">邮件:</w:t>
-      </w:r>
-      <w:r>
-        <w:t xml:space="preserve"> </w:t>
-      </w:r>
-      <w:hyperlink r:id="rId24">
-        <w:r>
-          <w:rPr>
-            <w:rStyle w:val="Hyperlink"/>
-          </w:rPr>
-          <w:t xml:space="preserve">tinysilk@hotmail.com</w:t>
-        </w:r>
-      </w:hyperlink>
-    </w:p>
-    <w:p>
-      <w:pPr>
-        <w:pStyle w:val="Compact"/>
-        <w:numPr>
-          <w:numId w:val="1001"/>
-          <w:ilvl w:val="0"/>
-        </w:numPr>
-      </w:pPr>
-      <w:r>
-        <w:t xml:space="preserve">博客（墙外）:</w:t>
-      </w:r>
-      <w:r>
-        <w:t xml:space="preserve"> </w:t>
-      </w:r>
-      <w:hyperlink r:id="rId25">
-        <w:r>
-          <w:rPr>
-            <w:rStyle w:val="Hyperlink"/>
-          </w:rPr>
-          <w:t xml:space="preserve">tinyslik.github.io</w:t>
-        </w:r>
-      </w:hyperlink>
-    </w:p>
-    <w:p>
-      <w:pPr>
-        <w:pStyle w:val="Compact"/>
-        <w:numPr>
-          <w:numId w:val="1001"/>
-          <w:ilvl w:val="0"/>
-        </w:numPr>
-      </w:pPr>
-      <w:r>
-        <w:t xml:space="preserve">博客（墙内）:</w:t>
-      </w:r>
-      <w:r>
-        <w:t xml:space="preserve"> </w:t>
-      </w:r>
-      <w:hyperlink r:id="rId26">
-        <w:r>
-          <w:rPr>
-            <w:rStyle w:val="Hyperlink"/>
-          </w:rPr>
-          <w:t xml:space="preserve">tinyslik.coding.me</w:t>
-        </w:r>
-      </w:hyperlink>
-    </w:p>
-    <w:p>
-      <w:pPr>
-        <w:pStyle w:val="Compact"/>
-        <w:numPr>
-          <w:numId w:val="1001"/>
-          <w:ilvl w:val="0"/>
-        </w:numPr>
-      </w:pPr>
-      <w:r>
-        <w:t xml:space="preserve">Github:</w:t>
-      </w:r>
-      <w:r>
-        <w:t xml:space="preserve"> </w:t>
-      </w:r>
-      <w:hyperlink r:id="rId27">
-        <w:r>
-          <w:rPr>
-            <w:rStyle w:val="Hyperlink"/>
-          </w:rPr>
-          <w:t xml:space="preserve">TinySlik</w:t>
-        </w:r>
-      </w:hyperlink>
+      <w:bookmarkStart w:id="30" w:name="简介"/>
+      <w:bookmarkEnd w:id="30"/>
+      <w:r>
+        <w:t xml:space="preserve">简介</w:t>
+      </w:r>
+    </w:p>
+    <w:p>
+      <w:pPr>
+        <w:pStyle w:val="FirstParagraph"/>
+      </w:pPr>
+      <w:r>
+        <w:t xml:space="preserve">一个有四年开发经验的小司机。</w:t>
+      </w:r>
+      <w:r>
+        <w:t xml:space="preserve"> </w:t>
+      </w:r>
+      <w:r>
+        <w:t xml:space="preserve">开发过很多款上线手游项目，上架了appStroe，googlePlay以及国内大量的杂鱼渠道；</w:t>
+      </w:r>
     </w:p>
     <w:p>
       <w:pPr>
         <w:pStyle w:val="Heading2"/>
       </w:pPr>
-      <w:bookmarkStart w:id="28" w:name="简介"/>
-      <w:bookmarkEnd w:id="28"/>
-      <w:r>
-        <w:t xml:space="preserve">简介</w:t>
+      <w:bookmarkStart w:id="31" w:name="特长"/>
+      <w:bookmarkEnd w:id="31"/>
+      <w:r>
+        <w:t xml:space="preserve">特长</w:t>
       </w:r>
     </w:p>
     <w:p>
@@ -152,51 +225,27 @@
         <w:pStyle w:val="FirstParagraph"/>
       </w:pPr>
       <w:r>
-        <w:t xml:space="preserve">一个有四年开发经验的小司机。</w:t>
-      </w:r>
-      <w:r>
-        <w:t xml:space="preserve"> </w:t>
-      </w:r>
-      <w:r>
-        <w:t xml:space="preserve">开发过很多款上线手游项目，上架了appStroe，googlePlay以及国内大量的杂鱼渠道；</w:t>
+        <w:t xml:space="preserve">能胜任android（java），ios（OC）单平台或者跨平台C++的开发工作，对css，html5，js均有良好的掌握度，能够进行前端开发；</w:t>
+      </w:r>
+      <w:r>
+        <w:br w:type="textWrapping"/>
+      </w:r>
+      <w:r>
+        <w:t xml:space="preserve">对openGL有良好的掌握度，对shader优化编写使用熟练。对图形数学有良好的认识和基础。</w:t>
+      </w:r>
+      <w:r>
+        <w:t xml:space="preserve"> </w:t>
+      </w:r>
+      <w:r>
+        <w:t xml:space="preserve">长期使用cocos2d-x,uinity3d游戏引擎，对游戏引擎的工具编写也有良好的习惯。</w:t>
       </w:r>
     </w:p>
     <w:p>
       <w:pPr>
         <w:pStyle w:val="Heading2"/>
       </w:pPr>
-      <w:bookmarkStart w:id="29" w:name="特长"/>
-      <w:bookmarkEnd w:id="29"/>
-      <w:r>
-        <w:t xml:space="preserve">特长</w:t>
-      </w:r>
-    </w:p>
-    <w:p>
-      <w:pPr>
-        <w:pStyle w:val="FirstParagraph"/>
-      </w:pPr>
-      <w:r>
-        <w:t xml:space="preserve">能胜任android（java），ios（OC）单平台或者跨平台C++的开发工作，对css，html5，js均有良好的掌握度，能够进行前端开发；</w:t>
-      </w:r>
-      <w:r>
-        <w:br w:type="textWrapping"/>
-      </w:r>
-      <w:r>
-        <w:t xml:space="preserve">对openGL有良好的掌握度，对shader优化编写使用熟练。对图形数学有良好的认识和基础。</w:t>
-      </w:r>
-      <w:r>
-        <w:t xml:space="preserve"> </w:t>
-      </w:r>
-      <w:r>
-        <w:t xml:space="preserve">长期使用cocos2d-x,uinity3d游戏引擎，对游戏引擎的工具编写也有良好的习惯。</w:t>
-      </w:r>
-    </w:p>
-    <w:p>
-      <w:pPr>
-        <w:pStyle w:val="Heading2"/>
-      </w:pPr>
-      <w:bookmarkStart w:id="30" w:name="工作经验"/>
-      <w:bookmarkEnd w:id="30"/>
+      <w:bookmarkStart w:id="32" w:name="工作经验"/>
+      <w:bookmarkEnd w:id="32"/>
       <w:r>
         <w:t xml:space="preserve">工作经验</w:t>
       </w:r>
@@ -205,8 +254,8 @@
       <w:pPr>
         <w:pStyle w:val="Heading3"/>
       </w:pPr>
-      <w:bookmarkStart w:id="32" w:name="cocos2d-x-开发工程师-在-mochang有限公司"/>
-      <w:bookmarkEnd w:id="32"/>
+      <w:bookmarkStart w:id="34" w:name="cocos2d-x-开发工程师-在-mochang有限公司"/>
+      <w:bookmarkEnd w:id="34"/>
       <w:r>
         <w:rPr>
           <w:b/>
@@ -222,7 +271,7 @@
       <w:r>
         <w:t xml:space="preserve"> </w:t>
       </w:r>
-      <w:hyperlink r:id="rId31">
+      <w:hyperlink r:id="rId33">
         <w:r>
           <w:rPr>
             <w:rStyle w:val="Hyperlink"/>
@@ -284,8 +333,8 @@
       <w:pPr>
         <w:pStyle w:val="Heading3"/>
       </w:pPr>
-      <w:bookmarkStart w:id="35" w:name="cc-开发工程师-在-南京光辉互动网络科技有限公司熊大叔儿童教育"/>
-      <w:bookmarkEnd w:id="35"/>
+      <w:bookmarkStart w:id="37" w:name="cc-开发工程师-在-南京光辉互动网络科技有限公司熊大叔儿童教育"/>
+      <w:bookmarkEnd w:id="37"/>
       <w:r>
         <w:rPr>
           <w:b/>
@@ -301,7 +350,7 @@
       <w:r>
         <w:t xml:space="preserve"> </w:t>
       </w:r>
-      <w:hyperlink r:id="rId33">
+      <w:hyperlink r:id="rId35">
         <w:r>
           <w:rPr>
             <w:rStyle w:val="Hyperlink"/>
@@ -312,7 +361,7 @@
       <w:r>
         <w:t xml:space="preserve">/</w:t>
       </w:r>
-      <w:hyperlink r:id="rId34">
+      <w:hyperlink r:id="rId36">
         <w:r>
           <w:rPr>
             <w:rStyle w:val="Hyperlink"/>
@@ -356,8 +405,8 @@
       <w:pPr>
         <w:pStyle w:val="Heading3"/>
       </w:pPr>
-      <w:bookmarkStart w:id="37" w:name="前端工程师兼培训师-在-南京触控科技办事处"/>
-      <w:bookmarkEnd w:id="37"/>
+      <w:bookmarkStart w:id="39" w:name="前端工程师兼培训师-在-南京触控科技办事处"/>
+      <w:bookmarkEnd w:id="39"/>
       <w:r>
         <w:rPr>
           <w:b/>
@@ -373,7 +422,7 @@
       <w:r>
         <w:t xml:space="preserve"> </w:t>
       </w:r>
-      <w:hyperlink r:id="rId36">
+      <w:hyperlink r:id="rId38">
         <w:r>
           <w:rPr>
             <w:rStyle w:val="Hyperlink"/>
@@ -417,8 +466,8 @@
       <w:pPr>
         <w:pStyle w:val="Heading3"/>
       </w:pPr>
-      <w:bookmarkStart w:id="38" w:name="主要语言技能"/>
-      <w:bookmarkEnd w:id="38"/>
+      <w:bookmarkStart w:id="40" w:name="主要语言技能"/>
+      <w:bookmarkEnd w:id="40"/>
       <w:r>
         <w:t xml:space="preserve">主要语言技能</w:t>
       </w:r>
@@ -457,7 +506,7 @@
           <w:ilvl w:val="0"/>
         </w:numPr>
       </w:pPr>
-      <w:hyperlink r:id="rId39">
+      <w:hyperlink r:id="rId41">
         <w:r>
           <w:rPr>
             <w:rStyle w:val="Hyperlink"/>
@@ -489,7 +538,7 @@
           <w:ilvl w:val="0"/>
         </w:numPr>
       </w:pPr>
-      <w:hyperlink r:id="rId40">
+      <w:hyperlink r:id="rId42">
         <w:r>
           <w:rPr>
             <w:rStyle w:val="Hyperlink"/>
@@ -509,7 +558,7 @@
           <w:ilvl w:val="0"/>
         </w:numPr>
       </w:pPr>
-      <w:hyperlink r:id="rId41">
+      <w:hyperlink r:id="rId43">
         <w:r>
           <w:rPr>
             <w:rStyle w:val="Hyperlink"/>
@@ -529,7 +578,7 @@
           <w:ilvl w:val="0"/>
         </w:numPr>
       </w:pPr>
-      <w:hyperlink r:id="rId42">
+      <w:hyperlink r:id="rId44">
         <w:r>
           <w:rPr>
             <w:rStyle w:val="Hyperlink"/>
@@ -549,7 +598,7 @@
           <w:ilvl w:val="0"/>
         </w:numPr>
       </w:pPr>
-      <w:hyperlink r:id="rId43">
+      <w:hyperlink r:id="rId45">
         <w:r>
           <w:rPr>
             <w:rStyle w:val="Hyperlink"/>
@@ -569,7 +618,7 @@
           <w:ilvl w:val="0"/>
         </w:numPr>
       </w:pPr>
-      <w:hyperlink r:id="rId44">
+      <w:hyperlink r:id="rId46">
         <w:r>
           <w:rPr>
             <w:rStyle w:val="Hyperlink"/>
@@ -589,7 +638,7 @@
           <w:ilvl w:val="0"/>
         </w:numPr>
       </w:pPr>
-      <w:hyperlink r:id="rId45">
+      <w:hyperlink r:id="rId47">
         <w:r>
           <w:rPr>
             <w:rStyle w:val="Hyperlink"/>
@@ -609,7 +658,7 @@
           <w:ilvl w:val="0"/>
         </w:numPr>
       </w:pPr>
-      <w:hyperlink r:id="rId46">
+      <w:hyperlink r:id="rId48">
         <w:r>
           <w:rPr>
             <w:rStyle w:val="Hyperlink"/>
@@ -629,7 +678,7 @@
           <w:ilvl w:val="0"/>
         </w:numPr>
       </w:pPr>
-      <w:hyperlink r:id="rId47">
+      <w:hyperlink r:id="rId49">
         <w:r>
           <w:rPr>
             <w:rStyle w:val="Hyperlink"/>
@@ -649,7 +698,7 @@
           <w:ilvl w:val="0"/>
         </w:numPr>
       </w:pPr>
-      <w:hyperlink r:id="rId48">
+      <w:hyperlink r:id="rId50">
         <w:r>
           <w:rPr>
             <w:rStyle w:val="Hyperlink"/>
@@ -669,7 +718,7 @@
           <w:ilvl w:val="0"/>
         </w:numPr>
       </w:pPr>
-      <w:hyperlink r:id="rId49">
+      <w:hyperlink r:id="rId51">
         <w:r>
           <w:rPr>
             <w:rStyle w:val="Hyperlink"/>
@@ -689,7 +738,7 @@
           <w:ilvl w:val="0"/>
         </w:numPr>
       </w:pPr>
-      <w:hyperlink r:id="rId50">
+      <w:hyperlink r:id="rId52">
         <w:r>
           <w:rPr>
             <w:rStyle w:val="Hyperlink"/>
@@ -705,8 +754,8 @@
       <w:pPr>
         <w:pStyle w:val="Heading3"/>
       </w:pPr>
-      <w:bookmarkStart w:id="51" w:name="格式类型使用"/>
-      <w:bookmarkEnd w:id="51"/>
+      <w:bookmarkStart w:id="53" w:name="格式类型使用"/>
+      <w:bookmarkEnd w:id="53"/>
       <w:r>
         <w:t xml:space="preserve">格式类型使用</w:t>
       </w:r>
@@ -745,7 +794,7 @@
           <w:ilvl w:val="0"/>
         </w:numPr>
       </w:pPr>
-      <w:hyperlink r:id="rId52">
+      <w:hyperlink r:id="rId54">
         <w:r>
           <w:rPr>
             <w:rStyle w:val="Hyperlink"/>
@@ -765,7 +814,7 @@
           <w:ilvl w:val="0"/>
         </w:numPr>
       </w:pPr>
-      <w:hyperlink r:id="rId53">
+      <w:hyperlink r:id="rId55">
         <w:r>
           <w:rPr>
             <w:rStyle w:val="Hyperlink"/>
@@ -785,7 +834,7 @@
           <w:ilvl w:val="0"/>
         </w:numPr>
       </w:pPr>
-      <w:hyperlink r:id="rId54">
+      <w:hyperlink r:id="rId56">
         <w:r>
           <w:rPr>
             <w:rStyle w:val="Hyperlink"/>
@@ -805,7 +854,7 @@
           <w:ilvl w:val="0"/>
         </w:numPr>
       </w:pPr>
-      <w:hyperlink r:id="rId55">
+      <w:hyperlink r:id="rId57">
         <w:r>
           <w:rPr>
             <w:rStyle w:val="Hyperlink"/>
@@ -821,8 +870,8 @@
       <w:pPr>
         <w:pStyle w:val="Heading3"/>
       </w:pPr>
-      <w:bookmarkStart w:id="56" w:name="框架"/>
-      <w:bookmarkEnd w:id="56"/>
+      <w:bookmarkStart w:id="58" w:name="框架"/>
+      <w:bookmarkEnd w:id="58"/>
       <w:r>
         <w:t xml:space="preserve">框架</w:t>
       </w:r>
@@ -861,7 +910,7 @@
           <w:ilvl w:val="0"/>
         </w:numPr>
       </w:pPr>
-      <w:hyperlink r:id="rId57">
+      <w:hyperlink r:id="rId59">
         <w:r>
           <w:rPr>
             <w:rStyle w:val="Hyperlink"/>
@@ -881,7 +930,7 @@
           <w:ilvl w:val="0"/>
         </w:numPr>
       </w:pPr>
-      <w:hyperlink r:id="rId58">
+      <w:hyperlink r:id="rId60">
         <w:r>
           <w:rPr>
             <w:rStyle w:val="Hyperlink"/>
@@ -901,7 +950,7 @@
           <w:ilvl w:val="0"/>
         </w:numPr>
       </w:pPr>
-      <w:hyperlink r:id="rId59">
+      <w:hyperlink r:id="rId61">
         <w:r>
           <w:rPr>
             <w:rStyle w:val="Hyperlink"/>
@@ -921,7 +970,7 @@
           <w:ilvl w:val="0"/>
         </w:numPr>
       </w:pPr>
-      <w:hyperlink r:id="rId60">
+      <w:hyperlink r:id="rId62">
         <w:r>
           <w:rPr>
             <w:rStyle w:val="Hyperlink"/>
@@ -941,7 +990,7 @@
           <w:ilvl w:val="0"/>
         </w:numPr>
       </w:pPr>
-      <w:hyperlink r:id="rId61">
+      <w:hyperlink r:id="rId63">
         <w:r>
           <w:rPr>
             <w:rStyle w:val="Hyperlink"/>
@@ -961,7 +1010,7 @@
           <w:ilvl w:val="0"/>
         </w:numPr>
       </w:pPr>
-      <w:hyperlink r:id="rId62">
+      <w:hyperlink r:id="rId64">
         <w:r>
           <w:rPr>
             <w:rStyle w:val="Hyperlink"/>
@@ -989,8 +1038,8 @@
       <w:pPr>
         <w:pStyle w:val="Heading3"/>
       </w:pPr>
-      <w:bookmarkStart w:id="63" w:name="软件"/>
-      <w:bookmarkEnd w:id="63"/>
+      <w:bookmarkStart w:id="65" w:name="软件"/>
+      <w:bookmarkEnd w:id="65"/>
       <w:r>
         <w:t xml:space="preserve">软件</w:t>
       </w:r>
@@ -1031,7 +1080,7 @@
       <w:r>
         <w:t xml:space="preserve">IDE:</w:t>
       </w:r>
-      <w:hyperlink r:id="rId64">
+      <w:hyperlink r:id="rId66">
         <w:r>
           <w:rPr>
             <w:rStyle w:val="Hyperlink"/>
@@ -1042,7 +1091,7 @@
       <w:r>
         <w:t xml:space="preserve">++/</w:t>
       </w:r>
-      <w:hyperlink r:id="rId65">
+      <w:hyperlink r:id="rId67">
         <w:r>
           <w:rPr>
             <w:rStyle w:val="Hyperlink"/>
@@ -1053,7 +1102,7 @@
       <w:r>
         <w:t xml:space="preserve">++/</w:t>
       </w:r>
-      <w:hyperlink r:id="rId66">
+      <w:hyperlink r:id="rId68">
         <w:r>
           <w:rPr>
             <w:rStyle w:val="Hyperlink"/>
@@ -1073,7 +1122,7 @@
           <w:ilvl w:val="0"/>
         </w:numPr>
       </w:pPr>
-      <w:hyperlink r:id="rId67">
+      <w:hyperlink r:id="rId69">
         <w:r>
           <w:rPr>
             <w:rStyle w:val="Hyperlink"/>
@@ -1093,7 +1142,7 @@
           <w:ilvl w:val="0"/>
         </w:numPr>
       </w:pPr>
-      <w:hyperlink r:id="rId68">
+      <w:hyperlink r:id="rId70">
         <w:r>
           <w:rPr>
             <w:rStyle w:val="Hyperlink"/>
@@ -1113,7 +1162,7 @@
           <w:ilvl w:val="0"/>
         </w:numPr>
       </w:pPr>
-      <w:hyperlink r:id="rId69">
+      <w:hyperlink r:id="rId71">
         <w:r>
           <w:rPr>
             <w:rStyle w:val="Hyperlink"/>
@@ -1124,7 +1173,7 @@
       <w:r>
         <w:t xml:space="preserve">/</w:t>
       </w:r>
-      <w:hyperlink r:id="rId70">
+      <w:hyperlink r:id="rId72">
         <w:r>
           <w:rPr>
             <w:rStyle w:val="Hyperlink"/>
@@ -1143,7 +1192,7 @@
           <w:ilvl w:val="0"/>
         </w:numPr>
       </w:pPr>
-      <w:hyperlink r:id="rId71">
+      <w:hyperlink r:id="rId73">
         <w:r>
           <w:rPr>
             <w:rStyle w:val="Hyperlink"/>
@@ -1163,7 +1212,7 @@
           <w:ilvl w:val="0"/>
         </w:numPr>
       </w:pPr>
-      <w:hyperlink r:id="rId72">
+      <w:hyperlink r:id="rId74">
         <w:r>
           <w:rPr>
             <w:rStyle w:val="Hyperlink"/>
@@ -1182,7 +1231,7 @@
           <w:ilvl w:val="0"/>
         </w:numPr>
       </w:pPr>
-      <w:hyperlink r:id="rId73">
+      <w:hyperlink r:id="rId75">
         <w:r>
           <w:rPr>
             <w:rStyle w:val="Hyperlink"/>
@@ -1193,7 +1242,7 @@
       <w:r>
         <w:t xml:space="preserve">++/</w:t>
       </w:r>
-      <w:hyperlink r:id="rId74">
+      <w:hyperlink r:id="rId76">
         <w:r>
           <w:rPr>
             <w:rStyle w:val="Hyperlink"/>
@@ -1213,7 +1262,7 @@
           <w:ilvl w:val="0"/>
         </w:numPr>
       </w:pPr>
-      <w:hyperlink r:id="rId75">
+      <w:hyperlink r:id="rId77">
         <w:r>
           <w:rPr>
             <w:rStyle w:val="Hyperlink"/>
@@ -1233,7 +1282,7 @@
           <w:ilvl w:val="0"/>
         </w:numPr>
       </w:pPr>
-      <w:hyperlink r:id="rId76">
+      <w:hyperlink r:id="rId78">
         <w:r>
           <w:rPr>
             <w:rStyle w:val="Hyperlink"/>
@@ -1253,7 +1302,7 @@
           <w:ilvl w:val="0"/>
         </w:numPr>
       </w:pPr>
-      <w:hyperlink r:id="rId77">
+      <w:hyperlink r:id="rId79">
         <w:r>
           <w:rPr>
             <w:rStyle w:val="Hyperlink"/>
@@ -1273,7 +1322,7 @@
           <w:ilvl w:val="0"/>
         </w:numPr>
       </w:pPr>
-      <w:hyperlink r:id="rId78">
+      <w:hyperlink r:id="rId80">
         <w:r>
           <w:rPr>
             <w:rStyle w:val="Hyperlink"/>
@@ -1292,7 +1341,7 @@
           <w:ilvl w:val="0"/>
         </w:numPr>
       </w:pPr>
-      <w:hyperlink r:id="rId79">
+      <w:hyperlink r:id="rId81">
         <w:r>
           <w:rPr>
             <w:rStyle w:val="Hyperlink"/>
@@ -1312,7 +1361,7 @@
           <w:ilvl w:val="0"/>
         </w:numPr>
       </w:pPr>
-      <w:hyperlink r:id="rId80">
+      <w:hyperlink r:id="rId82">
         <w:r>
           <w:rPr>
             <w:rStyle w:val="Hyperlink"/>
@@ -1332,7 +1381,7 @@
           <w:ilvl w:val="0"/>
         </w:numPr>
       </w:pPr>
-      <w:hyperlink r:id="rId81">
+      <w:hyperlink r:id="rId83">
         <w:r>
           <w:rPr>
             <w:rStyle w:val="Hyperlink"/>
@@ -1351,7 +1400,7 @@
           <w:ilvl w:val="0"/>
         </w:numPr>
       </w:pPr>
-      <w:hyperlink r:id="rId82">
+      <w:hyperlink r:id="rId84">
         <w:r>
           <w:rPr>
             <w:rStyle w:val="Hyperlink"/>
@@ -1371,7 +1420,7 @@
           <w:ilvl w:val="0"/>
         </w:numPr>
       </w:pPr>
-      <w:hyperlink r:id="rId83">
+      <w:hyperlink r:id="rId85">
         <w:r>
           <w:rPr>
             <w:rStyle w:val="Hyperlink"/>
@@ -1390,7 +1439,7 @@
           <w:ilvl w:val="0"/>
         </w:numPr>
       </w:pPr>
-      <w:hyperlink r:id="rId84">
+      <w:hyperlink r:id="rId86">
         <w:r>
           <w:rPr>
             <w:rStyle w:val="Hyperlink"/>
@@ -1406,8 +1455,8 @@
       <w:pPr>
         <w:pStyle w:val="Heading2"/>
       </w:pPr>
-      <w:bookmarkStart w:id="85" w:name="教育"/>
-      <w:bookmarkEnd w:id="85"/>
+      <w:bookmarkStart w:id="87" w:name="教育"/>
+      <w:bookmarkEnd w:id="87"/>
       <w:r>
         <w:t xml:space="preserve">教育</w:t>
       </w:r>
@@ -1416,7 +1465,7 @@
       <w:pPr>
         <w:pStyle w:val="FirstParagraph"/>
       </w:pPr>
-      <w:hyperlink r:id="rId86">
+      <w:hyperlink r:id="rId88">
         <w:r>
           <w:rPr>
             <w:rStyle w:val="Hyperlink"/>
@@ -1432,8 +1481,8 @@
       <w:pPr>
         <w:pStyle w:val="Heading2"/>
       </w:pPr>
-      <w:bookmarkStart w:id="87" w:name="兴趣"/>
-      <w:bookmarkEnd w:id="87"/>
+      <w:bookmarkStart w:id="89" w:name="兴趣"/>
+      <w:bookmarkEnd w:id="89"/>
       <w:r>
         <w:t xml:space="preserve">兴趣</w:t>
       </w:r>
@@ -1471,7 +1520,7 @@
         </w:numPr>
       </w:pPr>
       <w:r>
-        <w:t xml:space="preserve">养猫,叫毛毛，一只英短蓝色的小母猫</w:t>
+        <w:t xml:space="preserve">养猫,叫毛毛,一只英短蓝色的小母猫</w:t>
       </w:r>
     </w:p>
     <w:p>
@@ -1495,7 +1544,7 @@
         </w:numPr>
       </w:pPr>
       <w:r>
-        <w:t xml:space="preserve">逛github,知乎,Bilibili 找基佬</w:t>
+        <w:t xml:space="preserve">逛github,知乎,Bilibili 找基佬玩耍</w:t>
       </w:r>
     </w:p>
     <w:p>
@@ -1514,8 +1563,8 @@
       <w:pPr>
         <w:pStyle w:val="Heading2"/>
       </w:pPr>
-      <w:bookmarkStart w:id="88" w:name="下载"/>
-      <w:bookmarkEnd w:id="88"/>
+      <w:bookmarkStart w:id="90" w:name="下载"/>
+      <w:bookmarkEnd w:id="90"/>
       <w:r>
         <w:t xml:space="preserve">下载</w:t>
       </w:r>
@@ -1532,7 +1581,7 @@
       <w:pPr>
         <w:pStyle w:val="BodyText"/>
       </w:pPr>
-      <w:hyperlink r:id="rId89">
+      <w:hyperlink r:id="rId91">
         <w:r>
           <w:rPr>
             <w:rStyle w:val="Hyperlink"/>
@@ -1545,7 +1594,7 @@
       <w:pPr>
         <w:pStyle w:val="BodyText"/>
       </w:pPr>
-      <w:hyperlink r:id="rId90">
+      <w:hyperlink r:id="rId92">
         <w:r>
           <w:rPr>
             <w:rStyle w:val="Hyperlink"/>
@@ -1572,7 +1621,7 @@
       <w:r>
         <w:t xml:space="preserve"> </w:t>
       </w:r>
-      <w:hyperlink r:id="rId91">
+      <w:hyperlink r:id="rId93">
         <w:r>
           <w:rPr>
             <w:rStyle w:val="Hyperlink"/>
@@ -1800,7 +1849,7 @@
     </w:lvl>
   </w:abstractNum>
   <w:abstractNum w:abstractNumId="990">
-    <w:nsid w:val="81d9c7dc"/>
+    <w:nsid w:val="1d1aabab"/>
     <w:multiLevelType w:val="multilevel"/>
     <w:lvl w:ilvl="0">
       <w:numFmt w:val="bullet"/>
@@ -1881,7 +1930,7 @@
     </w:lvl>
   </w:abstractNum>
   <w:abstractNum w:abstractNumId="991">
-    <w:nsid w:val="b4ba9f13"/>
+    <w:nsid w:val="bb73eed5"/>
     <w:multiLevelType w:val="multilevel"/>
     <w:lvl w:ilvl="0">
       <w:numFmt w:val="bullet"/>

--- a/resume_cn.docx
+++ b/resume_cn.docx
@@ -14,25 +14,150 @@
     </w:p>
     <w:p>
       <w:pPr>
-        <w:pStyle w:val="FirstParagraph"/>
+        <w:pStyle w:val="Heading2"/>
+      </w:pPr>
+      <w:bookmarkStart w:id="22" w:name="图形工程师"/>
+      <w:bookmarkEnd w:id="22"/>
+      <w:r>
+        <w:t xml:space="preserve">图形工程师</w:t>
+      </w:r>
+    </w:p>
+    <w:p>
+      <w:pPr>
+        <w:pStyle w:val="Compact"/>
+        <w:numPr>
+          <w:numId w:val="1001"/>
+          <w:ilvl w:val="0"/>
+        </w:numPr>
+      </w:pPr>
+      <w:r>
+        <w:t xml:space="preserve">电话:</w:t>
+      </w:r>
+      <w:r>
+        <w:t xml:space="preserve"> </w:t>
+      </w:r>
+      <w:hyperlink r:id="rId23">
+        <w:r>
+          <w:rPr>
+            <w:rStyle w:val="Hyperlink"/>
+          </w:rPr>
+          <w:t xml:space="preserve">86-15861657693</w:t>
+        </w:r>
+      </w:hyperlink>
+    </w:p>
+    <w:p>
+      <w:pPr>
+        <w:pStyle w:val="Compact"/>
+        <w:numPr>
+          <w:numId w:val="1001"/>
+          <w:ilvl w:val="0"/>
+        </w:numPr>
+      </w:pPr>
+      <w:r>
+        <w:t xml:space="preserve">邮件:</w:t>
+      </w:r>
+      <w:r>
+        <w:t xml:space="preserve"> </w:t>
+      </w:r>
+      <w:hyperlink r:id="rId24">
+        <w:r>
+          <w:rPr>
+            <w:rStyle w:val="Hyperlink"/>
+          </w:rPr>
+          <w:t xml:space="preserve">tinysilk@hotmail.com</w:t>
+        </w:r>
+      </w:hyperlink>
+    </w:p>
+    <w:p>
+      <w:pPr>
+        <w:pStyle w:val="Compact"/>
+        <w:numPr>
+          <w:numId w:val="1001"/>
+          <w:ilvl w:val="0"/>
+        </w:numPr>
+      </w:pPr>
+      <w:r>
+        <w:t xml:space="preserve">博客（墙外）:</w:t>
+      </w:r>
+      <w:r>
+        <w:t xml:space="preserve"> </w:t>
+      </w:r>
+      <w:hyperlink r:id="rId25">
+        <w:r>
+          <w:rPr>
+            <w:rStyle w:val="Hyperlink"/>
+          </w:rPr>
+          <w:t xml:space="preserve">tinyslik.github.io</w:t>
+        </w:r>
+      </w:hyperlink>
+    </w:p>
+    <w:p>
+      <w:pPr>
+        <w:pStyle w:val="Compact"/>
+        <w:numPr>
+          <w:numId w:val="1001"/>
+          <w:ilvl w:val="0"/>
+        </w:numPr>
+      </w:pPr>
+      <w:r>
+        <w:t xml:space="preserve">博客（墙内）:</w:t>
+      </w:r>
+      <w:r>
+        <w:t xml:space="preserve"> </w:t>
+      </w:r>
+      <w:hyperlink r:id="rId26">
+        <w:r>
+          <w:rPr>
+            <w:rStyle w:val="Hyperlink"/>
+          </w:rPr>
+          <w:t xml:space="preserve">tinyslik.coding.me</w:t>
+        </w:r>
+      </w:hyperlink>
+    </w:p>
+    <w:p>
+      <w:pPr>
+        <w:pStyle w:val="Compact"/>
+        <w:numPr>
+          <w:numId w:val="1001"/>
+          <w:ilvl w:val="0"/>
+        </w:numPr>
+      </w:pPr>
+      <w:r>
+        <w:t xml:space="preserve">Github:</w:t>
+      </w:r>
+      <w:r>
+        <w:t xml:space="preserve"> </w:t>
+      </w:r>
+      <w:hyperlink r:id="rId27">
+        <w:r>
+          <w:rPr>
+            <w:rStyle w:val="Hyperlink"/>
+          </w:rPr>
+          <w:t xml:space="preserve">TinySlik</w:t>
+        </w:r>
+      </w:hyperlink>
+    </w:p>
+    <w:p>
+      <w:pPr>
+        <w:pStyle w:val="Figure"/>
       </w:pPr>
       <w:r>
         <w:drawing>
           <wp:inline>
-            <wp:extent cx="5943600" cy="3833511"/>
+            <wp:extent cx="5943600" cy="8939174"/>
             <wp:effectExtent b="0" l="0" r="0" t="0"/>
             <wp:docPr descr="" title="" id="1" name="Picture"/>
             <a:graphic>
               <a:graphicData uri="http://schemas.openxmlformats.org/drawingml/2006/picture">
                 <pic:pic>
                   <pic:nvPicPr>
-                    <pic:cNvPr descr="http://img.mp.itc.cn/upload/20170208/b2d0bd0d1c8843448b4ea507f3693d03_th.jpeg" id="0" name="Picture"/>
+                    <pic:cNvPr descr="http://7xt003.com1.z0.glb.clouddn.com/%E8%AF%81%E4%BB%B6%E7%85%A7.JPG" id="0" name="Picture"/>
                     <pic:cNvPicPr>
                       <a:picLocks noChangeArrowheads="1" noChangeAspect="1"/>
                     </pic:cNvPicPr>
                   </pic:nvPicPr>
                   <pic:blipFill>
-                    <a:blip r:embed="rId24"/>
+                    <a:blip r:embed="rId30"/>
                     <a:stretch>
                       <a:fillRect/>
                     </a:stretch>
@@ -40,7 +165,7 @@
                   <pic:spPr bwMode="auto">
                     <a:xfrm>
                       <a:off x="0" y="0"/>
-                      <a:ext cx="5943600" cy="3833511"/>
+                      <a:ext cx="5943600" cy="8939174"/>
                     </a:xfrm>
                     <a:prstGeom prst="rect">
                       <a:avLst/>
@@ -58,140 +183,13 @@
           </wp:inline>
         </w:drawing>
       </w:r>
-      <w:r>
-        <w:t xml:space="preserve"> </w:t>
-      </w:r>
-      <w:r>
-        <w:t xml:space="preserve">图形工程师</w:t>
-      </w:r>
-      <w:r>
-        <w:t xml:space="preserve"> </w:t>
-      </w:r>
-      <w:r>
-        <w:t xml:space="preserve">———————–</w:t>
-      </w:r>
-    </w:p>
-    <w:p>
-      <w:pPr>
-        <w:pStyle w:val="Compact"/>
-        <w:numPr>
-          <w:numId w:val="1001"/>
-          <w:ilvl w:val="0"/>
-        </w:numPr>
-      </w:pPr>
-      <w:r>
-        <w:t xml:space="preserve">电话:</w:t>
-      </w:r>
-      <w:r>
-        <w:t xml:space="preserve"> </w:t>
-      </w:r>
-      <w:hyperlink r:id="rId25">
-        <w:r>
-          <w:rPr>
-            <w:rStyle w:val="Hyperlink"/>
-          </w:rPr>
-          <w:t xml:space="preserve">86-15861657693</w:t>
-        </w:r>
-      </w:hyperlink>
-    </w:p>
-    <w:p>
-      <w:pPr>
-        <w:pStyle w:val="Compact"/>
-        <w:numPr>
-          <w:numId w:val="1001"/>
-          <w:ilvl w:val="0"/>
-        </w:numPr>
-      </w:pPr>
-      <w:r>
-        <w:t xml:space="preserve">邮件:</w:t>
-      </w:r>
-      <w:r>
-        <w:t xml:space="preserve"> </w:t>
-      </w:r>
-      <w:hyperlink r:id="rId26">
-        <w:r>
-          <w:rPr>
-            <w:rStyle w:val="Hyperlink"/>
-          </w:rPr>
-          <w:t xml:space="preserve">tinysilk@hotmail.com</w:t>
-        </w:r>
-      </w:hyperlink>
-    </w:p>
-    <w:p>
-      <w:pPr>
-        <w:pStyle w:val="Compact"/>
-        <w:numPr>
-          <w:numId w:val="1001"/>
-          <w:ilvl w:val="0"/>
-        </w:numPr>
-      </w:pPr>
-      <w:r>
-        <w:t xml:space="preserve">博客（墙外）:</w:t>
-      </w:r>
-      <w:r>
-        <w:t xml:space="preserve"> </w:t>
-      </w:r>
-      <w:hyperlink r:id="rId27">
-        <w:r>
-          <w:rPr>
-            <w:rStyle w:val="Hyperlink"/>
-          </w:rPr>
-          <w:t xml:space="preserve">tinyslik.github.io</w:t>
-        </w:r>
-      </w:hyperlink>
-    </w:p>
-    <w:p>
-      <w:pPr>
-        <w:pStyle w:val="Compact"/>
-        <w:numPr>
-          <w:numId w:val="1001"/>
-          <w:ilvl w:val="0"/>
-        </w:numPr>
-      </w:pPr>
-      <w:r>
-        <w:t xml:space="preserve">博客（墙内）:</w:t>
-      </w:r>
-      <w:r>
-        <w:t xml:space="preserve"> </w:t>
-      </w:r>
-      <w:hyperlink r:id="rId28">
-        <w:r>
-          <w:rPr>
-            <w:rStyle w:val="Hyperlink"/>
-          </w:rPr>
-          <w:t xml:space="preserve">tinyslik.coding.me</w:t>
-        </w:r>
-      </w:hyperlink>
-    </w:p>
-    <w:p>
-      <w:pPr>
-        <w:pStyle w:val="Compact"/>
-        <w:numPr>
-          <w:numId w:val="1001"/>
-          <w:ilvl w:val="0"/>
-        </w:numPr>
-      </w:pPr>
-      <w:r>
-        <w:t xml:space="preserve">Github:</w:t>
-      </w:r>
-      <w:r>
-        <w:t xml:space="preserve"> </w:t>
-      </w:r>
-      <w:hyperlink r:id="rId29">
-        <w:r>
-          <w:rPr>
-            <w:rStyle w:val="Hyperlink"/>
-          </w:rPr>
-          <w:t xml:space="preserve">TinySlik</w:t>
-        </w:r>
-      </w:hyperlink>
     </w:p>
     <w:p>
       <w:pPr>
         <w:pStyle w:val="Heading2"/>
       </w:pPr>
-      <w:bookmarkStart w:id="30" w:name="简介"/>
-      <w:bookmarkEnd w:id="30"/>
+      <w:bookmarkStart w:id="31" w:name="简介"/>
+      <w:bookmarkEnd w:id="31"/>
       <w:r>
         <w:t xml:space="preserve">简介</w:t>
       </w:r>
@@ -214,8 +212,8 @@
       <w:pPr>
         <w:pStyle w:val="Heading2"/>
       </w:pPr>
-      <w:bookmarkStart w:id="31" w:name="特长"/>
-      <w:bookmarkEnd w:id="31"/>
+      <w:bookmarkStart w:id="32" w:name="特长"/>
+      <w:bookmarkEnd w:id="32"/>
       <w:r>
         <w:t xml:space="preserve">特长</w:t>
       </w:r>
@@ -244,8 +242,8 @@
       <w:pPr>
         <w:pStyle w:val="Heading2"/>
       </w:pPr>
-      <w:bookmarkStart w:id="32" w:name="工作经验"/>
-      <w:bookmarkEnd w:id="32"/>
+      <w:bookmarkStart w:id="33" w:name="工作经验"/>
+      <w:bookmarkEnd w:id="33"/>
       <w:r>
         <w:t xml:space="preserve">工作经验</w:t>
       </w:r>
@@ -254,8 +252,8 @@
       <w:pPr>
         <w:pStyle w:val="Heading3"/>
       </w:pPr>
-      <w:bookmarkStart w:id="34" w:name="cocos2d-x-开发工程师-在-mochang有限公司"/>
-      <w:bookmarkEnd w:id="34"/>
+      <w:bookmarkStart w:id="35" w:name="cocos2d-x-开发工程师-在-mochang有限公司"/>
+      <w:bookmarkEnd w:id="35"/>
       <w:r>
         <w:rPr>
           <w:b/>
@@ -271,7 +269,7 @@
       <w:r>
         <w:t xml:space="preserve"> </w:t>
       </w:r>
-      <w:hyperlink r:id="rId33">
+      <w:hyperlink r:id="rId34">
         <w:r>
           <w:rPr>
             <w:rStyle w:val="Hyperlink"/>
@@ -333,8 +331,8 @@
       <w:pPr>
         <w:pStyle w:val="Heading3"/>
       </w:pPr>
-      <w:bookmarkStart w:id="37" w:name="cc-开发工程师-在-南京光辉互动网络科技有限公司熊大叔儿童教育"/>
-      <w:bookmarkEnd w:id="37"/>
+      <w:bookmarkStart w:id="38" w:name="cc-开发工程师-在-南京光辉互动网络科技有限公司熊大叔儿童教育"/>
+      <w:bookmarkEnd w:id="38"/>
       <w:r>
         <w:rPr>
           <w:b/>
@@ -350,7 +348,7 @@
       <w:r>
         <w:t xml:space="preserve"> </w:t>
       </w:r>
-      <w:hyperlink r:id="rId35">
+      <w:hyperlink r:id="rId36">
         <w:r>
           <w:rPr>
             <w:rStyle w:val="Hyperlink"/>
@@ -361,7 +359,7 @@
       <w:r>
         <w:t xml:space="preserve">/</w:t>
       </w:r>
-      <w:hyperlink r:id="rId36">
+      <w:hyperlink r:id="rId37">
         <w:r>
           <w:rPr>
             <w:rStyle w:val="Hyperlink"/>
@@ -405,8 +403,8 @@
       <w:pPr>
         <w:pStyle w:val="Heading3"/>
       </w:pPr>
-      <w:bookmarkStart w:id="39" w:name="前端工程师兼培训师-在-南京触控科技办事处"/>
-      <w:bookmarkEnd w:id="39"/>
+      <w:bookmarkStart w:id="40" w:name="前端工程师兼培训师-在-南京触控科技办事处"/>
+      <w:bookmarkEnd w:id="40"/>
       <w:r>
         <w:rPr>
           <w:b/>
@@ -422,7 +420,7 @@
       <w:r>
         <w:t xml:space="preserve"> </w:t>
       </w:r>
-      <w:hyperlink r:id="rId38">
+      <w:hyperlink r:id="rId39">
         <w:r>
           <w:rPr>
             <w:rStyle w:val="Hyperlink"/>
@@ -466,8 +464,8 @@
       <w:pPr>
         <w:pStyle w:val="Heading3"/>
       </w:pPr>
-      <w:bookmarkStart w:id="40" w:name="主要语言技能"/>
-      <w:bookmarkEnd w:id="40"/>
+      <w:bookmarkStart w:id="41" w:name="主要语言技能"/>
+      <w:bookmarkEnd w:id="41"/>
       <w:r>
         <w:t xml:space="preserve">主要语言技能</w:t>
       </w:r>
@@ -506,7 +504,7 @@
           <w:ilvl w:val="0"/>
         </w:numPr>
       </w:pPr>
-      <w:hyperlink r:id="rId41">
+      <w:hyperlink r:id="rId42">
         <w:r>
           <w:rPr>
             <w:rStyle w:val="Hyperlink"/>
@@ -538,7 +536,7 @@
           <w:ilvl w:val="0"/>
         </w:numPr>
       </w:pPr>
-      <w:hyperlink r:id="rId42">
+      <w:hyperlink r:id="rId43">
         <w:r>
           <w:rPr>
             <w:rStyle w:val="Hyperlink"/>
@@ -558,7 +556,7 @@
           <w:ilvl w:val="0"/>
         </w:numPr>
       </w:pPr>
-      <w:hyperlink r:id="rId43">
+      <w:hyperlink r:id="rId44">
         <w:r>
           <w:rPr>
             <w:rStyle w:val="Hyperlink"/>
@@ -578,7 +576,7 @@
           <w:ilvl w:val="0"/>
         </w:numPr>
       </w:pPr>
-      <w:hyperlink r:id="rId44">
+      <w:hyperlink r:id="rId45">
         <w:r>
           <w:rPr>
             <w:rStyle w:val="Hyperlink"/>
@@ -598,7 +596,7 @@
           <w:ilvl w:val="0"/>
         </w:numPr>
       </w:pPr>
-      <w:hyperlink r:id="rId45">
+      <w:hyperlink r:id="rId46">
         <w:r>
           <w:rPr>
             <w:rStyle w:val="Hyperlink"/>
@@ -618,7 +616,7 @@
           <w:ilvl w:val="0"/>
         </w:numPr>
       </w:pPr>
-      <w:hyperlink r:id="rId46">
+      <w:hyperlink r:id="rId47">
         <w:r>
           <w:rPr>
             <w:rStyle w:val="Hyperlink"/>
@@ -638,7 +636,7 @@
           <w:ilvl w:val="0"/>
         </w:numPr>
       </w:pPr>
-      <w:hyperlink r:id="rId47">
+      <w:hyperlink r:id="rId48">
         <w:r>
           <w:rPr>
             <w:rStyle w:val="Hyperlink"/>
@@ -658,7 +656,7 @@
           <w:ilvl w:val="0"/>
         </w:numPr>
       </w:pPr>
-      <w:hyperlink r:id="rId48">
+      <w:hyperlink r:id="rId49">
         <w:r>
           <w:rPr>
             <w:rStyle w:val="Hyperlink"/>
@@ -678,7 +676,7 @@
           <w:ilvl w:val="0"/>
         </w:numPr>
       </w:pPr>
-      <w:hyperlink r:id="rId49">
+      <w:hyperlink r:id="rId50">
         <w:r>
           <w:rPr>
             <w:rStyle w:val="Hyperlink"/>
@@ -698,7 +696,7 @@
           <w:ilvl w:val="0"/>
         </w:numPr>
       </w:pPr>
-      <w:hyperlink r:id="rId50">
+      <w:hyperlink r:id="rId51">
         <w:r>
           <w:rPr>
             <w:rStyle w:val="Hyperlink"/>
@@ -718,7 +716,7 @@
           <w:ilvl w:val="0"/>
         </w:numPr>
       </w:pPr>
-      <w:hyperlink r:id="rId51">
+      <w:hyperlink r:id="rId52">
         <w:r>
           <w:rPr>
             <w:rStyle w:val="Hyperlink"/>
@@ -738,7 +736,7 @@
           <w:ilvl w:val="0"/>
         </w:numPr>
       </w:pPr>
-      <w:hyperlink r:id="rId52">
+      <w:hyperlink r:id="rId53">
         <w:r>
           <w:rPr>
             <w:rStyle w:val="Hyperlink"/>
@@ -754,8 +752,8 @@
       <w:pPr>
         <w:pStyle w:val="Heading3"/>
       </w:pPr>
-      <w:bookmarkStart w:id="53" w:name="格式类型使用"/>
-      <w:bookmarkEnd w:id="53"/>
+      <w:bookmarkStart w:id="54" w:name="格式类型使用"/>
+      <w:bookmarkEnd w:id="54"/>
       <w:r>
         <w:t xml:space="preserve">格式类型使用</w:t>
       </w:r>
@@ -794,7 +792,7 @@
           <w:ilvl w:val="0"/>
         </w:numPr>
       </w:pPr>
-      <w:hyperlink r:id="rId54">
+      <w:hyperlink r:id="rId55">
         <w:r>
           <w:rPr>
             <w:rStyle w:val="Hyperlink"/>
@@ -814,7 +812,7 @@
           <w:ilvl w:val="0"/>
         </w:numPr>
       </w:pPr>
-      <w:hyperlink r:id="rId55">
+      <w:hyperlink r:id="rId56">
         <w:r>
           <w:rPr>
             <w:rStyle w:val="Hyperlink"/>
@@ -834,7 +832,7 @@
           <w:ilvl w:val="0"/>
         </w:numPr>
       </w:pPr>
-      <w:hyperlink r:id="rId56">
+      <w:hyperlink r:id="rId57">
         <w:r>
           <w:rPr>
             <w:rStyle w:val="Hyperlink"/>
@@ -854,7 +852,7 @@
           <w:ilvl w:val="0"/>
         </w:numPr>
       </w:pPr>
-      <w:hyperlink r:id="rId57">
+      <w:hyperlink r:id="rId58">
         <w:r>
           <w:rPr>
             <w:rStyle w:val="Hyperlink"/>
@@ -870,8 +868,8 @@
       <w:pPr>
         <w:pStyle w:val="Heading3"/>
       </w:pPr>
-      <w:bookmarkStart w:id="58" w:name="框架"/>
-      <w:bookmarkEnd w:id="58"/>
+      <w:bookmarkStart w:id="59" w:name="框架"/>
+      <w:bookmarkEnd w:id="59"/>
       <w:r>
         <w:t xml:space="preserve">框架</w:t>
       </w:r>
@@ -910,7 +908,7 @@
           <w:ilvl w:val="0"/>
         </w:numPr>
       </w:pPr>
-      <w:hyperlink r:id="rId59">
+      <w:hyperlink r:id="rId60">
         <w:r>
           <w:rPr>
             <w:rStyle w:val="Hyperlink"/>
@@ -930,7 +928,7 @@
           <w:ilvl w:val="0"/>
         </w:numPr>
       </w:pPr>
-      <w:hyperlink r:id="rId60">
+      <w:hyperlink r:id="rId61">
         <w:r>
           <w:rPr>
             <w:rStyle w:val="Hyperlink"/>
@@ -950,7 +948,7 @@
           <w:ilvl w:val="0"/>
         </w:numPr>
       </w:pPr>
-      <w:hyperlink r:id="rId61">
+      <w:hyperlink r:id="rId62">
         <w:r>
           <w:rPr>
             <w:rStyle w:val="Hyperlink"/>
@@ -970,7 +968,7 @@
           <w:ilvl w:val="0"/>
         </w:numPr>
       </w:pPr>
-      <w:hyperlink r:id="rId62">
+      <w:hyperlink r:id="rId63">
         <w:r>
           <w:rPr>
             <w:rStyle w:val="Hyperlink"/>
@@ -990,7 +988,7 @@
           <w:ilvl w:val="0"/>
         </w:numPr>
       </w:pPr>
-      <w:hyperlink r:id="rId63">
+      <w:hyperlink r:id="rId64">
         <w:r>
           <w:rPr>
             <w:rStyle w:val="Hyperlink"/>
@@ -1010,7 +1008,7 @@
           <w:ilvl w:val="0"/>
         </w:numPr>
       </w:pPr>
-      <w:hyperlink r:id="rId64">
+      <w:hyperlink r:id="rId65">
         <w:r>
           <w:rPr>
             <w:rStyle w:val="Hyperlink"/>
@@ -1038,8 +1036,8 @@
       <w:pPr>
         <w:pStyle w:val="Heading3"/>
       </w:pPr>
-      <w:bookmarkStart w:id="65" w:name="软件"/>
-      <w:bookmarkEnd w:id="65"/>
+      <w:bookmarkStart w:id="66" w:name="软件"/>
+      <w:bookmarkEnd w:id="66"/>
       <w:r>
         <w:t xml:space="preserve">软件</w:t>
       </w:r>
@@ -1080,7 +1078,7 @@
       <w:r>
         <w:t xml:space="preserve">IDE:</w:t>
       </w:r>
-      <w:hyperlink r:id="rId66">
+      <w:hyperlink r:id="rId67">
         <w:r>
           <w:rPr>
             <w:rStyle w:val="Hyperlink"/>
@@ -1091,7 +1089,7 @@
       <w:r>
         <w:t xml:space="preserve">++/</w:t>
       </w:r>
-      <w:hyperlink r:id="rId67">
+      <w:hyperlink r:id="rId68">
         <w:r>
           <w:rPr>
             <w:rStyle w:val="Hyperlink"/>
@@ -1102,7 +1100,7 @@
       <w:r>
         <w:t xml:space="preserve">++/</w:t>
       </w:r>
-      <w:hyperlink r:id="rId68">
+      <w:hyperlink r:id="rId69">
         <w:r>
           <w:rPr>
             <w:rStyle w:val="Hyperlink"/>
@@ -1122,7 +1120,7 @@
           <w:ilvl w:val="0"/>
         </w:numPr>
       </w:pPr>
-      <w:hyperlink r:id="rId69">
+      <w:hyperlink r:id="rId70">
         <w:r>
           <w:rPr>
             <w:rStyle w:val="Hyperlink"/>
@@ -1142,7 +1140,7 @@
           <w:ilvl w:val="0"/>
         </w:numPr>
       </w:pPr>
-      <w:hyperlink r:id="rId70">
+      <w:hyperlink r:id="rId71">
         <w:r>
           <w:rPr>
             <w:rStyle w:val="Hyperlink"/>
@@ -1162,7 +1160,7 @@
           <w:ilvl w:val="0"/>
         </w:numPr>
       </w:pPr>
-      <w:hyperlink r:id="rId71">
+      <w:hyperlink r:id="rId72">
         <w:r>
           <w:rPr>
             <w:rStyle w:val="Hyperlink"/>
@@ -1173,7 +1171,7 @@
       <w:r>
         <w:t xml:space="preserve">/</w:t>
       </w:r>
-      <w:hyperlink r:id="rId72">
+      <w:hyperlink r:id="rId73">
         <w:r>
           <w:rPr>
             <w:rStyle w:val="Hyperlink"/>
@@ -1192,7 +1190,7 @@
           <w:ilvl w:val="0"/>
         </w:numPr>
       </w:pPr>
-      <w:hyperlink r:id="rId73">
+      <w:hyperlink r:id="rId74">
         <w:r>
           <w:rPr>
             <w:rStyle w:val="Hyperlink"/>
@@ -1212,7 +1210,7 @@
           <w:ilvl w:val="0"/>
         </w:numPr>
       </w:pPr>
-      <w:hyperlink r:id="rId74">
+      <w:hyperlink r:id="rId75">
         <w:r>
           <w:rPr>
             <w:rStyle w:val="Hyperlink"/>
@@ -1231,7 +1229,7 @@
           <w:ilvl w:val="0"/>
         </w:numPr>
       </w:pPr>
-      <w:hyperlink r:id="rId75">
+      <w:hyperlink r:id="rId76">
         <w:r>
           <w:rPr>
             <w:rStyle w:val="Hyperlink"/>
@@ -1242,7 +1240,7 @@
       <w:r>
         <w:t xml:space="preserve">++/</w:t>
       </w:r>
-      <w:hyperlink r:id="rId76">
+      <w:hyperlink r:id="rId77">
         <w:r>
           <w:rPr>
             <w:rStyle w:val="Hyperlink"/>
@@ -1262,7 +1260,7 @@
           <w:ilvl w:val="0"/>
         </w:numPr>
       </w:pPr>
-      <w:hyperlink r:id="rId77">
+      <w:hyperlink r:id="rId78">
         <w:r>
           <w:rPr>
             <w:rStyle w:val="Hyperlink"/>
@@ -1282,7 +1280,7 @@
           <w:ilvl w:val="0"/>
         </w:numPr>
       </w:pPr>
-      <w:hyperlink r:id="rId78">
+      <w:hyperlink r:id="rId79">
         <w:r>
           <w:rPr>
             <w:rStyle w:val="Hyperlink"/>
@@ -1302,7 +1300,7 @@
           <w:ilvl w:val="0"/>
         </w:numPr>
       </w:pPr>
-      <w:hyperlink r:id="rId79">
+      <w:hyperlink r:id="rId80">
         <w:r>
           <w:rPr>
             <w:rStyle w:val="Hyperlink"/>
@@ -1322,7 +1320,7 @@
           <w:ilvl w:val="0"/>
         </w:numPr>
       </w:pPr>
-      <w:hyperlink r:id="rId80">
+      <w:hyperlink r:id="rId81">
         <w:r>
           <w:rPr>
             <w:rStyle w:val="Hyperlink"/>
@@ -1341,7 +1339,7 @@
           <w:ilvl w:val="0"/>
         </w:numPr>
       </w:pPr>
-      <w:hyperlink r:id="rId81">
+      <w:hyperlink r:id="rId82">
         <w:r>
           <w:rPr>
             <w:rStyle w:val="Hyperlink"/>
@@ -1361,7 +1359,7 @@
           <w:ilvl w:val="0"/>
         </w:numPr>
       </w:pPr>
-      <w:hyperlink r:id="rId82">
+      <w:hyperlink r:id="rId83">
         <w:r>
           <w:rPr>
             <w:rStyle w:val="Hyperlink"/>
@@ -1381,7 +1379,7 @@
           <w:ilvl w:val="0"/>
         </w:numPr>
       </w:pPr>
-      <w:hyperlink r:id="rId83">
+      <w:hyperlink r:id="rId84">
         <w:r>
           <w:rPr>
             <w:rStyle w:val="Hyperlink"/>
@@ -1400,7 +1398,7 @@
           <w:ilvl w:val="0"/>
         </w:numPr>
       </w:pPr>
-      <w:hyperlink r:id="rId84">
+      <w:hyperlink r:id="rId85">
         <w:r>
           <w:rPr>
             <w:rStyle w:val="Hyperlink"/>
@@ -1420,7 +1418,7 @@
           <w:ilvl w:val="0"/>
         </w:numPr>
       </w:pPr>
-      <w:hyperlink r:id="rId85">
+      <w:hyperlink r:id="rId86">
         <w:r>
           <w:rPr>
             <w:rStyle w:val="Hyperlink"/>
@@ -1439,7 +1437,7 @@
           <w:ilvl w:val="0"/>
         </w:numPr>
       </w:pPr>
-      <w:hyperlink r:id="rId86">
+      <w:hyperlink r:id="rId87">
         <w:r>
           <w:rPr>
             <w:rStyle w:val="Hyperlink"/>
@@ -1455,8 +1453,8 @@
       <w:pPr>
         <w:pStyle w:val="Heading2"/>
       </w:pPr>
-      <w:bookmarkStart w:id="87" w:name="教育"/>
-      <w:bookmarkEnd w:id="87"/>
+      <w:bookmarkStart w:id="88" w:name="教育"/>
+      <w:bookmarkEnd w:id="88"/>
       <w:r>
         <w:t xml:space="preserve">教育</w:t>
       </w:r>
@@ -1465,7 +1463,7 @@
       <w:pPr>
         <w:pStyle w:val="FirstParagraph"/>
       </w:pPr>
-      <w:hyperlink r:id="rId88">
+      <w:hyperlink r:id="rId89">
         <w:r>
           <w:rPr>
             <w:rStyle w:val="Hyperlink"/>
@@ -1481,8 +1479,8 @@
       <w:pPr>
         <w:pStyle w:val="Heading2"/>
       </w:pPr>
-      <w:bookmarkStart w:id="89" w:name="兴趣"/>
-      <w:bookmarkEnd w:id="89"/>
+      <w:bookmarkStart w:id="90" w:name="兴趣"/>
+      <w:bookmarkEnd w:id="90"/>
       <w:r>
         <w:t xml:space="preserve">兴趣</w:t>
       </w:r>
@@ -1563,8 +1561,8 @@
       <w:pPr>
         <w:pStyle w:val="Heading2"/>
       </w:pPr>
-      <w:bookmarkStart w:id="90" w:name="下载"/>
-      <w:bookmarkEnd w:id="90"/>
+      <w:bookmarkStart w:id="91" w:name="下载"/>
+      <w:bookmarkEnd w:id="91"/>
       <w:r>
         <w:t xml:space="preserve">下载</w:t>
       </w:r>
@@ -1581,7 +1579,7 @@
       <w:pPr>
         <w:pStyle w:val="BodyText"/>
       </w:pPr>
-      <w:hyperlink r:id="rId91">
+      <w:hyperlink r:id="rId92">
         <w:r>
           <w:rPr>
             <w:rStyle w:val="Hyperlink"/>
@@ -1594,7 +1592,7 @@
       <w:pPr>
         <w:pStyle w:val="BodyText"/>
       </w:pPr>
-      <w:hyperlink r:id="rId92">
+      <w:hyperlink r:id="rId93">
         <w:r>
           <w:rPr>
             <w:rStyle w:val="Hyperlink"/>
@@ -1621,7 +1619,7 @@
       <w:r>
         <w:t xml:space="preserve"> </w:t>
       </w:r>
-      <w:hyperlink r:id="rId93">
+      <w:hyperlink r:id="rId94">
         <w:r>
           <w:rPr>
             <w:rStyle w:val="Hyperlink"/>
@@ -1849,7 +1847,7 @@
     </w:lvl>
   </w:abstractNum>
   <w:abstractNum w:abstractNumId="990">
-    <w:nsid w:val="1d1aabab"/>
+    <w:nsid w:val="b5819b06"/>
     <w:multiLevelType w:val="multilevel"/>
     <w:lvl w:ilvl="0">
       <w:numFmt w:val="bullet"/>
@@ -1930,7 +1928,7 @@
     </w:lvl>
   </w:abstractNum>
   <w:abstractNum w:abstractNumId="991">
-    <w:nsid w:val="bb73eed5"/>
+    <w:nsid w:val="68b1e6fc"/>
     <w:multiLevelType w:val="multilevel"/>
     <w:lvl w:ilvl="0">
       <w:numFmt w:val="bullet"/>

--- a/resume_cn.docx
+++ b/resume_cn.docx
@@ -139,57 +139,15 @@
     </w:p>
     <w:p>
       <w:pPr>
-        <w:pStyle w:val="Figure"/>
-      </w:pPr>
-      <w:r>
-        <w:drawing>
-          <wp:inline>
-            <wp:extent cx="5943600" cy="8939174"/>
-            <wp:effectExtent b="0" l="0" r="0" t="0"/>
-            <wp:docPr descr="" title="" id="1" name="Picture"/>
-            <a:graphic>
-              <a:graphicData uri="http://schemas.openxmlformats.org/drawingml/2006/picture">
-                <pic:pic>
-                  <pic:nvPicPr>
-                    <pic:cNvPr descr="http://7xt003.com1.z0.glb.clouddn.com/%E8%AF%81%E4%BB%B6%E7%85%A7.JPG" id="0" name="Picture"/>
-                    <pic:cNvPicPr>
-                      <a:picLocks noChangeArrowheads="1" noChangeAspect="1"/>
-                    </pic:cNvPicPr>
-                  </pic:nvPicPr>
-                  <pic:blipFill>
-                    <a:blip r:embed="rId30"/>
-                    <a:stretch>
-                      <a:fillRect/>
-                    </a:stretch>
-                  </pic:blipFill>
-                  <pic:spPr bwMode="auto">
-                    <a:xfrm>
-                      <a:off x="0" y="0"/>
-                      <a:ext cx="5943600" cy="8939174"/>
-                    </a:xfrm>
-                    <a:prstGeom prst="rect">
-                      <a:avLst/>
-                    </a:prstGeom>
-                    <a:noFill/>
-                    <a:ln w="9525">
-                      <a:noFill/>
-                      <a:headEnd/>
-                      <a:tailEnd/>
-                    </a:ln>
-                  </pic:spPr>
-                </pic:pic>
-              </a:graphicData>
-            </a:graphic>
-          </wp:inline>
-        </w:drawing>
-      </w:r>
+        <w:pStyle w:val="FirstParagraph"/>
+      </w:pPr>
     </w:p>
     <w:p>
       <w:pPr>
         <w:pStyle w:val="Heading2"/>
       </w:pPr>
-      <w:bookmarkStart w:id="31" w:name="简介"/>
-      <w:bookmarkEnd w:id="31"/>
+      <w:bookmarkStart w:id="28" w:name="简介"/>
+      <w:bookmarkEnd w:id="28"/>
       <w:r>
         <w:t xml:space="preserve">简介</w:t>
       </w:r>
@@ -212,48 +170,48 @@
       <w:pPr>
         <w:pStyle w:val="Heading2"/>
       </w:pPr>
-      <w:bookmarkStart w:id="32" w:name="特长"/>
+      <w:bookmarkStart w:id="29" w:name="特长"/>
+      <w:bookmarkEnd w:id="29"/>
+      <w:r>
+        <w:t xml:space="preserve">特长</w:t>
+      </w:r>
+    </w:p>
+    <w:p>
+      <w:pPr>
+        <w:pStyle w:val="FirstParagraph"/>
+      </w:pPr>
+      <w:r>
+        <w:t xml:space="preserve">能胜任android（java），ios（OC）单平台或者跨平台C++的开发工作，对css，html5，js均有良好的掌握度，能够进行前端开发；</w:t>
+      </w:r>
+      <w:r>
+        <w:br w:type="textWrapping"/>
+      </w:r>
+      <w:r>
+        <w:t xml:space="preserve">对openGL有良好的掌握度，对shader优化编写使用熟练。对图形数学有良好的认识和基础。</w:t>
+      </w:r>
+      <w:r>
+        <w:t xml:space="preserve"> </w:t>
+      </w:r>
+      <w:r>
+        <w:t xml:space="preserve">长期使用cocos2d-x,uinity3d游戏引擎，对游戏引擎的工具编写也有良好的习惯。</w:t>
+      </w:r>
+    </w:p>
+    <w:p>
+      <w:pPr>
+        <w:pStyle w:val="Heading2"/>
+      </w:pPr>
+      <w:bookmarkStart w:id="30" w:name="工作经验"/>
+      <w:bookmarkEnd w:id="30"/>
+      <w:r>
+        <w:t xml:space="preserve">工作经验</w:t>
+      </w:r>
+    </w:p>
+    <w:p>
+      <w:pPr>
+        <w:pStyle w:val="Heading3"/>
+      </w:pPr>
+      <w:bookmarkStart w:id="32" w:name="cocos2d-x-开发工程师-在-mochang有限公司"/>
       <w:bookmarkEnd w:id="32"/>
-      <w:r>
-        <w:t xml:space="preserve">特长</w:t>
-      </w:r>
-    </w:p>
-    <w:p>
-      <w:pPr>
-        <w:pStyle w:val="FirstParagraph"/>
-      </w:pPr>
-      <w:r>
-        <w:t xml:space="preserve">能胜任android（java），ios（OC）单平台或者跨平台C++的开发工作，对css，html5，js均有良好的掌握度，能够进行前端开发；</w:t>
-      </w:r>
-      <w:r>
-        <w:br w:type="textWrapping"/>
-      </w:r>
-      <w:r>
-        <w:t xml:space="preserve">对openGL有良好的掌握度，对shader优化编写使用熟练。对图形数学有良好的认识和基础。</w:t>
-      </w:r>
-      <w:r>
-        <w:t xml:space="preserve"> </w:t>
-      </w:r>
-      <w:r>
-        <w:t xml:space="preserve">长期使用cocos2d-x,uinity3d游戏引擎，对游戏引擎的工具编写也有良好的习惯。</w:t>
-      </w:r>
-    </w:p>
-    <w:p>
-      <w:pPr>
-        <w:pStyle w:val="Heading2"/>
-      </w:pPr>
-      <w:bookmarkStart w:id="33" w:name="工作经验"/>
-      <w:bookmarkEnd w:id="33"/>
-      <w:r>
-        <w:t xml:space="preserve">工作经验</w:t>
-      </w:r>
-    </w:p>
-    <w:p>
-      <w:pPr>
-        <w:pStyle w:val="Heading3"/>
-      </w:pPr>
-      <w:bookmarkStart w:id="35" w:name="cocos2d-x-开发工程师-在-mochang有限公司"/>
-      <w:bookmarkEnd w:id="35"/>
       <w:r>
         <w:rPr>
           <w:b/>
@@ -269,7 +227,7 @@
       <w:r>
         <w:t xml:space="preserve"> </w:t>
       </w:r>
-      <w:hyperlink r:id="rId34">
+      <w:hyperlink r:id="rId31">
         <w:r>
           <w:rPr>
             <w:rStyle w:val="Hyperlink"/>
@@ -331,8 +289,8 @@
       <w:pPr>
         <w:pStyle w:val="Heading3"/>
       </w:pPr>
-      <w:bookmarkStart w:id="38" w:name="cc-开发工程师-在-南京光辉互动网络科技有限公司熊大叔儿童教育"/>
-      <w:bookmarkEnd w:id="38"/>
+      <w:bookmarkStart w:id="35" w:name="cc-开发工程师-在-南京光辉互动网络科技有限公司熊大叔儿童教育"/>
+      <w:bookmarkEnd w:id="35"/>
       <w:r>
         <w:rPr>
           <w:b/>
@@ -348,7 +306,7 @@
       <w:r>
         <w:t xml:space="preserve"> </w:t>
       </w:r>
-      <w:hyperlink r:id="rId36">
+      <w:hyperlink r:id="rId33">
         <w:r>
           <w:rPr>
             <w:rStyle w:val="Hyperlink"/>
@@ -359,7 +317,7 @@
       <w:r>
         <w:t xml:space="preserve">/</w:t>
       </w:r>
-      <w:hyperlink r:id="rId37">
+      <w:hyperlink r:id="rId34">
         <w:r>
           <w:rPr>
             <w:rStyle w:val="Hyperlink"/>
@@ -403,8 +361,8 @@
       <w:pPr>
         <w:pStyle w:val="Heading3"/>
       </w:pPr>
-      <w:bookmarkStart w:id="40" w:name="前端工程师兼培训师-在-南京触控科技办事处"/>
-      <w:bookmarkEnd w:id="40"/>
+      <w:bookmarkStart w:id="37" w:name="前端工程师兼培训师-在-南京触控科技办事处"/>
+      <w:bookmarkEnd w:id="37"/>
       <w:r>
         <w:rPr>
           <w:b/>
@@ -420,7 +378,7 @@
       <w:r>
         <w:t xml:space="preserve"> </w:t>
       </w:r>
-      <w:hyperlink r:id="rId39">
+      <w:hyperlink r:id="rId36">
         <w:r>
           <w:rPr>
             <w:rStyle w:val="Hyperlink"/>
@@ -464,8 +422,8 @@
       <w:pPr>
         <w:pStyle w:val="Heading3"/>
       </w:pPr>
-      <w:bookmarkStart w:id="41" w:name="主要语言技能"/>
-      <w:bookmarkEnd w:id="41"/>
+      <w:bookmarkStart w:id="38" w:name="主要语言技能"/>
+      <w:bookmarkEnd w:id="38"/>
       <w:r>
         <w:t xml:space="preserve">主要语言技能</w:t>
       </w:r>
@@ -504,12 +462,124 @@
           <w:ilvl w:val="0"/>
         </w:numPr>
       </w:pPr>
+      <w:hyperlink r:id="rId39">
+        <w:r>
+          <w:rPr>
+            <w:rStyle w:val="Hyperlink"/>
+          </w:rPr>
+          <w:t xml:space="preserve">C++</w:t>
+        </w:r>
+      </w:hyperlink>
+      <w:r>
+        <w:t xml:space="preserve">+++</w:t>
+      </w:r>
+    </w:p>
+    <w:p>
+      <w:pPr>
+        <w:pStyle w:val="Compact"/>
+        <w:numPr>
+          <w:numId w:val="1002"/>
+          <w:ilvl w:val="0"/>
+        </w:numPr>
+      </w:pPr>
+      <w:r>
+        <w:t xml:space="preserve">C++</w:t>
+      </w:r>
+    </w:p>
+    <w:p>
+      <w:pPr>
+        <w:pStyle w:val="Compact"/>
+        <w:numPr>
+          <w:numId w:val="1002"/>
+          <w:ilvl w:val="0"/>
+        </w:numPr>
+      </w:pPr>
+      <w:hyperlink r:id="rId40">
+        <w:r>
+          <w:rPr>
+            <w:rStyle w:val="Hyperlink"/>
+          </w:rPr>
+          <w:t xml:space="preserve">Lua</w:t>
+        </w:r>
+      </w:hyperlink>
+      <w:r>
+        <w:t xml:space="preserve">+++</w:t>
+      </w:r>
+    </w:p>
+    <w:p>
+      <w:pPr>
+        <w:pStyle w:val="Compact"/>
+        <w:numPr>
+          <w:numId w:val="1002"/>
+          <w:ilvl w:val="0"/>
+        </w:numPr>
+      </w:pPr>
+      <w:hyperlink r:id="rId41">
+        <w:r>
+          <w:rPr>
+            <w:rStyle w:val="Hyperlink"/>
+          </w:rPr>
+          <w:t xml:space="preserve">java</w:t>
+        </w:r>
+      </w:hyperlink>
+      <w:r>
+        <w:t xml:space="preserve">+</w:t>
+      </w:r>
+    </w:p>
+    <w:p>
+      <w:pPr>
+        <w:pStyle w:val="Compact"/>
+        <w:numPr>
+          <w:numId w:val="1002"/>
+          <w:ilvl w:val="0"/>
+        </w:numPr>
+      </w:pPr>
       <w:hyperlink r:id="rId42">
         <w:r>
           <w:rPr>
             <w:rStyle w:val="Hyperlink"/>
           </w:rPr>
-          <w:t xml:space="preserve">C++</w:t>
+          <w:t xml:space="preserve">objective-C</w:t>
+        </w:r>
+      </w:hyperlink>
+      <w:r>
+        <w:t xml:space="preserve">+</w:t>
+      </w:r>
+    </w:p>
+    <w:p>
+      <w:pPr>
+        <w:pStyle w:val="Compact"/>
+        <w:numPr>
+          <w:numId w:val="1002"/>
+          <w:ilvl w:val="0"/>
+        </w:numPr>
+      </w:pPr>
+      <w:hyperlink r:id="rId43">
+        <w:r>
+          <w:rPr>
+            <w:rStyle w:val="Hyperlink"/>
+          </w:rPr>
+          <w:t xml:space="preserve">C#</w:t>
+        </w:r>
+      </w:hyperlink>
+      <w:r>
+        <w:t xml:space="preserve">++</w:t>
+      </w:r>
+    </w:p>
+    <w:p>
+      <w:pPr>
+        <w:pStyle w:val="Compact"/>
+        <w:numPr>
+          <w:numId w:val="1002"/>
+          <w:ilvl w:val="0"/>
+        </w:numPr>
+      </w:pPr>
+      <w:hyperlink r:id="rId44">
+        <w:r>
+          <w:rPr>
+            <w:rStyle w:val="Hyperlink"/>
+          </w:rPr>
+          <w:t xml:space="preserve">shader</w:t>
         </w:r>
       </w:hyperlink>
       <w:r>
@@ -524,8 +594,16 @@
           <w:ilvl w:val="0"/>
         </w:numPr>
       </w:pPr>
-      <w:r>
-        <w:t xml:space="preserve">C++</w:t>
+      <w:hyperlink r:id="rId45">
+        <w:r>
+          <w:rPr>
+            <w:rStyle w:val="Hyperlink"/>
+          </w:rPr>
+          <w:t xml:space="preserve">javaScript</w:t>
+        </w:r>
+      </w:hyperlink>
+      <w:r>
+        <w:t xml:space="preserve">++</w:t>
       </w:r>
     </w:p>
     <w:p>
@@ -536,12 +614,324 @@
           <w:ilvl w:val="0"/>
         </w:numPr>
       </w:pPr>
-      <w:hyperlink r:id="rId43">
-        <w:r>
-          <w:rPr>
-            <w:rStyle w:val="Hyperlink"/>
-          </w:rPr>
-          <w:t xml:space="preserve">Lua</w:t>
+      <w:hyperlink r:id="rId46">
+        <w:r>
+          <w:rPr>
+            <w:rStyle w:val="Hyperlink"/>
+          </w:rPr>
+          <w:t xml:space="preserve">HTML</w:t>
+        </w:r>
+      </w:hyperlink>
+      <w:r>
+        <w:t xml:space="preserve">++</w:t>
+      </w:r>
+    </w:p>
+    <w:p>
+      <w:pPr>
+        <w:pStyle w:val="Compact"/>
+        <w:numPr>
+          <w:numId w:val="1002"/>
+          <w:ilvl w:val="0"/>
+        </w:numPr>
+      </w:pPr>
+      <w:hyperlink r:id="rId47">
+        <w:r>
+          <w:rPr>
+            <w:rStyle w:val="Hyperlink"/>
+          </w:rPr>
+          <w:t xml:space="preserve">CSS</w:t>
+        </w:r>
+      </w:hyperlink>
+      <w:r>
+        <w:t xml:space="preserve">+</w:t>
+      </w:r>
+    </w:p>
+    <w:p>
+      <w:pPr>
+        <w:pStyle w:val="Compact"/>
+        <w:numPr>
+          <w:numId w:val="1002"/>
+          <w:ilvl w:val="0"/>
+        </w:numPr>
+      </w:pPr>
+      <w:hyperlink r:id="rId48">
+        <w:r>
+          <w:rPr>
+            <w:rStyle w:val="Hyperlink"/>
+          </w:rPr>
+          <w:t xml:space="preserve">python</w:t>
+        </w:r>
+      </w:hyperlink>
+      <w:r>
+        <w:t xml:space="preserve">+</w:t>
+      </w:r>
+    </w:p>
+    <w:p>
+      <w:pPr>
+        <w:pStyle w:val="Compact"/>
+        <w:numPr>
+          <w:numId w:val="1002"/>
+          <w:ilvl w:val="0"/>
+        </w:numPr>
+      </w:pPr>
+      <w:hyperlink r:id="rId49">
+        <w:r>
+          <w:rPr>
+            <w:rStyle w:val="Hyperlink"/>
+          </w:rPr>
+          <w:t xml:space="preserve">Ruby (Rake)</w:t>
+        </w:r>
+      </w:hyperlink>
+      <w:r>
+        <w:t xml:space="preserve">++</w:t>
+      </w:r>
+    </w:p>
+    <w:p>
+      <w:pPr>
+        <w:pStyle w:val="Compact"/>
+        <w:numPr>
+          <w:numId w:val="1002"/>
+          <w:ilvl w:val="0"/>
+        </w:numPr>
+      </w:pPr>
+      <w:hyperlink r:id="rId50">
+        <w:r>
+          <w:rPr>
+            <w:rStyle w:val="Hyperlink"/>
+          </w:rPr>
+          <w:t xml:space="preserve">UML</w:t>
+        </w:r>
+      </w:hyperlink>
+      <w:r>
+        <w:t xml:space="preserve">+</w:t>
+      </w:r>
+    </w:p>
+    <w:p>
+      <w:pPr>
+        <w:pStyle w:val="Heading3"/>
+      </w:pPr>
+      <w:bookmarkStart w:id="51" w:name="格式类型使用"/>
+      <w:bookmarkEnd w:id="51"/>
+      <w:r>
+        <w:t xml:space="preserve">格式类型使用</w:t>
+      </w:r>
+    </w:p>
+    <w:p>
+      <w:pPr>
+        <w:pStyle w:val="FirstParagraph"/>
+      </w:pPr>
+      <w:r>
+        <w:t xml:space="preserve">注：</w:t>
+      </w:r>
+      <w:r>
+        <w:br w:type="textWrapping"/>
+      </w:r>
+      <w:r>
+        <w:t xml:space="preserve">+：了解并修改过小于5次。</w:t>
+      </w:r>
+      <w:r>
+        <w:t xml:space="preserve"> </w:t>
+      </w:r>
+      <w:r>
+        <w:t xml:space="preserve">++：全盘学习过，熟练使用语法书写内容或修改配置。</w:t>
+      </w:r>
+      <w:r>
+        <w:t xml:space="preserve"> </w:t>
+      </w:r>
+      <w:r>
+        <w:t xml:space="preserve">+++：查看过底层格式实现原理，并修改使用过自己的衍生格式。</w:t>
+      </w:r>
+    </w:p>
+    <w:p>
+      <w:pPr>
+        <w:pStyle w:val="Compact"/>
+        <w:numPr>
+          <w:numId w:val="1003"/>
+          <w:ilvl w:val="0"/>
+        </w:numPr>
+      </w:pPr>
+      <w:hyperlink r:id="rId52">
+        <w:r>
+          <w:rPr>
+            <w:rStyle w:val="Hyperlink"/>
+          </w:rPr>
+          <w:t xml:space="preserve">Markdown</w:t>
+        </w:r>
+      </w:hyperlink>
+      <w:r>
+        <w:t xml:space="preserve">++</w:t>
+      </w:r>
+    </w:p>
+    <w:p>
+      <w:pPr>
+        <w:pStyle w:val="Compact"/>
+        <w:numPr>
+          <w:numId w:val="1003"/>
+          <w:ilvl w:val="0"/>
+        </w:numPr>
+      </w:pPr>
+      <w:hyperlink r:id="rId53">
+        <w:r>
+          <w:rPr>
+            <w:rStyle w:val="Hyperlink"/>
+          </w:rPr>
+          <w:t xml:space="preserve">XML</w:t>
+        </w:r>
+      </w:hyperlink>
+      <w:r>
+        <w:t xml:space="preserve">+</w:t>
+      </w:r>
+    </w:p>
+    <w:p>
+      <w:pPr>
+        <w:pStyle w:val="Compact"/>
+        <w:numPr>
+          <w:numId w:val="1003"/>
+          <w:ilvl w:val="0"/>
+        </w:numPr>
+      </w:pPr>
+      <w:hyperlink r:id="rId54">
+        <w:r>
+          <w:rPr>
+            <w:rStyle w:val="Hyperlink"/>
+          </w:rPr>
+          <w:t xml:space="preserve">Jason</w:t>
+        </w:r>
+      </w:hyperlink>
+      <w:r>
+        <w:t xml:space="preserve">++</w:t>
+      </w:r>
+    </w:p>
+    <w:p>
+      <w:pPr>
+        <w:pStyle w:val="Compact"/>
+        <w:numPr>
+          <w:numId w:val="1003"/>
+          <w:ilvl w:val="0"/>
+        </w:numPr>
+      </w:pPr>
+      <w:hyperlink r:id="rId55">
+        <w:r>
+          <w:rPr>
+            <w:rStyle w:val="Hyperlink"/>
+          </w:rPr>
+          <w:t xml:space="preserve">ini</w:t>
+        </w:r>
+      </w:hyperlink>
+      <w:r>
+        <w:t xml:space="preserve">++</w:t>
+      </w:r>
+    </w:p>
+    <w:p>
+      <w:pPr>
+        <w:pStyle w:val="Heading3"/>
+      </w:pPr>
+      <w:bookmarkStart w:id="56" w:name="框架"/>
+      <w:bookmarkEnd w:id="56"/>
+      <w:r>
+        <w:t xml:space="preserve">框架</w:t>
+      </w:r>
+    </w:p>
+    <w:p>
+      <w:pPr>
+        <w:pStyle w:val="FirstParagraph"/>
+      </w:pPr>
+      <w:r>
+        <w:t xml:space="preserve">注*：</w:t>
+      </w:r>
+      <w:r>
+        <w:br w:type="textWrapping"/>
+      </w:r>
+      <w:r>
+        <w:t xml:space="preserve">+：使用过，了接口用法，能够快速使用。</w:t>
+      </w:r>
+      <w:r>
+        <w:t xml:space="preserve"> </w:t>
+      </w:r>
+      <w:r>
+        <w:t xml:space="preserve">++：模块化地学习过，理解框架下原理，能够熟练进行相关优化。</w:t>
+      </w:r>
+      <w:r>
+        <w:t xml:space="preserve"> </w:t>
+      </w:r>
+      <w:r>
+        <w:t xml:space="preserve">+++：查看学习过框架源码，修改框架内部实现并商用化过相关的代码。</w:t>
+      </w:r>
+    </w:p>
+    <w:p>
+      <w:pPr>
+        <w:pStyle w:val="Compact"/>
+        <w:numPr>
+          <w:numId w:val="1004"/>
+          <w:ilvl w:val="0"/>
+        </w:numPr>
+      </w:pPr>
+      <w:hyperlink r:id="rId57">
+        <w:r>
+          <w:rPr>
+            <w:rStyle w:val="Hyperlink"/>
+          </w:rPr>
+          <w:t xml:space="preserve">OpenGL （web,ES,glut,glew,glsl…）</w:t>
+        </w:r>
+      </w:hyperlink>
+      <w:r>
+        <w:t xml:space="preserve">++</w:t>
+      </w:r>
+    </w:p>
+    <w:p>
+      <w:pPr>
+        <w:pStyle w:val="Compact"/>
+        <w:numPr>
+          <w:numId w:val="1004"/>
+          <w:ilvl w:val="0"/>
+        </w:numPr>
+      </w:pPr>
+      <w:hyperlink r:id="rId58">
+        <w:r>
+          <w:rPr>
+            <w:rStyle w:val="Hyperlink"/>
+          </w:rPr>
+          <w:t xml:space="preserve">openCV</w:t>
+        </w:r>
+      </w:hyperlink>
+      <w:r>
+        <w:t xml:space="preserve">+</w:t>
+      </w:r>
+    </w:p>
+    <w:p>
+      <w:pPr>
+        <w:pStyle w:val="Compact"/>
+        <w:numPr>
+          <w:numId w:val="1004"/>
+          <w:ilvl w:val="0"/>
+        </w:numPr>
+      </w:pPr>
+      <w:hyperlink r:id="rId59">
+        <w:r>
+          <w:rPr>
+            <w:rStyle w:val="Hyperlink"/>
+          </w:rPr>
+          <w:t xml:space="preserve">Boost (shared_ptr,λ,tuple,thread…)</w:t>
+        </w:r>
+      </w:hyperlink>
+      <w:r>
+        <w:t xml:space="preserve">++</w:t>
+      </w:r>
+    </w:p>
+    <w:p>
+      <w:pPr>
+        <w:pStyle w:val="Compact"/>
+        <w:numPr>
+          <w:numId w:val="1004"/>
+          <w:ilvl w:val="0"/>
+        </w:numPr>
+      </w:pPr>
+      <w:hyperlink r:id="rId60">
+        <w:r>
+          <w:rPr>
+            <w:rStyle w:val="Hyperlink"/>
+          </w:rPr>
+          <w:t xml:space="preserve">Cocos2d-x</w:t>
         </w:r>
       </w:hyperlink>
       <w:r>
@@ -552,16 +942,128 @@
       <w:pPr>
         <w:pStyle w:val="Compact"/>
         <w:numPr>
-          <w:numId w:val="1002"/>
-          <w:ilvl w:val="0"/>
-        </w:numPr>
-      </w:pPr>
-      <w:hyperlink r:id="rId44">
-        <w:r>
-          <w:rPr>
-            <w:rStyle w:val="Hyperlink"/>
-          </w:rPr>
-          <w:t xml:space="preserve">java</w:t>
+          <w:numId w:val="1004"/>
+          <w:ilvl w:val="0"/>
+        </w:numPr>
+      </w:pPr>
+      <w:hyperlink r:id="rId61">
+        <w:r>
+          <w:rPr>
+            <w:rStyle w:val="Hyperlink"/>
+          </w:rPr>
+          <w:t xml:space="preserve">Uinity3d</w:t>
+        </w:r>
+      </w:hyperlink>
+      <w:r>
+        <w:t xml:space="preserve">++</w:t>
+      </w:r>
+    </w:p>
+    <w:p>
+      <w:pPr>
+        <w:pStyle w:val="Compact"/>
+        <w:numPr>
+          <w:numId w:val="1004"/>
+          <w:ilvl w:val="0"/>
+        </w:numPr>
+      </w:pPr>
+      <w:hyperlink r:id="rId62">
+        <w:r>
+          <w:rPr>
+            <w:rStyle w:val="Hyperlink"/>
+          </w:rPr>
+          <w:t xml:space="preserve">hexo</w:t>
+        </w:r>
+      </w:hyperlink>
+      <w:r>
+        <w:t xml:space="preserve">++</w:t>
+      </w:r>
+    </w:p>
+    <w:p>
+      <w:pPr>
+        <w:pStyle w:val="Compact"/>
+        <w:numPr>
+          <w:numId w:val="1004"/>
+          <w:ilvl w:val="0"/>
+        </w:numPr>
+      </w:pPr>
+      <w:r>
+        <w:t xml:space="preserve">http,tcp/ip,udp+</w:t>
+      </w:r>
+    </w:p>
+    <w:p>
+      <w:pPr>
+        <w:pStyle w:val="Heading3"/>
+      </w:pPr>
+      <w:bookmarkStart w:id="63" w:name="软件"/>
+      <w:bookmarkEnd w:id="63"/>
+      <w:r>
+        <w:t xml:space="preserve">软件</w:t>
+      </w:r>
+    </w:p>
+    <w:p>
+      <w:pPr>
+        <w:pStyle w:val="FirstParagraph"/>
+      </w:pPr>
+      <w:r>
+        <w:t xml:space="preserve">注*：</w:t>
+      </w:r>
+      <w:r>
+        <w:br w:type="textWrapping"/>
+      </w:r>
+      <w:r>
+        <w:t xml:space="preserve">+：使用过，能够完成常规的工具功能</w:t>
+      </w:r>
+      <w:r>
+        <w:t xml:space="preserve"> </w:t>
+      </w:r>
+      <w:r>
+        <w:t xml:space="preserve">++：熟练使用，包括快捷键和高度自定义的功能</w:t>
+      </w:r>
+      <w:r>
+        <w:t xml:space="preserve"> </w:t>
+      </w:r>
+      <w:r>
+        <w:t xml:space="preserve">+++：查看过软件源码，修改衍生过相关的商用版本</w:t>
+      </w:r>
+    </w:p>
+    <w:p>
+      <w:pPr>
+        <w:numPr>
+          <w:numId w:val="1005"/>
+          <w:ilvl w:val="0"/>
+        </w:numPr>
+      </w:pPr>
+      <w:r>
+        <w:t xml:space="preserve">IDE:</w:t>
+      </w:r>
+      <w:hyperlink r:id="rId64">
+        <w:r>
+          <w:rPr>
+            <w:rStyle w:val="Hyperlink"/>
+          </w:rPr>
+          <w:t xml:space="preserve">Apple Xcode</w:t>
+        </w:r>
+      </w:hyperlink>
+      <w:r>
+        <w:t xml:space="preserve">++/</w:t>
+      </w:r>
+      <w:hyperlink r:id="rId65">
+        <w:r>
+          <w:rPr>
+            <w:rStyle w:val="Hyperlink"/>
+          </w:rPr>
+          <w:t xml:space="preserve">VisualStudio</w:t>
+        </w:r>
+      </w:hyperlink>
+      <w:r>
+        <w:t xml:space="preserve">++/</w:t>
+      </w:r>
+      <w:hyperlink r:id="rId66">
+        <w:r>
+          <w:rPr>
+            <w:rStyle w:val="Hyperlink"/>
+          </w:rPr>
+          <w:t xml:space="preserve">AndroidStudio</w:t>
         </w:r>
       </w:hyperlink>
       <w:r>
@@ -572,16 +1074,36 @@
       <w:pPr>
         <w:pStyle w:val="Compact"/>
         <w:numPr>
-          <w:numId w:val="1002"/>
-          <w:ilvl w:val="0"/>
-        </w:numPr>
-      </w:pPr>
-      <w:hyperlink r:id="rId45">
-        <w:r>
-          <w:rPr>
-            <w:rStyle w:val="Hyperlink"/>
-          </w:rPr>
-          <w:t xml:space="preserve">objective-C</w:t>
+          <w:numId w:val="1005"/>
+          <w:ilvl w:val="0"/>
+        </w:numPr>
+      </w:pPr>
+      <w:hyperlink r:id="rId67">
+        <w:r>
+          <w:rPr>
+            <w:rStyle w:val="Hyperlink"/>
+          </w:rPr>
+          <w:t xml:space="preserve">Git</w:t>
+        </w:r>
+      </w:hyperlink>
+      <w:r>
+        <w:t xml:space="preserve">++</w:t>
+      </w:r>
+    </w:p>
+    <w:p>
+      <w:pPr>
+        <w:pStyle w:val="Compact"/>
+        <w:numPr>
+          <w:numId w:val="1005"/>
+          <w:ilvl w:val="0"/>
+        </w:numPr>
+      </w:pPr>
+      <w:hyperlink r:id="rId68">
+        <w:r>
+          <w:rPr>
+            <w:rStyle w:val="Hyperlink"/>
+          </w:rPr>
+          <w:t xml:space="preserve">Subversion</w:t>
         </w:r>
       </w:hyperlink>
       <w:r>
@@ -592,16 +1114,27 @@
       <w:pPr>
         <w:pStyle w:val="Compact"/>
         <w:numPr>
-          <w:numId w:val="1002"/>
-          <w:ilvl w:val="0"/>
-        </w:numPr>
-      </w:pPr>
-      <w:hyperlink r:id="rId46">
-        <w:r>
-          <w:rPr>
-            <w:rStyle w:val="Hyperlink"/>
-          </w:rPr>
-          <w:t xml:space="preserve">C#</w:t>
+          <w:numId w:val="1005"/>
+          <w:ilvl w:val="0"/>
+        </w:numPr>
+      </w:pPr>
+      <w:hyperlink r:id="rId69">
+        <w:r>
+          <w:rPr>
+            <w:rStyle w:val="Hyperlink"/>
+          </w:rPr>
+          <w:t xml:space="preserve">SourceTree(win)</w:t>
+        </w:r>
+      </w:hyperlink>
+      <w:r>
+        <w:t xml:space="preserve">/</w:t>
+      </w:r>
+      <w:hyperlink r:id="rId70">
+        <w:r>
+          <w:rPr>
+            <w:rStyle w:val="Hyperlink"/>
+          </w:rPr>
+          <w:t xml:space="preserve">Tower(mac)</w:t>
         </w:r>
       </w:hyperlink>
       <w:r>
@@ -610,38 +1143,37 @@
     </w:p>
     <w:p>
       <w:pPr>
-        <w:pStyle w:val="Compact"/>
-        <w:numPr>
-          <w:numId w:val="1002"/>
-          <w:ilvl w:val="0"/>
-        </w:numPr>
-      </w:pPr>
-      <w:hyperlink r:id="rId47">
-        <w:r>
-          <w:rPr>
-            <w:rStyle w:val="Hyperlink"/>
-          </w:rPr>
-          <w:t xml:space="preserve">shader</w:t>
-        </w:r>
-      </w:hyperlink>
-      <w:r>
-        <w:t xml:space="preserve">+++</w:t>
-      </w:r>
-    </w:p>
-    <w:p>
-      <w:pPr>
-        <w:pStyle w:val="Compact"/>
-        <w:numPr>
-          <w:numId w:val="1002"/>
-          <w:ilvl w:val="0"/>
-        </w:numPr>
-      </w:pPr>
-      <w:hyperlink r:id="rId48">
-        <w:r>
-          <w:rPr>
-            <w:rStyle w:val="Hyperlink"/>
-          </w:rPr>
-          <w:t xml:space="preserve">javaScript</w:t>
+        <w:numPr>
+          <w:numId w:val="1005"/>
+          <w:ilvl w:val="0"/>
+        </w:numPr>
+      </w:pPr>
+      <w:hyperlink r:id="rId71">
+        <w:r>
+          <w:rPr>
+            <w:rStyle w:val="Hyperlink"/>
+          </w:rPr>
+          <w:t xml:space="preserve">JIRA</w:t>
+        </w:r>
+      </w:hyperlink>
+      <w:r>
+        <w:t xml:space="preserve">+</w:t>
+      </w:r>
+    </w:p>
+    <w:p>
+      <w:pPr>
+        <w:pStyle w:val="Compact"/>
+        <w:numPr>
+          <w:numId w:val="1005"/>
+          <w:ilvl w:val="0"/>
+        </w:numPr>
+      </w:pPr>
+      <w:hyperlink r:id="rId72">
+        <w:r>
+          <w:rPr>
+            <w:rStyle w:val="Hyperlink"/>
+          </w:rPr>
+          <w:t xml:space="preserve">grub/grub2</w:t>
         </w:r>
       </w:hyperlink>
       <w:r>
@@ -650,18 +1182,28 @@
     </w:p>
     <w:p>
       <w:pPr>
-        <w:pStyle w:val="Compact"/>
-        <w:numPr>
-          <w:numId w:val="1002"/>
-          <w:ilvl w:val="0"/>
-        </w:numPr>
-      </w:pPr>
-      <w:hyperlink r:id="rId49">
-        <w:r>
-          <w:rPr>
-            <w:rStyle w:val="Hyperlink"/>
-          </w:rPr>
-          <w:t xml:space="preserve">HTML</w:t>
+        <w:numPr>
+          <w:numId w:val="1005"/>
+          <w:ilvl w:val="0"/>
+        </w:numPr>
+      </w:pPr>
+      <w:hyperlink r:id="rId73">
+        <w:r>
+          <w:rPr>
+            <w:rStyle w:val="Hyperlink"/>
+          </w:rPr>
+          <w:t xml:space="preserve">Mac OS X</w:t>
+        </w:r>
+      </w:hyperlink>
+      <w:r>
+        <w:t xml:space="preserve">++/</w:t>
+      </w:r>
+      <w:hyperlink r:id="rId74">
+        <w:r>
+          <w:rPr>
+            <w:rStyle w:val="Hyperlink"/>
+          </w:rPr>
+          <w:t xml:space="preserve">Ubuntu Linux</w:t>
         </w:r>
       </w:hyperlink>
       <w:r>
@@ -672,16 +1214,95 @@
       <w:pPr>
         <w:pStyle w:val="Compact"/>
         <w:numPr>
-          <w:numId w:val="1002"/>
-          <w:ilvl w:val="0"/>
-        </w:numPr>
-      </w:pPr>
-      <w:hyperlink r:id="rId50">
-        <w:r>
-          <w:rPr>
-            <w:rStyle w:val="Hyperlink"/>
-          </w:rPr>
-          <w:t xml:space="preserve">CSS</w:t>
+          <w:numId w:val="1005"/>
+          <w:ilvl w:val="0"/>
+        </w:numPr>
+      </w:pPr>
+      <w:hyperlink r:id="rId75">
+        <w:r>
+          <w:rPr>
+            <w:rStyle w:val="Hyperlink"/>
+          </w:rPr>
+          <w:t xml:space="preserve">Sublime Text</w:t>
+        </w:r>
+      </w:hyperlink>
+      <w:r>
+        <w:t xml:space="preserve">++</w:t>
+      </w:r>
+    </w:p>
+    <w:p>
+      <w:pPr>
+        <w:pStyle w:val="Compact"/>
+        <w:numPr>
+          <w:numId w:val="1005"/>
+          <w:ilvl w:val="0"/>
+        </w:numPr>
+      </w:pPr>
+      <w:hyperlink r:id="rId76">
+        <w:r>
+          <w:rPr>
+            <w:rStyle w:val="Hyperlink"/>
+          </w:rPr>
+          <w:t xml:space="preserve">Vim</w:t>
+        </w:r>
+      </w:hyperlink>
+      <w:r>
+        <w:t xml:space="preserve">++</w:t>
+      </w:r>
+    </w:p>
+    <w:p>
+      <w:pPr>
+        <w:pStyle w:val="Compact"/>
+        <w:numPr>
+          <w:numId w:val="1005"/>
+          <w:ilvl w:val="0"/>
+        </w:numPr>
+      </w:pPr>
+      <w:hyperlink r:id="rId77">
+        <w:r>
+          <w:rPr>
+            <w:rStyle w:val="Hyperlink"/>
+          </w:rPr>
+          <w:t xml:space="preserve">zsh</w:t>
+        </w:r>
+      </w:hyperlink>
+      <w:r>
+        <w:t xml:space="preserve">++</w:t>
+      </w:r>
+    </w:p>
+    <w:p>
+      <w:pPr>
+        <w:pStyle w:val="Compact"/>
+        <w:numPr>
+          <w:numId w:val="1005"/>
+          <w:ilvl w:val="0"/>
+        </w:numPr>
+      </w:pPr>
+      <w:hyperlink r:id="rId78">
+        <w:r>
+          <w:rPr>
+            <w:rStyle w:val="Hyperlink"/>
+          </w:rPr>
+          <w:t xml:space="preserve">bash</w:t>
+        </w:r>
+      </w:hyperlink>
+      <w:r>
+        <w:t xml:space="preserve">++</w:t>
+      </w:r>
+    </w:p>
+    <w:p>
+      <w:pPr>
+        <w:numPr>
+          <w:numId w:val="1005"/>
+          <w:ilvl w:val="0"/>
+        </w:numPr>
+      </w:pPr>
+      <w:hyperlink r:id="rId79">
+        <w:r>
+          <w:rPr>
+            <w:rStyle w:val="Hyperlink"/>
+          </w:rPr>
+          <w:t xml:space="preserve">WebStorm</w:t>
         </w:r>
       </w:hyperlink>
       <w:r>
@@ -692,16 +1313,16 @@
       <w:pPr>
         <w:pStyle w:val="Compact"/>
         <w:numPr>
-          <w:numId w:val="1002"/>
-          <w:ilvl w:val="0"/>
-        </w:numPr>
-      </w:pPr>
-      <w:hyperlink r:id="rId51">
-        <w:r>
-          <w:rPr>
-            <w:rStyle w:val="Hyperlink"/>
-          </w:rPr>
-          <w:t xml:space="preserve">python</w:t>
+          <w:numId w:val="1005"/>
+          <w:ilvl w:val="0"/>
+        </w:numPr>
+      </w:pPr>
+      <w:hyperlink r:id="rId80">
+        <w:r>
+          <w:rPr>
+            <w:rStyle w:val="Hyperlink"/>
+          </w:rPr>
+          <w:t xml:space="preserve">Pandoc</w:t>
         </w:r>
       </w:hyperlink>
       <w:r>
@@ -712,36 +1333,16 @@
       <w:pPr>
         <w:pStyle w:val="Compact"/>
         <w:numPr>
-          <w:numId w:val="1002"/>
-          <w:ilvl w:val="0"/>
-        </w:numPr>
-      </w:pPr>
-      <w:hyperlink r:id="rId52">
-        <w:r>
-          <w:rPr>
-            <w:rStyle w:val="Hyperlink"/>
-          </w:rPr>
-          <w:t xml:space="preserve">Ruby (Rake)</w:t>
-        </w:r>
-      </w:hyperlink>
-      <w:r>
-        <w:t xml:space="preserve">++</w:t>
-      </w:r>
-    </w:p>
-    <w:p>
-      <w:pPr>
-        <w:pStyle w:val="Compact"/>
-        <w:numPr>
-          <w:numId w:val="1002"/>
-          <w:ilvl w:val="0"/>
-        </w:numPr>
-      </w:pPr>
-      <w:hyperlink r:id="rId53">
-        <w:r>
-          <w:rPr>
-            <w:rStyle w:val="Hyperlink"/>
-          </w:rPr>
-          <w:t xml:space="preserve">UML</w:t>
+          <w:numId w:val="1005"/>
+          <w:ilvl w:val="0"/>
+        </w:numPr>
+      </w:pPr>
+      <w:hyperlink r:id="rId81">
+        <w:r>
+          <w:rPr>
+            <w:rStyle w:val="Hyperlink"/>
+          </w:rPr>
+          <w:t xml:space="preserve">Doxygen</w:t>
         </w:r>
       </w:hyperlink>
       <w:r>
@@ -750,128 +1351,178 @@
     </w:p>
     <w:p>
       <w:pPr>
-        <w:pStyle w:val="Heading3"/>
-      </w:pPr>
-      <w:bookmarkStart w:id="54" w:name="格式类型使用"/>
-      <w:bookmarkEnd w:id="54"/>
-      <w:r>
-        <w:t xml:space="preserve">格式类型使用</w:t>
+        <w:numPr>
+          <w:numId w:val="1005"/>
+          <w:ilvl w:val="0"/>
+        </w:numPr>
+      </w:pPr>
+      <w:hyperlink r:id="rId82">
+        <w:r>
+          <w:rPr>
+            <w:rStyle w:val="Hyperlink"/>
+          </w:rPr>
+          <w:t xml:space="preserve">Latex</w:t>
+        </w:r>
+      </w:hyperlink>
+      <w:r>
+        <w:t xml:space="preserve">+</w:t>
+      </w:r>
+    </w:p>
+    <w:p>
+      <w:pPr>
+        <w:pStyle w:val="Compact"/>
+        <w:numPr>
+          <w:numId w:val="1005"/>
+          <w:ilvl w:val="0"/>
+        </w:numPr>
+      </w:pPr>
+      <w:hyperlink r:id="rId83">
+        <w:r>
+          <w:rPr>
+            <w:rStyle w:val="Hyperlink"/>
+          </w:rPr>
+          <w:t xml:space="preserve">Nginx</w:t>
+        </w:r>
+      </w:hyperlink>
+      <w:r>
+        <w:t xml:space="preserve">+</w:t>
+      </w:r>
+    </w:p>
+    <w:p>
+      <w:pPr>
+        <w:numPr>
+          <w:numId w:val="1005"/>
+          <w:ilvl w:val="0"/>
+        </w:numPr>
+      </w:pPr>
+      <w:hyperlink r:id="rId84">
+        <w:r>
+          <w:rPr>
+            <w:rStyle w:val="Hyperlink"/>
+          </w:rPr>
+          <w:t xml:space="preserve">MySQL</w:t>
+        </w:r>
+      </w:hyperlink>
+      <w:r>
+        <w:t xml:space="preserve">+</w:t>
+      </w:r>
+    </w:p>
+    <w:p>
+      <w:pPr>
+        <w:pStyle w:val="Heading2"/>
+      </w:pPr>
+      <w:bookmarkStart w:id="85" w:name="教育"/>
+      <w:bookmarkEnd w:id="85"/>
+      <w:r>
+        <w:t xml:space="preserve">教育</w:t>
       </w:r>
     </w:p>
     <w:p>
       <w:pPr>
         <w:pStyle w:val="FirstParagraph"/>
       </w:pPr>
-      <w:r>
-        <w:t xml:space="preserve">注：</w:t>
-      </w:r>
-      <w:r>
-        <w:br w:type="textWrapping"/>
-      </w:r>
-      <w:r>
-        <w:t xml:space="preserve">+：了解并修改过小于5次。</w:t>
-      </w:r>
-      <w:r>
-        <w:t xml:space="preserve"> </w:t>
-      </w:r>
-      <w:r>
-        <w:t xml:space="preserve">++：全盘学习过，熟练使用语法书写内容或修改配置。</w:t>
-      </w:r>
-      <w:r>
-        <w:t xml:space="preserve"> </w:t>
-      </w:r>
-      <w:r>
-        <w:t xml:space="preserve">+++：查看过底层格式实现原理，并修改使用过自己的衍生格式。</w:t>
-      </w:r>
-    </w:p>
-    <w:p>
-      <w:pPr>
-        <w:pStyle w:val="Compact"/>
-        <w:numPr>
-          <w:numId w:val="1003"/>
-          <w:ilvl w:val="0"/>
-        </w:numPr>
-      </w:pPr>
-      <w:hyperlink r:id="rId55">
-        <w:r>
-          <w:rPr>
-            <w:rStyle w:val="Hyperlink"/>
-          </w:rPr>
-          <w:t xml:space="preserve">Markdown</w:t>
-        </w:r>
-      </w:hyperlink>
-      <w:r>
-        <w:t xml:space="preserve">++</w:t>
-      </w:r>
-    </w:p>
-    <w:p>
-      <w:pPr>
-        <w:pStyle w:val="Compact"/>
-        <w:numPr>
-          <w:numId w:val="1003"/>
-          <w:ilvl w:val="0"/>
-        </w:numPr>
-      </w:pPr>
-      <w:hyperlink r:id="rId56">
-        <w:r>
-          <w:rPr>
-            <w:rStyle w:val="Hyperlink"/>
-          </w:rPr>
-          <w:t xml:space="preserve">XML</w:t>
-        </w:r>
-      </w:hyperlink>
-      <w:r>
-        <w:t xml:space="preserve">+</w:t>
-      </w:r>
-    </w:p>
-    <w:p>
-      <w:pPr>
-        <w:pStyle w:val="Compact"/>
-        <w:numPr>
-          <w:numId w:val="1003"/>
-          <w:ilvl w:val="0"/>
-        </w:numPr>
-      </w:pPr>
-      <w:hyperlink r:id="rId57">
-        <w:r>
-          <w:rPr>
-            <w:rStyle w:val="Hyperlink"/>
-          </w:rPr>
-          <w:t xml:space="preserve">Jason</w:t>
-        </w:r>
-      </w:hyperlink>
-      <w:r>
-        <w:t xml:space="preserve">++</w:t>
-      </w:r>
-    </w:p>
-    <w:p>
-      <w:pPr>
-        <w:pStyle w:val="Compact"/>
-        <w:numPr>
-          <w:numId w:val="1003"/>
-          <w:ilvl w:val="0"/>
-        </w:numPr>
-      </w:pPr>
-      <w:hyperlink r:id="rId58">
-        <w:r>
-          <w:rPr>
-            <w:rStyle w:val="Hyperlink"/>
-          </w:rPr>
-          <w:t xml:space="preserve">ini</w:t>
-        </w:r>
-      </w:hyperlink>
-      <w:r>
-        <w:t xml:space="preserve">++</w:t>
-      </w:r>
-    </w:p>
-    <w:p>
-      <w:pPr>
-        <w:pStyle w:val="Heading3"/>
-      </w:pPr>
-      <w:bookmarkStart w:id="59" w:name="框架"/>
-      <w:bookmarkEnd w:id="59"/>
-      <w:r>
-        <w:t xml:space="preserve">框架</w:t>
+      <w:hyperlink r:id="rId86">
+        <w:r>
+          <w:rPr>
+            <w:rStyle w:val="Hyperlink"/>
+          </w:rPr>
+          <w:t xml:space="preserve">扬州大学 动物医学</w:t>
+        </w:r>
+      </w:hyperlink>
+      <w:r>
+        <w:t xml:space="preserve">, 2008 - 2012</w:t>
+      </w:r>
+    </w:p>
+    <w:p>
+      <w:pPr>
+        <w:pStyle w:val="Heading2"/>
+      </w:pPr>
+      <w:bookmarkStart w:id="87" w:name="兴趣"/>
+      <w:bookmarkEnd w:id="87"/>
+      <w:r>
+        <w:t xml:space="preserve">兴趣</w:t>
+      </w:r>
+    </w:p>
+    <w:p>
+      <w:pPr>
+        <w:pStyle w:val="Compact"/>
+        <w:numPr>
+          <w:numId w:val="1006"/>
+          <w:ilvl w:val="0"/>
+        </w:numPr>
+      </w:pPr>
+      <w:r>
+        <w:t xml:space="preserve">玩卡牌游戏（炉石）,至今未上传说…</w:t>
+      </w:r>
+    </w:p>
+    <w:p>
+      <w:pPr>
+        <w:pStyle w:val="Compact"/>
+        <w:numPr>
+          <w:numId w:val="1006"/>
+          <w:ilvl w:val="0"/>
+        </w:numPr>
+      </w:pPr>
+      <w:r>
+        <w:t xml:space="preserve">听音乐,玩一些器材,中西内外新旧都听</w:t>
+      </w:r>
+    </w:p>
+    <w:p>
+      <w:pPr>
+        <w:pStyle w:val="Compact"/>
+        <w:numPr>
+          <w:numId w:val="1006"/>
+          <w:ilvl w:val="0"/>
+        </w:numPr>
+      </w:pPr>
+      <w:r>
+        <w:t xml:space="preserve">养猫,叫毛毛,一只英短蓝色的小母猫</w:t>
+      </w:r>
+    </w:p>
+    <w:p>
+      <w:pPr>
+        <w:pStyle w:val="Compact"/>
+        <w:numPr>
+          <w:numId w:val="1006"/>
+          <w:ilvl w:val="0"/>
+        </w:numPr>
+      </w:pPr>
+      <w:r>
+        <w:t xml:space="preserve">弹吉他,准备周末去卖艺</w:t>
+      </w:r>
+    </w:p>
+    <w:p>
+      <w:pPr>
+        <w:pStyle w:val="Compact"/>
+        <w:numPr>
+          <w:numId w:val="1006"/>
+          <w:ilvl w:val="0"/>
+        </w:numPr>
+      </w:pPr>
+      <w:r>
+        <w:t xml:space="preserve">逛github,知乎,Bilibili 找基佬玩耍</w:t>
+      </w:r>
+    </w:p>
+    <w:p>
+      <w:pPr>
+        <w:pStyle w:val="Compact"/>
+        <w:numPr>
+          <w:numId w:val="1006"/>
+          <w:ilvl w:val="0"/>
+        </w:numPr>
+      </w:pPr>
+      <w:r>
+        <w:t xml:space="preserve">另外已婚未育</w:t>
+      </w:r>
+    </w:p>
+    <w:p>
+      <w:pPr>
+        <w:pStyle w:val="Heading2"/>
+      </w:pPr>
+      <w:bookmarkStart w:id="88" w:name="下载"/>
+      <w:bookmarkEnd w:id="88"/>
+      <w:r>
+        <w:t xml:space="preserve">下载</w:t>
       </w:r>
     </w:p>
     <w:p>
@@ -879,712 +1530,32 @@
         <w:pStyle w:val="FirstParagraph"/>
       </w:pPr>
       <w:r>
-        <w:t xml:space="preserve">注*：</w:t>
-      </w:r>
-      <w:r>
-        <w:br w:type="textWrapping"/>
-      </w:r>
-      <w:r>
-        <w:t xml:space="preserve">+：使用过，了接口用法，能够快速使用。</w:t>
-      </w:r>
-      <w:r>
-        <w:t xml:space="preserve"> </w:t>
-      </w:r>
-      <w:r>
-        <w:t xml:space="preserve">++：模块化地学习过，理解框架下原理，能够熟练进行相关优化。</w:t>
-      </w:r>
-      <w:r>
-        <w:t xml:space="preserve"> </w:t>
-      </w:r>
-      <w:r>
-        <w:t xml:space="preserve">+++：查看学习过框架源码，修改框架内部实现并商用化过相关的代码。</w:t>
-      </w:r>
-    </w:p>
-    <w:p>
-      <w:pPr>
-        <w:pStyle w:val="Compact"/>
-        <w:numPr>
-          <w:numId w:val="1004"/>
-          <w:ilvl w:val="0"/>
-        </w:numPr>
-      </w:pPr>
-      <w:hyperlink r:id="rId60">
-        <w:r>
-          <w:rPr>
-            <w:rStyle w:val="Hyperlink"/>
-          </w:rPr>
-          <w:t xml:space="preserve">OpenGL （web,ES,glut,glew,glsl…）</w:t>
-        </w:r>
-      </w:hyperlink>
-      <w:r>
-        <w:t xml:space="preserve">++</w:t>
-      </w:r>
-    </w:p>
-    <w:p>
-      <w:pPr>
-        <w:pStyle w:val="Compact"/>
-        <w:numPr>
-          <w:numId w:val="1004"/>
-          <w:ilvl w:val="0"/>
-        </w:numPr>
-      </w:pPr>
-      <w:hyperlink r:id="rId61">
-        <w:r>
-          <w:rPr>
-            <w:rStyle w:val="Hyperlink"/>
-          </w:rPr>
-          <w:t xml:space="preserve">openCV</w:t>
-        </w:r>
-      </w:hyperlink>
-      <w:r>
-        <w:t xml:space="preserve">+</w:t>
-      </w:r>
-    </w:p>
-    <w:p>
-      <w:pPr>
-        <w:pStyle w:val="Compact"/>
-        <w:numPr>
-          <w:numId w:val="1004"/>
-          <w:ilvl w:val="0"/>
-        </w:numPr>
-      </w:pPr>
-      <w:hyperlink r:id="rId62">
-        <w:r>
-          <w:rPr>
-            <w:rStyle w:val="Hyperlink"/>
-          </w:rPr>
-          <w:t xml:space="preserve">Boost (shared_ptr,λ,tuple,thread…)</w:t>
-        </w:r>
-      </w:hyperlink>
-      <w:r>
-        <w:t xml:space="preserve">++</w:t>
-      </w:r>
-    </w:p>
-    <w:p>
-      <w:pPr>
-        <w:pStyle w:val="Compact"/>
-        <w:numPr>
-          <w:numId w:val="1004"/>
-          <w:ilvl w:val="0"/>
-        </w:numPr>
-      </w:pPr>
-      <w:hyperlink r:id="rId63">
-        <w:r>
-          <w:rPr>
-            <w:rStyle w:val="Hyperlink"/>
-          </w:rPr>
-          <w:t xml:space="preserve">Cocos2d-x</w:t>
-        </w:r>
-      </w:hyperlink>
-      <w:r>
-        <w:t xml:space="preserve">+++</w:t>
-      </w:r>
-    </w:p>
-    <w:p>
-      <w:pPr>
-        <w:pStyle w:val="Compact"/>
-        <w:numPr>
-          <w:numId w:val="1004"/>
-          <w:ilvl w:val="0"/>
-        </w:numPr>
-      </w:pPr>
-      <w:hyperlink r:id="rId64">
-        <w:r>
-          <w:rPr>
-            <w:rStyle w:val="Hyperlink"/>
-          </w:rPr>
-          <w:t xml:space="preserve">Uinity3d</w:t>
-        </w:r>
-      </w:hyperlink>
-      <w:r>
-        <w:t xml:space="preserve">++</w:t>
-      </w:r>
-    </w:p>
-    <w:p>
-      <w:pPr>
-        <w:pStyle w:val="Compact"/>
-        <w:numPr>
-          <w:numId w:val="1004"/>
-          <w:ilvl w:val="0"/>
-        </w:numPr>
-      </w:pPr>
-      <w:hyperlink r:id="rId65">
-        <w:r>
-          <w:rPr>
-            <w:rStyle w:val="Hyperlink"/>
-          </w:rPr>
-          <w:t xml:space="preserve">hexo</w:t>
-        </w:r>
-      </w:hyperlink>
-      <w:r>
-        <w:t xml:space="preserve">++</w:t>
-      </w:r>
-    </w:p>
-    <w:p>
-      <w:pPr>
-        <w:pStyle w:val="Compact"/>
-        <w:numPr>
-          <w:numId w:val="1004"/>
-          <w:ilvl w:val="0"/>
-        </w:numPr>
-      </w:pPr>
-      <w:r>
-        <w:t xml:space="preserve">http,tcp/ip,udp+</w:t>
-      </w:r>
-    </w:p>
-    <w:p>
-      <w:pPr>
-        <w:pStyle w:val="Heading3"/>
-      </w:pPr>
-      <w:bookmarkStart w:id="66" w:name="软件"/>
-      <w:bookmarkEnd w:id="66"/>
-      <w:r>
-        <w:t xml:space="preserve">软件</w:t>
-      </w:r>
-    </w:p>
-    <w:p>
-      <w:pPr>
-        <w:pStyle w:val="FirstParagraph"/>
-      </w:pPr>
-      <w:r>
-        <w:t xml:space="preserve">注*：</w:t>
-      </w:r>
-      <w:r>
-        <w:br w:type="textWrapping"/>
-      </w:r>
-      <w:r>
-        <w:t xml:space="preserve">+：使用过，能够完成常规的工具功能</w:t>
-      </w:r>
-      <w:r>
-        <w:t xml:space="preserve"> </w:t>
-      </w:r>
-      <w:r>
-        <w:t xml:space="preserve">++：熟练使用，包括快捷键和高度自定义的功能</w:t>
-      </w:r>
-      <w:r>
-        <w:t xml:space="preserve"> </w:t>
-      </w:r>
-      <w:r>
-        <w:t xml:space="preserve">+++：查看过软件源码，修改衍生过相关的商用版本</w:t>
-      </w:r>
-    </w:p>
-    <w:p>
-      <w:pPr>
-        <w:numPr>
-          <w:numId w:val="1005"/>
-          <w:ilvl w:val="0"/>
-        </w:numPr>
-      </w:pPr>
-      <w:r>
-        <w:t xml:space="preserve">IDE:</w:t>
-      </w:r>
-      <w:hyperlink r:id="rId67">
-        <w:r>
-          <w:rPr>
-            <w:rStyle w:val="Hyperlink"/>
-          </w:rPr>
-          <w:t xml:space="preserve">Apple Xcode</w:t>
-        </w:r>
-      </w:hyperlink>
-      <w:r>
-        <w:t xml:space="preserve">++/</w:t>
-      </w:r>
-      <w:hyperlink r:id="rId68">
-        <w:r>
-          <w:rPr>
-            <w:rStyle w:val="Hyperlink"/>
-          </w:rPr>
-          <w:t xml:space="preserve">VisualStudio</w:t>
-        </w:r>
-      </w:hyperlink>
-      <w:r>
-        <w:t xml:space="preserve">++/</w:t>
-      </w:r>
-      <w:hyperlink r:id="rId69">
-        <w:r>
-          <w:rPr>
-            <w:rStyle w:val="Hyperlink"/>
-          </w:rPr>
-          <w:t xml:space="preserve">AndroidStudio</w:t>
-        </w:r>
-      </w:hyperlink>
-      <w:r>
-        <w:t xml:space="preserve">+</w:t>
-      </w:r>
-    </w:p>
-    <w:p>
-      <w:pPr>
-        <w:pStyle w:val="Compact"/>
-        <w:numPr>
-          <w:numId w:val="1005"/>
-          <w:ilvl w:val="0"/>
-        </w:numPr>
-      </w:pPr>
-      <w:hyperlink r:id="rId70">
-        <w:r>
-          <w:rPr>
-            <w:rStyle w:val="Hyperlink"/>
-          </w:rPr>
-          <w:t xml:space="preserve">Git</w:t>
-        </w:r>
-      </w:hyperlink>
-      <w:r>
-        <w:t xml:space="preserve">++</w:t>
-      </w:r>
-    </w:p>
-    <w:p>
-      <w:pPr>
-        <w:pStyle w:val="Compact"/>
-        <w:numPr>
-          <w:numId w:val="1005"/>
-          <w:ilvl w:val="0"/>
-        </w:numPr>
-      </w:pPr>
-      <w:hyperlink r:id="rId71">
-        <w:r>
-          <w:rPr>
-            <w:rStyle w:val="Hyperlink"/>
-          </w:rPr>
-          <w:t xml:space="preserve">Subversion</w:t>
-        </w:r>
-      </w:hyperlink>
-      <w:r>
-        <w:t xml:space="preserve">+</w:t>
-      </w:r>
-    </w:p>
-    <w:p>
-      <w:pPr>
-        <w:pStyle w:val="Compact"/>
-        <w:numPr>
-          <w:numId w:val="1005"/>
-          <w:ilvl w:val="0"/>
-        </w:numPr>
-      </w:pPr>
-      <w:hyperlink r:id="rId72">
-        <w:r>
-          <w:rPr>
-            <w:rStyle w:val="Hyperlink"/>
-          </w:rPr>
-          <w:t xml:space="preserve">SourceTree(win)</w:t>
-        </w:r>
-      </w:hyperlink>
-      <w:r>
-        <w:t xml:space="preserve">/</w:t>
-      </w:r>
-      <w:hyperlink r:id="rId73">
-        <w:r>
-          <w:rPr>
-            <w:rStyle w:val="Hyperlink"/>
-          </w:rPr>
-          <w:t xml:space="preserve">Tower(mac)</w:t>
-        </w:r>
-      </w:hyperlink>
-      <w:r>
-        <w:t xml:space="preserve">++</w:t>
-      </w:r>
-    </w:p>
-    <w:p>
-      <w:pPr>
-        <w:numPr>
-          <w:numId w:val="1005"/>
-          <w:ilvl w:val="0"/>
-        </w:numPr>
-      </w:pPr>
-      <w:hyperlink r:id="rId74">
-        <w:r>
-          <w:rPr>
-            <w:rStyle w:val="Hyperlink"/>
-          </w:rPr>
-          <w:t xml:space="preserve">JIRA</w:t>
-        </w:r>
-      </w:hyperlink>
-      <w:r>
-        <w:t xml:space="preserve">+</w:t>
-      </w:r>
-    </w:p>
-    <w:p>
-      <w:pPr>
-        <w:pStyle w:val="Compact"/>
-        <w:numPr>
-          <w:numId w:val="1005"/>
-          <w:ilvl w:val="0"/>
-        </w:numPr>
-      </w:pPr>
-      <w:hyperlink r:id="rId75">
-        <w:r>
-          <w:rPr>
-            <w:rStyle w:val="Hyperlink"/>
-          </w:rPr>
-          <w:t xml:space="preserve">grub/grub2</w:t>
-        </w:r>
-      </w:hyperlink>
-      <w:r>
-        <w:t xml:space="preserve">++</w:t>
-      </w:r>
-    </w:p>
-    <w:p>
-      <w:pPr>
-        <w:numPr>
-          <w:numId w:val="1005"/>
-          <w:ilvl w:val="0"/>
-        </w:numPr>
-      </w:pPr>
-      <w:hyperlink r:id="rId76">
-        <w:r>
-          <w:rPr>
-            <w:rStyle w:val="Hyperlink"/>
-          </w:rPr>
-          <w:t xml:space="preserve">Mac OS X</w:t>
-        </w:r>
-      </w:hyperlink>
-      <w:r>
-        <w:t xml:space="preserve">++/</w:t>
-      </w:r>
-      <w:hyperlink r:id="rId77">
-        <w:r>
-          <w:rPr>
-            <w:rStyle w:val="Hyperlink"/>
-          </w:rPr>
-          <w:t xml:space="preserve">Ubuntu Linux</w:t>
-        </w:r>
-      </w:hyperlink>
-      <w:r>
-        <w:t xml:space="preserve">++</w:t>
-      </w:r>
-    </w:p>
-    <w:p>
-      <w:pPr>
-        <w:pStyle w:val="Compact"/>
-        <w:numPr>
-          <w:numId w:val="1005"/>
-          <w:ilvl w:val="0"/>
-        </w:numPr>
-      </w:pPr>
-      <w:hyperlink r:id="rId78">
-        <w:r>
-          <w:rPr>
-            <w:rStyle w:val="Hyperlink"/>
-          </w:rPr>
-          <w:t xml:space="preserve">Sublime Text</w:t>
-        </w:r>
-      </w:hyperlink>
-      <w:r>
-        <w:t xml:space="preserve">++</w:t>
-      </w:r>
-    </w:p>
-    <w:p>
-      <w:pPr>
-        <w:pStyle w:val="Compact"/>
-        <w:numPr>
-          <w:numId w:val="1005"/>
-          <w:ilvl w:val="0"/>
-        </w:numPr>
-      </w:pPr>
-      <w:hyperlink r:id="rId79">
-        <w:r>
-          <w:rPr>
-            <w:rStyle w:val="Hyperlink"/>
-          </w:rPr>
-          <w:t xml:space="preserve">Vim</w:t>
-        </w:r>
-      </w:hyperlink>
-      <w:r>
-        <w:t xml:space="preserve">++</w:t>
-      </w:r>
-    </w:p>
-    <w:p>
-      <w:pPr>
-        <w:pStyle w:val="Compact"/>
-        <w:numPr>
-          <w:numId w:val="1005"/>
-          <w:ilvl w:val="0"/>
-        </w:numPr>
-      </w:pPr>
-      <w:hyperlink r:id="rId80">
-        <w:r>
-          <w:rPr>
-            <w:rStyle w:val="Hyperlink"/>
-          </w:rPr>
-          <w:t xml:space="preserve">zsh</w:t>
-        </w:r>
-      </w:hyperlink>
-      <w:r>
-        <w:t xml:space="preserve">++</w:t>
-      </w:r>
-    </w:p>
-    <w:p>
-      <w:pPr>
-        <w:pStyle w:val="Compact"/>
-        <w:numPr>
-          <w:numId w:val="1005"/>
-          <w:ilvl w:val="0"/>
-        </w:numPr>
-      </w:pPr>
-      <w:hyperlink r:id="rId81">
-        <w:r>
-          <w:rPr>
-            <w:rStyle w:val="Hyperlink"/>
-          </w:rPr>
-          <w:t xml:space="preserve">bash</w:t>
-        </w:r>
-      </w:hyperlink>
-      <w:r>
-        <w:t xml:space="preserve">++</w:t>
-      </w:r>
-    </w:p>
-    <w:p>
-      <w:pPr>
-        <w:numPr>
-          <w:numId w:val="1005"/>
-          <w:ilvl w:val="0"/>
-        </w:numPr>
-      </w:pPr>
-      <w:hyperlink r:id="rId82">
-        <w:r>
-          <w:rPr>
-            <w:rStyle w:val="Hyperlink"/>
-          </w:rPr>
-          <w:t xml:space="preserve">WebStorm</w:t>
-        </w:r>
-      </w:hyperlink>
-      <w:r>
-        <w:t xml:space="preserve">+</w:t>
-      </w:r>
-    </w:p>
-    <w:p>
-      <w:pPr>
-        <w:pStyle w:val="Compact"/>
-        <w:numPr>
-          <w:numId w:val="1005"/>
-          <w:ilvl w:val="0"/>
-        </w:numPr>
-      </w:pPr>
-      <w:hyperlink r:id="rId83">
-        <w:r>
-          <w:rPr>
-            <w:rStyle w:val="Hyperlink"/>
-          </w:rPr>
-          <w:t xml:space="preserve">Pandoc</w:t>
-        </w:r>
-      </w:hyperlink>
-      <w:r>
-        <w:t xml:space="preserve">+</w:t>
-      </w:r>
-    </w:p>
-    <w:p>
-      <w:pPr>
-        <w:pStyle w:val="Compact"/>
-        <w:numPr>
-          <w:numId w:val="1005"/>
-          <w:ilvl w:val="0"/>
-        </w:numPr>
-      </w:pPr>
-      <w:hyperlink r:id="rId84">
-        <w:r>
-          <w:rPr>
-            <w:rStyle w:val="Hyperlink"/>
-          </w:rPr>
-          <w:t xml:space="preserve">Doxygen</w:t>
-        </w:r>
-      </w:hyperlink>
-      <w:r>
-        <w:t xml:space="preserve">+</w:t>
-      </w:r>
-    </w:p>
-    <w:p>
-      <w:pPr>
-        <w:numPr>
-          <w:numId w:val="1005"/>
-          <w:ilvl w:val="0"/>
-        </w:numPr>
-      </w:pPr>
-      <w:hyperlink r:id="rId85">
-        <w:r>
-          <w:rPr>
-            <w:rStyle w:val="Hyperlink"/>
-          </w:rPr>
-          <w:t xml:space="preserve">Latex</w:t>
-        </w:r>
-      </w:hyperlink>
-      <w:r>
-        <w:t xml:space="preserve">+</w:t>
-      </w:r>
-    </w:p>
-    <w:p>
-      <w:pPr>
-        <w:pStyle w:val="Compact"/>
-        <w:numPr>
-          <w:numId w:val="1005"/>
-          <w:ilvl w:val="0"/>
-        </w:numPr>
-      </w:pPr>
-      <w:hyperlink r:id="rId86">
-        <w:r>
-          <w:rPr>
-            <w:rStyle w:val="Hyperlink"/>
-          </w:rPr>
-          <w:t xml:space="preserve">Nginx</w:t>
-        </w:r>
-      </w:hyperlink>
-      <w:r>
-        <w:t xml:space="preserve">+</w:t>
-      </w:r>
-    </w:p>
-    <w:p>
-      <w:pPr>
-        <w:numPr>
-          <w:numId w:val="1005"/>
-          <w:ilvl w:val="0"/>
-        </w:numPr>
-      </w:pPr>
-      <w:hyperlink r:id="rId87">
-        <w:r>
-          <w:rPr>
-            <w:rStyle w:val="Hyperlink"/>
-          </w:rPr>
-          <w:t xml:space="preserve">MySQL</w:t>
-        </w:r>
-      </w:hyperlink>
-      <w:r>
-        <w:t xml:space="preserve">+</w:t>
-      </w:r>
-    </w:p>
-    <w:p>
-      <w:pPr>
-        <w:pStyle w:val="Heading2"/>
-      </w:pPr>
-      <w:bookmarkStart w:id="88" w:name="教育"/>
-      <w:bookmarkEnd w:id="88"/>
-      <w:r>
-        <w:t xml:space="preserve">教育</w:t>
-      </w:r>
-    </w:p>
-    <w:p>
-      <w:pPr>
-        <w:pStyle w:val="FirstParagraph"/>
+        <w:t xml:space="preserve">以下是我的多种格式下的简历，如有需要请自行下载：</w:t>
+      </w:r>
+    </w:p>
+    <w:p>
+      <w:pPr>
+        <w:pStyle w:val="BodyText"/>
       </w:pPr>
       <w:hyperlink r:id="rId89">
         <w:r>
           <w:rPr>
             <w:rStyle w:val="Hyperlink"/>
           </w:rPr>
-          <w:t xml:space="preserve">扬州大学 动物医学</w:t>
-        </w:r>
-      </w:hyperlink>
-      <w:r>
-        <w:t xml:space="preserve">, 2008 - 2012</w:t>
-      </w:r>
-    </w:p>
-    <w:p>
-      <w:pPr>
-        <w:pStyle w:val="Heading2"/>
-      </w:pPr>
-      <w:bookmarkStart w:id="90" w:name="兴趣"/>
-      <w:bookmarkEnd w:id="90"/>
-      <w:r>
-        <w:t xml:space="preserve">兴趣</w:t>
-      </w:r>
-    </w:p>
-    <w:p>
-      <w:pPr>
-        <w:pStyle w:val="Compact"/>
-        <w:numPr>
-          <w:numId w:val="1006"/>
-          <w:ilvl w:val="0"/>
-        </w:numPr>
-      </w:pPr>
-      <w:r>
-        <w:t xml:space="preserve">玩卡牌游戏（炉石）,至今未上传说…</w:t>
-      </w:r>
-    </w:p>
-    <w:p>
-      <w:pPr>
-        <w:pStyle w:val="Compact"/>
-        <w:numPr>
-          <w:numId w:val="1006"/>
-          <w:ilvl w:val="0"/>
-        </w:numPr>
-      </w:pPr>
-      <w:r>
-        <w:t xml:space="preserve">听音乐,玩一些器材,中西内外新旧都听</w:t>
-      </w:r>
-    </w:p>
-    <w:p>
-      <w:pPr>
-        <w:pStyle w:val="Compact"/>
-        <w:numPr>
-          <w:numId w:val="1006"/>
-          <w:ilvl w:val="0"/>
-        </w:numPr>
-      </w:pPr>
-      <w:r>
-        <w:t xml:space="preserve">养猫,叫毛毛,一只英短蓝色的小母猫</w:t>
-      </w:r>
-    </w:p>
-    <w:p>
-      <w:pPr>
-        <w:pStyle w:val="Compact"/>
-        <w:numPr>
-          <w:numId w:val="1006"/>
-          <w:ilvl w:val="0"/>
-        </w:numPr>
-      </w:pPr>
-      <w:r>
-        <w:t xml:space="preserve">弹吉他,准备周末去卖艺</w:t>
-      </w:r>
-    </w:p>
-    <w:p>
-      <w:pPr>
-        <w:pStyle w:val="Compact"/>
-        <w:numPr>
-          <w:numId w:val="1006"/>
-          <w:ilvl w:val="0"/>
-        </w:numPr>
-      </w:pPr>
-      <w:r>
-        <w:t xml:space="preserve">逛github,知乎,Bilibili 找基佬玩耍</w:t>
-      </w:r>
-    </w:p>
-    <w:p>
-      <w:pPr>
-        <w:pStyle w:val="Compact"/>
-        <w:numPr>
-          <w:numId w:val="1006"/>
-          <w:ilvl w:val="0"/>
-        </w:numPr>
-      </w:pPr>
-      <w:r>
-        <w:t xml:space="preserve">另外已婚未育</w:t>
-      </w:r>
-    </w:p>
-    <w:p>
-      <w:pPr>
-        <w:pStyle w:val="Heading2"/>
-      </w:pPr>
-      <w:bookmarkStart w:id="91" w:name="下载"/>
-      <w:bookmarkEnd w:id="91"/>
-      <w:r>
-        <w:t xml:space="preserve">下载</w:t>
-      </w:r>
-    </w:p>
-    <w:p>
-      <w:pPr>
-        <w:pStyle w:val="FirstParagraph"/>
-      </w:pPr>
-      <w:r>
-        <w:t xml:space="preserve">以下是我的多种格式下的简历，如有需要请自行下载：</w:t>
-      </w:r>
+          <w:t xml:space="preserve">doc</w:t>
+        </w:r>
+      </w:hyperlink>
     </w:p>
     <w:p>
       <w:pPr>
         <w:pStyle w:val="BodyText"/>
       </w:pPr>
-      <w:hyperlink r:id="rId92">
-        <w:r>
-          <w:rPr>
-            <w:rStyle w:val="Hyperlink"/>
-          </w:rPr>
-          <w:t xml:space="preserve">doc</w:t>
+      <w:hyperlink r:id="rId90">
+        <w:r>
+          <w:rPr>
+            <w:rStyle w:val="Hyperlink"/>
+          </w:rPr>
+          <w:t xml:space="preserve">ePub</w:t>
         </w:r>
       </w:hyperlink>
     </w:p>
@@ -1592,34 +1563,21 @@
       <w:pPr>
         <w:pStyle w:val="BodyText"/>
       </w:pPr>
-      <w:hyperlink r:id="rId93">
-        <w:r>
-          <w:rPr>
-            <w:rStyle w:val="Hyperlink"/>
-          </w:rPr>
-          <w:t xml:space="preserve">ePub</w:t>
-        </w:r>
-      </w:hyperlink>
+      <w:r>
+        <w:t xml:space="preserve">谢谢对我的关注.</w:t>
+      </w:r>
     </w:p>
     <w:p>
       <w:pPr>
         <w:pStyle w:val="BodyText"/>
       </w:pPr>
       <w:r>
-        <w:t xml:space="preserve">谢谢对我的关注.</w:t>
-      </w:r>
-    </w:p>
-    <w:p>
-      <w:pPr>
-        <w:pStyle w:val="BodyText"/>
-      </w:pPr>
-      <w:r>
         <w:t xml:space="preserve">©2016</w:t>
       </w:r>
       <w:r>
         <w:t xml:space="preserve"> </w:t>
       </w:r>
-      <w:hyperlink r:id="rId94">
+      <w:hyperlink r:id="rId91">
         <w:r>
           <w:rPr>
             <w:rStyle w:val="Hyperlink"/>
@@ -1847,7 +1805,7 @@
     </w:lvl>
   </w:abstractNum>
   <w:abstractNum w:abstractNumId="990">
-    <w:nsid w:val="b5819b06"/>
+    <w:nsid w:val="5164284d"/>
     <w:multiLevelType w:val="multilevel"/>
     <w:lvl w:ilvl="0">
       <w:numFmt w:val="bullet"/>
@@ -1928,7 +1886,7 @@
     </w:lvl>
   </w:abstractNum>
   <w:abstractNum w:abstractNumId="991">
-    <w:nsid w:val="68b1e6fc"/>
+    <w:nsid w:val="dc9d9255"/>
     <w:multiLevelType w:val="multilevel"/>
     <w:lvl w:ilvl="0">
       <w:numFmt w:val="bullet"/>

--- a/resume_cn.docx
+++ b/resume_cn.docx
@@ -1805,7 +1805,7 @@
     </w:lvl>
   </w:abstractNum>
   <w:abstractNum w:abstractNumId="990">
-    <w:nsid w:val="5164284d"/>
+    <w:nsid w:val="6f99fbd7"/>
     <w:multiLevelType w:val="multilevel"/>
     <w:lvl w:ilvl="0">
       <w:numFmt w:val="bullet"/>
@@ -1886,7 +1886,7 @@
     </w:lvl>
   </w:abstractNum>
   <w:abstractNum w:abstractNumId="991">
-    <w:nsid w:val="dc9d9255"/>
+    <w:nsid w:val="8335b95b"/>
     <w:multiLevelType w:val="multilevel"/>
     <w:lvl w:ilvl="0">
       <w:numFmt w:val="bullet"/>

--- a/resume_cn.docx
+++ b/resume_cn.docx
@@ -1805,7 +1805,7 @@
     </w:lvl>
   </w:abstractNum>
   <w:abstractNum w:abstractNumId="990">
-    <w:nsid w:val="6f99fbd7"/>
+    <w:nsid w:val="2845f280"/>
     <w:multiLevelType w:val="multilevel"/>
     <w:lvl w:ilvl="0">
       <w:numFmt w:val="bullet"/>
@@ -1886,7 +1886,7 @@
     </w:lvl>
   </w:abstractNum>
   <w:abstractNum w:abstractNumId="991">
-    <w:nsid w:val="8335b95b"/>
+    <w:nsid w:val="aaf4bf34"/>
     <w:multiLevelType w:val="multilevel"/>
     <w:lvl w:ilvl="0">
       <w:numFmt w:val="bullet"/>

--- a/resume_cn.docx
+++ b/resume_cn.docx
@@ -4,6 +4,11 @@
   <w:body>
     <w:p>
       <w:pPr>
+        <w:pStyle w:val="FirstParagraph"/>
+      </w:pPr>
+    </w:p>
+    <w:p>
+      <w:pPr>
         <w:pStyle w:val="Heading1"/>
       </w:pPr>
       <w:bookmarkStart w:id="21" w:name="吴-晓"/>
@@ -136,11 +141,6 @@
           <w:t xml:space="preserve">TinySlik</w:t>
         </w:r>
       </w:hyperlink>
-    </w:p>
-    <w:p>
-      <w:pPr>
-        <w:pStyle w:val="FirstParagraph"/>
-      </w:pPr>
     </w:p>
     <w:p>
       <w:pPr>
@@ -1805,7 +1805,7 @@
     </w:lvl>
   </w:abstractNum>
   <w:abstractNum w:abstractNumId="990">
-    <w:nsid w:val="2845f280"/>
+    <w:nsid w:val="b23df017"/>
     <w:multiLevelType w:val="multilevel"/>
     <w:lvl w:ilvl="0">
       <w:numFmt w:val="bullet"/>
@@ -1886,7 +1886,7 @@
     </w:lvl>
   </w:abstractNum>
   <w:abstractNum w:abstractNumId="991">
-    <w:nsid w:val="aaf4bf34"/>
+    <w:nsid w:val="22a62c5a"/>
     <w:multiLevelType w:val="multilevel"/>
     <w:lvl w:ilvl="0">
       <w:numFmt w:val="bullet"/>

--- a/resume_cn.docx
+++ b/resume_cn.docx
@@ -1805,7 +1805,7 @@
     </w:lvl>
   </w:abstractNum>
   <w:abstractNum w:abstractNumId="990">
-    <w:nsid w:val="b23df017"/>
+    <w:nsid w:val="48581424"/>
     <w:multiLevelType w:val="multilevel"/>
     <w:lvl w:ilvl="0">
       <w:numFmt w:val="bullet"/>
@@ -1886,7 +1886,7 @@
     </w:lvl>
   </w:abstractNum>
   <w:abstractNum w:abstractNumId="991">
-    <w:nsid w:val="22a62c5a"/>
+    <w:nsid w:val="e08ae9b3"/>
     <w:multiLevelType w:val="multilevel"/>
     <w:lvl w:ilvl="0">
       <w:numFmt w:val="bullet"/>

--- a/resume_cn.docx
+++ b/resume_cn.docx
@@ -1805,7 +1805,7 @@
     </w:lvl>
   </w:abstractNum>
   <w:abstractNum w:abstractNumId="990">
-    <w:nsid w:val="48581424"/>
+    <w:nsid w:val="3aa3c2d1"/>
     <w:multiLevelType w:val="multilevel"/>
     <w:lvl w:ilvl="0">
       <w:numFmt w:val="bullet"/>
@@ -1886,7 +1886,7 @@
     </w:lvl>
   </w:abstractNum>
   <w:abstractNum w:abstractNumId="991">
-    <w:nsid w:val="e08ae9b3"/>
+    <w:nsid w:val="f4249ba3"/>
     <w:multiLevelType w:val="multilevel"/>
     <w:lvl w:ilvl="0">
       <w:numFmt w:val="bullet"/>

--- a/resume_cn.docx
+++ b/resume_cn.docx
@@ -1805,7 +1805,7 @@
     </w:lvl>
   </w:abstractNum>
   <w:abstractNum w:abstractNumId="990">
-    <w:nsid w:val="3aa3c2d1"/>
+    <w:nsid w:val="1abdcada"/>
     <w:multiLevelType w:val="multilevel"/>
     <w:lvl w:ilvl="0">
       <w:numFmt w:val="bullet"/>
@@ -1886,7 +1886,7 @@
     </w:lvl>
   </w:abstractNum>
   <w:abstractNum w:abstractNumId="991">
-    <w:nsid w:val="f4249ba3"/>
+    <w:nsid w:val="808ebb3e"/>
     <w:multiLevelType w:val="multilevel"/>
     <w:lvl w:ilvl="0">
       <w:numFmt w:val="bullet"/>

--- a/resume_cn.docx
+++ b/resume_cn.docx
@@ -4,205 +4,211 @@
   <w:body>
     <w:p>
       <w:pPr>
+        <w:pStyle w:val="Compact"/>
+      </w:pPr>
+      <w:r>
+        <w:t xml:space="preserve">吴 晓</w:t>
+      </w:r>
+    </w:p>
+    <w:p>
+      <w:pPr>
+        <w:pStyle w:val="BodyText"/>
+      </w:pPr>
+    </w:p>
+    <w:p>
+      <w:pPr>
+        <w:pStyle w:val="BodyText"/>
+      </w:pPr>
+      <w:r>
+        <w:t xml:space="preserve">=============</w:t>
+      </w:r>
+    </w:p>
+    <w:p>
+      <w:pPr>
+        <w:pStyle w:val="Heading2"/>
+      </w:pPr>
+      <w:bookmarkStart w:id="21" w:name="图形工程师"/>
+      <w:bookmarkEnd w:id="21"/>
+      <w:r>
+        <w:t xml:space="preserve">图形工程师</w:t>
+      </w:r>
+    </w:p>
+    <w:p>
+      <w:pPr>
+        <w:pStyle w:val="Compact"/>
+        <w:numPr>
+          <w:numId w:val="1001"/>
+          <w:ilvl w:val="0"/>
+        </w:numPr>
+      </w:pPr>
+      <w:r>
+        <w:t xml:space="preserve">电话:</w:t>
+      </w:r>
+      <w:r>
+        <w:t xml:space="preserve"> </w:t>
+      </w:r>
+      <w:hyperlink r:id="rId22">
+        <w:r>
+          <w:rPr>
+            <w:rStyle w:val="Hyperlink"/>
+          </w:rPr>
+          <w:t xml:space="preserve">86-15861657693</w:t>
+        </w:r>
+      </w:hyperlink>
+    </w:p>
+    <w:p>
+      <w:pPr>
+        <w:pStyle w:val="Compact"/>
+        <w:numPr>
+          <w:numId w:val="1001"/>
+          <w:ilvl w:val="0"/>
+        </w:numPr>
+      </w:pPr>
+      <w:r>
+        <w:t xml:space="preserve">邮件:</w:t>
+      </w:r>
+      <w:r>
+        <w:t xml:space="preserve"> </w:t>
+      </w:r>
+      <w:hyperlink r:id="rId23">
+        <w:r>
+          <w:rPr>
+            <w:rStyle w:val="Hyperlink"/>
+          </w:rPr>
+          <w:t xml:space="preserve">tinysilk@hotmail.com</w:t>
+        </w:r>
+      </w:hyperlink>
+    </w:p>
+    <w:p>
+      <w:pPr>
+        <w:pStyle w:val="Compact"/>
+        <w:numPr>
+          <w:numId w:val="1001"/>
+          <w:ilvl w:val="0"/>
+        </w:numPr>
+      </w:pPr>
+      <w:r>
+        <w:t xml:space="preserve">博客（墙外）:</w:t>
+      </w:r>
+      <w:r>
+        <w:t xml:space="preserve"> </w:t>
+      </w:r>
+      <w:hyperlink r:id="rId24">
+        <w:r>
+          <w:rPr>
+            <w:rStyle w:val="Hyperlink"/>
+          </w:rPr>
+          <w:t xml:space="preserve">tinyslik.github.io</w:t>
+        </w:r>
+      </w:hyperlink>
+    </w:p>
+    <w:p>
+      <w:pPr>
+        <w:pStyle w:val="Compact"/>
+        <w:numPr>
+          <w:numId w:val="1001"/>
+          <w:ilvl w:val="0"/>
+        </w:numPr>
+      </w:pPr>
+      <w:r>
+        <w:t xml:space="preserve">博客（墙内）:</w:t>
+      </w:r>
+      <w:r>
+        <w:t xml:space="preserve"> </w:t>
+      </w:r>
+      <w:hyperlink r:id="rId25">
+        <w:r>
+          <w:rPr>
+            <w:rStyle w:val="Hyperlink"/>
+          </w:rPr>
+          <w:t xml:space="preserve">tinyslik.coding.me</w:t>
+        </w:r>
+      </w:hyperlink>
+    </w:p>
+    <w:p>
+      <w:pPr>
+        <w:pStyle w:val="Compact"/>
+        <w:numPr>
+          <w:numId w:val="1001"/>
+          <w:ilvl w:val="0"/>
+        </w:numPr>
+      </w:pPr>
+      <w:r>
+        <w:t xml:space="preserve">Github:</w:t>
+      </w:r>
+      <w:r>
+        <w:t xml:space="preserve"> </w:t>
+      </w:r>
+      <w:hyperlink r:id="rId26">
+        <w:r>
+          <w:rPr>
+            <w:rStyle w:val="Hyperlink"/>
+          </w:rPr>
+          <w:t xml:space="preserve">TinySlik</w:t>
+        </w:r>
+      </w:hyperlink>
+    </w:p>
+    <w:p>
+      <w:pPr>
+        <w:pStyle w:val="Heading2"/>
+      </w:pPr>
+      <w:bookmarkStart w:id="27" w:name="简介"/>
+      <w:bookmarkEnd w:id="27"/>
+      <w:r>
+        <w:t xml:space="preserve">简介</w:t>
+      </w:r>
+    </w:p>
+    <w:p>
+      <w:pPr>
         <w:pStyle w:val="FirstParagraph"/>
       </w:pPr>
-    </w:p>
-    <w:p>
-      <w:pPr>
-        <w:pStyle w:val="Heading1"/>
-      </w:pPr>
-      <w:bookmarkStart w:id="21" w:name="吴-晓"/>
-      <w:bookmarkEnd w:id="21"/>
-      <w:r>
-        <w:t xml:space="preserve">吴 晓</w:t>
+      <w:r>
+        <w:t xml:space="preserve">一个有四年开发经验的小司机。</w:t>
+      </w:r>
+      <w:r>
+        <w:t xml:space="preserve"> </w:t>
+      </w:r>
+      <w:r>
+        <w:t xml:space="preserve">开发过很多款上线手游项目，上架了appStroe，googlePlay以及国内大量的杂鱼渠道；</w:t>
       </w:r>
     </w:p>
     <w:p>
       <w:pPr>
         <w:pStyle w:val="Heading2"/>
       </w:pPr>
-      <w:bookmarkStart w:id="22" w:name="图形工程师"/>
-      <w:bookmarkEnd w:id="22"/>
-      <w:r>
-        <w:t xml:space="preserve">图形工程师</w:t>
-      </w:r>
-    </w:p>
-    <w:p>
-      <w:pPr>
-        <w:pStyle w:val="Compact"/>
-        <w:numPr>
-          <w:numId w:val="1001"/>
-          <w:ilvl w:val="0"/>
-        </w:numPr>
-      </w:pPr>
-      <w:r>
-        <w:t xml:space="preserve">电话:</w:t>
-      </w:r>
-      <w:r>
-        <w:t xml:space="preserve"> </w:t>
-      </w:r>
-      <w:hyperlink r:id="rId23">
-        <w:r>
-          <w:rPr>
-            <w:rStyle w:val="Hyperlink"/>
-          </w:rPr>
-          <w:t xml:space="preserve">86-15861657693</w:t>
-        </w:r>
-      </w:hyperlink>
-    </w:p>
-    <w:p>
-      <w:pPr>
-        <w:pStyle w:val="Compact"/>
-        <w:numPr>
-          <w:numId w:val="1001"/>
-          <w:ilvl w:val="0"/>
-        </w:numPr>
-      </w:pPr>
-      <w:r>
-        <w:t xml:space="preserve">邮件:</w:t>
-      </w:r>
-      <w:r>
-        <w:t xml:space="preserve"> </w:t>
-      </w:r>
-      <w:hyperlink r:id="rId24">
-        <w:r>
-          <w:rPr>
-            <w:rStyle w:val="Hyperlink"/>
-          </w:rPr>
-          <w:t xml:space="preserve">tinysilk@hotmail.com</w:t>
-        </w:r>
-      </w:hyperlink>
-    </w:p>
-    <w:p>
-      <w:pPr>
-        <w:pStyle w:val="Compact"/>
-        <w:numPr>
-          <w:numId w:val="1001"/>
-          <w:ilvl w:val="0"/>
-        </w:numPr>
-      </w:pPr>
-      <w:r>
-        <w:t xml:space="preserve">博客（墙外）:</w:t>
-      </w:r>
-      <w:r>
-        <w:t xml:space="preserve"> </w:t>
-      </w:r>
-      <w:hyperlink r:id="rId25">
-        <w:r>
-          <w:rPr>
-            <w:rStyle w:val="Hyperlink"/>
-          </w:rPr>
-          <w:t xml:space="preserve">tinyslik.github.io</w:t>
-        </w:r>
-      </w:hyperlink>
-    </w:p>
-    <w:p>
-      <w:pPr>
-        <w:pStyle w:val="Compact"/>
-        <w:numPr>
-          <w:numId w:val="1001"/>
-          <w:ilvl w:val="0"/>
-        </w:numPr>
-      </w:pPr>
-      <w:r>
-        <w:t xml:space="preserve">博客（墙内）:</w:t>
-      </w:r>
-      <w:r>
-        <w:t xml:space="preserve"> </w:t>
-      </w:r>
-      <w:hyperlink r:id="rId26">
-        <w:r>
-          <w:rPr>
-            <w:rStyle w:val="Hyperlink"/>
-          </w:rPr>
-          <w:t xml:space="preserve">tinyslik.coding.me</w:t>
-        </w:r>
-      </w:hyperlink>
-    </w:p>
-    <w:p>
-      <w:pPr>
-        <w:pStyle w:val="Compact"/>
-        <w:numPr>
-          <w:numId w:val="1001"/>
-          <w:ilvl w:val="0"/>
-        </w:numPr>
-      </w:pPr>
-      <w:r>
-        <w:t xml:space="preserve">Github:</w:t>
-      </w:r>
-      <w:r>
-        <w:t xml:space="preserve"> </w:t>
-      </w:r>
-      <w:hyperlink r:id="rId27">
-        <w:r>
-          <w:rPr>
-            <w:rStyle w:val="Hyperlink"/>
-          </w:rPr>
-          <w:t xml:space="preserve">TinySlik</w:t>
-        </w:r>
-      </w:hyperlink>
+      <w:bookmarkStart w:id="28" w:name="特长"/>
+      <w:bookmarkEnd w:id="28"/>
+      <w:r>
+        <w:t xml:space="preserve">特长</w:t>
+      </w:r>
+    </w:p>
+    <w:p>
+      <w:pPr>
+        <w:pStyle w:val="FirstParagraph"/>
+      </w:pPr>
+      <w:r>
+        <w:t xml:space="preserve">能胜任android（java），ios（OC）单平台或者跨平台C++的开发工作，对css，html5，js均有良好的掌握度，能够进行前端开发；</w:t>
+      </w:r>
+      <w:r>
+        <w:br w:type="textWrapping"/>
+      </w:r>
+      <w:r>
+        <w:t xml:space="preserve">对openGL有良好的掌握度，对shader优化编写使用熟练。对图形数学有良好的认识和基础。</w:t>
+      </w:r>
+      <w:r>
+        <w:t xml:space="preserve"> </w:t>
+      </w:r>
+      <w:r>
+        <w:t xml:space="preserve">长期使用cocos2d-x,uinity3d游戏引擎，对游戏引擎的工具编写也有良好的习惯。</w:t>
+      </w:r>
     </w:p>
     <w:p>
       <w:pPr>
         <w:pStyle w:val="Heading2"/>
       </w:pPr>
-      <w:bookmarkStart w:id="28" w:name="简介"/>
-      <w:bookmarkEnd w:id="28"/>
-      <w:r>
-        <w:t xml:space="preserve">简介</w:t>
-      </w:r>
-    </w:p>
-    <w:p>
-      <w:pPr>
-        <w:pStyle w:val="FirstParagraph"/>
-      </w:pPr>
-      <w:r>
-        <w:t xml:space="preserve">一个有四年开发经验的小司机。</w:t>
-      </w:r>
-      <w:r>
-        <w:t xml:space="preserve"> </w:t>
-      </w:r>
-      <w:r>
-        <w:t xml:space="preserve">开发过很多款上线手游项目，上架了appStroe，googlePlay以及国内大量的杂鱼渠道；</w:t>
-      </w:r>
-    </w:p>
-    <w:p>
-      <w:pPr>
-        <w:pStyle w:val="Heading2"/>
-      </w:pPr>
-      <w:bookmarkStart w:id="29" w:name="特长"/>
+      <w:bookmarkStart w:id="29" w:name="工作经验"/>
       <w:bookmarkEnd w:id="29"/>
       <w:r>
-        <w:t xml:space="preserve">特长</w:t>
-      </w:r>
-    </w:p>
-    <w:p>
-      <w:pPr>
-        <w:pStyle w:val="FirstParagraph"/>
-      </w:pPr>
-      <w:r>
-        <w:t xml:space="preserve">能胜任android（java），ios（OC）单平台或者跨平台C++的开发工作，对css，html5，js均有良好的掌握度，能够进行前端开发；</w:t>
-      </w:r>
-      <w:r>
-        <w:br w:type="textWrapping"/>
-      </w:r>
-      <w:r>
-        <w:t xml:space="preserve">对openGL有良好的掌握度，对shader优化编写使用熟练。对图形数学有良好的认识和基础。</w:t>
-      </w:r>
-      <w:r>
-        <w:t xml:space="preserve"> </w:t>
-      </w:r>
-      <w:r>
-        <w:t xml:space="preserve">长期使用cocos2d-x,uinity3d游戏引擎，对游戏引擎的工具编写也有良好的习惯。</w:t>
-      </w:r>
-    </w:p>
-    <w:p>
-      <w:pPr>
-        <w:pStyle w:val="Heading2"/>
-      </w:pPr>
-      <w:bookmarkStart w:id="30" w:name="工作经验"/>
-      <w:bookmarkEnd w:id="30"/>
-      <w:r>
         <w:t xml:space="preserve">工作经验</w:t>
       </w:r>
     </w:p>
@@ -210,8 +216,8 @@
       <w:pPr>
         <w:pStyle w:val="Heading3"/>
       </w:pPr>
-      <w:bookmarkStart w:id="32" w:name="cocos2d-x-开发工程师-在-mochang有限公司"/>
-      <w:bookmarkEnd w:id="32"/>
+      <w:bookmarkStart w:id="31" w:name="cocos2d-x-开发工程师-在-mochang有限公司"/>
+      <w:bookmarkEnd w:id="31"/>
       <w:r>
         <w:rPr>
           <w:b/>
@@ -227,7 +233,7 @@
       <w:r>
         <w:t xml:space="preserve"> </w:t>
       </w:r>
-      <w:hyperlink r:id="rId31">
+      <w:hyperlink r:id="rId30">
         <w:r>
           <w:rPr>
             <w:rStyle w:val="Hyperlink"/>
@@ -289,8 +295,8 @@
       <w:pPr>
         <w:pStyle w:val="Heading3"/>
       </w:pPr>
-      <w:bookmarkStart w:id="35" w:name="cc-开发工程师-在-南京光辉互动网络科技有限公司熊大叔儿童教育"/>
-      <w:bookmarkEnd w:id="35"/>
+      <w:bookmarkStart w:id="34" w:name="cc-开发工程师-在-南京光辉互动网络科技有限公司熊大叔儿童教育"/>
+      <w:bookmarkEnd w:id="34"/>
       <w:r>
         <w:rPr>
           <w:b/>
@@ -306,18 +312,18 @@
       <w:r>
         <w:t xml:space="preserve"> </w:t>
       </w:r>
+      <w:hyperlink r:id="rId32">
+        <w:r>
+          <w:rPr>
+            <w:rStyle w:val="Hyperlink"/>
+          </w:rPr>
+          <w:t xml:space="preserve">南京光辉互动网络科技有限公司</w:t>
+        </w:r>
+      </w:hyperlink>
+      <w:r>
+        <w:t xml:space="preserve">/</w:t>
+      </w:r>
       <w:hyperlink r:id="rId33">
-        <w:r>
-          <w:rPr>
-            <w:rStyle w:val="Hyperlink"/>
-          </w:rPr>
-          <w:t xml:space="preserve">南京光辉互动网络科技有限公司</w:t>
-        </w:r>
-      </w:hyperlink>
-      <w:r>
-        <w:t xml:space="preserve">/</w:t>
-      </w:r>
-      <w:hyperlink r:id="rId34">
         <w:r>
           <w:rPr>
             <w:rStyle w:val="Hyperlink"/>
@@ -361,8 +367,8 @@
       <w:pPr>
         <w:pStyle w:val="Heading3"/>
       </w:pPr>
-      <w:bookmarkStart w:id="37" w:name="前端工程师兼培训师-在-南京触控科技办事处"/>
-      <w:bookmarkEnd w:id="37"/>
+      <w:bookmarkStart w:id="36" w:name="前端工程师兼培训师-在-南京触控科技办事处"/>
+      <w:bookmarkEnd w:id="36"/>
       <w:r>
         <w:rPr>
           <w:b/>
@@ -378,7 +384,7 @@
       <w:r>
         <w:t xml:space="preserve"> </w:t>
       </w:r>
-      <w:hyperlink r:id="rId36">
+      <w:hyperlink r:id="rId35">
         <w:r>
           <w:rPr>
             <w:rStyle w:val="Hyperlink"/>
@@ -422,8 +428,8 @@
       <w:pPr>
         <w:pStyle w:val="Heading3"/>
       </w:pPr>
-      <w:bookmarkStart w:id="38" w:name="主要语言技能"/>
-      <w:bookmarkEnd w:id="38"/>
+      <w:bookmarkStart w:id="37" w:name="主要语言技能"/>
+      <w:bookmarkEnd w:id="37"/>
       <w:r>
         <w:t xml:space="preserve">主要语言技能</w:t>
       </w:r>
@@ -462,12 +468,44 @@
           <w:ilvl w:val="0"/>
         </w:numPr>
       </w:pPr>
+      <w:hyperlink r:id="rId38">
+        <w:r>
+          <w:rPr>
+            <w:rStyle w:val="Hyperlink"/>
+          </w:rPr>
+          <w:t xml:space="preserve">C++</w:t>
+        </w:r>
+      </w:hyperlink>
+      <w:r>
+        <w:t xml:space="preserve">+++</w:t>
+      </w:r>
+    </w:p>
+    <w:p>
+      <w:pPr>
+        <w:pStyle w:val="Compact"/>
+        <w:numPr>
+          <w:numId w:val="1002"/>
+          <w:ilvl w:val="0"/>
+        </w:numPr>
+      </w:pPr>
+      <w:r>
+        <w:t xml:space="preserve">C++</w:t>
+      </w:r>
+    </w:p>
+    <w:p>
+      <w:pPr>
+        <w:pStyle w:val="Compact"/>
+        <w:numPr>
+          <w:numId w:val="1002"/>
+          <w:ilvl w:val="0"/>
+        </w:numPr>
+      </w:pPr>
       <w:hyperlink r:id="rId39">
         <w:r>
           <w:rPr>
             <w:rStyle w:val="Hyperlink"/>
           </w:rPr>
-          <w:t xml:space="preserve">C++</w:t>
+          <w:t xml:space="preserve">Lua</w:t>
         </w:r>
       </w:hyperlink>
       <w:r>
@@ -482,8 +520,16 @@
           <w:ilvl w:val="0"/>
         </w:numPr>
       </w:pPr>
-      <w:r>
-        <w:t xml:space="preserve">C++</w:t>
+      <w:hyperlink r:id="rId40">
+        <w:r>
+          <w:rPr>
+            <w:rStyle w:val="Hyperlink"/>
+          </w:rPr>
+          <w:t xml:space="preserve">java</w:t>
+        </w:r>
+      </w:hyperlink>
+      <w:r>
+        <w:t xml:space="preserve">+</w:t>
       </w:r>
     </w:p>
     <w:p>
@@ -494,12 +540,52 @@
           <w:ilvl w:val="0"/>
         </w:numPr>
       </w:pPr>
-      <w:hyperlink r:id="rId40">
-        <w:r>
-          <w:rPr>
-            <w:rStyle w:val="Hyperlink"/>
-          </w:rPr>
-          <w:t xml:space="preserve">Lua</w:t>
+      <w:hyperlink r:id="rId41">
+        <w:r>
+          <w:rPr>
+            <w:rStyle w:val="Hyperlink"/>
+          </w:rPr>
+          <w:t xml:space="preserve">objective-C</w:t>
+        </w:r>
+      </w:hyperlink>
+      <w:r>
+        <w:t xml:space="preserve">+</w:t>
+      </w:r>
+    </w:p>
+    <w:p>
+      <w:pPr>
+        <w:pStyle w:val="Compact"/>
+        <w:numPr>
+          <w:numId w:val="1002"/>
+          <w:ilvl w:val="0"/>
+        </w:numPr>
+      </w:pPr>
+      <w:hyperlink r:id="rId42">
+        <w:r>
+          <w:rPr>
+            <w:rStyle w:val="Hyperlink"/>
+          </w:rPr>
+          <w:t xml:space="preserve">C#</w:t>
+        </w:r>
+      </w:hyperlink>
+      <w:r>
+        <w:t xml:space="preserve">++</w:t>
+      </w:r>
+    </w:p>
+    <w:p>
+      <w:pPr>
+        <w:pStyle w:val="Compact"/>
+        <w:numPr>
+          <w:numId w:val="1002"/>
+          <w:ilvl w:val="0"/>
+        </w:numPr>
+      </w:pPr>
+      <w:hyperlink r:id="rId43">
+        <w:r>
+          <w:rPr>
+            <w:rStyle w:val="Hyperlink"/>
+          </w:rPr>
+          <w:t xml:space="preserve">shader</w:t>
         </w:r>
       </w:hyperlink>
       <w:r>
@@ -514,12 +600,52 @@
           <w:ilvl w:val="0"/>
         </w:numPr>
       </w:pPr>
-      <w:hyperlink r:id="rId41">
-        <w:r>
-          <w:rPr>
-            <w:rStyle w:val="Hyperlink"/>
-          </w:rPr>
-          <w:t xml:space="preserve">java</w:t>
+      <w:hyperlink r:id="rId44">
+        <w:r>
+          <w:rPr>
+            <w:rStyle w:val="Hyperlink"/>
+          </w:rPr>
+          <w:t xml:space="preserve">javaScript</w:t>
+        </w:r>
+      </w:hyperlink>
+      <w:r>
+        <w:t xml:space="preserve">++</w:t>
+      </w:r>
+    </w:p>
+    <w:p>
+      <w:pPr>
+        <w:pStyle w:val="Compact"/>
+        <w:numPr>
+          <w:numId w:val="1002"/>
+          <w:ilvl w:val="0"/>
+        </w:numPr>
+      </w:pPr>
+      <w:hyperlink r:id="rId45">
+        <w:r>
+          <w:rPr>
+            <w:rStyle w:val="Hyperlink"/>
+          </w:rPr>
+          <w:t xml:space="preserve">HTML</w:t>
+        </w:r>
+      </w:hyperlink>
+      <w:r>
+        <w:t xml:space="preserve">++</w:t>
+      </w:r>
+    </w:p>
+    <w:p>
+      <w:pPr>
+        <w:pStyle w:val="Compact"/>
+        <w:numPr>
+          <w:numId w:val="1002"/>
+          <w:ilvl w:val="0"/>
+        </w:numPr>
+      </w:pPr>
+      <w:hyperlink r:id="rId46">
+        <w:r>
+          <w:rPr>
+            <w:rStyle w:val="Hyperlink"/>
+          </w:rPr>
+          <w:t xml:space="preserve">CSS</w:t>
         </w:r>
       </w:hyperlink>
       <w:r>
@@ -534,12 +660,12 @@
           <w:ilvl w:val="0"/>
         </w:numPr>
       </w:pPr>
-      <w:hyperlink r:id="rId42">
-        <w:r>
-          <w:rPr>
-            <w:rStyle w:val="Hyperlink"/>
-          </w:rPr>
-          <w:t xml:space="preserve">objective-C</w:t>
+      <w:hyperlink r:id="rId47">
+        <w:r>
+          <w:rPr>
+            <w:rStyle w:val="Hyperlink"/>
+          </w:rPr>
+          <w:t xml:space="preserve">python</w:t>
         </w:r>
       </w:hyperlink>
       <w:r>
@@ -554,12 +680,12 @@
           <w:ilvl w:val="0"/>
         </w:numPr>
       </w:pPr>
-      <w:hyperlink r:id="rId43">
-        <w:r>
-          <w:rPr>
-            <w:rStyle w:val="Hyperlink"/>
-          </w:rPr>
-          <w:t xml:space="preserve">C#</w:t>
+      <w:hyperlink r:id="rId48">
+        <w:r>
+          <w:rPr>
+            <w:rStyle w:val="Hyperlink"/>
+          </w:rPr>
+          <w:t xml:space="preserve">Ruby (Rake)</w:t>
         </w:r>
       </w:hyperlink>
       <w:r>
@@ -574,12 +700,244 @@
           <w:ilvl w:val="0"/>
         </w:numPr>
       </w:pPr>
-      <w:hyperlink r:id="rId44">
-        <w:r>
-          <w:rPr>
-            <w:rStyle w:val="Hyperlink"/>
-          </w:rPr>
-          <w:t xml:space="preserve">shader</w:t>
+      <w:hyperlink r:id="rId49">
+        <w:r>
+          <w:rPr>
+            <w:rStyle w:val="Hyperlink"/>
+          </w:rPr>
+          <w:t xml:space="preserve">UML</w:t>
+        </w:r>
+      </w:hyperlink>
+      <w:r>
+        <w:t xml:space="preserve">+</w:t>
+      </w:r>
+    </w:p>
+    <w:p>
+      <w:pPr>
+        <w:pStyle w:val="Heading3"/>
+      </w:pPr>
+      <w:bookmarkStart w:id="50" w:name="格式类型使用"/>
+      <w:bookmarkEnd w:id="50"/>
+      <w:r>
+        <w:t xml:space="preserve">格式类型使用</w:t>
+      </w:r>
+    </w:p>
+    <w:p>
+      <w:pPr>
+        <w:pStyle w:val="FirstParagraph"/>
+      </w:pPr>
+      <w:r>
+        <w:t xml:space="preserve">注：</w:t>
+      </w:r>
+      <w:r>
+        <w:br w:type="textWrapping"/>
+      </w:r>
+      <w:r>
+        <w:t xml:space="preserve">+：了解并修改过小于5次。</w:t>
+      </w:r>
+      <w:r>
+        <w:t xml:space="preserve"> </w:t>
+      </w:r>
+      <w:r>
+        <w:t xml:space="preserve">++：全盘学习过，熟练使用语法书写内容或修改配置。</w:t>
+      </w:r>
+      <w:r>
+        <w:t xml:space="preserve"> </w:t>
+      </w:r>
+      <w:r>
+        <w:t xml:space="preserve">+++：查看过底层格式实现原理，并修改使用过自己的衍生格式。</w:t>
+      </w:r>
+    </w:p>
+    <w:p>
+      <w:pPr>
+        <w:pStyle w:val="Compact"/>
+        <w:numPr>
+          <w:numId w:val="1003"/>
+          <w:ilvl w:val="0"/>
+        </w:numPr>
+      </w:pPr>
+      <w:hyperlink r:id="rId51">
+        <w:r>
+          <w:rPr>
+            <w:rStyle w:val="Hyperlink"/>
+          </w:rPr>
+          <w:t xml:space="preserve">Markdown</w:t>
+        </w:r>
+      </w:hyperlink>
+      <w:r>
+        <w:t xml:space="preserve">++</w:t>
+      </w:r>
+    </w:p>
+    <w:p>
+      <w:pPr>
+        <w:pStyle w:val="Compact"/>
+        <w:numPr>
+          <w:numId w:val="1003"/>
+          <w:ilvl w:val="0"/>
+        </w:numPr>
+      </w:pPr>
+      <w:hyperlink r:id="rId52">
+        <w:r>
+          <w:rPr>
+            <w:rStyle w:val="Hyperlink"/>
+          </w:rPr>
+          <w:t xml:space="preserve">XML</w:t>
+        </w:r>
+      </w:hyperlink>
+      <w:r>
+        <w:t xml:space="preserve">+</w:t>
+      </w:r>
+    </w:p>
+    <w:p>
+      <w:pPr>
+        <w:pStyle w:val="Compact"/>
+        <w:numPr>
+          <w:numId w:val="1003"/>
+          <w:ilvl w:val="0"/>
+        </w:numPr>
+      </w:pPr>
+      <w:hyperlink r:id="rId53">
+        <w:r>
+          <w:rPr>
+            <w:rStyle w:val="Hyperlink"/>
+          </w:rPr>
+          <w:t xml:space="preserve">Jason</w:t>
+        </w:r>
+      </w:hyperlink>
+      <w:r>
+        <w:t xml:space="preserve">++</w:t>
+      </w:r>
+    </w:p>
+    <w:p>
+      <w:pPr>
+        <w:pStyle w:val="Compact"/>
+        <w:numPr>
+          <w:numId w:val="1003"/>
+          <w:ilvl w:val="0"/>
+        </w:numPr>
+      </w:pPr>
+      <w:hyperlink r:id="rId54">
+        <w:r>
+          <w:rPr>
+            <w:rStyle w:val="Hyperlink"/>
+          </w:rPr>
+          <w:t xml:space="preserve">ini</w:t>
+        </w:r>
+      </w:hyperlink>
+      <w:r>
+        <w:t xml:space="preserve">++</w:t>
+      </w:r>
+    </w:p>
+    <w:p>
+      <w:pPr>
+        <w:pStyle w:val="Heading3"/>
+      </w:pPr>
+      <w:bookmarkStart w:id="55" w:name="框架"/>
+      <w:bookmarkEnd w:id="55"/>
+      <w:r>
+        <w:t xml:space="preserve">框架</w:t>
+      </w:r>
+    </w:p>
+    <w:p>
+      <w:pPr>
+        <w:pStyle w:val="FirstParagraph"/>
+      </w:pPr>
+      <w:r>
+        <w:t xml:space="preserve">注*：</w:t>
+      </w:r>
+      <w:r>
+        <w:br w:type="textWrapping"/>
+      </w:r>
+      <w:r>
+        <w:t xml:space="preserve">+：使用过，了接口用法，能够快速使用。</w:t>
+      </w:r>
+      <w:r>
+        <w:t xml:space="preserve"> </w:t>
+      </w:r>
+      <w:r>
+        <w:t xml:space="preserve">++：模块化地学习过，理解框架下原理，能够熟练进行相关优化。</w:t>
+      </w:r>
+      <w:r>
+        <w:t xml:space="preserve"> </w:t>
+      </w:r>
+      <w:r>
+        <w:t xml:space="preserve">+++：查看学习过框架源码，修改框架内部实现并商用化过相关的代码。</w:t>
+      </w:r>
+    </w:p>
+    <w:p>
+      <w:pPr>
+        <w:pStyle w:val="Compact"/>
+        <w:numPr>
+          <w:numId w:val="1004"/>
+          <w:ilvl w:val="0"/>
+        </w:numPr>
+      </w:pPr>
+      <w:hyperlink r:id="rId56">
+        <w:r>
+          <w:rPr>
+            <w:rStyle w:val="Hyperlink"/>
+          </w:rPr>
+          <w:t xml:space="preserve">OpenGL （web,ES,glut,glew,glsl…）</w:t>
+        </w:r>
+      </w:hyperlink>
+      <w:r>
+        <w:t xml:space="preserve">++</w:t>
+      </w:r>
+    </w:p>
+    <w:p>
+      <w:pPr>
+        <w:pStyle w:val="Compact"/>
+        <w:numPr>
+          <w:numId w:val="1004"/>
+          <w:ilvl w:val="0"/>
+        </w:numPr>
+      </w:pPr>
+      <w:hyperlink r:id="rId57">
+        <w:r>
+          <w:rPr>
+            <w:rStyle w:val="Hyperlink"/>
+          </w:rPr>
+          <w:t xml:space="preserve">openCV</w:t>
+        </w:r>
+      </w:hyperlink>
+      <w:r>
+        <w:t xml:space="preserve">+</w:t>
+      </w:r>
+    </w:p>
+    <w:p>
+      <w:pPr>
+        <w:pStyle w:val="Compact"/>
+        <w:numPr>
+          <w:numId w:val="1004"/>
+          <w:ilvl w:val="0"/>
+        </w:numPr>
+      </w:pPr>
+      <w:hyperlink r:id="rId58">
+        <w:r>
+          <w:rPr>
+            <w:rStyle w:val="Hyperlink"/>
+          </w:rPr>
+          <w:t xml:space="preserve">Boost (shared_ptr,λ,tuple,thread…)</w:t>
+        </w:r>
+      </w:hyperlink>
+      <w:r>
+        <w:t xml:space="preserve">++</w:t>
+      </w:r>
+    </w:p>
+    <w:p>
+      <w:pPr>
+        <w:pStyle w:val="Compact"/>
+        <w:numPr>
+          <w:numId w:val="1004"/>
+          <w:ilvl w:val="0"/>
+        </w:numPr>
+      </w:pPr>
+      <w:hyperlink r:id="rId59">
+        <w:r>
+          <w:rPr>
+            <w:rStyle w:val="Hyperlink"/>
+          </w:rPr>
+          <w:t xml:space="preserve">Cocos2d-x</w:t>
         </w:r>
       </w:hyperlink>
       <w:r>
@@ -590,16 +948,16 @@
       <w:pPr>
         <w:pStyle w:val="Compact"/>
         <w:numPr>
-          <w:numId w:val="1002"/>
-          <w:ilvl w:val="0"/>
-        </w:numPr>
-      </w:pPr>
-      <w:hyperlink r:id="rId45">
-        <w:r>
-          <w:rPr>
-            <w:rStyle w:val="Hyperlink"/>
-          </w:rPr>
-          <w:t xml:space="preserve">javaScript</w:t>
+          <w:numId w:val="1004"/>
+          <w:ilvl w:val="0"/>
+        </w:numPr>
+      </w:pPr>
+      <w:hyperlink r:id="rId60">
+        <w:r>
+          <w:rPr>
+            <w:rStyle w:val="Hyperlink"/>
+          </w:rPr>
+          <w:t xml:space="preserve">Uinity3d</w:t>
         </w:r>
       </w:hyperlink>
       <w:r>
@@ -610,16 +968,16 @@
       <w:pPr>
         <w:pStyle w:val="Compact"/>
         <w:numPr>
-          <w:numId w:val="1002"/>
-          <w:ilvl w:val="0"/>
-        </w:numPr>
-      </w:pPr>
-      <w:hyperlink r:id="rId46">
-        <w:r>
-          <w:rPr>
-            <w:rStyle w:val="Hyperlink"/>
-          </w:rPr>
-          <w:t xml:space="preserve">HTML</w:t>
+          <w:numId w:val="1004"/>
+          <w:ilvl w:val="0"/>
+        </w:numPr>
+      </w:pPr>
+      <w:hyperlink r:id="rId61">
+        <w:r>
+          <w:rPr>
+            <w:rStyle w:val="Hyperlink"/>
+          </w:rPr>
+          <w:t xml:space="preserve">hexo</w:t>
         </w:r>
       </w:hyperlink>
       <w:r>
@@ -630,16 +988,88 @@
       <w:pPr>
         <w:pStyle w:val="Compact"/>
         <w:numPr>
-          <w:numId w:val="1002"/>
-          <w:ilvl w:val="0"/>
-        </w:numPr>
-      </w:pPr>
-      <w:hyperlink r:id="rId47">
-        <w:r>
-          <w:rPr>
-            <w:rStyle w:val="Hyperlink"/>
-          </w:rPr>
-          <w:t xml:space="preserve">CSS</w:t>
+          <w:numId w:val="1004"/>
+          <w:ilvl w:val="0"/>
+        </w:numPr>
+      </w:pPr>
+      <w:r>
+        <w:t xml:space="preserve">http,tcp/ip,udp+</w:t>
+      </w:r>
+    </w:p>
+    <w:p>
+      <w:pPr>
+        <w:pStyle w:val="Heading3"/>
+      </w:pPr>
+      <w:bookmarkStart w:id="62" w:name="软件"/>
+      <w:bookmarkEnd w:id="62"/>
+      <w:r>
+        <w:t xml:space="preserve">软件</w:t>
+      </w:r>
+    </w:p>
+    <w:p>
+      <w:pPr>
+        <w:pStyle w:val="FirstParagraph"/>
+      </w:pPr>
+      <w:r>
+        <w:t xml:space="preserve">注*：</w:t>
+      </w:r>
+      <w:r>
+        <w:br w:type="textWrapping"/>
+      </w:r>
+      <w:r>
+        <w:t xml:space="preserve">+：使用过，能够完成常规的工具功能</w:t>
+      </w:r>
+      <w:r>
+        <w:t xml:space="preserve"> </w:t>
+      </w:r>
+      <w:r>
+        <w:t xml:space="preserve">++：熟练使用，包括快捷键和高度自定义的功能</w:t>
+      </w:r>
+      <w:r>
+        <w:t xml:space="preserve"> </w:t>
+      </w:r>
+      <w:r>
+        <w:t xml:space="preserve">+++：查看过软件源码，修改衍生过相关的商用版本</w:t>
+      </w:r>
+    </w:p>
+    <w:p>
+      <w:pPr>
+        <w:numPr>
+          <w:numId w:val="1005"/>
+          <w:ilvl w:val="0"/>
+        </w:numPr>
+      </w:pPr>
+      <w:r>
+        <w:t xml:space="preserve">IDE:</w:t>
+      </w:r>
+      <w:hyperlink r:id="rId63">
+        <w:r>
+          <w:rPr>
+            <w:rStyle w:val="Hyperlink"/>
+          </w:rPr>
+          <w:t xml:space="preserve">Apple Xcode</w:t>
+        </w:r>
+      </w:hyperlink>
+      <w:r>
+        <w:t xml:space="preserve">++/</w:t>
+      </w:r>
+      <w:hyperlink r:id="rId64">
+        <w:r>
+          <w:rPr>
+            <w:rStyle w:val="Hyperlink"/>
+          </w:rPr>
+          <w:t xml:space="preserve">VisualStudio</w:t>
+        </w:r>
+      </w:hyperlink>
+      <w:r>
+        <w:t xml:space="preserve">++/</w:t>
+      </w:r>
+      <w:hyperlink r:id="rId65">
+        <w:r>
+          <w:rPr>
+            <w:rStyle w:val="Hyperlink"/>
+          </w:rPr>
+          <w:t xml:space="preserve">AndroidStudio</w:t>
         </w:r>
       </w:hyperlink>
       <w:r>
@@ -650,16 +1080,36 @@
       <w:pPr>
         <w:pStyle w:val="Compact"/>
         <w:numPr>
-          <w:numId w:val="1002"/>
-          <w:ilvl w:val="0"/>
-        </w:numPr>
-      </w:pPr>
-      <w:hyperlink r:id="rId48">
-        <w:r>
-          <w:rPr>
-            <w:rStyle w:val="Hyperlink"/>
-          </w:rPr>
-          <w:t xml:space="preserve">python</w:t>
+          <w:numId w:val="1005"/>
+          <w:ilvl w:val="0"/>
+        </w:numPr>
+      </w:pPr>
+      <w:hyperlink r:id="rId66">
+        <w:r>
+          <w:rPr>
+            <w:rStyle w:val="Hyperlink"/>
+          </w:rPr>
+          <w:t xml:space="preserve">Git</w:t>
+        </w:r>
+      </w:hyperlink>
+      <w:r>
+        <w:t xml:space="preserve">++</w:t>
+      </w:r>
+    </w:p>
+    <w:p>
+      <w:pPr>
+        <w:pStyle w:val="Compact"/>
+        <w:numPr>
+          <w:numId w:val="1005"/>
+          <w:ilvl w:val="0"/>
+        </w:numPr>
+      </w:pPr>
+      <w:hyperlink r:id="rId67">
+        <w:r>
+          <w:rPr>
+            <w:rStyle w:val="Hyperlink"/>
+          </w:rPr>
+          <w:t xml:space="preserve">Subversion</w:t>
         </w:r>
       </w:hyperlink>
       <w:r>
@@ -670,16 +1120,27 @@
       <w:pPr>
         <w:pStyle w:val="Compact"/>
         <w:numPr>
-          <w:numId w:val="1002"/>
-          <w:ilvl w:val="0"/>
-        </w:numPr>
-      </w:pPr>
-      <w:hyperlink r:id="rId49">
-        <w:r>
-          <w:rPr>
-            <w:rStyle w:val="Hyperlink"/>
-          </w:rPr>
-          <w:t xml:space="preserve">Ruby (Rake)</w:t>
+          <w:numId w:val="1005"/>
+          <w:ilvl w:val="0"/>
+        </w:numPr>
+      </w:pPr>
+      <w:hyperlink r:id="rId68">
+        <w:r>
+          <w:rPr>
+            <w:rStyle w:val="Hyperlink"/>
+          </w:rPr>
+          <w:t xml:space="preserve">SourceTree(win)</w:t>
+        </w:r>
+      </w:hyperlink>
+      <w:r>
+        <w:t xml:space="preserve">/</w:t>
+      </w:r>
+      <w:hyperlink r:id="rId69">
+        <w:r>
+          <w:rPr>
+            <w:rStyle w:val="Hyperlink"/>
+          </w:rPr>
+          <w:t xml:space="preserve">Tower(mac)</w:t>
         </w:r>
       </w:hyperlink>
       <w:r>
@@ -688,18 +1149,17 @@
     </w:p>
     <w:p>
       <w:pPr>
-        <w:pStyle w:val="Compact"/>
-        <w:numPr>
-          <w:numId w:val="1002"/>
-          <w:ilvl w:val="0"/>
-        </w:numPr>
-      </w:pPr>
-      <w:hyperlink r:id="rId50">
-        <w:r>
-          <w:rPr>
-            <w:rStyle w:val="Hyperlink"/>
-          </w:rPr>
-          <w:t xml:space="preserve">UML</w:t>
+        <w:numPr>
+          <w:numId w:val="1005"/>
+          <w:ilvl w:val="0"/>
+        </w:numPr>
+      </w:pPr>
+      <w:hyperlink r:id="rId70">
+        <w:r>
+          <w:rPr>
+            <w:rStyle w:val="Hyperlink"/>
+          </w:rPr>
+          <w:t xml:space="preserve">JIRA</w:t>
         </w:r>
       </w:hyperlink>
       <w:r>
@@ -708,128 +1168,367 @@
     </w:p>
     <w:p>
       <w:pPr>
-        <w:pStyle w:val="Heading3"/>
-      </w:pPr>
-      <w:bookmarkStart w:id="51" w:name="格式类型使用"/>
-      <w:bookmarkEnd w:id="51"/>
-      <w:r>
-        <w:t xml:space="preserve">格式类型使用</w:t>
+        <w:pStyle w:val="Compact"/>
+        <w:numPr>
+          <w:numId w:val="1005"/>
+          <w:ilvl w:val="0"/>
+        </w:numPr>
+      </w:pPr>
+      <w:hyperlink r:id="rId71">
+        <w:r>
+          <w:rPr>
+            <w:rStyle w:val="Hyperlink"/>
+          </w:rPr>
+          <w:t xml:space="preserve">grub/grub2</w:t>
+        </w:r>
+      </w:hyperlink>
+      <w:r>
+        <w:t xml:space="preserve">++</w:t>
+      </w:r>
+    </w:p>
+    <w:p>
+      <w:pPr>
+        <w:numPr>
+          <w:numId w:val="1005"/>
+          <w:ilvl w:val="0"/>
+        </w:numPr>
+      </w:pPr>
+      <w:hyperlink r:id="rId72">
+        <w:r>
+          <w:rPr>
+            <w:rStyle w:val="Hyperlink"/>
+          </w:rPr>
+          <w:t xml:space="preserve">Mac OS X</w:t>
+        </w:r>
+      </w:hyperlink>
+      <w:r>
+        <w:t xml:space="preserve">++/</w:t>
+      </w:r>
+      <w:hyperlink r:id="rId73">
+        <w:r>
+          <w:rPr>
+            <w:rStyle w:val="Hyperlink"/>
+          </w:rPr>
+          <w:t xml:space="preserve">Ubuntu Linux</w:t>
+        </w:r>
+      </w:hyperlink>
+      <w:r>
+        <w:t xml:space="preserve">++</w:t>
+      </w:r>
+    </w:p>
+    <w:p>
+      <w:pPr>
+        <w:pStyle w:val="Compact"/>
+        <w:numPr>
+          <w:numId w:val="1005"/>
+          <w:ilvl w:val="0"/>
+        </w:numPr>
+      </w:pPr>
+      <w:hyperlink r:id="rId74">
+        <w:r>
+          <w:rPr>
+            <w:rStyle w:val="Hyperlink"/>
+          </w:rPr>
+          <w:t xml:space="preserve">Sublime Text</w:t>
+        </w:r>
+      </w:hyperlink>
+      <w:r>
+        <w:t xml:space="preserve">++</w:t>
+      </w:r>
+    </w:p>
+    <w:p>
+      <w:pPr>
+        <w:pStyle w:val="Compact"/>
+        <w:numPr>
+          <w:numId w:val="1005"/>
+          <w:ilvl w:val="0"/>
+        </w:numPr>
+      </w:pPr>
+      <w:hyperlink r:id="rId75">
+        <w:r>
+          <w:rPr>
+            <w:rStyle w:val="Hyperlink"/>
+          </w:rPr>
+          <w:t xml:space="preserve">Vim</w:t>
+        </w:r>
+      </w:hyperlink>
+      <w:r>
+        <w:t xml:space="preserve">++</w:t>
+      </w:r>
+    </w:p>
+    <w:p>
+      <w:pPr>
+        <w:pStyle w:val="Compact"/>
+        <w:numPr>
+          <w:numId w:val="1005"/>
+          <w:ilvl w:val="0"/>
+        </w:numPr>
+      </w:pPr>
+      <w:hyperlink r:id="rId76">
+        <w:r>
+          <w:rPr>
+            <w:rStyle w:val="Hyperlink"/>
+          </w:rPr>
+          <w:t xml:space="preserve">zsh</w:t>
+        </w:r>
+      </w:hyperlink>
+      <w:r>
+        <w:t xml:space="preserve">++</w:t>
+      </w:r>
+    </w:p>
+    <w:p>
+      <w:pPr>
+        <w:pStyle w:val="Compact"/>
+        <w:numPr>
+          <w:numId w:val="1005"/>
+          <w:ilvl w:val="0"/>
+        </w:numPr>
+      </w:pPr>
+      <w:hyperlink r:id="rId77">
+        <w:r>
+          <w:rPr>
+            <w:rStyle w:val="Hyperlink"/>
+          </w:rPr>
+          <w:t xml:space="preserve">bash</w:t>
+        </w:r>
+      </w:hyperlink>
+      <w:r>
+        <w:t xml:space="preserve">++</w:t>
+      </w:r>
+    </w:p>
+    <w:p>
+      <w:pPr>
+        <w:numPr>
+          <w:numId w:val="1005"/>
+          <w:ilvl w:val="0"/>
+        </w:numPr>
+      </w:pPr>
+      <w:hyperlink r:id="rId78">
+        <w:r>
+          <w:rPr>
+            <w:rStyle w:val="Hyperlink"/>
+          </w:rPr>
+          <w:t xml:space="preserve">WebStorm</w:t>
+        </w:r>
+      </w:hyperlink>
+      <w:r>
+        <w:t xml:space="preserve">+</w:t>
+      </w:r>
+    </w:p>
+    <w:p>
+      <w:pPr>
+        <w:pStyle w:val="Compact"/>
+        <w:numPr>
+          <w:numId w:val="1005"/>
+          <w:ilvl w:val="0"/>
+        </w:numPr>
+      </w:pPr>
+      <w:hyperlink r:id="rId79">
+        <w:r>
+          <w:rPr>
+            <w:rStyle w:val="Hyperlink"/>
+          </w:rPr>
+          <w:t xml:space="preserve">Pandoc</w:t>
+        </w:r>
+      </w:hyperlink>
+      <w:r>
+        <w:t xml:space="preserve">+</w:t>
+      </w:r>
+    </w:p>
+    <w:p>
+      <w:pPr>
+        <w:pStyle w:val="Compact"/>
+        <w:numPr>
+          <w:numId w:val="1005"/>
+          <w:ilvl w:val="0"/>
+        </w:numPr>
+      </w:pPr>
+      <w:hyperlink r:id="rId80">
+        <w:r>
+          <w:rPr>
+            <w:rStyle w:val="Hyperlink"/>
+          </w:rPr>
+          <w:t xml:space="preserve">Doxygen</w:t>
+        </w:r>
+      </w:hyperlink>
+      <w:r>
+        <w:t xml:space="preserve">+</w:t>
+      </w:r>
+    </w:p>
+    <w:p>
+      <w:pPr>
+        <w:numPr>
+          <w:numId w:val="1005"/>
+          <w:ilvl w:val="0"/>
+        </w:numPr>
+      </w:pPr>
+      <w:hyperlink r:id="rId81">
+        <w:r>
+          <w:rPr>
+            <w:rStyle w:val="Hyperlink"/>
+          </w:rPr>
+          <w:t xml:space="preserve">Latex</w:t>
+        </w:r>
+      </w:hyperlink>
+      <w:r>
+        <w:t xml:space="preserve">+</w:t>
+      </w:r>
+    </w:p>
+    <w:p>
+      <w:pPr>
+        <w:pStyle w:val="Compact"/>
+        <w:numPr>
+          <w:numId w:val="1005"/>
+          <w:ilvl w:val="0"/>
+        </w:numPr>
+      </w:pPr>
+      <w:hyperlink r:id="rId82">
+        <w:r>
+          <w:rPr>
+            <w:rStyle w:val="Hyperlink"/>
+          </w:rPr>
+          <w:t xml:space="preserve">Nginx</w:t>
+        </w:r>
+      </w:hyperlink>
+      <w:r>
+        <w:t xml:space="preserve">+</w:t>
+      </w:r>
+    </w:p>
+    <w:p>
+      <w:pPr>
+        <w:numPr>
+          <w:numId w:val="1005"/>
+          <w:ilvl w:val="0"/>
+        </w:numPr>
+      </w:pPr>
+      <w:hyperlink r:id="rId83">
+        <w:r>
+          <w:rPr>
+            <w:rStyle w:val="Hyperlink"/>
+          </w:rPr>
+          <w:t xml:space="preserve">MySQL</w:t>
+        </w:r>
+      </w:hyperlink>
+      <w:r>
+        <w:t xml:space="preserve">+</w:t>
+      </w:r>
+    </w:p>
+    <w:p>
+      <w:pPr>
+        <w:pStyle w:val="Heading2"/>
+      </w:pPr>
+      <w:bookmarkStart w:id="84" w:name="教育"/>
+      <w:bookmarkEnd w:id="84"/>
+      <w:r>
+        <w:t xml:space="preserve">教育</w:t>
       </w:r>
     </w:p>
     <w:p>
       <w:pPr>
         <w:pStyle w:val="FirstParagraph"/>
       </w:pPr>
-      <w:r>
-        <w:t xml:space="preserve">注：</w:t>
-      </w:r>
-      <w:r>
-        <w:br w:type="textWrapping"/>
-      </w:r>
-      <w:r>
-        <w:t xml:space="preserve">+：了解并修改过小于5次。</w:t>
-      </w:r>
-      <w:r>
-        <w:t xml:space="preserve"> </w:t>
-      </w:r>
-      <w:r>
-        <w:t xml:space="preserve">++：全盘学习过，熟练使用语法书写内容或修改配置。</w:t>
-      </w:r>
-      <w:r>
-        <w:t xml:space="preserve"> </w:t>
-      </w:r>
-      <w:r>
-        <w:t xml:space="preserve">+++：查看过底层格式实现原理，并修改使用过自己的衍生格式。</w:t>
-      </w:r>
-    </w:p>
-    <w:p>
-      <w:pPr>
-        <w:pStyle w:val="Compact"/>
-        <w:numPr>
-          <w:numId w:val="1003"/>
-          <w:ilvl w:val="0"/>
-        </w:numPr>
-      </w:pPr>
-      <w:hyperlink r:id="rId52">
-        <w:r>
-          <w:rPr>
-            <w:rStyle w:val="Hyperlink"/>
-          </w:rPr>
-          <w:t xml:space="preserve">Markdown</w:t>
-        </w:r>
-      </w:hyperlink>
-      <w:r>
-        <w:t xml:space="preserve">++</w:t>
-      </w:r>
-    </w:p>
-    <w:p>
-      <w:pPr>
-        <w:pStyle w:val="Compact"/>
-        <w:numPr>
-          <w:numId w:val="1003"/>
-          <w:ilvl w:val="0"/>
-        </w:numPr>
-      </w:pPr>
-      <w:hyperlink r:id="rId53">
-        <w:r>
-          <w:rPr>
-            <w:rStyle w:val="Hyperlink"/>
-          </w:rPr>
-          <w:t xml:space="preserve">XML</w:t>
-        </w:r>
-      </w:hyperlink>
-      <w:r>
-        <w:t xml:space="preserve">+</w:t>
-      </w:r>
-    </w:p>
-    <w:p>
-      <w:pPr>
-        <w:pStyle w:val="Compact"/>
-        <w:numPr>
-          <w:numId w:val="1003"/>
-          <w:ilvl w:val="0"/>
-        </w:numPr>
-      </w:pPr>
-      <w:hyperlink r:id="rId54">
-        <w:r>
-          <w:rPr>
-            <w:rStyle w:val="Hyperlink"/>
-          </w:rPr>
-          <w:t xml:space="preserve">Jason</w:t>
-        </w:r>
-      </w:hyperlink>
-      <w:r>
-        <w:t xml:space="preserve">++</w:t>
-      </w:r>
-    </w:p>
-    <w:p>
-      <w:pPr>
-        <w:pStyle w:val="Compact"/>
-        <w:numPr>
-          <w:numId w:val="1003"/>
-          <w:ilvl w:val="0"/>
-        </w:numPr>
-      </w:pPr>
-      <w:hyperlink r:id="rId55">
-        <w:r>
-          <w:rPr>
-            <w:rStyle w:val="Hyperlink"/>
-          </w:rPr>
-          <w:t xml:space="preserve">ini</w:t>
-        </w:r>
-      </w:hyperlink>
-      <w:r>
-        <w:t xml:space="preserve">++</w:t>
-      </w:r>
-    </w:p>
-    <w:p>
-      <w:pPr>
-        <w:pStyle w:val="Heading3"/>
-      </w:pPr>
-      <w:bookmarkStart w:id="56" w:name="框架"/>
-      <w:bookmarkEnd w:id="56"/>
-      <w:r>
-        <w:t xml:space="preserve">框架</w:t>
+      <w:hyperlink r:id="rId85">
+        <w:r>
+          <w:rPr>
+            <w:rStyle w:val="Hyperlink"/>
+          </w:rPr>
+          <w:t xml:space="preserve">扬州大学 动物医学</w:t>
+        </w:r>
+      </w:hyperlink>
+      <w:r>
+        <w:t xml:space="preserve">, 2008 - 2012</w:t>
+      </w:r>
+    </w:p>
+    <w:p>
+      <w:pPr>
+        <w:pStyle w:val="Heading2"/>
+      </w:pPr>
+      <w:bookmarkStart w:id="86" w:name="兴趣"/>
+      <w:bookmarkEnd w:id="86"/>
+      <w:r>
+        <w:t xml:space="preserve">兴趣</w:t>
+      </w:r>
+    </w:p>
+    <w:p>
+      <w:pPr>
+        <w:pStyle w:val="Compact"/>
+        <w:numPr>
+          <w:numId w:val="1006"/>
+          <w:ilvl w:val="0"/>
+        </w:numPr>
+      </w:pPr>
+      <w:r>
+        <w:t xml:space="preserve">玩卡牌游戏（炉石）,至今未上传说…</w:t>
+      </w:r>
+    </w:p>
+    <w:p>
+      <w:pPr>
+        <w:pStyle w:val="Compact"/>
+        <w:numPr>
+          <w:numId w:val="1006"/>
+          <w:ilvl w:val="0"/>
+        </w:numPr>
+      </w:pPr>
+      <w:r>
+        <w:t xml:space="preserve">听音乐,玩一些器材,中西内外新旧都听</w:t>
+      </w:r>
+    </w:p>
+    <w:p>
+      <w:pPr>
+        <w:pStyle w:val="Compact"/>
+        <w:numPr>
+          <w:numId w:val="1006"/>
+          <w:ilvl w:val="0"/>
+        </w:numPr>
+      </w:pPr>
+      <w:r>
+        <w:t xml:space="preserve">养猫,叫毛毛,一只英短蓝色的小母猫</w:t>
+      </w:r>
+    </w:p>
+    <w:p>
+      <w:pPr>
+        <w:pStyle w:val="Compact"/>
+        <w:numPr>
+          <w:numId w:val="1006"/>
+          <w:ilvl w:val="0"/>
+        </w:numPr>
+      </w:pPr>
+      <w:r>
+        <w:t xml:space="preserve">弹吉他,准备周末去卖艺</w:t>
+      </w:r>
+    </w:p>
+    <w:p>
+      <w:pPr>
+        <w:pStyle w:val="Compact"/>
+        <w:numPr>
+          <w:numId w:val="1006"/>
+          <w:ilvl w:val="0"/>
+        </w:numPr>
+      </w:pPr>
+      <w:r>
+        <w:t xml:space="preserve">逛github,知乎,Bilibili 找基佬玩耍</w:t>
+      </w:r>
+    </w:p>
+    <w:p>
+      <w:pPr>
+        <w:pStyle w:val="Compact"/>
+        <w:numPr>
+          <w:numId w:val="1006"/>
+          <w:ilvl w:val="0"/>
+        </w:numPr>
+      </w:pPr>
+      <w:r>
+        <w:t xml:space="preserve">另外已婚未育</w:t>
+      </w:r>
+    </w:p>
+    <w:p>
+      <w:pPr>
+        <w:pStyle w:val="Heading2"/>
+      </w:pPr>
+      <w:bookmarkStart w:id="87" w:name="下载"/>
+      <w:bookmarkEnd w:id="87"/>
+      <w:r>
+        <w:t xml:space="preserve">下载</w:t>
       </w:r>
     </w:p>
     <w:p>
@@ -837,699 +1536,6 @@
         <w:pStyle w:val="FirstParagraph"/>
       </w:pPr>
       <w:r>
-        <w:t xml:space="preserve">注*：</w:t>
-      </w:r>
-      <w:r>
-        <w:br w:type="textWrapping"/>
-      </w:r>
-      <w:r>
-        <w:t xml:space="preserve">+：使用过，了接口用法，能够快速使用。</w:t>
-      </w:r>
-      <w:r>
-        <w:t xml:space="preserve"> </w:t>
-      </w:r>
-      <w:r>
-        <w:t xml:space="preserve">++：模块化地学习过，理解框架下原理，能够熟练进行相关优化。</w:t>
-      </w:r>
-      <w:r>
-        <w:t xml:space="preserve"> </w:t>
-      </w:r>
-      <w:r>
-        <w:t xml:space="preserve">+++：查看学习过框架源码，修改框架内部实现并商用化过相关的代码。</w:t>
-      </w:r>
-    </w:p>
-    <w:p>
-      <w:pPr>
-        <w:pStyle w:val="Compact"/>
-        <w:numPr>
-          <w:numId w:val="1004"/>
-          <w:ilvl w:val="0"/>
-        </w:numPr>
-      </w:pPr>
-      <w:hyperlink r:id="rId57">
-        <w:r>
-          <w:rPr>
-            <w:rStyle w:val="Hyperlink"/>
-          </w:rPr>
-          <w:t xml:space="preserve">OpenGL （web,ES,glut,glew,glsl…）</w:t>
-        </w:r>
-      </w:hyperlink>
-      <w:r>
-        <w:t xml:space="preserve">++</w:t>
-      </w:r>
-    </w:p>
-    <w:p>
-      <w:pPr>
-        <w:pStyle w:val="Compact"/>
-        <w:numPr>
-          <w:numId w:val="1004"/>
-          <w:ilvl w:val="0"/>
-        </w:numPr>
-      </w:pPr>
-      <w:hyperlink r:id="rId58">
-        <w:r>
-          <w:rPr>
-            <w:rStyle w:val="Hyperlink"/>
-          </w:rPr>
-          <w:t xml:space="preserve">openCV</w:t>
-        </w:r>
-      </w:hyperlink>
-      <w:r>
-        <w:t xml:space="preserve">+</w:t>
-      </w:r>
-    </w:p>
-    <w:p>
-      <w:pPr>
-        <w:pStyle w:val="Compact"/>
-        <w:numPr>
-          <w:numId w:val="1004"/>
-          <w:ilvl w:val="0"/>
-        </w:numPr>
-      </w:pPr>
-      <w:hyperlink r:id="rId59">
-        <w:r>
-          <w:rPr>
-            <w:rStyle w:val="Hyperlink"/>
-          </w:rPr>
-          <w:t xml:space="preserve">Boost (shared_ptr,λ,tuple,thread…)</w:t>
-        </w:r>
-      </w:hyperlink>
-      <w:r>
-        <w:t xml:space="preserve">++</w:t>
-      </w:r>
-    </w:p>
-    <w:p>
-      <w:pPr>
-        <w:pStyle w:val="Compact"/>
-        <w:numPr>
-          <w:numId w:val="1004"/>
-          <w:ilvl w:val="0"/>
-        </w:numPr>
-      </w:pPr>
-      <w:hyperlink r:id="rId60">
-        <w:r>
-          <w:rPr>
-            <w:rStyle w:val="Hyperlink"/>
-          </w:rPr>
-          <w:t xml:space="preserve">Cocos2d-x</w:t>
-        </w:r>
-      </w:hyperlink>
-      <w:r>
-        <w:t xml:space="preserve">+++</w:t>
-      </w:r>
-    </w:p>
-    <w:p>
-      <w:pPr>
-        <w:pStyle w:val="Compact"/>
-        <w:numPr>
-          <w:numId w:val="1004"/>
-          <w:ilvl w:val="0"/>
-        </w:numPr>
-      </w:pPr>
-      <w:hyperlink r:id="rId61">
-        <w:r>
-          <w:rPr>
-            <w:rStyle w:val="Hyperlink"/>
-          </w:rPr>
-          <w:t xml:space="preserve">Uinity3d</w:t>
-        </w:r>
-      </w:hyperlink>
-      <w:r>
-        <w:t xml:space="preserve">++</w:t>
-      </w:r>
-    </w:p>
-    <w:p>
-      <w:pPr>
-        <w:pStyle w:val="Compact"/>
-        <w:numPr>
-          <w:numId w:val="1004"/>
-          <w:ilvl w:val="0"/>
-        </w:numPr>
-      </w:pPr>
-      <w:hyperlink r:id="rId62">
-        <w:r>
-          <w:rPr>
-            <w:rStyle w:val="Hyperlink"/>
-          </w:rPr>
-          <w:t xml:space="preserve">hexo</w:t>
-        </w:r>
-      </w:hyperlink>
-      <w:r>
-        <w:t xml:space="preserve">++</w:t>
-      </w:r>
-    </w:p>
-    <w:p>
-      <w:pPr>
-        <w:pStyle w:val="Compact"/>
-        <w:numPr>
-          <w:numId w:val="1004"/>
-          <w:ilvl w:val="0"/>
-        </w:numPr>
-      </w:pPr>
-      <w:r>
-        <w:t xml:space="preserve">http,tcp/ip,udp+</w:t>
-      </w:r>
-    </w:p>
-    <w:p>
-      <w:pPr>
-        <w:pStyle w:val="Heading3"/>
-      </w:pPr>
-      <w:bookmarkStart w:id="63" w:name="软件"/>
-      <w:bookmarkEnd w:id="63"/>
-      <w:r>
-        <w:t xml:space="preserve">软件</w:t>
-      </w:r>
-    </w:p>
-    <w:p>
-      <w:pPr>
-        <w:pStyle w:val="FirstParagraph"/>
-      </w:pPr>
-      <w:r>
-        <w:t xml:space="preserve">注*：</w:t>
-      </w:r>
-      <w:r>
-        <w:br w:type="textWrapping"/>
-      </w:r>
-      <w:r>
-        <w:t xml:space="preserve">+：使用过，能够完成常规的工具功能</w:t>
-      </w:r>
-      <w:r>
-        <w:t xml:space="preserve"> </w:t>
-      </w:r>
-      <w:r>
-        <w:t xml:space="preserve">++：熟练使用，包括快捷键和高度自定义的功能</w:t>
-      </w:r>
-      <w:r>
-        <w:t xml:space="preserve"> </w:t>
-      </w:r>
-      <w:r>
-        <w:t xml:space="preserve">+++：查看过软件源码，修改衍生过相关的商用版本</w:t>
-      </w:r>
-    </w:p>
-    <w:p>
-      <w:pPr>
-        <w:numPr>
-          <w:numId w:val="1005"/>
-          <w:ilvl w:val="0"/>
-        </w:numPr>
-      </w:pPr>
-      <w:r>
-        <w:t xml:space="preserve">IDE:</w:t>
-      </w:r>
-      <w:hyperlink r:id="rId64">
-        <w:r>
-          <w:rPr>
-            <w:rStyle w:val="Hyperlink"/>
-          </w:rPr>
-          <w:t xml:space="preserve">Apple Xcode</w:t>
-        </w:r>
-      </w:hyperlink>
-      <w:r>
-        <w:t xml:space="preserve">++/</w:t>
-      </w:r>
-      <w:hyperlink r:id="rId65">
-        <w:r>
-          <w:rPr>
-            <w:rStyle w:val="Hyperlink"/>
-          </w:rPr>
-          <w:t xml:space="preserve">VisualStudio</w:t>
-        </w:r>
-      </w:hyperlink>
-      <w:r>
-        <w:t xml:space="preserve">++/</w:t>
-      </w:r>
-      <w:hyperlink r:id="rId66">
-        <w:r>
-          <w:rPr>
-            <w:rStyle w:val="Hyperlink"/>
-          </w:rPr>
-          <w:t xml:space="preserve">AndroidStudio</w:t>
-        </w:r>
-      </w:hyperlink>
-      <w:r>
-        <w:t xml:space="preserve">+</w:t>
-      </w:r>
-    </w:p>
-    <w:p>
-      <w:pPr>
-        <w:pStyle w:val="Compact"/>
-        <w:numPr>
-          <w:numId w:val="1005"/>
-          <w:ilvl w:val="0"/>
-        </w:numPr>
-      </w:pPr>
-      <w:hyperlink r:id="rId67">
-        <w:r>
-          <w:rPr>
-            <w:rStyle w:val="Hyperlink"/>
-          </w:rPr>
-          <w:t xml:space="preserve">Git</w:t>
-        </w:r>
-      </w:hyperlink>
-      <w:r>
-        <w:t xml:space="preserve">++</w:t>
-      </w:r>
-    </w:p>
-    <w:p>
-      <w:pPr>
-        <w:pStyle w:val="Compact"/>
-        <w:numPr>
-          <w:numId w:val="1005"/>
-          <w:ilvl w:val="0"/>
-        </w:numPr>
-      </w:pPr>
-      <w:hyperlink r:id="rId68">
-        <w:r>
-          <w:rPr>
-            <w:rStyle w:val="Hyperlink"/>
-          </w:rPr>
-          <w:t xml:space="preserve">Subversion</w:t>
-        </w:r>
-      </w:hyperlink>
-      <w:r>
-        <w:t xml:space="preserve">+</w:t>
-      </w:r>
-    </w:p>
-    <w:p>
-      <w:pPr>
-        <w:pStyle w:val="Compact"/>
-        <w:numPr>
-          <w:numId w:val="1005"/>
-          <w:ilvl w:val="0"/>
-        </w:numPr>
-      </w:pPr>
-      <w:hyperlink r:id="rId69">
-        <w:r>
-          <w:rPr>
-            <w:rStyle w:val="Hyperlink"/>
-          </w:rPr>
-          <w:t xml:space="preserve">SourceTree(win)</w:t>
-        </w:r>
-      </w:hyperlink>
-      <w:r>
-        <w:t xml:space="preserve">/</w:t>
-      </w:r>
-      <w:hyperlink r:id="rId70">
-        <w:r>
-          <w:rPr>
-            <w:rStyle w:val="Hyperlink"/>
-          </w:rPr>
-          <w:t xml:space="preserve">Tower(mac)</w:t>
-        </w:r>
-      </w:hyperlink>
-      <w:r>
-        <w:t xml:space="preserve">++</w:t>
-      </w:r>
-    </w:p>
-    <w:p>
-      <w:pPr>
-        <w:numPr>
-          <w:numId w:val="1005"/>
-          <w:ilvl w:val="0"/>
-        </w:numPr>
-      </w:pPr>
-      <w:hyperlink r:id="rId71">
-        <w:r>
-          <w:rPr>
-            <w:rStyle w:val="Hyperlink"/>
-          </w:rPr>
-          <w:t xml:space="preserve">JIRA</w:t>
-        </w:r>
-      </w:hyperlink>
-      <w:r>
-        <w:t xml:space="preserve">+</w:t>
-      </w:r>
-    </w:p>
-    <w:p>
-      <w:pPr>
-        <w:pStyle w:val="Compact"/>
-        <w:numPr>
-          <w:numId w:val="1005"/>
-          <w:ilvl w:val="0"/>
-        </w:numPr>
-      </w:pPr>
-      <w:hyperlink r:id="rId72">
-        <w:r>
-          <w:rPr>
-            <w:rStyle w:val="Hyperlink"/>
-          </w:rPr>
-          <w:t xml:space="preserve">grub/grub2</w:t>
-        </w:r>
-      </w:hyperlink>
-      <w:r>
-        <w:t xml:space="preserve">++</w:t>
-      </w:r>
-    </w:p>
-    <w:p>
-      <w:pPr>
-        <w:numPr>
-          <w:numId w:val="1005"/>
-          <w:ilvl w:val="0"/>
-        </w:numPr>
-      </w:pPr>
-      <w:hyperlink r:id="rId73">
-        <w:r>
-          <w:rPr>
-            <w:rStyle w:val="Hyperlink"/>
-          </w:rPr>
-          <w:t xml:space="preserve">Mac OS X</w:t>
-        </w:r>
-      </w:hyperlink>
-      <w:r>
-        <w:t xml:space="preserve">++/</w:t>
-      </w:r>
-      <w:hyperlink r:id="rId74">
-        <w:r>
-          <w:rPr>
-            <w:rStyle w:val="Hyperlink"/>
-          </w:rPr>
-          <w:t xml:space="preserve">Ubuntu Linux</w:t>
-        </w:r>
-      </w:hyperlink>
-      <w:r>
-        <w:t xml:space="preserve">++</w:t>
-      </w:r>
-    </w:p>
-    <w:p>
-      <w:pPr>
-        <w:pStyle w:val="Compact"/>
-        <w:numPr>
-          <w:numId w:val="1005"/>
-          <w:ilvl w:val="0"/>
-        </w:numPr>
-      </w:pPr>
-      <w:hyperlink r:id="rId75">
-        <w:r>
-          <w:rPr>
-            <w:rStyle w:val="Hyperlink"/>
-          </w:rPr>
-          <w:t xml:space="preserve">Sublime Text</w:t>
-        </w:r>
-      </w:hyperlink>
-      <w:r>
-        <w:t xml:space="preserve">++</w:t>
-      </w:r>
-    </w:p>
-    <w:p>
-      <w:pPr>
-        <w:pStyle w:val="Compact"/>
-        <w:numPr>
-          <w:numId w:val="1005"/>
-          <w:ilvl w:val="0"/>
-        </w:numPr>
-      </w:pPr>
-      <w:hyperlink r:id="rId76">
-        <w:r>
-          <w:rPr>
-            <w:rStyle w:val="Hyperlink"/>
-          </w:rPr>
-          <w:t xml:space="preserve">Vim</w:t>
-        </w:r>
-      </w:hyperlink>
-      <w:r>
-        <w:t xml:space="preserve">++</w:t>
-      </w:r>
-    </w:p>
-    <w:p>
-      <w:pPr>
-        <w:pStyle w:val="Compact"/>
-        <w:numPr>
-          <w:numId w:val="1005"/>
-          <w:ilvl w:val="0"/>
-        </w:numPr>
-      </w:pPr>
-      <w:hyperlink r:id="rId77">
-        <w:r>
-          <w:rPr>
-            <w:rStyle w:val="Hyperlink"/>
-          </w:rPr>
-          <w:t xml:space="preserve">zsh</w:t>
-        </w:r>
-      </w:hyperlink>
-      <w:r>
-        <w:t xml:space="preserve">++</w:t>
-      </w:r>
-    </w:p>
-    <w:p>
-      <w:pPr>
-        <w:pStyle w:val="Compact"/>
-        <w:numPr>
-          <w:numId w:val="1005"/>
-          <w:ilvl w:val="0"/>
-        </w:numPr>
-      </w:pPr>
-      <w:hyperlink r:id="rId78">
-        <w:r>
-          <w:rPr>
-            <w:rStyle w:val="Hyperlink"/>
-          </w:rPr>
-          <w:t xml:space="preserve">bash</w:t>
-        </w:r>
-      </w:hyperlink>
-      <w:r>
-        <w:t xml:space="preserve">++</w:t>
-      </w:r>
-    </w:p>
-    <w:p>
-      <w:pPr>
-        <w:numPr>
-          <w:numId w:val="1005"/>
-          <w:ilvl w:val="0"/>
-        </w:numPr>
-      </w:pPr>
-      <w:hyperlink r:id="rId79">
-        <w:r>
-          <w:rPr>
-            <w:rStyle w:val="Hyperlink"/>
-          </w:rPr>
-          <w:t xml:space="preserve">WebStorm</w:t>
-        </w:r>
-      </w:hyperlink>
-      <w:r>
-        <w:t xml:space="preserve">+</w:t>
-      </w:r>
-    </w:p>
-    <w:p>
-      <w:pPr>
-        <w:pStyle w:val="Compact"/>
-        <w:numPr>
-          <w:numId w:val="1005"/>
-          <w:ilvl w:val="0"/>
-        </w:numPr>
-      </w:pPr>
-      <w:hyperlink r:id="rId80">
-        <w:r>
-          <w:rPr>
-            <w:rStyle w:val="Hyperlink"/>
-          </w:rPr>
-          <w:t xml:space="preserve">Pandoc</w:t>
-        </w:r>
-      </w:hyperlink>
-      <w:r>
-        <w:t xml:space="preserve">+</w:t>
-      </w:r>
-    </w:p>
-    <w:p>
-      <w:pPr>
-        <w:pStyle w:val="Compact"/>
-        <w:numPr>
-          <w:numId w:val="1005"/>
-          <w:ilvl w:val="0"/>
-        </w:numPr>
-      </w:pPr>
-      <w:hyperlink r:id="rId81">
-        <w:r>
-          <w:rPr>
-            <w:rStyle w:val="Hyperlink"/>
-          </w:rPr>
-          <w:t xml:space="preserve">Doxygen</w:t>
-        </w:r>
-      </w:hyperlink>
-      <w:r>
-        <w:t xml:space="preserve">+</w:t>
-      </w:r>
-    </w:p>
-    <w:p>
-      <w:pPr>
-        <w:numPr>
-          <w:numId w:val="1005"/>
-          <w:ilvl w:val="0"/>
-        </w:numPr>
-      </w:pPr>
-      <w:hyperlink r:id="rId82">
-        <w:r>
-          <w:rPr>
-            <w:rStyle w:val="Hyperlink"/>
-          </w:rPr>
-          <w:t xml:space="preserve">Latex</w:t>
-        </w:r>
-      </w:hyperlink>
-      <w:r>
-        <w:t xml:space="preserve">+</w:t>
-      </w:r>
-    </w:p>
-    <w:p>
-      <w:pPr>
-        <w:pStyle w:val="Compact"/>
-        <w:numPr>
-          <w:numId w:val="1005"/>
-          <w:ilvl w:val="0"/>
-        </w:numPr>
-      </w:pPr>
-      <w:hyperlink r:id="rId83">
-        <w:r>
-          <w:rPr>
-            <w:rStyle w:val="Hyperlink"/>
-          </w:rPr>
-          <w:t xml:space="preserve">Nginx</w:t>
-        </w:r>
-      </w:hyperlink>
-      <w:r>
-        <w:t xml:space="preserve">+</w:t>
-      </w:r>
-    </w:p>
-    <w:p>
-      <w:pPr>
-        <w:numPr>
-          <w:numId w:val="1005"/>
-          <w:ilvl w:val="0"/>
-        </w:numPr>
-      </w:pPr>
-      <w:hyperlink r:id="rId84">
-        <w:r>
-          <w:rPr>
-            <w:rStyle w:val="Hyperlink"/>
-          </w:rPr>
-          <w:t xml:space="preserve">MySQL</w:t>
-        </w:r>
-      </w:hyperlink>
-      <w:r>
-        <w:t xml:space="preserve">+</w:t>
-      </w:r>
-    </w:p>
-    <w:p>
-      <w:pPr>
-        <w:pStyle w:val="Heading2"/>
-      </w:pPr>
-      <w:bookmarkStart w:id="85" w:name="教育"/>
-      <w:bookmarkEnd w:id="85"/>
-      <w:r>
-        <w:t xml:space="preserve">教育</w:t>
-      </w:r>
-    </w:p>
-    <w:p>
-      <w:pPr>
-        <w:pStyle w:val="FirstParagraph"/>
-      </w:pPr>
-      <w:hyperlink r:id="rId86">
-        <w:r>
-          <w:rPr>
-            <w:rStyle w:val="Hyperlink"/>
-          </w:rPr>
-          <w:t xml:space="preserve">扬州大学 动物医学</w:t>
-        </w:r>
-      </w:hyperlink>
-      <w:r>
-        <w:t xml:space="preserve">, 2008 - 2012</w:t>
-      </w:r>
-    </w:p>
-    <w:p>
-      <w:pPr>
-        <w:pStyle w:val="Heading2"/>
-      </w:pPr>
-      <w:bookmarkStart w:id="87" w:name="兴趣"/>
-      <w:bookmarkEnd w:id="87"/>
-      <w:r>
-        <w:t xml:space="preserve">兴趣</w:t>
-      </w:r>
-    </w:p>
-    <w:p>
-      <w:pPr>
-        <w:pStyle w:val="Compact"/>
-        <w:numPr>
-          <w:numId w:val="1006"/>
-          <w:ilvl w:val="0"/>
-        </w:numPr>
-      </w:pPr>
-      <w:r>
-        <w:t xml:space="preserve">玩卡牌游戏（炉石）,至今未上传说…</w:t>
-      </w:r>
-    </w:p>
-    <w:p>
-      <w:pPr>
-        <w:pStyle w:val="Compact"/>
-        <w:numPr>
-          <w:numId w:val="1006"/>
-          <w:ilvl w:val="0"/>
-        </w:numPr>
-      </w:pPr>
-      <w:r>
-        <w:t xml:space="preserve">听音乐,玩一些器材,中西内外新旧都听</w:t>
-      </w:r>
-    </w:p>
-    <w:p>
-      <w:pPr>
-        <w:pStyle w:val="Compact"/>
-        <w:numPr>
-          <w:numId w:val="1006"/>
-          <w:ilvl w:val="0"/>
-        </w:numPr>
-      </w:pPr>
-      <w:r>
-        <w:t xml:space="preserve">养猫,叫毛毛,一只英短蓝色的小母猫</w:t>
-      </w:r>
-    </w:p>
-    <w:p>
-      <w:pPr>
-        <w:pStyle w:val="Compact"/>
-        <w:numPr>
-          <w:numId w:val="1006"/>
-          <w:ilvl w:val="0"/>
-        </w:numPr>
-      </w:pPr>
-      <w:r>
-        <w:t xml:space="preserve">弹吉他,准备周末去卖艺</w:t>
-      </w:r>
-    </w:p>
-    <w:p>
-      <w:pPr>
-        <w:pStyle w:val="Compact"/>
-        <w:numPr>
-          <w:numId w:val="1006"/>
-          <w:ilvl w:val="0"/>
-        </w:numPr>
-      </w:pPr>
-      <w:r>
-        <w:t xml:space="preserve">逛github,知乎,Bilibili 找基佬玩耍</w:t>
-      </w:r>
-    </w:p>
-    <w:p>
-      <w:pPr>
-        <w:pStyle w:val="Compact"/>
-        <w:numPr>
-          <w:numId w:val="1006"/>
-          <w:ilvl w:val="0"/>
-        </w:numPr>
-      </w:pPr>
-      <w:r>
-        <w:t xml:space="preserve">另外已婚未育</w:t>
-      </w:r>
-    </w:p>
-    <w:p>
-      <w:pPr>
-        <w:pStyle w:val="Heading2"/>
-      </w:pPr>
-      <w:bookmarkStart w:id="88" w:name="下载"/>
-      <w:bookmarkEnd w:id="88"/>
-      <w:r>
-        <w:t xml:space="preserve">下载</w:t>
-      </w:r>
-    </w:p>
-    <w:p>
-      <w:pPr>
-        <w:pStyle w:val="FirstParagraph"/>
-      </w:pPr>
-      <w:r>
         <w:t xml:space="preserve">以下是我的多种格式下的简历，如有需要请自行下载：</w:t>
       </w:r>
     </w:p>
@@ -1537,12 +1543,25 @@
       <w:pPr>
         <w:pStyle w:val="BodyText"/>
       </w:pPr>
+      <w:hyperlink r:id="rId88">
+        <w:r>
+          <w:rPr>
+            <w:rStyle w:val="Hyperlink"/>
+          </w:rPr>
+          <w:t xml:space="preserve">doc</w:t>
+        </w:r>
+      </w:hyperlink>
+    </w:p>
+    <w:p>
+      <w:pPr>
+        <w:pStyle w:val="BodyText"/>
+      </w:pPr>
       <w:hyperlink r:id="rId89">
         <w:r>
           <w:rPr>
             <w:rStyle w:val="Hyperlink"/>
           </w:rPr>
-          <w:t xml:space="preserve">doc</w:t>
+          <w:t xml:space="preserve">ePub</w:t>
         </w:r>
       </w:hyperlink>
     </w:p>
@@ -1550,34 +1569,21 @@
       <w:pPr>
         <w:pStyle w:val="BodyText"/>
       </w:pPr>
+      <w:r>
+        <w:t xml:space="preserve">谢谢对我的关注.</w:t>
+      </w:r>
+    </w:p>
+    <w:p>
+      <w:pPr>
+        <w:pStyle w:val="BodyText"/>
+      </w:pPr>
+      <w:r>
+        <w:t xml:space="preserve">©2016</w:t>
+      </w:r>
+      <w:r>
+        <w:t xml:space="preserve"> </w:t>
+      </w:r>
       <w:hyperlink r:id="rId90">
-        <w:r>
-          <w:rPr>
-            <w:rStyle w:val="Hyperlink"/>
-          </w:rPr>
-          <w:t xml:space="preserve">ePub</w:t>
-        </w:r>
-      </w:hyperlink>
-    </w:p>
-    <w:p>
-      <w:pPr>
-        <w:pStyle w:val="BodyText"/>
-      </w:pPr>
-      <w:r>
-        <w:t xml:space="preserve">谢谢对我的关注.</w:t>
-      </w:r>
-    </w:p>
-    <w:p>
-      <w:pPr>
-        <w:pStyle w:val="BodyText"/>
-      </w:pPr>
-      <w:r>
-        <w:t xml:space="preserve">©2016</w:t>
-      </w:r>
-      <w:r>
-        <w:t xml:space="preserve"> </w:t>
-      </w:r>
-      <w:hyperlink r:id="rId91">
         <w:r>
           <w:rPr>
             <w:rStyle w:val="Hyperlink"/>
@@ -1805,7 +1811,7 @@
     </w:lvl>
   </w:abstractNum>
   <w:abstractNum w:abstractNumId="990">
-    <w:nsid w:val="1abdcada"/>
+    <w:nsid w:val="736c682f"/>
     <w:multiLevelType w:val="multilevel"/>
     <w:lvl w:ilvl="0">
       <w:numFmt w:val="bullet"/>
@@ -1886,7 +1892,7 @@
     </w:lvl>
   </w:abstractNum>
   <w:abstractNum w:abstractNumId="991">
-    <w:nsid w:val="808ebb3e"/>
+    <w:nsid w:val="c1ba8f44"/>
     <w:multiLevelType w:val="multilevel"/>
     <w:lvl w:ilvl="0">
       <w:numFmt w:val="bullet"/>

--- a/resume_cn.docx
+++ b/resume_cn.docx
@@ -4,31 +4,25 @@
   <w:body>
     <w:p>
       <w:pPr>
-        <w:pStyle w:val="Compact"/>
-      </w:pPr>
+        <w:pStyle w:val="Heading1"/>
+      </w:pPr>
+      <w:bookmarkStart w:id="21" w:name="吴-晓"/>
+      <w:bookmarkEnd w:id="21"/>
       <w:r>
         <w:t xml:space="preserve">吴 晓</w:t>
       </w:r>
     </w:p>
     <w:p>
       <w:pPr>
-        <w:pStyle w:val="BodyText"/>
-      </w:pPr>
-    </w:p>
-    <w:p>
-      <w:pPr>
-        <w:pStyle w:val="BodyText"/>
-      </w:pPr>
-      <w:r>
-        <w:t xml:space="preserve">=============</w:t>
-      </w:r>
+        <w:pStyle w:val="FirstParagraph"/>
+      </w:pPr>
     </w:p>
     <w:p>
       <w:pPr>
         <w:pStyle w:val="Heading2"/>
       </w:pPr>
-      <w:bookmarkStart w:id="21" w:name="图形工程师"/>
-      <w:bookmarkEnd w:id="21"/>
+      <w:bookmarkStart w:id="22" w:name="图形工程师"/>
+      <w:bookmarkEnd w:id="22"/>
       <w:r>
         <w:t xml:space="preserve">图形工程师</w:t>
       </w:r>
@@ -47,7 +41,7 @@
       <w:r>
         <w:t xml:space="preserve"> </w:t>
       </w:r>
-      <w:hyperlink r:id="rId22">
+      <w:hyperlink r:id="rId23">
         <w:r>
           <w:rPr>
             <w:rStyle w:val="Hyperlink"/>
@@ -70,7 +64,7 @@
       <w:r>
         <w:t xml:space="preserve"> </w:t>
       </w:r>
-      <w:hyperlink r:id="rId23">
+      <w:hyperlink r:id="rId24">
         <w:r>
           <w:rPr>
             <w:rStyle w:val="Hyperlink"/>
@@ -93,7 +87,7 @@
       <w:r>
         <w:t xml:space="preserve"> </w:t>
       </w:r>
-      <w:hyperlink r:id="rId24">
+      <w:hyperlink r:id="rId25">
         <w:r>
           <w:rPr>
             <w:rStyle w:val="Hyperlink"/>
@@ -116,7 +110,7 @@
       <w:r>
         <w:t xml:space="preserve"> </w:t>
       </w:r>
-      <w:hyperlink r:id="rId25">
+      <w:hyperlink r:id="rId26">
         <w:r>
           <w:rPr>
             <w:rStyle w:val="Hyperlink"/>
@@ -139,7 +133,7 @@
       <w:r>
         <w:t xml:space="preserve"> </w:t>
       </w:r>
-      <w:hyperlink r:id="rId26">
+      <w:hyperlink r:id="rId27">
         <w:r>
           <w:rPr>
             <w:rStyle w:val="Hyperlink"/>
@@ -152,8 +146,8 @@
       <w:pPr>
         <w:pStyle w:val="Heading2"/>
       </w:pPr>
-      <w:bookmarkStart w:id="27" w:name="简介"/>
-      <w:bookmarkEnd w:id="27"/>
+      <w:bookmarkStart w:id="28" w:name="简介"/>
+      <w:bookmarkEnd w:id="28"/>
       <w:r>
         <w:t xml:space="preserve">简介</w:t>
       </w:r>
@@ -176,8 +170,8 @@
       <w:pPr>
         <w:pStyle w:val="Heading2"/>
       </w:pPr>
-      <w:bookmarkStart w:id="28" w:name="特长"/>
-      <w:bookmarkEnd w:id="28"/>
+      <w:bookmarkStart w:id="29" w:name="特长"/>
+      <w:bookmarkEnd w:id="29"/>
       <w:r>
         <w:t xml:space="preserve">特长</w:t>
       </w:r>
@@ -206,8 +200,8 @@
       <w:pPr>
         <w:pStyle w:val="Heading2"/>
       </w:pPr>
-      <w:bookmarkStart w:id="29" w:name="工作经验"/>
-      <w:bookmarkEnd w:id="29"/>
+      <w:bookmarkStart w:id="30" w:name="工作经验"/>
+      <w:bookmarkEnd w:id="30"/>
       <w:r>
         <w:t xml:space="preserve">工作经验</w:t>
       </w:r>
@@ -216,8 +210,8 @@
       <w:pPr>
         <w:pStyle w:val="Heading3"/>
       </w:pPr>
-      <w:bookmarkStart w:id="31" w:name="cocos2d-x-开发工程师-在-mochang有限公司"/>
-      <w:bookmarkEnd w:id="31"/>
+      <w:bookmarkStart w:id="32" w:name="cocos2d-x-开发工程师-在-mochang有限公司"/>
+      <w:bookmarkEnd w:id="32"/>
       <w:r>
         <w:rPr>
           <w:b/>
@@ -233,7 +227,7 @@
       <w:r>
         <w:t xml:space="preserve"> </w:t>
       </w:r>
-      <w:hyperlink r:id="rId30">
+      <w:hyperlink r:id="rId31">
         <w:r>
           <w:rPr>
             <w:rStyle w:val="Hyperlink"/>
@@ -295,8 +289,8 @@
       <w:pPr>
         <w:pStyle w:val="Heading3"/>
       </w:pPr>
-      <w:bookmarkStart w:id="34" w:name="cc-开发工程师-在-南京光辉互动网络科技有限公司熊大叔儿童教育"/>
-      <w:bookmarkEnd w:id="34"/>
+      <w:bookmarkStart w:id="35" w:name="cc-开发工程师-在-南京光辉互动网络科技有限公司熊大叔儿童教育"/>
+      <w:bookmarkEnd w:id="35"/>
       <w:r>
         <w:rPr>
           <w:b/>
@@ -312,7 +306,7 @@
       <w:r>
         <w:t xml:space="preserve"> </w:t>
       </w:r>
-      <w:hyperlink r:id="rId32">
+      <w:hyperlink r:id="rId33">
         <w:r>
           <w:rPr>
             <w:rStyle w:val="Hyperlink"/>
@@ -323,7 +317,7 @@
       <w:r>
         <w:t xml:space="preserve">/</w:t>
       </w:r>
-      <w:hyperlink r:id="rId33">
+      <w:hyperlink r:id="rId34">
         <w:r>
           <w:rPr>
             <w:rStyle w:val="Hyperlink"/>
@@ -367,8 +361,8 @@
       <w:pPr>
         <w:pStyle w:val="Heading3"/>
       </w:pPr>
-      <w:bookmarkStart w:id="36" w:name="前端工程师兼培训师-在-南京触控科技办事处"/>
-      <w:bookmarkEnd w:id="36"/>
+      <w:bookmarkStart w:id="37" w:name="前端工程师兼培训师-在-南京触控科技办事处"/>
+      <w:bookmarkEnd w:id="37"/>
       <w:r>
         <w:rPr>
           <w:b/>
@@ -384,7 +378,7 @@
       <w:r>
         <w:t xml:space="preserve"> </w:t>
       </w:r>
-      <w:hyperlink r:id="rId35">
+      <w:hyperlink r:id="rId36">
         <w:r>
           <w:rPr>
             <w:rStyle w:val="Hyperlink"/>
@@ -428,8 +422,8 @@
       <w:pPr>
         <w:pStyle w:val="Heading3"/>
       </w:pPr>
-      <w:bookmarkStart w:id="37" w:name="主要语言技能"/>
-      <w:bookmarkEnd w:id="37"/>
+      <w:bookmarkStart w:id="38" w:name="主要语言技能"/>
+      <w:bookmarkEnd w:id="38"/>
       <w:r>
         <w:t xml:space="preserve">主要语言技能</w:t>
       </w:r>
@@ -468,7 +462,7 @@
           <w:ilvl w:val="0"/>
         </w:numPr>
       </w:pPr>
-      <w:hyperlink r:id="rId38">
+      <w:hyperlink r:id="rId39">
         <w:r>
           <w:rPr>
             <w:rStyle w:val="Hyperlink"/>
@@ -500,7 +494,7 @@
           <w:ilvl w:val="0"/>
         </w:numPr>
       </w:pPr>
-      <w:hyperlink r:id="rId39">
+      <w:hyperlink r:id="rId40">
         <w:r>
           <w:rPr>
             <w:rStyle w:val="Hyperlink"/>
@@ -520,7 +514,7 @@
           <w:ilvl w:val="0"/>
         </w:numPr>
       </w:pPr>
-      <w:hyperlink r:id="rId40">
+      <w:hyperlink r:id="rId41">
         <w:r>
           <w:rPr>
             <w:rStyle w:val="Hyperlink"/>
@@ -540,7 +534,7 @@
           <w:ilvl w:val="0"/>
         </w:numPr>
       </w:pPr>
-      <w:hyperlink r:id="rId41">
+      <w:hyperlink r:id="rId42">
         <w:r>
           <w:rPr>
             <w:rStyle w:val="Hyperlink"/>
@@ -560,7 +554,7 @@
           <w:ilvl w:val="0"/>
         </w:numPr>
       </w:pPr>
-      <w:hyperlink r:id="rId42">
+      <w:hyperlink r:id="rId43">
         <w:r>
           <w:rPr>
             <w:rStyle w:val="Hyperlink"/>
@@ -580,7 +574,7 @@
           <w:ilvl w:val="0"/>
         </w:numPr>
       </w:pPr>
-      <w:hyperlink r:id="rId43">
+      <w:hyperlink r:id="rId44">
         <w:r>
           <w:rPr>
             <w:rStyle w:val="Hyperlink"/>
@@ -600,7 +594,7 @@
           <w:ilvl w:val="0"/>
         </w:numPr>
       </w:pPr>
-      <w:hyperlink r:id="rId44">
+      <w:hyperlink r:id="rId45">
         <w:r>
           <w:rPr>
             <w:rStyle w:val="Hyperlink"/>
@@ -620,7 +614,7 @@
           <w:ilvl w:val="0"/>
         </w:numPr>
       </w:pPr>
-      <w:hyperlink r:id="rId45">
+      <w:hyperlink r:id="rId46">
         <w:r>
           <w:rPr>
             <w:rStyle w:val="Hyperlink"/>
@@ -640,7 +634,7 @@
           <w:ilvl w:val="0"/>
         </w:numPr>
       </w:pPr>
-      <w:hyperlink r:id="rId46">
+      <w:hyperlink r:id="rId47">
         <w:r>
           <w:rPr>
             <w:rStyle w:val="Hyperlink"/>
@@ -660,7 +654,7 @@
           <w:ilvl w:val="0"/>
         </w:numPr>
       </w:pPr>
-      <w:hyperlink r:id="rId47">
+      <w:hyperlink r:id="rId48">
         <w:r>
           <w:rPr>
             <w:rStyle w:val="Hyperlink"/>
@@ -680,7 +674,7 @@
           <w:ilvl w:val="0"/>
         </w:numPr>
       </w:pPr>
-      <w:hyperlink r:id="rId48">
+      <w:hyperlink r:id="rId49">
         <w:r>
           <w:rPr>
             <w:rStyle w:val="Hyperlink"/>
@@ -700,7 +694,7 @@
           <w:ilvl w:val="0"/>
         </w:numPr>
       </w:pPr>
-      <w:hyperlink r:id="rId49">
+      <w:hyperlink r:id="rId50">
         <w:r>
           <w:rPr>
             <w:rStyle w:val="Hyperlink"/>
@@ -716,8 +710,8 @@
       <w:pPr>
         <w:pStyle w:val="Heading3"/>
       </w:pPr>
-      <w:bookmarkStart w:id="50" w:name="格式类型使用"/>
-      <w:bookmarkEnd w:id="50"/>
+      <w:bookmarkStart w:id="51" w:name="格式类型使用"/>
+      <w:bookmarkEnd w:id="51"/>
       <w:r>
         <w:t xml:space="preserve">格式类型使用</w:t>
       </w:r>
@@ -756,7 +750,7 @@
           <w:ilvl w:val="0"/>
         </w:numPr>
       </w:pPr>
-      <w:hyperlink r:id="rId51">
+      <w:hyperlink r:id="rId52">
         <w:r>
           <w:rPr>
             <w:rStyle w:val="Hyperlink"/>
@@ -776,7 +770,7 @@
           <w:ilvl w:val="0"/>
         </w:numPr>
       </w:pPr>
-      <w:hyperlink r:id="rId52">
+      <w:hyperlink r:id="rId53">
         <w:r>
           <w:rPr>
             <w:rStyle w:val="Hyperlink"/>
@@ -796,7 +790,7 @@
           <w:ilvl w:val="0"/>
         </w:numPr>
       </w:pPr>
-      <w:hyperlink r:id="rId53">
+      <w:hyperlink r:id="rId54">
         <w:r>
           <w:rPr>
             <w:rStyle w:val="Hyperlink"/>
@@ -816,7 +810,7 @@
           <w:ilvl w:val="0"/>
         </w:numPr>
       </w:pPr>
-      <w:hyperlink r:id="rId54">
+      <w:hyperlink r:id="rId55">
         <w:r>
           <w:rPr>
             <w:rStyle w:val="Hyperlink"/>
@@ -832,8 +826,8 @@
       <w:pPr>
         <w:pStyle w:val="Heading3"/>
       </w:pPr>
-      <w:bookmarkStart w:id="55" w:name="框架"/>
-      <w:bookmarkEnd w:id="55"/>
+      <w:bookmarkStart w:id="56" w:name="框架"/>
+      <w:bookmarkEnd w:id="56"/>
       <w:r>
         <w:t xml:space="preserve">框架</w:t>
       </w:r>
@@ -872,7 +866,7 @@
           <w:ilvl w:val="0"/>
         </w:numPr>
       </w:pPr>
-      <w:hyperlink r:id="rId56">
+      <w:hyperlink r:id="rId57">
         <w:r>
           <w:rPr>
             <w:rStyle w:val="Hyperlink"/>
@@ -892,7 +886,7 @@
           <w:ilvl w:val="0"/>
         </w:numPr>
       </w:pPr>
-      <w:hyperlink r:id="rId57">
+      <w:hyperlink r:id="rId58">
         <w:r>
           <w:rPr>
             <w:rStyle w:val="Hyperlink"/>
@@ -912,7 +906,7 @@
           <w:ilvl w:val="0"/>
         </w:numPr>
       </w:pPr>
-      <w:hyperlink r:id="rId58">
+      <w:hyperlink r:id="rId59">
         <w:r>
           <w:rPr>
             <w:rStyle w:val="Hyperlink"/>
@@ -932,7 +926,7 @@
           <w:ilvl w:val="0"/>
         </w:numPr>
       </w:pPr>
-      <w:hyperlink r:id="rId59">
+      <w:hyperlink r:id="rId60">
         <w:r>
           <w:rPr>
             <w:rStyle w:val="Hyperlink"/>
@@ -952,7 +946,7 @@
           <w:ilvl w:val="0"/>
         </w:numPr>
       </w:pPr>
-      <w:hyperlink r:id="rId60">
+      <w:hyperlink r:id="rId61">
         <w:r>
           <w:rPr>
             <w:rStyle w:val="Hyperlink"/>
@@ -972,7 +966,7 @@
           <w:ilvl w:val="0"/>
         </w:numPr>
       </w:pPr>
-      <w:hyperlink r:id="rId61">
+      <w:hyperlink r:id="rId62">
         <w:r>
           <w:rPr>
             <w:rStyle w:val="Hyperlink"/>
@@ -1000,8 +994,8 @@
       <w:pPr>
         <w:pStyle w:val="Heading3"/>
       </w:pPr>
-      <w:bookmarkStart w:id="62" w:name="软件"/>
-      <w:bookmarkEnd w:id="62"/>
+      <w:bookmarkStart w:id="63" w:name="软件"/>
+      <w:bookmarkEnd w:id="63"/>
       <w:r>
         <w:t xml:space="preserve">软件</w:t>
       </w:r>
@@ -1042,7 +1036,7 @@
       <w:r>
         <w:t xml:space="preserve">IDE:</w:t>
       </w:r>
-      <w:hyperlink r:id="rId63">
+      <w:hyperlink r:id="rId64">
         <w:r>
           <w:rPr>
             <w:rStyle w:val="Hyperlink"/>
@@ -1053,7 +1047,7 @@
       <w:r>
         <w:t xml:space="preserve">++/</w:t>
       </w:r>
-      <w:hyperlink r:id="rId64">
+      <w:hyperlink r:id="rId65">
         <w:r>
           <w:rPr>
             <w:rStyle w:val="Hyperlink"/>
@@ -1064,7 +1058,7 @@
       <w:r>
         <w:t xml:space="preserve">++/</w:t>
       </w:r>
-      <w:hyperlink r:id="rId65">
+      <w:hyperlink r:id="rId66">
         <w:r>
           <w:rPr>
             <w:rStyle w:val="Hyperlink"/>
@@ -1084,7 +1078,7 @@
           <w:ilvl w:val="0"/>
         </w:numPr>
       </w:pPr>
-      <w:hyperlink r:id="rId66">
+      <w:hyperlink r:id="rId67">
         <w:r>
           <w:rPr>
             <w:rStyle w:val="Hyperlink"/>
@@ -1104,7 +1098,7 @@
           <w:ilvl w:val="0"/>
         </w:numPr>
       </w:pPr>
-      <w:hyperlink r:id="rId67">
+      <w:hyperlink r:id="rId68">
         <w:r>
           <w:rPr>
             <w:rStyle w:val="Hyperlink"/>
@@ -1124,7 +1118,7 @@
           <w:ilvl w:val="0"/>
         </w:numPr>
       </w:pPr>
-      <w:hyperlink r:id="rId68">
+      <w:hyperlink r:id="rId69">
         <w:r>
           <w:rPr>
             <w:rStyle w:val="Hyperlink"/>
@@ -1135,7 +1129,7 @@
       <w:r>
         <w:t xml:space="preserve">/</w:t>
       </w:r>
-      <w:hyperlink r:id="rId69">
+      <w:hyperlink r:id="rId70">
         <w:r>
           <w:rPr>
             <w:rStyle w:val="Hyperlink"/>
@@ -1154,7 +1148,7 @@
           <w:ilvl w:val="0"/>
         </w:numPr>
       </w:pPr>
-      <w:hyperlink r:id="rId70">
+      <w:hyperlink r:id="rId71">
         <w:r>
           <w:rPr>
             <w:rStyle w:val="Hyperlink"/>
@@ -1174,7 +1168,7 @@
           <w:ilvl w:val="0"/>
         </w:numPr>
       </w:pPr>
-      <w:hyperlink r:id="rId71">
+      <w:hyperlink r:id="rId72">
         <w:r>
           <w:rPr>
             <w:rStyle w:val="Hyperlink"/>
@@ -1193,7 +1187,7 @@
           <w:ilvl w:val="0"/>
         </w:numPr>
       </w:pPr>
-      <w:hyperlink r:id="rId72">
+      <w:hyperlink r:id="rId73">
         <w:r>
           <w:rPr>
             <w:rStyle w:val="Hyperlink"/>
@@ -1204,7 +1198,7 @@
       <w:r>
         <w:t xml:space="preserve">++/</w:t>
       </w:r>
-      <w:hyperlink r:id="rId73">
+      <w:hyperlink r:id="rId74">
         <w:r>
           <w:rPr>
             <w:rStyle w:val="Hyperlink"/>
@@ -1224,7 +1218,7 @@
           <w:ilvl w:val="0"/>
         </w:numPr>
       </w:pPr>
-      <w:hyperlink r:id="rId74">
+      <w:hyperlink r:id="rId75">
         <w:r>
           <w:rPr>
             <w:rStyle w:val="Hyperlink"/>
@@ -1244,7 +1238,7 @@
           <w:ilvl w:val="0"/>
         </w:numPr>
       </w:pPr>
-      <w:hyperlink r:id="rId75">
+      <w:hyperlink r:id="rId76">
         <w:r>
           <w:rPr>
             <w:rStyle w:val="Hyperlink"/>
@@ -1264,7 +1258,7 @@
           <w:ilvl w:val="0"/>
         </w:numPr>
       </w:pPr>
-      <w:hyperlink r:id="rId76">
+      <w:hyperlink r:id="rId77">
         <w:r>
           <w:rPr>
             <w:rStyle w:val="Hyperlink"/>
@@ -1284,7 +1278,7 @@
           <w:ilvl w:val="0"/>
         </w:numPr>
       </w:pPr>
-      <w:hyperlink r:id="rId77">
+      <w:hyperlink r:id="rId78">
         <w:r>
           <w:rPr>
             <w:rStyle w:val="Hyperlink"/>
@@ -1303,7 +1297,7 @@
           <w:ilvl w:val="0"/>
         </w:numPr>
       </w:pPr>
-      <w:hyperlink r:id="rId78">
+      <w:hyperlink r:id="rId79">
         <w:r>
           <w:rPr>
             <w:rStyle w:val="Hyperlink"/>
@@ -1323,7 +1317,7 @@
           <w:ilvl w:val="0"/>
         </w:numPr>
       </w:pPr>
-      <w:hyperlink r:id="rId79">
+      <w:hyperlink r:id="rId80">
         <w:r>
           <w:rPr>
             <w:rStyle w:val="Hyperlink"/>
@@ -1343,7 +1337,7 @@
           <w:ilvl w:val="0"/>
         </w:numPr>
       </w:pPr>
-      <w:hyperlink r:id="rId80">
+      <w:hyperlink r:id="rId81">
         <w:r>
           <w:rPr>
             <w:rStyle w:val="Hyperlink"/>
@@ -1362,7 +1356,7 @@
           <w:ilvl w:val="0"/>
         </w:numPr>
       </w:pPr>
-      <w:hyperlink r:id="rId81">
+      <w:hyperlink r:id="rId82">
         <w:r>
           <w:rPr>
             <w:rStyle w:val="Hyperlink"/>
@@ -1382,7 +1376,7 @@
           <w:ilvl w:val="0"/>
         </w:numPr>
       </w:pPr>
-      <w:hyperlink r:id="rId82">
+      <w:hyperlink r:id="rId83">
         <w:r>
           <w:rPr>
             <w:rStyle w:val="Hyperlink"/>
@@ -1401,7 +1395,7 @@
           <w:ilvl w:val="0"/>
         </w:numPr>
       </w:pPr>
-      <w:hyperlink r:id="rId83">
+      <w:hyperlink r:id="rId84">
         <w:r>
           <w:rPr>
             <w:rStyle w:val="Hyperlink"/>
@@ -1417,8 +1411,8 @@
       <w:pPr>
         <w:pStyle w:val="Heading2"/>
       </w:pPr>
-      <w:bookmarkStart w:id="84" w:name="教育"/>
-      <w:bookmarkEnd w:id="84"/>
+      <w:bookmarkStart w:id="85" w:name="教育"/>
+      <w:bookmarkEnd w:id="85"/>
       <w:r>
         <w:t xml:space="preserve">教育</w:t>
       </w:r>
@@ -1427,7 +1421,7 @@
       <w:pPr>
         <w:pStyle w:val="FirstParagraph"/>
       </w:pPr>
-      <w:hyperlink r:id="rId85">
+      <w:hyperlink r:id="rId86">
         <w:r>
           <w:rPr>
             <w:rStyle w:val="Hyperlink"/>
@@ -1443,8 +1437,8 @@
       <w:pPr>
         <w:pStyle w:val="Heading2"/>
       </w:pPr>
-      <w:bookmarkStart w:id="86" w:name="兴趣"/>
-      <w:bookmarkEnd w:id="86"/>
+      <w:bookmarkStart w:id="87" w:name="兴趣"/>
+      <w:bookmarkEnd w:id="87"/>
       <w:r>
         <w:t xml:space="preserve">兴趣</w:t>
       </w:r>
@@ -1525,8 +1519,8 @@
       <w:pPr>
         <w:pStyle w:val="Heading2"/>
       </w:pPr>
-      <w:bookmarkStart w:id="87" w:name="下载"/>
-      <w:bookmarkEnd w:id="87"/>
+      <w:bookmarkStart w:id="88" w:name="下载"/>
+      <w:bookmarkEnd w:id="88"/>
       <w:r>
         <w:t xml:space="preserve">下载</w:t>
       </w:r>
@@ -1543,7 +1537,7 @@
       <w:pPr>
         <w:pStyle w:val="BodyText"/>
       </w:pPr>
-      <w:hyperlink r:id="rId88">
+      <w:hyperlink r:id="rId89">
         <w:r>
           <w:rPr>
             <w:rStyle w:val="Hyperlink"/>
@@ -1556,7 +1550,7 @@
       <w:pPr>
         <w:pStyle w:val="BodyText"/>
       </w:pPr>
-      <w:hyperlink r:id="rId89">
+      <w:hyperlink r:id="rId90">
         <w:r>
           <w:rPr>
             <w:rStyle w:val="Hyperlink"/>
@@ -1583,7 +1577,7 @@
       <w:r>
         <w:t xml:space="preserve"> </w:t>
       </w:r>
-      <w:hyperlink r:id="rId90">
+      <w:hyperlink r:id="rId91">
         <w:r>
           <w:rPr>
             <w:rStyle w:val="Hyperlink"/>
@@ -1811,7 +1805,7 @@
     </w:lvl>
   </w:abstractNum>
   <w:abstractNum w:abstractNumId="990">
-    <w:nsid w:val="736c682f"/>
+    <w:nsid w:val="1c508fc5"/>
     <w:multiLevelType w:val="multilevel"/>
     <w:lvl w:ilvl="0">
       <w:numFmt w:val="bullet"/>
@@ -1892,7 +1886,7 @@
     </w:lvl>
   </w:abstractNum>
   <w:abstractNum w:abstractNumId="991">
-    <w:nsid w:val="c1ba8f44"/>
+    <w:nsid w:val="77ddf472"/>
     <w:multiLevelType w:val="multilevel"/>
     <w:lvl w:ilvl="0">
       <w:numFmt w:val="bullet"/>

--- a/resume_cn.docx
+++ b/resume_cn.docx
@@ -1805,7 +1805,7 @@
     </w:lvl>
   </w:abstractNum>
   <w:abstractNum w:abstractNumId="990">
-    <w:nsid w:val="1c508fc5"/>
+    <w:nsid w:val="eaaa5f26"/>
     <w:multiLevelType w:val="multilevel"/>
     <w:lvl w:ilvl="0">
       <w:numFmt w:val="bullet"/>
@@ -1886,7 +1886,7 @@
     </w:lvl>
   </w:abstractNum>
   <w:abstractNum w:abstractNumId="991">
-    <w:nsid w:val="77ddf472"/>
+    <w:nsid w:val="29fb2481"/>
     <w:multiLevelType w:val="multilevel"/>
     <w:lvl w:ilvl="0">
       <w:numFmt w:val="bullet"/>

--- a/resume_cn.docx
+++ b/resume_cn.docx
@@ -1805,7 +1805,7 @@
     </w:lvl>
   </w:abstractNum>
   <w:abstractNum w:abstractNumId="990">
-    <w:nsid w:val="eaaa5f26"/>
+    <w:nsid w:val="3dd6e898"/>
     <w:multiLevelType w:val="multilevel"/>
     <w:lvl w:ilvl="0">
       <w:numFmt w:val="bullet"/>
@@ -1886,7 +1886,7 @@
     </w:lvl>
   </w:abstractNum>
   <w:abstractNum w:abstractNumId="991">
-    <w:nsid w:val="29fb2481"/>
+    <w:nsid w:val="2d850ad1"/>
     <w:multiLevelType w:val="multilevel"/>
     <w:lvl w:ilvl="0">
       <w:numFmt w:val="bullet"/>

--- a/resume_cn.docx
+++ b/resume_cn.docx
@@ -1805,7 +1805,7 @@
     </w:lvl>
   </w:abstractNum>
   <w:abstractNum w:abstractNumId="990">
-    <w:nsid w:val="3dd6e898"/>
+    <w:nsid w:val="ee96db86"/>
     <w:multiLevelType w:val="multilevel"/>
     <w:lvl w:ilvl="0">
       <w:numFmt w:val="bullet"/>
@@ -1886,7 +1886,7 @@
     </w:lvl>
   </w:abstractNum>
   <w:abstractNum w:abstractNumId="991">
-    <w:nsid w:val="2d850ad1"/>
+    <w:nsid w:val="cb823b9b"/>
     <w:multiLevelType w:val="multilevel"/>
     <w:lvl w:ilvl="0">
       <w:numFmt w:val="bullet"/>

--- a/resume_cn.docx
+++ b/resume_cn.docx
@@ -4,6 +4,11 @@
   <w:body>
     <w:p>
       <w:pPr>
+        <w:pStyle w:val="FirstParagraph"/>
+      </w:pPr>
+    </w:p>
+    <w:p>
+      <w:pPr>
         <w:pStyle w:val="Heading1"/>
       </w:pPr>
       <w:bookmarkStart w:id="21" w:name="吴-晓"/>
@@ -11,11 +16,6 @@
       <w:r>
         <w:t xml:space="preserve">吴 晓</w:t>
       </w:r>
-    </w:p>
-    <w:p>
-      <w:pPr>
-        <w:pStyle w:val="FirstParagraph"/>
-      </w:pPr>
     </w:p>
     <w:p>
       <w:pPr>
@@ -1805,7 +1805,7 @@
     </w:lvl>
   </w:abstractNum>
   <w:abstractNum w:abstractNumId="990">
-    <w:nsid w:val="ee96db86"/>
+    <w:nsid w:val="b0c84664"/>
     <w:multiLevelType w:val="multilevel"/>
     <w:lvl w:ilvl="0">
       <w:numFmt w:val="bullet"/>
@@ -1886,7 +1886,7 @@
     </w:lvl>
   </w:abstractNum>
   <w:abstractNum w:abstractNumId="991">
-    <w:nsid w:val="cb823b9b"/>
+    <w:nsid w:val="c5339bbb"/>
     <w:multiLevelType w:val="multilevel"/>
     <w:lvl w:ilvl="0">
       <w:numFmt w:val="bullet"/>

--- a/resume_cn.docx
+++ b/resume_cn.docx
@@ -1805,7 +1805,7 @@
     </w:lvl>
   </w:abstractNum>
   <w:abstractNum w:abstractNumId="990">
-    <w:nsid w:val="b0c84664"/>
+    <w:nsid w:val="1a043185"/>
     <w:multiLevelType w:val="multilevel"/>
     <w:lvl w:ilvl="0">
       <w:numFmt w:val="bullet"/>
@@ -1886,7 +1886,7 @@
     </w:lvl>
   </w:abstractNum>
   <w:abstractNum w:abstractNumId="991">
-    <w:nsid w:val="c5339bbb"/>
+    <w:nsid w:val="20200ced"/>
     <w:multiLevelType w:val="multilevel"/>
     <w:lvl w:ilvl="0">
       <w:numFmt w:val="bullet"/>

--- a/resume_cn.docx
+++ b/resume_cn.docx
@@ -1805,7 +1805,7 @@
     </w:lvl>
   </w:abstractNum>
   <w:abstractNum w:abstractNumId="990">
-    <w:nsid w:val="1a043185"/>
+    <w:nsid w:val="4f789b12"/>
     <w:multiLevelType w:val="multilevel"/>
     <w:lvl w:ilvl="0">
       <w:numFmt w:val="bullet"/>
@@ -1886,7 +1886,7 @@
     </w:lvl>
   </w:abstractNum>
   <w:abstractNum w:abstractNumId="991">
-    <w:nsid w:val="20200ced"/>
+    <w:nsid w:val="e341fea2"/>
     <w:multiLevelType w:val="multilevel"/>
     <w:lvl w:ilvl="0">
       <w:numFmt w:val="bullet"/>

--- a/resume_cn.docx
+++ b/resume_cn.docx
@@ -1805,7 +1805,7 @@
     </w:lvl>
   </w:abstractNum>
   <w:abstractNum w:abstractNumId="990">
-    <w:nsid w:val="4f789b12"/>
+    <w:nsid w:val="64f68465"/>
     <w:multiLevelType w:val="multilevel"/>
     <w:lvl w:ilvl="0">
       <w:numFmt w:val="bullet"/>
@@ -1886,7 +1886,7 @@
     </w:lvl>
   </w:abstractNum>
   <w:abstractNum w:abstractNumId="991">
-    <w:nsid w:val="e341fea2"/>
+    <w:nsid w:val="813563eb"/>
     <w:multiLevelType w:val="multilevel"/>
     <w:lvl w:ilvl="0">
       <w:numFmt w:val="bullet"/>

--- a/resume_cn.docx
+++ b/resume_cn.docx
@@ -1805,7 +1805,7 @@
     </w:lvl>
   </w:abstractNum>
   <w:abstractNum w:abstractNumId="990">
-    <w:nsid w:val="64f68465"/>
+    <w:nsid w:val="a68d5856"/>
     <w:multiLevelType w:val="multilevel"/>
     <w:lvl w:ilvl="0">
       <w:numFmt w:val="bullet"/>
@@ -1886,7 +1886,7 @@
     </w:lvl>
   </w:abstractNum>
   <w:abstractNum w:abstractNumId="991">
-    <w:nsid w:val="813563eb"/>
+    <w:nsid w:val="333e3720"/>
     <w:multiLevelType w:val="multilevel"/>
     <w:lvl w:ilvl="0">
       <w:numFmt w:val="bullet"/>

--- a/resume_cn.docx
+++ b/resume_cn.docx
@@ -1805,7 +1805,7 @@
     </w:lvl>
   </w:abstractNum>
   <w:abstractNum w:abstractNumId="990">
-    <w:nsid w:val="a68d5856"/>
+    <w:nsid w:val="53eb7168"/>
     <w:multiLevelType w:val="multilevel"/>
     <w:lvl w:ilvl="0">
       <w:numFmt w:val="bullet"/>
@@ -1886,7 +1886,7 @@
     </w:lvl>
   </w:abstractNum>
   <w:abstractNum w:abstractNumId="991">
-    <w:nsid w:val="333e3720"/>
+    <w:nsid w:val="b867ffcb"/>
     <w:multiLevelType w:val="multilevel"/>
     <w:lvl w:ilvl="0">
       <w:numFmt w:val="bullet"/>

--- a/resume_cn.docx
+++ b/resume_cn.docx
@@ -1805,7 +1805,7 @@
     </w:lvl>
   </w:abstractNum>
   <w:abstractNum w:abstractNumId="990">
-    <w:nsid w:val="53eb7168"/>
+    <w:nsid w:val="aa05e98b"/>
     <w:multiLevelType w:val="multilevel"/>
     <w:lvl w:ilvl="0">
       <w:numFmt w:val="bullet"/>
@@ -1886,7 +1886,7 @@
     </w:lvl>
   </w:abstractNum>
   <w:abstractNum w:abstractNumId="991">
-    <w:nsid w:val="b867ffcb"/>
+    <w:nsid w:val="9e44698d"/>
     <w:multiLevelType w:val="multilevel"/>
     <w:lvl w:ilvl="0">
       <w:numFmt w:val="bullet"/>

--- a/resume_cn.docx
+++ b/resume_cn.docx
@@ -1805,7 +1805,7 @@
     </w:lvl>
   </w:abstractNum>
   <w:abstractNum w:abstractNumId="990">
-    <w:nsid w:val="aa05e98b"/>
+    <w:nsid w:val="e82effa4"/>
     <w:multiLevelType w:val="multilevel"/>
     <w:lvl w:ilvl="0">
       <w:numFmt w:val="bullet"/>
@@ -1886,7 +1886,7 @@
     </w:lvl>
   </w:abstractNum>
   <w:abstractNum w:abstractNumId="991">
-    <w:nsid w:val="9e44698d"/>
+    <w:nsid w:val="5180ce9b"/>
     <w:multiLevelType w:val="multilevel"/>
     <w:lvl w:ilvl="0">
       <w:numFmt w:val="bullet"/>

--- a/resume_cn.docx
+++ b/resume_cn.docx
@@ -1805,7 +1805,7 @@
     </w:lvl>
   </w:abstractNum>
   <w:abstractNum w:abstractNumId="990">
-    <w:nsid w:val="e82effa4"/>
+    <w:nsid w:val="898facb3"/>
     <w:multiLevelType w:val="multilevel"/>
     <w:lvl w:ilvl="0">
       <w:numFmt w:val="bullet"/>
@@ -1886,7 +1886,7 @@
     </w:lvl>
   </w:abstractNum>
   <w:abstractNum w:abstractNumId="991">
-    <w:nsid w:val="5180ce9b"/>
+    <w:nsid w:val="36fc124f"/>
     <w:multiLevelType w:val="multilevel"/>
     <w:lvl w:ilvl="0">
       <w:numFmt w:val="bullet"/>

--- a/resume_cn.docx
+++ b/resume_cn.docx
@@ -1805,7 +1805,7 @@
     </w:lvl>
   </w:abstractNum>
   <w:abstractNum w:abstractNumId="990">
-    <w:nsid w:val="898facb3"/>
+    <w:nsid w:val="b777a70a"/>
     <w:multiLevelType w:val="multilevel"/>
     <w:lvl w:ilvl="0">
       <w:numFmt w:val="bullet"/>
@@ -1886,7 +1886,7 @@
     </w:lvl>
   </w:abstractNum>
   <w:abstractNum w:abstractNumId="991">
-    <w:nsid w:val="36fc124f"/>
+    <w:nsid w:val="66c30520"/>
     <w:multiLevelType w:val="multilevel"/>
     <w:lvl w:ilvl="0">
       <w:numFmt w:val="bullet"/>

--- a/resume_cn.docx
+++ b/resume_cn.docx
@@ -1805,7 +1805,7 @@
     </w:lvl>
   </w:abstractNum>
   <w:abstractNum w:abstractNumId="990">
-    <w:nsid w:val="b777a70a"/>
+    <w:nsid w:val="83266e22"/>
     <w:multiLevelType w:val="multilevel"/>
     <w:lvl w:ilvl="0">
       <w:numFmt w:val="bullet"/>
@@ -1886,7 +1886,7 @@
     </w:lvl>
   </w:abstractNum>
   <w:abstractNum w:abstractNumId="991">
-    <w:nsid w:val="66c30520"/>
+    <w:nsid w:val="1bfab7c8"/>
     <w:multiLevelType w:val="multilevel"/>
     <w:lvl w:ilvl="0">
       <w:numFmt w:val="bullet"/>

--- a/resume_cn.docx
+++ b/resume_cn.docx
@@ -2,11 +2,6 @@
 <file path=word/document.xml><?xml version="1.0" encoding="utf-8"?>
 <w:document xmlns:w="http://schemas.openxmlformats.org/wordprocessingml/2006/main" xmlns:m="http://schemas.openxmlformats.org/officeDocument/2006/math" xmlns:r="http://schemas.openxmlformats.org/officeDocument/2006/relationships" xmlns:o="urn:schemas-microsoft-com:office:office" xmlns:v="urn:schemas-microsoft-com:vml" xmlns:w10="urn:schemas-microsoft-com:office:word" xmlns:a="http://schemas.openxmlformats.org/drawingml/2006/main" xmlns:pic="http://schemas.openxmlformats.org/drawingml/2006/picture" xmlns:wp="http://schemas.openxmlformats.org/drawingml/2006/wordprocessingDrawing">
   <w:body>
-    <w:p>
-      <w:pPr>
-        <w:pStyle w:val="FirstParagraph"/>
-      </w:pPr>
-    </w:p>
     <w:p>
       <w:pPr>
         <w:pStyle w:val="Heading1"/>
@@ -1805,7 +1800,7 @@
     </w:lvl>
   </w:abstractNum>
   <w:abstractNum w:abstractNumId="990">
-    <w:nsid w:val="83266e22"/>
+    <w:nsid w:val="985fd736"/>
     <w:multiLevelType w:val="multilevel"/>
     <w:lvl w:ilvl="0">
       <w:numFmt w:val="bullet"/>
@@ -1886,7 +1881,7 @@
     </w:lvl>
   </w:abstractNum>
   <w:abstractNum w:abstractNumId="991">
-    <w:nsid w:val="1bfab7c8"/>
+    <w:nsid w:val="bd48c15b"/>
     <w:multiLevelType w:val="multilevel"/>
     <w:lvl w:ilvl="0">
       <w:numFmt w:val="bullet"/>

--- a/resume_cn.docx
+++ b/resume_cn.docx
@@ -1800,7 +1800,7 @@
     </w:lvl>
   </w:abstractNum>
   <w:abstractNum w:abstractNumId="990">
-    <w:nsid w:val="985fd736"/>
+    <w:nsid w:val="f20b294d"/>
     <w:multiLevelType w:val="multilevel"/>
     <w:lvl w:ilvl="0">
       <w:numFmt w:val="bullet"/>
@@ -1881,7 +1881,7 @@
     </w:lvl>
   </w:abstractNum>
   <w:abstractNum w:abstractNumId="991">
-    <w:nsid w:val="bd48c15b"/>
+    <w:nsid w:val="e21d7f2a"/>
     <w:multiLevelType w:val="multilevel"/>
     <w:lvl w:ilvl="0">
       <w:numFmt w:val="bullet"/>

--- a/resume_cn.docx
+++ b/resume_cn.docx
@@ -1800,7 +1800,7 @@
     </w:lvl>
   </w:abstractNum>
   <w:abstractNum w:abstractNumId="990">
-    <w:nsid w:val="f20b294d"/>
+    <w:nsid w:val="40efce84"/>
     <w:multiLevelType w:val="multilevel"/>
     <w:lvl w:ilvl="0">
       <w:numFmt w:val="bullet"/>
@@ -1881,7 +1881,7 @@
     </w:lvl>
   </w:abstractNum>
   <w:abstractNum w:abstractNumId="991">
-    <w:nsid w:val="e21d7f2a"/>
+    <w:nsid w:val="8ff26d00"/>
     <w:multiLevelType w:val="multilevel"/>
     <w:lvl w:ilvl="0">
       <w:numFmt w:val="bullet"/>

--- a/resume_cn.docx
+++ b/resume_cn.docx
@@ -14,10 +14,29 @@
     </w:p>
     <w:p>
       <w:pPr>
+        <w:pStyle w:val="FirstParagraph"/>
+      </w:pPr>
+      <w:r>
+        <w:t xml:space="preserve">Maybe you need my</w:t>
+      </w:r>
+      <w:r>
+        <w:t xml:space="preserve"> </w:t>
+      </w:r>
+      <w:hyperlink r:id="rId22">
+        <w:r>
+          <w:rPr>
+            <w:rStyle w:val="Hyperlink"/>
+          </w:rPr>
+          <w:t xml:space="preserve">English resume</w:t>
+        </w:r>
+      </w:hyperlink>
+    </w:p>
+    <w:p>
+      <w:pPr>
         <w:pStyle w:val="Heading2"/>
       </w:pPr>
-      <w:bookmarkStart w:id="22" w:name="图形工程师"/>
-      <w:bookmarkEnd w:id="22"/>
+      <w:bookmarkStart w:id="23" w:name="图形工程师"/>
+      <w:bookmarkEnd w:id="23"/>
       <w:r>
         <w:t xml:space="preserve">图形工程师</w:t>
       </w:r>
@@ -36,7 +55,7 @@
       <w:r>
         <w:t xml:space="preserve"> </w:t>
       </w:r>
-      <w:hyperlink r:id="rId23">
+      <w:hyperlink r:id="rId24">
         <w:r>
           <w:rPr>
             <w:rStyle w:val="Hyperlink"/>
@@ -59,7 +78,7 @@
       <w:r>
         <w:t xml:space="preserve"> </w:t>
       </w:r>
-      <w:hyperlink r:id="rId24">
+      <w:hyperlink r:id="rId25">
         <w:r>
           <w:rPr>
             <w:rStyle w:val="Hyperlink"/>
@@ -82,7 +101,7 @@
       <w:r>
         <w:t xml:space="preserve"> </w:t>
       </w:r>
-      <w:hyperlink r:id="rId25">
+      <w:hyperlink r:id="rId26">
         <w:r>
           <w:rPr>
             <w:rStyle w:val="Hyperlink"/>
@@ -105,7 +124,7 @@
       <w:r>
         <w:t xml:space="preserve"> </w:t>
       </w:r>
-      <w:hyperlink r:id="rId26">
+      <w:hyperlink r:id="rId27">
         <w:r>
           <w:rPr>
             <w:rStyle w:val="Hyperlink"/>
@@ -128,7 +147,7 @@
       <w:r>
         <w:t xml:space="preserve"> </w:t>
       </w:r>
-      <w:hyperlink r:id="rId27">
+      <w:hyperlink r:id="rId28">
         <w:r>
           <w:rPr>
             <w:rStyle w:val="Hyperlink"/>
@@ -141,8 +160,8 @@
       <w:pPr>
         <w:pStyle w:val="Heading2"/>
       </w:pPr>
-      <w:bookmarkStart w:id="28" w:name="简介"/>
-      <w:bookmarkEnd w:id="28"/>
+      <w:bookmarkStart w:id="29" w:name="简介"/>
+      <w:bookmarkEnd w:id="29"/>
       <w:r>
         <w:t xml:space="preserve">简介</w:t>
       </w:r>
@@ -165,8 +184,8 @@
       <w:pPr>
         <w:pStyle w:val="Heading2"/>
       </w:pPr>
-      <w:bookmarkStart w:id="29" w:name="特长"/>
-      <w:bookmarkEnd w:id="29"/>
+      <w:bookmarkStart w:id="30" w:name="特长"/>
+      <w:bookmarkEnd w:id="30"/>
       <w:r>
         <w:t xml:space="preserve">特长</w:t>
       </w:r>
@@ -195,8 +214,8 @@
       <w:pPr>
         <w:pStyle w:val="Heading2"/>
       </w:pPr>
-      <w:bookmarkStart w:id="30" w:name="工作经验"/>
-      <w:bookmarkEnd w:id="30"/>
+      <w:bookmarkStart w:id="31" w:name="工作经验"/>
+      <w:bookmarkEnd w:id="31"/>
       <w:r>
         <w:t xml:space="preserve">工作经验</w:t>
       </w:r>
@@ -205,8 +224,8 @@
       <w:pPr>
         <w:pStyle w:val="Heading3"/>
       </w:pPr>
-      <w:bookmarkStart w:id="32" w:name="cocos2d-x-开发工程师-在-mochang有限公司"/>
-      <w:bookmarkEnd w:id="32"/>
+      <w:bookmarkStart w:id="33" w:name="cocos2d-x-开发工程师-在-mochang有限公司"/>
+      <w:bookmarkEnd w:id="33"/>
       <w:r>
         <w:rPr>
           <w:b/>
@@ -222,7 +241,7 @@
       <w:r>
         <w:t xml:space="preserve"> </w:t>
       </w:r>
-      <w:hyperlink r:id="rId31">
+      <w:hyperlink r:id="rId32">
         <w:r>
           <w:rPr>
             <w:rStyle w:val="Hyperlink"/>
@@ -284,8 +303,8 @@
       <w:pPr>
         <w:pStyle w:val="Heading3"/>
       </w:pPr>
-      <w:bookmarkStart w:id="35" w:name="cc-开发工程师-在-南京光辉互动网络科技有限公司熊大叔儿童教育"/>
-      <w:bookmarkEnd w:id="35"/>
+      <w:bookmarkStart w:id="36" w:name="cc-开发工程师-在-南京光辉互动网络科技有限公司熊大叔儿童教育"/>
+      <w:bookmarkEnd w:id="36"/>
       <w:r>
         <w:rPr>
           <w:b/>
@@ -301,7 +320,7 @@
       <w:r>
         <w:t xml:space="preserve"> </w:t>
       </w:r>
-      <w:hyperlink r:id="rId33">
+      <w:hyperlink r:id="rId34">
         <w:r>
           <w:rPr>
             <w:rStyle w:val="Hyperlink"/>
@@ -312,7 +331,7 @@
       <w:r>
         <w:t xml:space="preserve">/</w:t>
       </w:r>
-      <w:hyperlink r:id="rId34">
+      <w:hyperlink r:id="rId35">
         <w:r>
           <w:rPr>
             <w:rStyle w:val="Hyperlink"/>
@@ -356,8 +375,8 @@
       <w:pPr>
         <w:pStyle w:val="Heading3"/>
       </w:pPr>
-      <w:bookmarkStart w:id="37" w:name="前端工程师兼培训师-在-南京触控科技办事处"/>
-      <w:bookmarkEnd w:id="37"/>
+      <w:bookmarkStart w:id="38" w:name="前端工程师兼培训师-在-南京触控科技办事处"/>
+      <w:bookmarkEnd w:id="38"/>
       <w:r>
         <w:rPr>
           <w:b/>
@@ -373,7 +392,7 @@
       <w:r>
         <w:t xml:space="preserve"> </w:t>
       </w:r>
-      <w:hyperlink r:id="rId36">
+      <w:hyperlink r:id="rId37">
         <w:r>
           <w:rPr>
             <w:rStyle w:val="Hyperlink"/>
@@ -417,8 +436,8 @@
       <w:pPr>
         <w:pStyle w:val="Heading3"/>
       </w:pPr>
-      <w:bookmarkStart w:id="38" w:name="主要语言技能"/>
-      <w:bookmarkEnd w:id="38"/>
+      <w:bookmarkStart w:id="39" w:name="主要语言技能"/>
+      <w:bookmarkEnd w:id="39"/>
       <w:r>
         <w:t xml:space="preserve">主要语言技能</w:t>
       </w:r>
@@ -457,7 +476,7 @@
           <w:ilvl w:val="0"/>
         </w:numPr>
       </w:pPr>
-      <w:hyperlink r:id="rId39">
+      <w:hyperlink r:id="rId40">
         <w:r>
           <w:rPr>
             <w:rStyle w:val="Hyperlink"/>
@@ -489,7 +508,7 @@
           <w:ilvl w:val="0"/>
         </w:numPr>
       </w:pPr>
-      <w:hyperlink r:id="rId40">
+      <w:hyperlink r:id="rId41">
         <w:r>
           <w:rPr>
             <w:rStyle w:val="Hyperlink"/>
@@ -509,7 +528,7 @@
           <w:ilvl w:val="0"/>
         </w:numPr>
       </w:pPr>
-      <w:hyperlink r:id="rId41">
+      <w:hyperlink r:id="rId42">
         <w:r>
           <w:rPr>
             <w:rStyle w:val="Hyperlink"/>
@@ -529,7 +548,7 @@
           <w:ilvl w:val="0"/>
         </w:numPr>
       </w:pPr>
-      <w:hyperlink r:id="rId42">
+      <w:hyperlink r:id="rId43">
         <w:r>
           <w:rPr>
             <w:rStyle w:val="Hyperlink"/>
@@ -549,7 +568,7 @@
           <w:ilvl w:val="0"/>
         </w:numPr>
       </w:pPr>
-      <w:hyperlink r:id="rId43">
+      <w:hyperlink r:id="rId44">
         <w:r>
           <w:rPr>
             <w:rStyle w:val="Hyperlink"/>
@@ -569,7 +588,7 @@
           <w:ilvl w:val="0"/>
         </w:numPr>
       </w:pPr>
-      <w:hyperlink r:id="rId44">
+      <w:hyperlink r:id="rId45">
         <w:r>
           <w:rPr>
             <w:rStyle w:val="Hyperlink"/>
@@ -589,7 +608,7 @@
           <w:ilvl w:val="0"/>
         </w:numPr>
       </w:pPr>
-      <w:hyperlink r:id="rId45">
+      <w:hyperlink r:id="rId46">
         <w:r>
           <w:rPr>
             <w:rStyle w:val="Hyperlink"/>
@@ -609,7 +628,7 @@
           <w:ilvl w:val="0"/>
         </w:numPr>
       </w:pPr>
-      <w:hyperlink r:id="rId46">
+      <w:hyperlink r:id="rId47">
         <w:r>
           <w:rPr>
             <w:rStyle w:val="Hyperlink"/>
@@ -629,7 +648,7 @@
           <w:ilvl w:val="0"/>
         </w:numPr>
       </w:pPr>
-      <w:hyperlink r:id="rId47">
+      <w:hyperlink r:id="rId48">
         <w:r>
           <w:rPr>
             <w:rStyle w:val="Hyperlink"/>
@@ -649,7 +668,7 @@
           <w:ilvl w:val="0"/>
         </w:numPr>
       </w:pPr>
-      <w:hyperlink r:id="rId48">
+      <w:hyperlink r:id="rId49">
         <w:r>
           <w:rPr>
             <w:rStyle w:val="Hyperlink"/>
@@ -669,7 +688,7 @@
           <w:ilvl w:val="0"/>
         </w:numPr>
       </w:pPr>
-      <w:hyperlink r:id="rId49">
+      <w:hyperlink r:id="rId50">
         <w:r>
           <w:rPr>
             <w:rStyle w:val="Hyperlink"/>
@@ -689,7 +708,7 @@
           <w:ilvl w:val="0"/>
         </w:numPr>
       </w:pPr>
-      <w:hyperlink r:id="rId50">
+      <w:hyperlink r:id="rId51">
         <w:r>
           <w:rPr>
             <w:rStyle w:val="Hyperlink"/>
@@ -705,8 +724,8 @@
       <w:pPr>
         <w:pStyle w:val="Heading3"/>
       </w:pPr>
-      <w:bookmarkStart w:id="51" w:name="格式类型使用"/>
-      <w:bookmarkEnd w:id="51"/>
+      <w:bookmarkStart w:id="52" w:name="格式类型使用"/>
+      <w:bookmarkEnd w:id="52"/>
       <w:r>
         <w:t xml:space="preserve">格式类型使用</w:t>
       </w:r>
@@ -745,7 +764,7 @@
           <w:ilvl w:val="0"/>
         </w:numPr>
       </w:pPr>
-      <w:hyperlink r:id="rId52">
+      <w:hyperlink r:id="rId53">
         <w:r>
           <w:rPr>
             <w:rStyle w:val="Hyperlink"/>
@@ -765,7 +784,7 @@
           <w:ilvl w:val="0"/>
         </w:numPr>
       </w:pPr>
-      <w:hyperlink r:id="rId53">
+      <w:hyperlink r:id="rId54">
         <w:r>
           <w:rPr>
             <w:rStyle w:val="Hyperlink"/>
@@ -785,7 +804,7 @@
           <w:ilvl w:val="0"/>
         </w:numPr>
       </w:pPr>
-      <w:hyperlink r:id="rId54">
+      <w:hyperlink r:id="rId55">
         <w:r>
           <w:rPr>
             <w:rStyle w:val="Hyperlink"/>
@@ -805,7 +824,7 @@
           <w:ilvl w:val="0"/>
         </w:numPr>
       </w:pPr>
-      <w:hyperlink r:id="rId55">
+      <w:hyperlink r:id="rId56">
         <w:r>
           <w:rPr>
             <w:rStyle w:val="Hyperlink"/>
@@ -821,8 +840,8 @@
       <w:pPr>
         <w:pStyle w:val="Heading3"/>
       </w:pPr>
-      <w:bookmarkStart w:id="56" w:name="框架"/>
-      <w:bookmarkEnd w:id="56"/>
+      <w:bookmarkStart w:id="57" w:name="框架"/>
+      <w:bookmarkEnd w:id="57"/>
       <w:r>
         <w:t xml:space="preserve">框架</w:t>
       </w:r>
@@ -861,7 +880,7 @@
           <w:ilvl w:val="0"/>
         </w:numPr>
       </w:pPr>
-      <w:hyperlink r:id="rId57">
+      <w:hyperlink r:id="rId58">
         <w:r>
           <w:rPr>
             <w:rStyle w:val="Hyperlink"/>
@@ -881,7 +900,7 @@
           <w:ilvl w:val="0"/>
         </w:numPr>
       </w:pPr>
-      <w:hyperlink r:id="rId58">
+      <w:hyperlink r:id="rId59">
         <w:r>
           <w:rPr>
             <w:rStyle w:val="Hyperlink"/>
@@ -901,7 +920,7 @@
           <w:ilvl w:val="0"/>
         </w:numPr>
       </w:pPr>
-      <w:hyperlink r:id="rId59">
+      <w:hyperlink r:id="rId60">
         <w:r>
           <w:rPr>
             <w:rStyle w:val="Hyperlink"/>
@@ -921,7 +940,7 @@
           <w:ilvl w:val="0"/>
         </w:numPr>
       </w:pPr>
-      <w:hyperlink r:id="rId60">
+      <w:hyperlink r:id="rId61">
         <w:r>
           <w:rPr>
             <w:rStyle w:val="Hyperlink"/>
@@ -941,7 +960,7 @@
           <w:ilvl w:val="0"/>
         </w:numPr>
       </w:pPr>
-      <w:hyperlink r:id="rId61">
+      <w:hyperlink r:id="rId62">
         <w:r>
           <w:rPr>
             <w:rStyle w:val="Hyperlink"/>
@@ -961,7 +980,7 @@
           <w:ilvl w:val="0"/>
         </w:numPr>
       </w:pPr>
-      <w:hyperlink r:id="rId62">
+      <w:hyperlink r:id="rId63">
         <w:r>
           <w:rPr>
             <w:rStyle w:val="Hyperlink"/>
@@ -989,8 +1008,8 @@
       <w:pPr>
         <w:pStyle w:val="Heading3"/>
       </w:pPr>
-      <w:bookmarkStart w:id="63" w:name="软件"/>
-      <w:bookmarkEnd w:id="63"/>
+      <w:bookmarkStart w:id="64" w:name="软件"/>
+      <w:bookmarkEnd w:id="64"/>
       <w:r>
         <w:t xml:space="preserve">软件</w:t>
       </w:r>
@@ -1031,7 +1050,7 @@
       <w:r>
         <w:t xml:space="preserve">IDE:</w:t>
       </w:r>
-      <w:hyperlink r:id="rId64">
+      <w:hyperlink r:id="rId65">
         <w:r>
           <w:rPr>
             <w:rStyle w:val="Hyperlink"/>
@@ -1042,7 +1061,7 @@
       <w:r>
         <w:t xml:space="preserve">++/</w:t>
       </w:r>
-      <w:hyperlink r:id="rId65">
+      <w:hyperlink r:id="rId66">
         <w:r>
           <w:rPr>
             <w:rStyle w:val="Hyperlink"/>
@@ -1053,7 +1072,7 @@
       <w:r>
         <w:t xml:space="preserve">++/</w:t>
       </w:r>
-      <w:hyperlink r:id="rId66">
+      <w:hyperlink r:id="rId67">
         <w:r>
           <w:rPr>
             <w:rStyle w:val="Hyperlink"/>
@@ -1073,7 +1092,7 @@
           <w:ilvl w:val="0"/>
         </w:numPr>
       </w:pPr>
-      <w:hyperlink r:id="rId67">
+      <w:hyperlink r:id="rId68">
         <w:r>
           <w:rPr>
             <w:rStyle w:val="Hyperlink"/>
@@ -1093,7 +1112,7 @@
           <w:ilvl w:val="0"/>
         </w:numPr>
       </w:pPr>
-      <w:hyperlink r:id="rId68">
+      <w:hyperlink r:id="rId69">
         <w:r>
           <w:rPr>
             <w:rStyle w:val="Hyperlink"/>
@@ -1113,7 +1132,7 @@
           <w:ilvl w:val="0"/>
         </w:numPr>
       </w:pPr>
-      <w:hyperlink r:id="rId69">
+      <w:hyperlink r:id="rId70">
         <w:r>
           <w:rPr>
             <w:rStyle w:val="Hyperlink"/>
@@ -1124,7 +1143,7 @@
       <w:r>
         <w:t xml:space="preserve">/</w:t>
       </w:r>
-      <w:hyperlink r:id="rId70">
+      <w:hyperlink r:id="rId71">
         <w:r>
           <w:rPr>
             <w:rStyle w:val="Hyperlink"/>
@@ -1143,7 +1162,7 @@
           <w:ilvl w:val="0"/>
         </w:numPr>
       </w:pPr>
-      <w:hyperlink r:id="rId71">
+      <w:hyperlink r:id="rId72">
         <w:r>
           <w:rPr>
             <w:rStyle w:val="Hyperlink"/>
@@ -1163,7 +1182,7 @@
           <w:ilvl w:val="0"/>
         </w:numPr>
       </w:pPr>
-      <w:hyperlink r:id="rId72">
+      <w:hyperlink r:id="rId73">
         <w:r>
           <w:rPr>
             <w:rStyle w:val="Hyperlink"/>
@@ -1182,7 +1201,7 @@
           <w:ilvl w:val="0"/>
         </w:numPr>
       </w:pPr>
-      <w:hyperlink r:id="rId73">
+      <w:hyperlink r:id="rId74">
         <w:r>
           <w:rPr>
             <w:rStyle w:val="Hyperlink"/>
@@ -1193,7 +1212,7 @@
       <w:r>
         <w:t xml:space="preserve">++/</w:t>
       </w:r>
-      <w:hyperlink r:id="rId74">
+      <w:hyperlink r:id="rId75">
         <w:r>
           <w:rPr>
             <w:rStyle w:val="Hyperlink"/>
@@ -1213,7 +1232,7 @@
           <w:ilvl w:val="0"/>
         </w:numPr>
       </w:pPr>
-      <w:hyperlink r:id="rId75">
+      <w:hyperlink r:id="rId76">
         <w:r>
           <w:rPr>
             <w:rStyle w:val="Hyperlink"/>
@@ -1233,7 +1252,7 @@
           <w:ilvl w:val="0"/>
         </w:numPr>
       </w:pPr>
-      <w:hyperlink r:id="rId76">
+      <w:hyperlink r:id="rId77">
         <w:r>
           <w:rPr>
             <w:rStyle w:val="Hyperlink"/>
@@ -1253,7 +1272,7 @@
           <w:ilvl w:val="0"/>
         </w:numPr>
       </w:pPr>
-      <w:hyperlink r:id="rId77">
+      <w:hyperlink r:id="rId78">
         <w:r>
           <w:rPr>
             <w:rStyle w:val="Hyperlink"/>
@@ -1273,7 +1292,7 @@
           <w:ilvl w:val="0"/>
         </w:numPr>
       </w:pPr>
-      <w:hyperlink r:id="rId78">
+      <w:hyperlink r:id="rId79">
         <w:r>
           <w:rPr>
             <w:rStyle w:val="Hyperlink"/>
@@ -1292,7 +1311,7 @@
           <w:ilvl w:val="0"/>
         </w:numPr>
       </w:pPr>
-      <w:hyperlink r:id="rId79">
+      <w:hyperlink r:id="rId80">
         <w:r>
           <w:rPr>
             <w:rStyle w:val="Hyperlink"/>
@@ -1312,7 +1331,7 @@
           <w:ilvl w:val="0"/>
         </w:numPr>
       </w:pPr>
-      <w:hyperlink r:id="rId80">
+      <w:hyperlink r:id="rId81">
         <w:r>
           <w:rPr>
             <w:rStyle w:val="Hyperlink"/>
@@ -1332,7 +1351,7 @@
           <w:ilvl w:val="0"/>
         </w:numPr>
       </w:pPr>
-      <w:hyperlink r:id="rId81">
+      <w:hyperlink r:id="rId82">
         <w:r>
           <w:rPr>
             <w:rStyle w:val="Hyperlink"/>
@@ -1351,7 +1370,7 @@
           <w:ilvl w:val="0"/>
         </w:numPr>
       </w:pPr>
-      <w:hyperlink r:id="rId82">
+      <w:hyperlink r:id="rId83">
         <w:r>
           <w:rPr>
             <w:rStyle w:val="Hyperlink"/>
@@ -1371,7 +1390,7 @@
           <w:ilvl w:val="0"/>
         </w:numPr>
       </w:pPr>
-      <w:hyperlink r:id="rId83">
+      <w:hyperlink r:id="rId84">
         <w:r>
           <w:rPr>
             <w:rStyle w:val="Hyperlink"/>
@@ -1390,7 +1409,7 @@
           <w:ilvl w:val="0"/>
         </w:numPr>
       </w:pPr>
-      <w:hyperlink r:id="rId84">
+      <w:hyperlink r:id="rId85">
         <w:r>
           <w:rPr>
             <w:rStyle w:val="Hyperlink"/>
@@ -1406,8 +1425,8 @@
       <w:pPr>
         <w:pStyle w:val="Heading2"/>
       </w:pPr>
-      <w:bookmarkStart w:id="85" w:name="教育"/>
-      <w:bookmarkEnd w:id="85"/>
+      <w:bookmarkStart w:id="86" w:name="教育"/>
+      <w:bookmarkEnd w:id="86"/>
       <w:r>
         <w:t xml:space="preserve">教育</w:t>
       </w:r>
@@ -1416,7 +1435,7 @@
       <w:pPr>
         <w:pStyle w:val="FirstParagraph"/>
       </w:pPr>
-      <w:hyperlink r:id="rId86">
+      <w:hyperlink r:id="rId87">
         <w:r>
           <w:rPr>
             <w:rStyle w:val="Hyperlink"/>
@@ -1432,8 +1451,8 @@
       <w:pPr>
         <w:pStyle w:val="Heading2"/>
       </w:pPr>
-      <w:bookmarkStart w:id="87" w:name="兴趣"/>
-      <w:bookmarkEnd w:id="87"/>
+      <w:bookmarkStart w:id="88" w:name="兴趣"/>
+      <w:bookmarkEnd w:id="88"/>
       <w:r>
         <w:t xml:space="preserve">兴趣</w:t>
       </w:r>
@@ -1514,8 +1533,8 @@
       <w:pPr>
         <w:pStyle w:val="Heading2"/>
       </w:pPr>
-      <w:bookmarkStart w:id="88" w:name="下载"/>
-      <w:bookmarkEnd w:id="88"/>
+      <w:bookmarkStart w:id="89" w:name="下载"/>
+      <w:bookmarkEnd w:id="89"/>
       <w:r>
         <w:t xml:space="preserve">下载</w:t>
       </w:r>
@@ -1532,7 +1551,7 @@
       <w:pPr>
         <w:pStyle w:val="BodyText"/>
       </w:pPr>
-      <w:hyperlink r:id="rId89">
+      <w:hyperlink r:id="rId90">
         <w:r>
           <w:rPr>
             <w:rStyle w:val="Hyperlink"/>
@@ -1545,7 +1564,7 @@
       <w:pPr>
         <w:pStyle w:val="BodyText"/>
       </w:pPr>
-      <w:hyperlink r:id="rId90">
+      <w:hyperlink r:id="rId91">
         <w:r>
           <w:rPr>
             <w:rStyle w:val="Hyperlink"/>
@@ -1572,7 +1591,7 @@
       <w:r>
         <w:t xml:space="preserve"> </w:t>
       </w:r>
-      <w:hyperlink r:id="rId91">
+      <w:hyperlink r:id="rId92">
         <w:r>
           <w:rPr>
             <w:rStyle w:val="Hyperlink"/>
@@ -1800,7 +1819,7 @@
     </w:lvl>
   </w:abstractNum>
   <w:abstractNum w:abstractNumId="990">
-    <w:nsid w:val="40efce84"/>
+    <w:nsid w:val="b9f6a3ca"/>
     <w:multiLevelType w:val="multilevel"/>
     <w:lvl w:ilvl="0">
       <w:numFmt w:val="bullet"/>
@@ -1881,7 +1900,7 @@
     </w:lvl>
   </w:abstractNum>
   <w:abstractNum w:abstractNumId="991">
-    <w:nsid w:val="8ff26d00"/>
+    <w:nsid w:val="7c0dd4e2"/>
     <w:multiLevelType w:val="multilevel"/>
     <w:lvl w:ilvl="0">
       <w:numFmt w:val="bullet"/>

--- a/resume_cn.docx
+++ b/resume_cn.docx
@@ -1819,7 +1819,7 @@
     </w:lvl>
   </w:abstractNum>
   <w:abstractNum w:abstractNumId="990">
-    <w:nsid w:val="b9f6a3ca"/>
+    <w:nsid w:val="fd8d4903"/>
     <w:multiLevelType w:val="multilevel"/>
     <w:lvl w:ilvl="0">
       <w:numFmt w:val="bullet"/>
@@ -1900,7 +1900,7 @@
     </w:lvl>
   </w:abstractNum>
   <w:abstractNum w:abstractNumId="991">
-    <w:nsid w:val="7c0dd4e2"/>
+    <w:nsid w:val="3ab539e3"/>
     <w:multiLevelType w:val="multilevel"/>
     <w:lvl w:ilvl="0">
       <w:numFmt w:val="bullet"/>

--- a/resume_cn.docx
+++ b/resume_cn.docx
@@ -1819,7 +1819,7 @@
     </w:lvl>
   </w:abstractNum>
   <w:abstractNum w:abstractNumId="990">
-    <w:nsid w:val="fd8d4903"/>
+    <w:nsid w:val="9a2f135f"/>
     <w:multiLevelType w:val="multilevel"/>
     <w:lvl w:ilvl="0">
       <w:numFmt w:val="bullet"/>
@@ -1900,7 +1900,7 @@
     </w:lvl>
   </w:abstractNum>
   <w:abstractNum w:abstractNumId="991">
-    <w:nsid w:val="3ab539e3"/>
+    <w:nsid w:val="b430ecaa"/>
     <w:multiLevelType w:val="multilevel"/>
     <w:lvl w:ilvl="0">
       <w:numFmt w:val="bullet"/>

--- a/resume_cn.docx
+++ b/resume_cn.docx
@@ -1819,7 +1819,7 @@
     </w:lvl>
   </w:abstractNum>
   <w:abstractNum w:abstractNumId="990">
-    <w:nsid w:val="9a2f135f"/>
+    <w:nsid w:val="2d3cf958"/>
     <w:multiLevelType w:val="multilevel"/>
     <w:lvl w:ilvl="0">
       <w:numFmt w:val="bullet"/>
@@ -1900,7 +1900,7 @@
     </w:lvl>
   </w:abstractNum>
   <w:abstractNum w:abstractNumId="991">
-    <w:nsid w:val="b430ecaa"/>
+    <w:nsid w:val="e9b3b52d"/>
     <w:multiLevelType w:val="multilevel"/>
     <w:lvl w:ilvl="0">
       <w:numFmt w:val="bullet"/>

--- a/resume_cn.docx
+++ b/resume_cn.docx
@@ -1819,7 +1819,7 @@
     </w:lvl>
   </w:abstractNum>
   <w:abstractNum w:abstractNumId="990">
-    <w:nsid w:val="2d3cf958"/>
+    <w:nsid w:val="38268c36"/>
     <w:multiLevelType w:val="multilevel"/>
     <w:lvl w:ilvl="0">
       <w:numFmt w:val="bullet"/>
@@ -1900,7 +1900,7 @@
     </w:lvl>
   </w:abstractNum>
   <w:abstractNum w:abstractNumId="991">
-    <w:nsid w:val="e9b3b52d"/>
+    <w:nsid w:val="28d517a9"/>
     <w:multiLevelType w:val="multilevel"/>
     <w:lvl w:ilvl="0">
       <w:numFmt w:val="bullet"/>

--- a/resume_cn.docx
+++ b/resume_cn.docx
@@ -1819,7 +1819,7 @@
     </w:lvl>
   </w:abstractNum>
   <w:abstractNum w:abstractNumId="990">
-    <w:nsid w:val="38268c36"/>
+    <w:nsid w:val="2dc289ca"/>
     <w:multiLevelType w:val="multilevel"/>
     <w:lvl w:ilvl="0">
       <w:numFmt w:val="bullet"/>
@@ -1900,7 +1900,7 @@
     </w:lvl>
   </w:abstractNum>
   <w:abstractNum w:abstractNumId="991">
-    <w:nsid w:val="28d517a9"/>
+    <w:nsid w:val="1ef505c2"/>
     <w:multiLevelType w:val="multilevel"/>
     <w:lvl w:ilvl="0">
       <w:numFmt w:val="bullet"/>

--- a/resume_cn.docx
+++ b/resume_cn.docx
@@ -1819,7 +1819,7 @@
     </w:lvl>
   </w:abstractNum>
   <w:abstractNum w:abstractNumId="990">
-    <w:nsid w:val="2dc289ca"/>
+    <w:nsid w:val="126949c4"/>
     <w:multiLevelType w:val="multilevel"/>
     <w:lvl w:ilvl="0">
       <w:numFmt w:val="bullet"/>
@@ -1900,7 +1900,7 @@
     </w:lvl>
   </w:abstractNum>
   <w:abstractNum w:abstractNumId="991">
-    <w:nsid w:val="1ef505c2"/>
+    <w:nsid w:val="131c5a5c"/>
     <w:multiLevelType w:val="multilevel"/>
     <w:lvl w:ilvl="0">
       <w:numFmt w:val="bullet"/>

--- a/resume_cn.docx
+++ b/resume_cn.docx
@@ -1819,7 +1819,7 @@
     </w:lvl>
   </w:abstractNum>
   <w:abstractNum w:abstractNumId="990">
-    <w:nsid w:val="126949c4"/>
+    <w:nsid w:val="3dffd543"/>
     <w:multiLevelType w:val="multilevel"/>
     <w:lvl w:ilvl="0">
       <w:numFmt w:val="bullet"/>
@@ -1900,7 +1900,7 @@
     </w:lvl>
   </w:abstractNum>
   <w:abstractNum w:abstractNumId="991">
-    <w:nsid w:val="131c5a5c"/>
+    <w:nsid w:val="c0e20388"/>
     <w:multiLevelType w:val="multilevel"/>
     <w:lvl w:ilvl="0">
       <w:numFmt w:val="bullet"/>

--- a/resume_cn.docx
+++ b/resume_cn.docx
@@ -1819,7 +1819,7 @@
     </w:lvl>
   </w:abstractNum>
   <w:abstractNum w:abstractNumId="990">
-    <w:nsid w:val="3dffd543"/>
+    <w:nsid w:val="b8cf90cd"/>
     <w:multiLevelType w:val="multilevel"/>
     <w:lvl w:ilvl="0">
       <w:numFmt w:val="bullet"/>
@@ -1900,7 +1900,7 @@
     </w:lvl>
   </w:abstractNum>
   <w:abstractNum w:abstractNumId="991">
-    <w:nsid w:val="c0e20388"/>
+    <w:nsid w:val="f240fad3"/>
     <w:multiLevelType w:val="multilevel"/>
     <w:lvl w:ilvl="0">
       <w:numFmt w:val="bullet"/>

--- a/resume_cn.docx
+++ b/resume_cn.docx
@@ -1819,7 +1819,7 @@
     </w:lvl>
   </w:abstractNum>
   <w:abstractNum w:abstractNumId="990">
-    <w:nsid w:val="b8cf90cd"/>
+    <w:nsid w:val="b18ff832"/>
     <w:multiLevelType w:val="multilevel"/>
     <w:lvl w:ilvl="0">
       <w:numFmt w:val="bullet"/>
@@ -1900,7 +1900,7 @@
     </w:lvl>
   </w:abstractNum>
   <w:abstractNum w:abstractNumId="991">
-    <w:nsid w:val="f240fad3"/>
+    <w:nsid w:val="629a95e9"/>
     <w:multiLevelType w:val="multilevel"/>
     <w:lvl w:ilvl="0">
       <w:numFmt w:val="bullet"/>

--- a/resume_cn.docx
+++ b/resume_cn.docx
@@ -1819,7 +1819,7 @@
     </w:lvl>
   </w:abstractNum>
   <w:abstractNum w:abstractNumId="990">
-    <w:nsid w:val="b18ff832"/>
+    <w:nsid w:val="aacc9f44"/>
     <w:multiLevelType w:val="multilevel"/>
     <w:lvl w:ilvl="0">
       <w:numFmt w:val="bullet"/>
@@ -1900,7 +1900,7 @@
     </w:lvl>
   </w:abstractNum>
   <w:abstractNum w:abstractNumId="991">
-    <w:nsid w:val="629a95e9"/>
+    <w:nsid w:val="ee6aaa43"/>
     <w:multiLevelType w:val="multilevel"/>
     <w:lvl w:ilvl="0">
       <w:numFmt w:val="bullet"/>

--- a/resume_cn.docx
+++ b/resume_cn.docx
@@ -1819,7 +1819,7 @@
     </w:lvl>
   </w:abstractNum>
   <w:abstractNum w:abstractNumId="990">
-    <w:nsid w:val="aacc9f44"/>
+    <w:nsid w:val="c54fbdf9"/>
     <w:multiLevelType w:val="multilevel"/>
     <w:lvl w:ilvl="0">
       <w:numFmt w:val="bullet"/>
@@ -1900,7 +1900,7 @@
     </w:lvl>
   </w:abstractNum>
   <w:abstractNum w:abstractNumId="991">
-    <w:nsid w:val="ee6aaa43"/>
+    <w:nsid w:val="ef6ef0cc"/>
     <w:multiLevelType w:val="multilevel"/>
     <w:lvl w:ilvl="0">
       <w:numFmt w:val="bullet"/>

--- a/resume_cn.docx
+++ b/resume_cn.docx
@@ -1819,7 +1819,7 @@
     </w:lvl>
   </w:abstractNum>
   <w:abstractNum w:abstractNumId="990">
-    <w:nsid w:val="c54fbdf9"/>
+    <w:nsid w:val="df4c3802"/>
     <w:multiLevelType w:val="multilevel"/>
     <w:lvl w:ilvl="0">
       <w:numFmt w:val="bullet"/>
@@ -1900,7 +1900,7 @@
     </w:lvl>
   </w:abstractNum>
   <w:abstractNum w:abstractNumId="991">
-    <w:nsid w:val="ef6ef0cc"/>
+    <w:nsid w:val="abf123ca"/>
     <w:multiLevelType w:val="multilevel"/>
     <w:lvl w:ilvl="0">
       <w:numFmt w:val="bullet"/>

--- a/resume_cn.docx
+++ b/resume_cn.docx
@@ -1819,7 +1819,7 @@
     </w:lvl>
   </w:abstractNum>
   <w:abstractNum w:abstractNumId="990">
-    <w:nsid w:val="df4c3802"/>
+    <w:nsid w:val="e033f13c"/>
     <w:multiLevelType w:val="multilevel"/>
     <w:lvl w:ilvl="0">
       <w:numFmt w:val="bullet"/>
@@ -1900,7 +1900,7 @@
     </w:lvl>
   </w:abstractNum>
   <w:abstractNum w:abstractNumId="991">
-    <w:nsid w:val="abf123ca"/>
+    <w:nsid w:val="fd172f3c"/>
     <w:multiLevelType w:val="multilevel"/>
     <w:lvl w:ilvl="0">
       <w:numFmt w:val="bullet"/>

--- a/resume_cn.docx
+++ b/resume_cn.docx
@@ -195,19 +195,19 @@
         <w:pStyle w:val="FirstParagraph"/>
       </w:pPr>
       <w:r>
-        <w:t xml:space="preserve">能胜任android（java），ios（OC）单平台或者跨平台C++的开发工作，对css，html5，js均有良好的掌握度，能够进行前端开发；</w:t>
+        <w:t xml:space="preserve">能胜任android（java），ios/mac（OC）,win32,linux 单平台或者跨平台C++的开发工作，对css，html5，js均有良好的掌握度，能够进行前端开发；</w:t>
       </w:r>
       <w:r>
         <w:br w:type="textWrapping"/>
       </w:r>
       <w:r>
-        <w:t xml:space="preserve">对openGL有良好的掌握度，对shader优化编写使用熟练。对图形数学有良好的认识和基础。</w:t>
-      </w:r>
-      <w:r>
-        <w:t xml:space="preserve"> </w:t>
-      </w:r>
-      <w:r>
-        <w:t xml:space="preserve">长期使用cocos2d-x,uinity3d游戏引擎，对游戏引擎的工具编写也有良好的习惯。</w:t>
+        <w:t xml:space="preserve">对openGL web/ES/2.x+管线有良好的掌握度，对shader优化编写使用熟练。对3d图形数学有良好的认识和基础。</w:t>
+      </w:r>
+      <w:r>
+        <w:t xml:space="preserve"> </w:t>
+      </w:r>
+      <w:r>
+        <w:t xml:space="preserve">长期使用cocos2d-x,uinity3d游戏引擎,基于win32,QT有丰富的C++架构经验，对游戏引擎的工具编写也有良好的习惯。</w:t>
       </w:r>
     </w:p>
     <w:p>
@@ -362,7 +362,7 @@
         <w:t xml:space="preserve"> </w:t>
       </w:r>
       <w:r>
-        <w:t xml:space="preserve">2.实现shader技术优化和难点。</w:t>
+        <w:t xml:space="preserve">2.实现shader技术优化和难点（水纹，模糊）。</w:t>
       </w:r>
       <w:r>
         <w:t xml:space="preserve"> </w:t>
@@ -370,18 +370,24 @@
       <w:r>
         <w:t xml:space="preserve">3.负责一些产品最后阶段的代码调试和检查工作，接入一些商业代码,sdk。</w:t>
       </w:r>
+      <w:r>
+        <w:t xml:space="preserve"> </w:t>
+      </w:r>
+      <w:r>
+        <w:t xml:space="preserve">4.具体在这里同时修改了多个项目的代码，包括捕鱼达人3D（Lua），宝宝熊教育系列（JavaScript），并完成了最后的上线。</w:t>
+      </w:r>
     </w:p>
     <w:p>
       <w:pPr>
         <w:pStyle w:val="Heading3"/>
       </w:pPr>
-      <w:bookmarkStart w:id="38" w:name="前端工程师兼培训师-在-南京触控科技办事处"/>
+      <w:bookmarkStart w:id="38" w:name="前端工程师兼职小团队项目管理-在-南京触控科技办事处"/>
       <w:bookmarkEnd w:id="38"/>
       <w:r>
         <w:rPr>
           <w:b/>
         </w:rPr>
-        <w:t xml:space="preserve">前端工程师兼培训师</w:t>
+        <w:t xml:space="preserve">前端工程师兼职小团队项目管理</w:t>
       </w:r>
       <w:r>
         <w:t xml:space="preserve"> </w:t>
@@ -431,13 +437,86 @@
       <w:r>
         <w:t xml:space="preserve">3.修改和上线u3d项目.</w:t>
       </w:r>
+      <w:r>
+        <w:t xml:space="preserve"> </w:t>
+      </w:r>
+      <w:r>
+        <w:t xml:space="preserve">4.管理部分员工并上线一些小的游戏项目类似手机三国志，棋牌等等。</w:t>
+      </w:r>
     </w:p>
     <w:p>
       <w:pPr>
         <w:pStyle w:val="Heading3"/>
       </w:pPr>
-      <w:bookmarkStart w:id="39" w:name="主要语言技能"/>
-      <w:bookmarkEnd w:id="39"/>
+      <w:bookmarkStart w:id="40" w:name="opengl工程师兼图形算法工程师-在-无锡威莱斯科技有限公司"/>
+      <w:bookmarkEnd w:id="40"/>
+      <w:r>
+        <w:rPr>
+          <w:b/>
+        </w:rPr>
+        <w:t xml:space="preserve">openGL工程师兼图形算法工程师</w:t>
+      </w:r>
+      <w:r>
+        <w:t xml:space="preserve"> </w:t>
+      </w:r>
+      <w:r>
+        <w:t xml:space="preserve">在</w:t>
+      </w:r>
+      <w:r>
+        <w:t xml:space="preserve"> </w:t>
+      </w:r>
+      <w:hyperlink r:id="rId39">
+        <w:r>
+          <w:rPr>
+            <w:rStyle w:val="Hyperlink"/>
+          </w:rPr>
+          <w:t xml:space="preserve">无锡威莱斯科技有限公司</w:t>
+        </w:r>
+      </w:hyperlink>
+    </w:p>
+    <w:p>
+      <w:pPr>
+        <w:pStyle w:val="FirstParagraph"/>
+      </w:pPr>
+      <w:r>
+        <w:rPr>
+          <w:i/>
+        </w:rPr>
+        <w:t xml:space="preserve">2016.11 - 2017.8</w:t>
+      </w:r>
+    </w:p>
+    <w:p>
+      <w:pPr>
+        <w:pStyle w:val="BodyText"/>
+      </w:pPr>
+      <w:r>
+        <w:t xml:space="preserve">1.在开源框架openNI的基础上定制化公司需求的视频流架构用于算法分析。</w:t>
+      </w:r>
+      <w:r>
+        <w:t xml:space="preserve"> </w:t>
+      </w:r>
+      <w:r>
+        <w:t xml:space="preserve">2.使用openCV完成轮廓提取，去背景等简单图像算法问题。</w:t>
+      </w:r>
+      <w:r>
+        <w:t xml:space="preserve"> </w:t>
+      </w:r>
+      <w:r>
+        <w:t xml:space="preserve">3.完成openGL的图形界面软件，包括传感器信息的展示，量程，摄像机，彩虹色，录像，播放，多路同步分析等等软件框架下的数据基础工作。</w:t>
+      </w:r>
+      <w:r>
+        <w:t xml:space="preserve"> </w:t>
+      </w:r>
+      <w:r>
+        <w:t xml:space="preserve">4.上线公司的产品，测试新的软件产物并完成文档。</w:t>
+      </w:r>
+    </w:p>
+    <w:p>
+      <w:pPr>
+        <w:pStyle w:val="Heading3"/>
+      </w:pPr>
+      <w:bookmarkStart w:id="41" w:name="主要语言技能"/>
+      <w:bookmarkEnd w:id="41"/>
       <w:r>
         <w:t xml:space="preserve">主要语言技能</w:t>
       </w:r>
@@ -476,7 +555,7 @@
           <w:ilvl w:val="0"/>
         </w:numPr>
       </w:pPr>
-      <w:hyperlink r:id="rId40">
+      <w:hyperlink r:id="rId42">
         <w:r>
           <w:rPr>
             <w:rStyle w:val="Hyperlink"/>
@@ -508,7 +587,7 @@
           <w:ilvl w:val="0"/>
         </w:numPr>
       </w:pPr>
-      <w:hyperlink r:id="rId41">
+      <w:hyperlink r:id="rId43">
         <w:r>
           <w:rPr>
             <w:rStyle w:val="Hyperlink"/>
@@ -528,7 +607,7 @@
           <w:ilvl w:val="0"/>
         </w:numPr>
       </w:pPr>
-      <w:hyperlink r:id="rId42">
+      <w:hyperlink r:id="rId44">
         <w:r>
           <w:rPr>
             <w:rStyle w:val="Hyperlink"/>
@@ -548,7 +627,7 @@
           <w:ilvl w:val="0"/>
         </w:numPr>
       </w:pPr>
-      <w:hyperlink r:id="rId43">
+      <w:hyperlink r:id="rId45">
         <w:r>
           <w:rPr>
             <w:rStyle w:val="Hyperlink"/>
@@ -568,7 +647,7 @@
           <w:ilvl w:val="0"/>
         </w:numPr>
       </w:pPr>
-      <w:hyperlink r:id="rId44">
+      <w:hyperlink r:id="rId46">
         <w:r>
           <w:rPr>
             <w:rStyle w:val="Hyperlink"/>
@@ -588,7 +667,7 @@
           <w:ilvl w:val="0"/>
         </w:numPr>
       </w:pPr>
-      <w:hyperlink r:id="rId45">
+      <w:hyperlink r:id="rId47">
         <w:r>
           <w:rPr>
             <w:rStyle w:val="Hyperlink"/>
@@ -608,7 +687,7 @@
           <w:ilvl w:val="0"/>
         </w:numPr>
       </w:pPr>
-      <w:hyperlink r:id="rId46">
+      <w:hyperlink r:id="rId48">
         <w:r>
           <w:rPr>
             <w:rStyle w:val="Hyperlink"/>
@@ -628,7 +707,7 @@
           <w:ilvl w:val="0"/>
         </w:numPr>
       </w:pPr>
-      <w:hyperlink r:id="rId47">
+      <w:hyperlink r:id="rId49">
         <w:r>
           <w:rPr>
             <w:rStyle w:val="Hyperlink"/>
@@ -648,7 +727,7 @@
           <w:ilvl w:val="0"/>
         </w:numPr>
       </w:pPr>
-      <w:hyperlink r:id="rId48">
+      <w:hyperlink r:id="rId50">
         <w:r>
           <w:rPr>
             <w:rStyle w:val="Hyperlink"/>
@@ -668,7 +747,7 @@
           <w:ilvl w:val="0"/>
         </w:numPr>
       </w:pPr>
-      <w:hyperlink r:id="rId49">
+      <w:hyperlink r:id="rId51">
         <w:r>
           <w:rPr>
             <w:rStyle w:val="Hyperlink"/>
@@ -688,7 +767,7 @@
           <w:ilvl w:val="0"/>
         </w:numPr>
       </w:pPr>
-      <w:hyperlink r:id="rId50">
+      <w:hyperlink r:id="rId52">
         <w:r>
           <w:rPr>
             <w:rStyle w:val="Hyperlink"/>
@@ -708,7 +787,7 @@
           <w:ilvl w:val="0"/>
         </w:numPr>
       </w:pPr>
-      <w:hyperlink r:id="rId51">
+      <w:hyperlink r:id="rId53">
         <w:r>
           <w:rPr>
             <w:rStyle w:val="Hyperlink"/>
@@ -724,8 +803,8 @@
       <w:pPr>
         <w:pStyle w:val="Heading3"/>
       </w:pPr>
-      <w:bookmarkStart w:id="52" w:name="格式类型使用"/>
-      <w:bookmarkEnd w:id="52"/>
+      <w:bookmarkStart w:id="54" w:name="格式类型使用"/>
+      <w:bookmarkEnd w:id="54"/>
       <w:r>
         <w:t xml:space="preserve">格式类型使用</w:t>
       </w:r>
@@ -764,7 +843,7 @@
           <w:ilvl w:val="0"/>
         </w:numPr>
       </w:pPr>
-      <w:hyperlink r:id="rId53">
+      <w:hyperlink r:id="rId55">
         <w:r>
           <w:rPr>
             <w:rStyle w:val="Hyperlink"/>
@@ -784,7 +863,7 @@
           <w:ilvl w:val="0"/>
         </w:numPr>
       </w:pPr>
-      <w:hyperlink r:id="rId54">
+      <w:hyperlink r:id="rId56">
         <w:r>
           <w:rPr>
             <w:rStyle w:val="Hyperlink"/>
@@ -804,7 +883,7 @@
           <w:ilvl w:val="0"/>
         </w:numPr>
       </w:pPr>
-      <w:hyperlink r:id="rId55">
+      <w:hyperlink r:id="rId57">
         <w:r>
           <w:rPr>
             <w:rStyle w:val="Hyperlink"/>
@@ -824,7 +903,7 @@
           <w:ilvl w:val="0"/>
         </w:numPr>
       </w:pPr>
-      <w:hyperlink r:id="rId56">
+      <w:hyperlink r:id="rId58">
         <w:r>
           <w:rPr>
             <w:rStyle w:val="Hyperlink"/>
@@ -838,10 +917,30 @@
     </w:p>
     <w:p>
       <w:pPr>
+        <w:pStyle w:val="Compact"/>
+        <w:numPr>
+          <w:numId w:val="1003"/>
+          <w:ilvl w:val="0"/>
+        </w:numPr>
+      </w:pPr>
+      <w:hyperlink r:id="rId59">
+        <w:r>
+          <w:rPr>
+            <w:rStyle w:val="Hyperlink"/>
+          </w:rPr>
+          <w:t xml:space="preserve">wix toolset</w:t>
+        </w:r>
+      </w:hyperlink>
+      <w:r>
+        <w:t xml:space="preserve">+</w:t>
+      </w:r>
+    </w:p>
+    <w:p>
+      <w:pPr>
         <w:pStyle w:val="Heading3"/>
       </w:pPr>
-      <w:bookmarkStart w:id="57" w:name="框架"/>
-      <w:bookmarkEnd w:id="57"/>
+      <w:bookmarkStart w:id="60" w:name="框架"/>
+      <w:bookmarkEnd w:id="60"/>
       <w:r>
         <w:t xml:space="preserve">框架</w:t>
       </w:r>
@@ -880,7 +979,7 @@
           <w:ilvl w:val="0"/>
         </w:numPr>
       </w:pPr>
-      <w:hyperlink r:id="rId58">
+      <w:hyperlink r:id="rId61">
         <w:r>
           <w:rPr>
             <w:rStyle w:val="Hyperlink"/>
@@ -900,12 +999,12 @@
           <w:ilvl w:val="0"/>
         </w:numPr>
       </w:pPr>
-      <w:hyperlink r:id="rId59">
-        <w:r>
-          <w:rPr>
-            <w:rStyle w:val="Hyperlink"/>
-          </w:rPr>
-          <w:t xml:space="preserve">openCV</w:t>
+      <w:hyperlink r:id="rId62">
+        <w:r>
+          <w:rPr>
+            <w:rStyle w:val="Hyperlink"/>
+          </w:rPr>
+          <w:t xml:space="preserve">OpenCV</w:t>
         </w:r>
       </w:hyperlink>
       <w:r>
@@ -920,7 +1019,27 @@
           <w:ilvl w:val="0"/>
         </w:numPr>
       </w:pPr>
-      <w:hyperlink r:id="rId60">
+      <w:hyperlink r:id="rId63">
+        <w:r>
+          <w:rPr>
+            <w:rStyle w:val="Hyperlink"/>
+          </w:rPr>
+          <w:t xml:space="preserve">QT</w:t>
+        </w:r>
+      </w:hyperlink>
+      <w:r>
+        <w:t xml:space="preserve">+++</w:t>
+      </w:r>
+    </w:p>
+    <w:p>
+      <w:pPr>
+        <w:pStyle w:val="Compact"/>
+        <w:numPr>
+          <w:numId w:val="1004"/>
+          <w:ilvl w:val="0"/>
+        </w:numPr>
+      </w:pPr>
+      <w:hyperlink r:id="rId64">
         <w:r>
           <w:rPr>
             <w:rStyle w:val="Hyperlink"/>
@@ -940,7 +1059,7 @@
           <w:ilvl w:val="0"/>
         </w:numPr>
       </w:pPr>
-      <w:hyperlink r:id="rId61">
+      <w:hyperlink r:id="rId65">
         <w:r>
           <w:rPr>
             <w:rStyle w:val="Hyperlink"/>
@@ -960,7 +1079,7 @@
           <w:ilvl w:val="0"/>
         </w:numPr>
       </w:pPr>
-      <w:hyperlink r:id="rId62">
+      <w:hyperlink r:id="rId66">
         <w:r>
           <w:rPr>
             <w:rStyle w:val="Hyperlink"/>
@@ -969,6 +1088,26 @@
         </w:r>
       </w:hyperlink>
       <w:r>
+        <w:t xml:space="preserve">+</w:t>
+      </w:r>
+    </w:p>
+    <w:p>
+      <w:pPr>
+        <w:pStyle w:val="Compact"/>
+        <w:numPr>
+          <w:numId w:val="1004"/>
+          <w:ilvl w:val="0"/>
+        </w:numPr>
+      </w:pPr>
+      <w:hyperlink r:id="rId67">
+        <w:r>
+          <w:rPr>
+            <w:rStyle w:val="Hyperlink"/>
+          </w:rPr>
+          <w:t xml:space="preserve">hexo</w:t>
+        </w:r>
+      </w:hyperlink>
+      <w:r>
         <w:t xml:space="preserve">++</w:t>
       </w:r>
     </w:p>
@@ -980,12 +1119,136 @@
           <w:ilvl w:val="0"/>
         </w:numPr>
       </w:pPr>
-      <w:hyperlink r:id="rId63">
-        <w:r>
-          <w:rPr>
-            <w:rStyle w:val="Hyperlink"/>
-          </w:rPr>
-          <w:t xml:space="preserve">hexo</w:t>
+      <w:hyperlink r:id="rId68">
+        <w:r>
+          <w:rPr>
+            <w:rStyle w:val="Hyperlink"/>
+          </w:rPr>
+          <w:t xml:space="preserve">OpenAI</w:t>
+        </w:r>
+      </w:hyperlink>
+      <w:r>
+        <w:t xml:space="preserve">+</w:t>
+      </w:r>
+    </w:p>
+    <w:p>
+      <w:pPr>
+        <w:pStyle w:val="Compact"/>
+        <w:numPr>
+          <w:numId w:val="1004"/>
+          <w:ilvl w:val="0"/>
+        </w:numPr>
+      </w:pPr>
+      <w:r>
+        <w:t xml:space="preserve">http,tcp/ip,udp+</w:t>
+      </w:r>
+    </w:p>
+    <w:p>
+      <w:pPr>
+        <w:pStyle w:val="Heading3"/>
+      </w:pPr>
+      <w:bookmarkStart w:id="69" w:name="软件"/>
+      <w:bookmarkEnd w:id="69"/>
+      <w:r>
+        <w:t xml:space="preserve">软件</w:t>
+      </w:r>
+    </w:p>
+    <w:p>
+      <w:pPr>
+        <w:pStyle w:val="FirstParagraph"/>
+      </w:pPr>
+      <w:r>
+        <w:t xml:space="preserve">注*：</w:t>
+      </w:r>
+      <w:r>
+        <w:br w:type="textWrapping"/>
+      </w:r>
+      <w:r>
+        <w:t xml:space="preserve">+：使用过，能够完成常规的工具功能</w:t>
+      </w:r>
+      <w:r>
+        <w:t xml:space="preserve"> </w:t>
+      </w:r>
+      <w:r>
+        <w:t xml:space="preserve">++：熟练使用，包括快捷键和高度自定义的功能</w:t>
+      </w:r>
+      <w:r>
+        <w:t xml:space="preserve"> </w:t>
+      </w:r>
+      <w:r>
+        <w:t xml:space="preserve">+++：查看过软件源码，修改衍生过相关的商用版本</w:t>
+      </w:r>
+    </w:p>
+    <w:p>
+      <w:pPr>
+        <w:numPr>
+          <w:numId w:val="1005"/>
+          <w:ilvl w:val="0"/>
+        </w:numPr>
+      </w:pPr>
+      <w:r>
+        <w:t xml:space="preserve">IDE:</w:t>
+      </w:r>
+      <w:hyperlink r:id="rId70">
+        <w:r>
+          <w:rPr>
+            <w:rStyle w:val="Hyperlink"/>
+          </w:rPr>
+          <w:t xml:space="preserve">Apple Xcode</w:t>
+        </w:r>
+      </w:hyperlink>
+      <w:r>
+        <w:t xml:space="preserve">++/</w:t>
+      </w:r>
+      <w:hyperlink r:id="rId71">
+        <w:r>
+          <w:rPr>
+            <w:rStyle w:val="Hyperlink"/>
+          </w:rPr>
+          <w:t xml:space="preserve">VisualStudio</w:t>
+        </w:r>
+      </w:hyperlink>
+      <w:r>
+        <w:t xml:space="preserve">++/</w:t>
+      </w:r>
+      <w:hyperlink r:id="rId72">
+        <w:r>
+          <w:rPr>
+            <w:rStyle w:val="Hyperlink"/>
+          </w:rPr>
+          <w:t xml:space="preserve">AndroidStudio</w:t>
+        </w:r>
+      </w:hyperlink>
+      <w:r>
+        <w:t xml:space="preserve">+</w:t>
+      </w:r>
+    </w:p>
+    <w:p>
+      <w:pPr>
+        <w:pStyle w:val="Compact"/>
+        <w:numPr>
+          <w:numId w:val="1005"/>
+          <w:ilvl w:val="0"/>
+        </w:numPr>
+      </w:pPr>
+      <w:r>
+        <w:t xml:space="preserve">MAKE: make / Cmake / Rake / XMake</w:t>
+      </w:r>
+    </w:p>
+    <w:p>
+      <w:pPr>
+        <w:pStyle w:val="Compact"/>
+        <w:numPr>
+          <w:numId w:val="1005"/>
+          <w:ilvl w:val="0"/>
+        </w:numPr>
+      </w:pPr>
+      <w:hyperlink r:id="rId73">
+        <w:r>
+          <w:rPr>
+            <w:rStyle w:val="Hyperlink"/>
+          </w:rPr>
+          <w:t xml:space="preserve">Git</w:t>
         </w:r>
       </w:hyperlink>
       <w:r>
@@ -996,553 +1259,421 @@
       <w:pPr>
         <w:pStyle w:val="Compact"/>
         <w:numPr>
-          <w:numId w:val="1004"/>
-          <w:ilvl w:val="0"/>
-        </w:numPr>
-      </w:pPr>
-      <w:r>
-        <w:t xml:space="preserve">http,tcp/ip,udp+</w:t>
-      </w:r>
-    </w:p>
-    <w:p>
-      <w:pPr>
-        <w:pStyle w:val="Heading3"/>
-      </w:pPr>
-      <w:bookmarkStart w:id="64" w:name="软件"/>
-      <w:bookmarkEnd w:id="64"/>
-      <w:r>
-        <w:t xml:space="preserve">软件</w:t>
+          <w:numId w:val="1005"/>
+          <w:ilvl w:val="0"/>
+        </w:numPr>
+      </w:pPr>
+      <w:hyperlink r:id="rId74">
+        <w:r>
+          <w:rPr>
+            <w:rStyle w:val="Hyperlink"/>
+          </w:rPr>
+          <w:t xml:space="preserve">Subversion</w:t>
+        </w:r>
+      </w:hyperlink>
+      <w:r>
+        <w:t xml:space="preserve">+</w:t>
+      </w:r>
+    </w:p>
+    <w:p>
+      <w:pPr>
+        <w:numPr>
+          <w:numId w:val="1005"/>
+          <w:ilvl w:val="0"/>
+        </w:numPr>
+      </w:pPr>
+      <w:hyperlink r:id="rId75">
+        <w:r>
+          <w:rPr>
+            <w:rStyle w:val="Hyperlink"/>
+          </w:rPr>
+          <w:t xml:space="preserve">SourceTree(win)</w:t>
+        </w:r>
+      </w:hyperlink>
+      <w:r>
+        <w:t xml:space="preserve">/</w:t>
+      </w:r>
+      <w:hyperlink r:id="rId76">
+        <w:r>
+          <w:rPr>
+            <w:rStyle w:val="Hyperlink"/>
+          </w:rPr>
+          <w:t xml:space="preserve">Tower(mac)</w:t>
+        </w:r>
+      </w:hyperlink>
+      <w:r>
+        <w:t xml:space="preserve">++</w:t>
+      </w:r>
+    </w:p>
+    <w:p>
+      <w:pPr>
+        <w:pStyle w:val="Compact"/>
+        <w:numPr>
+          <w:numId w:val="1005"/>
+          <w:ilvl w:val="0"/>
+        </w:numPr>
+      </w:pPr>
+      <w:hyperlink r:id="rId77">
+        <w:r>
+          <w:rPr>
+            <w:rStyle w:val="Hyperlink"/>
+          </w:rPr>
+          <w:t xml:space="preserve">grub/grub2</w:t>
+        </w:r>
+      </w:hyperlink>
+      <w:r>
+        <w:t xml:space="preserve">++</w:t>
+      </w:r>
+    </w:p>
+    <w:p>
+      <w:pPr>
+        <w:numPr>
+          <w:numId w:val="1005"/>
+          <w:ilvl w:val="0"/>
+        </w:numPr>
+      </w:pPr>
+      <w:hyperlink r:id="rId78">
+        <w:r>
+          <w:rPr>
+            <w:rStyle w:val="Hyperlink"/>
+          </w:rPr>
+          <w:t xml:space="preserve">Mac OS X</w:t>
+        </w:r>
+      </w:hyperlink>
+      <w:r>
+        <w:t xml:space="preserve">++/</w:t>
+      </w:r>
+      <w:hyperlink r:id="rId79">
+        <w:r>
+          <w:rPr>
+            <w:rStyle w:val="Hyperlink"/>
+          </w:rPr>
+          <w:t xml:space="preserve">Ubuntu Linux</w:t>
+        </w:r>
+      </w:hyperlink>
+      <w:r>
+        <w:t xml:space="preserve">++</w:t>
+      </w:r>
+    </w:p>
+    <w:p>
+      <w:pPr>
+        <w:pStyle w:val="Compact"/>
+        <w:numPr>
+          <w:numId w:val="1005"/>
+          <w:ilvl w:val="0"/>
+        </w:numPr>
+      </w:pPr>
+      <w:hyperlink r:id="rId80">
+        <w:r>
+          <w:rPr>
+            <w:rStyle w:val="Hyperlink"/>
+          </w:rPr>
+          <w:t xml:space="preserve">Sublime Text</w:t>
+        </w:r>
+      </w:hyperlink>
+      <w:r>
+        <w:t xml:space="preserve">++</w:t>
+      </w:r>
+    </w:p>
+    <w:p>
+      <w:pPr>
+        <w:pStyle w:val="Compact"/>
+        <w:numPr>
+          <w:numId w:val="1005"/>
+          <w:ilvl w:val="0"/>
+        </w:numPr>
+      </w:pPr>
+      <w:hyperlink r:id="rId81">
+        <w:r>
+          <w:rPr>
+            <w:rStyle w:val="Hyperlink"/>
+          </w:rPr>
+          <w:t xml:space="preserve">Vim</w:t>
+        </w:r>
+      </w:hyperlink>
+      <w:r>
+        <w:t xml:space="preserve">++</w:t>
+      </w:r>
+    </w:p>
+    <w:p>
+      <w:pPr>
+        <w:pStyle w:val="Compact"/>
+        <w:numPr>
+          <w:numId w:val="1005"/>
+          <w:ilvl w:val="0"/>
+        </w:numPr>
+      </w:pPr>
+      <w:hyperlink r:id="rId82">
+        <w:r>
+          <w:rPr>
+            <w:rStyle w:val="Hyperlink"/>
+          </w:rPr>
+          <w:t xml:space="preserve">zsh</w:t>
+        </w:r>
+      </w:hyperlink>
+      <w:r>
+        <w:t xml:space="preserve">++</w:t>
+      </w:r>
+    </w:p>
+    <w:p>
+      <w:pPr>
+        <w:pStyle w:val="Compact"/>
+        <w:numPr>
+          <w:numId w:val="1005"/>
+          <w:ilvl w:val="0"/>
+        </w:numPr>
+      </w:pPr>
+      <w:hyperlink r:id="rId83">
+        <w:r>
+          <w:rPr>
+            <w:rStyle w:val="Hyperlink"/>
+          </w:rPr>
+          <w:t xml:space="preserve">bash</w:t>
+        </w:r>
+      </w:hyperlink>
+      <w:r>
+        <w:t xml:space="preserve">++</w:t>
+      </w:r>
+    </w:p>
+    <w:p>
+      <w:pPr>
+        <w:numPr>
+          <w:numId w:val="1005"/>
+          <w:ilvl w:val="0"/>
+        </w:numPr>
+      </w:pPr>
+      <w:hyperlink r:id="rId84">
+        <w:r>
+          <w:rPr>
+            <w:rStyle w:val="Hyperlink"/>
+          </w:rPr>
+          <w:t xml:space="preserve">WebStorm</w:t>
+        </w:r>
+      </w:hyperlink>
+      <w:r>
+        <w:t xml:space="preserve">+</w:t>
+      </w:r>
+    </w:p>
+    <w:p>
+      <w:pPr>
+        <w:pStyle w:val="Compact"/>
+        <w:numPr>
+          <w:numId w:val="1005"/>
+          <w:ilvl w:val="0"/>
+        </w:numPr>
+      </w:pPr>
+      <w:hyperlink r:id="rId85">
+        <w:r>
+          <w:rPr>
+            <w:rStyle w:val="Hyperlink"/>
+          </w:rPr>
+          <w:t xml:space="preserve">Pandoc</w:t>
+        </w:r>
+      </w:hyperlink>
+      <w:r>
+        <w:t xml:space="preserve">+</w:t>
+      </w:r>
+    </w:p>
+    <w:p>
+      <w:pPr>
+        <w:pStyle w:val="Compact"/>
+        <w:numPr>
+          <w:numId w:val="1005"/>
+          <w:ilvl w:val="0"/>
+        </w:numPr>
+      </w:pPr>
+      <w:hyperlink r:id="rId86">
+        <w:r>
+          <w:rPr>
+            <w:rStyle w:val="Hyperlink"/>
+          </w:rPr>
+          <w:t xml:space="preserve">Doxygen</w:t>
+        </w:r>
+      </w:hyperlink>
+      <w:r>
+        <w:t xml:space="preserve">+</w:t>
+      </w:r>
+    </w:p>
+    <w:p>
+      <w:pPr>
+        <w:numPr>
+          <w:numId w:val="1005"/>
+          <w:ilvl w:val="0"/>
+        </w:numPr>
+      </w:pPr>
+      <w:hyperlink r:id="rId87">
+        <w:r>
+          <w:rPr>
+            <w:rStyle w:val="Hyperlink"/>
+          </w:rPr>
+          <w:t xml:space="preserve">Latex</w:t>
+        </w:r>
+      </w:hyperlink>
+      <w:r>
+        <w:t xml:space="preserve">+</w:t>
+      </w:r>
+    </w:p>
+    <w:p>
+      <w:pPr>
+        <w:pStyle w:val="Compact"/>
+        <w:numPr>
+          <w:numId w:val="1005"/>
+          <w:ilvl w:val="0"/>
+        </w:numPr>
+      </w:pPr>
+      <w:hyperlink r:id="rId88">
+        <w:r>
+          <w:rPr>
+            <w:rStyle w:val="Hyperlink"/>
+          </w:rPr>
+          <w:t xml:space="preserve">Nginx</w:t>
+        </w:r>
+      </w:hyperlink>
+      <w:r>
+        <w:t xml:space="preserve">+</w:t>
+      </w:r>
+    </w:p>
+    <w:p>
+      <w:pPr>
+        <w:numPr>
+          <w:numId w:val="1005"/>
+          <w:ilvl w:val="0"/>
+        </w:numPr>
+      </w:pPr>
+      <w:hyperlink r:id="rId89">
+        <w:r>
+          <w:rPr>
+            <w:rStyle w:val="Hyperlink"/>
+          </w:rPr>
+          <w:t xml:space="preserve">MySQL</w:t>
+        </w:r>
+      </w:hyperlink>
+      <w:r>
+        <w:t xml:space="preserve">+</w:t>
+      </w:r>
+    </w:p>
+    <w:p>
+      <w:pPr>
+        <w:pStyle w:val="Heading2"/>
+      </w:pPr>
+      <w:bookmarkStart w:id="90" w:name="教育"/>
+      <w:bookmarkEnd w:id="90"/>
+      <w:r>
+        <w:t xml:space="preserve">教育</w:t>
       </w:r>
     </w:p>
     <w:p>
       <w:pPr>
         <w:pStyle w:val="FirstParagraph"/>
       </w:pPr>
-      <w:r>
-        <w:t xml:space="preserve">注*：</w:t>
-      </w:r>
-      <w:r>
-        <w:br w:type="textWrapping"/>
-      </w:r>
-      <w:r>
-        <w:t xml:space="preserve">+：使用过，能够完成常规的工具功能</w:t>
-      </w:r>
-      <w:r>
-        <w:t xml:space="preserve"> </w:t>
-      </w:r>
-      <w:r>
-        <w:t xml:space="preserve">++：熟练使用，包括快捷键和高度自定义的功能</w:t>
-      </w:r>
-      <w:r>
-        <w:t xml:space="preserve"> </w:t>
-      </w:r>
-      <w:r>
-        <w:t xml:space="preserve">+++：查看过软件源码，修改衍生过相关的商用版本</w:t>
-      </w:r>
-    </w:p>
-    <w:p>
-      <w:pPr>
-        <w:numPr>
-          <w:numId w:val="1005"/>
-          <w:ilvl w:val="0"/>
-        </w:numPr>
-      </w:pPr>
-      <w:r>
-        <w:t xml:space="preserve">IDE:</w:t>
-      </w:r>
-      <w:hyperlink r:id="rId65">
-        <w:r>
-          <w:rPr>
-            <w:rStyle w:val="Hyperlink"/>
-          </w:rPr>
-          <w:t xml:space="preserve">Apple Xcode</w:t>
-        </w:r>
-      </w:hyperlink>
-      <w:r>
-        <w:t xml:space="preserve">++/</w:t>
-      </w:r>
-      <w:hyperlink r:id="rId66">
-        <w:r>
-          <w:rPr>
-            <w:rStyle w:val="Hyperlink"/>
-          </w:rPr>
-          <w:t xml:space="preserve">VisualStudio</w:t>
-        </w:r>
-      </w:hyperlink>
-      <w:r>
-        <w:t xml:space="preserve">++/</w:t>
-      </w:r>
-      <w:hyperlink r:id="rId67">
-        <w:r>
-          <w:rPr>
-            <w:rStyle w:val="Hyperlink"/>
-          </w:rPr>
-          <w:t xml:space="preserve">AndroidStudio</w:t>
-        </w:r>
-      </w:hyperlink>
-      <w:r>
-        <w:t xml:space="preserve">+</w:t>
-      </w:r>
-    </w:p>
-    <w:p>
-      <w:pPr>
-        <w:pStyle w:val="Compact"/>
-        <w:numPr>
-          <w:numId w:val="1005"/>
-          <w:ilvl w:val="0"/>
-        </w:numPr>
-      </w:pPr>
-      <w:hyperlink r:id="rId68">
-        <w:r>
-          <w:rPr>
-            <w:rStyle w:val="Hyperlink"/>
-          </w:rPr>
-          <w:t xml:space="preserve">Git</w:t>
-        </w:r>
-      </w:hyperlink>
-      <w:r>
-        <w:t xml:space="preserve">++</w:t>
-      </w:r>
-    </w:p>
-    <w:p>
-      <w:pPr>
-        <w:pStyle w:val="Compact"/>
-        <w:numPr>
-          <w:numId w:val="1005"/>
-          <w:ilvl w:val="0"/>
-        </w:numPr>
-      </w:pPr>
-      <w:hyperlink r:id="rId69">
-        <w:r>
-          <w:rPr>
-            <w:rStyle w:val="Hyperlink"/>
-          </w:rPr>
-          <w:t xml:space="preserve">Subversion</w:t>
-        </w:r>
-      </w:hyperlink>
-      <w:r>
-        <w:t xml:space="preserve">+</w:t>
-      </w:r>
-    </w:p>
-    <w:p>
-      <w:pPr>
-        <w:pStyle w:val="Compact"/>
-        <w:numPr>
-          <w:numId w:val="1005"/>
-          <w:ilvl w:val="0"/>
-        </w:numPr>
-      </w:pPr>
-      <w:hyperlink r:id="rId70">
-        <w:r>
-          <w:rPr>
-            <w:rStyle w:val="Hyperlink"/>
-          </w:rPr>
-          <w:t xml:space="preserve">SourceTree(win)</w:t>
-        </w:r>
-      </w:hyperlink>
-      <w:r>
-        <w:t xml:space="preserve">/</w:t>
-      </w:r>
-      <w:hyperlink r:id="rId71">
-        <w:r>
-          <w:rPr>
-            <w:rStyle w:val="Hyperlink"/>
-          </w:rPr>
-          <w:t xml:space="preserve">Tower(mac)</w:t>
-        </w:r>
-      </w:hyperlink>
-      <w:r>
-        <w:t xml:space="preserve">++</w:t>
-      </w:r>
-    </w:p>
-    <w:p>
-      <w:pPr>
-        <w:numPr>
-          <w:numId w:val="1005"/>
-          <w:ilvl w:val="0"/>
-        </w:numPr>
-      </w:pPr>
-      <w:hyperlink r:id="rId72">
-        <w:r>
-          <w:rPr>
-            <w:rStyle w:val="Hyperlink"/>
-          </w:rPr>
-          <w:t xml:space="preserve">JIRA</w:t>
-        </w:r>
-      </w:hyperlink>
-      <w:r>
-        <w:t xml:space="preserve">+</w:t>
-      </w:r>
-    </w:p>
-    <w:p>
-      <w:pPr>
-        <w:pStyle w:val="Compact"/>
-        <w:numPr>
-          <w:numId w:val="1005"/>
-          <w:ilvl w:val="0"/>
-        </w:numPr>
-      </w:pPr>
-      <w:hyperlink r:id="rId73">
-        <w:r>
-          <w:rPr>
-            <w:rStyle w:val="Hyperlink"/>
-          </w:rPr>
-          <w:t xml:space="preserve">grub/grub2</w:t>
-        </w:r>
-      </w:hyperlink>
-      <w:r>
-        <w:t xml:space="preserve">++</w:t>
-      </w:r>
-    </w:p>
-    <w:p>
-      <w:pPr>
-        <w:numPr>
-          <w:numId w:val="1005"/>
-          <w:ilvl w:val="0"/>
-        </w:numPr>
-      </w:pPr>
-      <w:hyperlink r:id="rId74">
-        <w:r>
-          <w:rPr>
-            <w:rStyle w:val="Hyperlink"/>
-          </w:rPr>
-          <w:t xml:space="preserve">Mac OS X</w:t>
-        </w:r>
-      </w:hyperlink>
-      <w:r>
-        <w:t xml:space="preserve">++/</w:t>
-      </w:r>
-      <w:hyperlink r:id="rId75">
-        <w:r>
-          <w:rPr>
-            <w:rStyle w:val="Hyperlink"/>
-          </w:rPr>
-          <w:t xml:space="preserve">Ubuntu Linux</w:t>
-        </w:r>
-      </w:hyperlink>
-      <w:r>
-        <w:t xml:space="preserve">++</w:t>
-      </w:r>
-    </w:p>
-    <w:p>
-      <w:pPr>
-        <w:pStyle w:val="Compact"/>
-        <w:numPr>
-          <w:numId w:val="1005"/>
-          <w:ilvl w:val="0"/>
-        </w:numPr>
-      </w:pPr>
-      <w:hyperlink r:id="rId76">
-        <w:r>
-          <w:rPr>
-            <w:rStyle w:val="Hyperlink"/>
-          </w:rPr>
-          <w:t xml:space="preserve">Sublime Text</w:t>
-        </w:r>
-      </w:hyperlink>
-      <w:r>
-        <w:t xml:space="preserve">++</w:t>
-      </w:r>
-    </w:p>
-    <w:p>
-      <w:pPr>
-        <w:pStyle w:val="Compact"/>
-        <w:numPr>
-          <w:numId w:val="1005"/>
-          <w:ilvl w:val="0"/>
-        </w:numPr>
-      </w:pPr>
-      <w:hyperlink r:id="rId77">
-        <w:r>
-          <w:rPr>
-            <w:rStyle w:val="Hyperlink"/>
-          </w:rPr>
-          <w:t xml:space="preserve">Vim</w:t>
-        </w:r>
-      </w:hyperlink>
-      <w:r>
-        <w:t xml:space="preserve">++</w:t>
-      </w:r>
-    </w:p>
-    <w:p>
-      <w:pPr>
-        <w:pStyle w:val="Compact"/>
-        <w:numPr>
-          <w:numId w:val="1005"/>
-          <w:ilvl w:val="0"/>
-        </w:numPr>
-      </w:pPr>
-      <w:hyperlink r:id="rId78">
-        <w:r>
-          <w:rPr>
-            <w:rStyle w:val="Hyperlink"/>
-          </w:rPr>
-          <w:t xml:space="preserve">zsh</w:t>
-        </w:r>
-      </w:hyperlink>
-      <w:r>
-        <w:t xml:space="preserve">++</w:t>
-      </w:r>
-    </w:p>
-    <w:p>
-      <w:pPr>
-        <w:pStyle w:val="Compact"/>
-        <w:numPr>
-          <w:numId w:val="1005"/>
-          <w:ilvl w:val="0"/>
-        </w:numPr>
-      </w:pPr>
-      <w:hyperlink r:id="rId79">
-        <w:r>
-          <w:rPr>
-            <w:rStyle w:val="Hyperlink"/>
-          </w:rPr>
-          <w:t xml:space="preserve">bash</w:t>
-        </w:r>
-      </w:hyperlink>
-      <w:r>
-        <w:t xml:space="preserve">++</w:t>
-      </w:r>
-    </w:p>
-    <w:p>
-      <w:pPr>
-        <w:numPr>
-          <w:numId w:val="1005"/>
-          <w:ilvl w:val="0"/>
-        </w:numPr>
-      </w:pPr>
-      <w:hyperlink r:id="rId80">
-        <w:r>
-          <w:rPr>
-            <w:rStyle w:val="Hyperlink"/>
-          </w:rPr>
-          <w:t xml:space="preserve">WebStorm</w:t>
-        </w:r>
-      </w:hyperlink>
-      <w:r>
-        <w:t xml:space="preserve">+</w:t>
-      </w:r>
-    </w:p>
-    <w:p>
-      <w:pPr>
-        <w:pStyle w:val="Compact"/>
-        <w:numPr>
-          <w:numId w:val="1005"/>
-          <w:ilvl w:val="0"/>
-        </w:numPr>
-      </w:pPr>
-      <w:hyperlink r:id="rId81">
-        <w:r>
-          <w:rPr>
-            <w:rStyle w:val="Hyperlink"/>
-          </w:rPr>
-          <w:t xml:space="preserve">Pandoc</w:t>
-        </w:r>
-      </w:hyperlink>
-      <w:r>
-        <w:t xml:space="preserve">+</w:t>
-      </w:r>
-    </w:p>
-    <w:p>
-      <w:pPr>
-        <w:pStyle w:val="Compact"/>
-        <w:numPr>
-          <w:numId w:val="1005"/>
-          <w:ilvl w:val="0"/>
-        </w:numPr>
-      </w:pPr>
-      <w:hyperlink r:id="rId82">
-        <w:r>
-          <w:rPr>
-            <w:rStyle w:val="Hyperlink"/>
-          </w:rPr>
-          <w:t xml:space="preserve">Doxygen</w:t>
-        </w:r>
-      </w:hyperlink>
-      <w:r>
-        <w:t xml:space="preserve">+</w:t>
-      </w:r>
-    </w:p>
-    <w:p>
-      <w:pPr>
-        <w:numPr>
-          <w:numId w:val="1005"/>
-          <w:ilvl w:val="0"/>
-        </w:numPr>
-      </w:pPr>
-      <w:hyperlink r:id="rId83">
-        <w:r>
-          <w:rPr>
-            <w:rStyle w:val="Hyperlink"/>
-          </w:rPr>
-          <w:t xml:space="preserve">Latex</w:t>
-        </w:r>
-      </w:hyperlink>
-      <w:r>
-        <w:t xml:space="preserve">+</w:t>
-      </w:r>
-    </w:p>
-    <w:p>
-      <w:pPr>
-        <w:pStyle w:val="Compact"/>
-        <w:numPr>
-          <w:numId w:val="1005"/>
-          <w:ilvl w:val="0"/>
-        </w:numPr>
-      </w:pPr>
-      <w:hyperlink r:id="rId84">
-        <w:r>
-          <w:rPr>
-            <w:rStyle w:val="Hyperlink"/>
-          </w:rPr>
-          <w:t xml:space="preserve">Nginx</w:t>
-        </w:r>
-      </w:hyperlink>
-      <w:r>
-        <w:t xml:space="preserve">+</w:t>
-      </w:r>
-    </w:p>
-    <w:p>
-      <w:pPr>
-        <w:numPr>
-          <w:numId w:val="1005"/>
-          <w:ilvl w:val="0"/>
-        </w:numPr>
-      </w:pPr>
-      <w:hyperlink r:id="rId85">
-        <w:r>
-          <w:rPr>
-            <w:rStyle w:val="Hyperlink"/>
-          </w:rPr>
-          <w:t xml:space="preserve">MySQL</w:t>
-        </w:r>
-      </w:hyperlink>
-      <w:r>
-        <w:t xml:space="preserve">+</w:t>
+      <w:hyperlink r:id="rId91">
+        <w:r>
+          <w:rPr>
+            <w:rStyle w:val="Hyperlink"/>
+          </w:rPr>
+          <w:t xml:space="preserve">扬州大学 动物医学</w:t>
+        </w:r>
+      </w:hyperlink>
+      <w:r>
+        <w:t xml:space="preserve">, 2008 - 2012</w:t>
       </w:r>
     </w:p>
     <w:p>
       <w:pPr>
         <w:pStyle w:val="Heading2"/>
       </w:pPr>
-      <w:bookmarkStart w:id="86" w:name="教育"/>
-      <w:bookmarkEnd w:id="86"/>
-      <w:r>
-        <w:t xml:space="preserve">教育</w:t>
+      <w:bookmarkStart w:id="92" w:name="兴趣"/>
+      <w:bookmarkEnd w:id="92"/>
+      <w:r>
+        <w:t xml:space="preserve">兴趣</w:t>
+      </w:r>
+    </w:p>
+    <w:p>
+      <w:pPr>
+        <w:pStyle w:val="Compact"/>
+        <w:numPr>
+          <w:numId w:val="1006"/>
+          <w:ilvl w:val="0"/>
+        </w:numPr>
+      </w:pPr>
+      <w:r>
+        <w:t xml:space="preserve">玩卡牌游戏（炉石）,至今未上传说…</w:t>
+      </w:r>
+    </w:p>
+    <w:p>
+      <w:pPr>
+        <w:pStyle w:val="Compact"/>
+        <w:numPr>
+          <w:numId w:val="1006"/>
+          <w:ilvl w:val="0"/>
+        </w:numPr>
+      </w:pPr>
+      <w:r>
+        <w:t xml:space="preserve">听音乐,玩一些器材,中西内外新旧都听</w:t>
+      </w:r>
+    </w:p>
+    <w:p>
+      <w:pPr>
+        <w:pStyle w:val="Compact"/>
+        <w:numPr>
+          <w:numId w:val="1006"/>
+          <w:ilvl w:val="0"/>
+        </w:numPr>
+      </w:pPr>
+      <w:r>
+        <w:t xml:space="preserve">养猫,叫毛毛,一只英短蓝色的小母猫</w:t>
+      </w:r>
+    </w:p>
+    <w:p>
+      <w:pPr>
+        <w:pStyle w:val="Compact"/>
+        <w:numPr>
+          <w:numId w:val="1006"/>
+          <w:ilvl w:val="0"/>
+        </w:numPr>
+      </w:pPr>
+      <w:r>
+        <w:t xml:space="preserve">弹吉他,准备周末去卖艺</w:t>
+      </w:r>
+    </w:p>
+    <w:p>
+      <w:pPr>
+        <w:pStyle w:val="Compact"/>
+        <w:numPr>
+          <w:numId w:val="1006"/>
+          <w:ilvl w:val="0"/>
+        </w:numPr>
+      </w:pPr>
+      <w:r>
+        <w:t xml:space="preserve">逛github,知乎,Bilibili 找基佬玩耍</w:t>
+      </w:r>
+    </w:p>
+    <w:p>
+      <w:pPr>
+        <w:pStyle w:val="Compact"/>
+        <w:numPr>
+          <w:numId w:val="1006"/>
+          <w:ilvl w:val="0"/>
+        </w:numPr>
+      </w:pPr>
+      <w:r>
+        <w:t xml:space="preserve">另外已婚未育</w:t>
+      </w:r>
+    </w:p>
+    <w:p>
+      <w:pPr>
+        <w:pStyle w:val="Heading2"/>
+      </w:pPr>
+      <w:bookmarkStart w:id="93" w:name="下载"/>
+      <w:bookmarkEnd w:id="93"/>
+      <w:r>
+        <w:t xml:space="preserve">下载</w:t>
       </w:r>
     </w:p>
     <w:p>
       <w:pPr>
         <w:pStyle w:val="FirstParagraph"/>
       </w:pPr>
-      <w:hyperlink r:id="rId87">
-        <w:r>
-          <w:rPr>
-            <w:rStyle w:val="Hyperlink"/>
-          </w:rPr>
-          <w:t xml:space="preserve">扬州大学 动物医学</w:t>
-        </w:r>
-      </w:hyperlink>
-      <w:r>
-        <w:t xml:space="preserve">, 2008 - 2012</w:t>
-      </w:r>
-    </w:p>
-    <w:p>
-      <w:pPr>
-        <w:pStyle w:val="Heading2"/>
-      </w:pPr>
-      <w:bookmarkStart w:id="88" w:name="兴趣"/>
-      <w:bookmarkEnd w:id="88"/>
-      <w:r>
-        <w:t xml:space="preserve">兴趣</w:t>
-      </w:r>
-    </w:p>
-    <w:p>
-      <w:pPr>
-        <w:pStyle w:val="Compact"/>
-        <w:numPr>
-          <w:numId w:val="1006"/>
-          <w:ilvl w:val="0"/>
-        </w:numPr>
-      </w:pPr>
-      <w:r>
-        <w:t xml:space="preserve">玩卡牌游戏（炉石）,至今未上传说…</w:t>
-      </w:r>
-    </w:p>
-    <w:p>
-      <w:pPr>
-        <w:pStyle w:val="Compact"/>
-        <w:numPr>
-          <w:numId w:val="1006"/>
-          <w:ilvl w:val="0"/>
-        </w:numPr>
-      </w:pPr>
-      <w:r>
-        <w:t xml:space="preserve">听音乐,玩一些器材,中西内外新旧都听</w:t>
-      </w:r>
-    </w:p>
-    <w:p>
-      <w:pPr>
-        <w:pStyle w:val="Compact"/>
-        <w:numPr>
-          <w:numId w:val="1006"/>
-          <w:ilvl w:val="0"/>
-        </w:numPr>
-      </w:pPr>
-      <w:r>
-        <w:t xml:space="preserve">养猫,叫毛毛,一只英短蓝色的小母猫</w:t>
-      </w:r>
-    </w:p>
-    <w:p>
-      <w:pPr>
-        <w:pStyle w:val="Compact"/>
-        <w:numPr>
-          <w:numId w:val="1006"/>
-          <w:ilvl w:val="0"/>
-        </w:numPr>
-      </w:pPr>
-      <w:r>
-        <w:t xml:space="preserve">弹吉他,准备周末去卖艺</w:t>
-      </w:r>
-    </w:p>
-    <w:p>
-      <w:pPr>
-        <w:pStyle w:val="Compact"/>
-        <w:numPr>
-          <w:numId w:val="1006"/>
-          <w:ilvl w:val="0"/>
-        </w:numPr>
-      </w:pPr>
-      <w:r>
-        <w:t xml:space="preserve">逛github,知乎,Bilibili 找基佬玩耍</w:t>
-      </w:r>
-    </w:p>
-    <w:p>
-      <w:pPr>
-        <w:pStyle w:val="Compact"/>
-        <w:numPr>
-          <w:numId w:val="1006"/>
-          <w:ilvl w:val="0"/>
-        </w:numPr>
-      </w:pPr>
-      <w:r>
-        <w:t xml:space="preserve">另外已婚未育</w:t>
-      </w:r>
-    </w:p>
-    <w:p>
-      <w:pPr>
-        <w:pStyle w:val="Heading2"/>
-      </w:pPr>
-      <w:bookmarkStart w:id="89" w:name="下载"/>
-      <w:bookmarkEnd w:id="89"/>
-      <w:r>
-        <w:t xml:space="preserve">下载</w:t>
-      </w:r>
-    </w:p>
-    <w:p>
-      <w:pPr>
-        <w:pStyle w:val="FirstParagraph"/>
-      </w:pPr>
       <w:r>
         <w:t xml:space="preserve">以下是我的多种格式下的简历，如有需要请自行下载：</w:t>
       </w:r>
@@ -1551,7 +1682,7 @@
       <w:pPr>
         <w:pStyle w:val="BodyText"/>
       </w:pPr>
-      <w:hyperlink r:id="rId90">
+      <w:hyperlink r:id="rId94">
         <w:r>
           <w:rPr>
             <w:rStyle w:val="Hyperlink"/>
@@ -1564,7 +1695,7 @@
       <w:pPr>
         <w:pStyle w:val="BodyText"/>
       </w:pPr>
-      <w:hyperlink r:id="rId91">
+      <w:hyperlink r:id="rId95">
         <w:r>
           <w:rPr>
             <w:rStyle w:val="Hyperlink"/>
@@ -1591,7 +1722,7 @@
       <w:r>
         <w:t xml:space="preserve"> </w:t>
       </w:r>
-      <w:hyperlink r:id="rId92">
+      <w:hyperlink r:id="rId96">
         <w:r>
           <w:rPr>
             <w:rStyle w:val="Hyperlink"/>
@@ -1819,7 +1950,7 @@
     </w:lvl>
   </w:abstractNum>
   <w:abstractNum w:abstractNumId="990">
-    <w:nsid w:val="e033f13c"/>
+    <w:nsid w:val="b0c2674a"/>
     <w:multiLevelType w:val="multilevel"/>
     <w:lvl w:ilvl="0">
       <w:numFmt w:val="bullet"/>
@@ -1900,7 +2031,7 @@
     </w:lvl>
   </w:abstractNum>
   <w:abstractNum w:abstractNumId="991">
-    <w:nsid w:val="fd172f3c"/>
+    <w:nsid w:val="517d5f84"/>
     <w:multiLevelType w:val="multilevel"/>
     <w:lvl w:ilvl="0">
       <w:numFmt w:val="bullet"/>

--- a/resume_cn.docx
+++ b/resume_cn.docx
@@ -1950,7 +1950,7 @@
     </w:lvl>
   </w:abstractNum>
   <w:abstractNum w:abstractNumId="990">
-    <w:nsid w:val="b0c2674a"/>
+    <w:nsid w:val="6516839d"/>
     <w:multiLevelType w:val="multilevel"/>
     <w:lvl w:ilvl="0">
       <w:numFmt w:val="bullet"/>
@@ -2031,7 +2031,7 @@
     </w:lvl>
   </w:abstractNum>
   <w:abstractNum w:abstractNumId="991">
-    <w:nsid w:val="517d5f84"/>
+    <w:nsid w:val="b4d8fd55"/>
     <w:multiLevelType w:val="multilevel"/>
     <w:lvl w:ilvl="0">
       <w:numFmt w:val="bullet"/>

--- a/resume_cn.docx
+++ b/resume_cn.docx
@@ -1950,7 +1950,7 @@
     </w:lvl>
   </w:abstractNum>
   <w:abstractNum w:abstractNumId="990">
-    <w:nsid w:val="6516839d"/>
+    <w:nsid w:val="9183a69e"/>
     <w:multiLevelType w:val="multilevel"/>
     <w:lvl w:ilvl="0">
       <w:numFmt w:val="bullet"/>
@@ -2031,7 +2031,7 @@
     </w:lvl>
   </w:abstractNum>
   <w:abstractNum w:abstractNumId="991">
-    <w:nsid w:val="b4d8fd55"/>
+    <w:nsid w:val="fd76f87f"/>
     <w:multiLevelType w:val="multilevel"/>
     <w:lvl w:ilvl="0">
       <w:numFmt w:val="bullet"/>

--- a/resume_cn.docx
+++ b/resume_cn.docx
@@ -1950,7 +1950,7 @@
     </w:lvl>
   </w:abstractNum>
   <w:abstractNum w:abstractNumId="990">
-    <w:nsid w:val="9183a69e"/>
+    <w:nsid w:val="2a228dcf"/>
     <w:multiLevelType w:val="multilevel"/>
     <w:lvl w:ilvl="0">
       <w:numFmt w:val="bullet"/>
@@ -2031,7 +2031,7 @@
     </w:lvl>
   </w:abstractNum>
   <w:abstractNum w:abstractNumId="991">
-    <w:nsid w:val="fd76f87f"/>
+    <w:nsid w:val="53355d0c"/>
     <w:multiLevelType w:val="multilevel"/>
     <w:lvl w:ilvl="0">
       <w:numFmt w:val="bullet"/>

--- a/resume_cn.docx
+++ b/resume_cn.docx
@@ -1950,7 +1950,7 @@
     </w:lvl>
   </w:abstractNum>
   <w:abstractNum w:abstractNumId="990">
-    <w:nsid w:val="2a228dcf"/>
+    <w:nsid w:val="60b17823"/>
     <w:multiLevelType w:val="multilevel"/>
     <w:lvl w:ilvl="0">
       <w:numFmt w:val="bullet"/>
@@ -2031,7 +2031,7 @@
     </w:lvl>
   </w:abstractNum>
   <w:abstractNum w:abstractNumId="991">
-    <w:nsid w:val="53355d0c"/>
+    <w:nsid w:val="d17110f5"/>
     <w:multiLevelType w:val="multilevel"/>
     <w:lvl w:ilvl="0">
       <w:numFmt w:val="bullet"/>

--- a/resume_cn.docx
+++ b/resume_cn.docx
@@ -35,10 +35,10 @@
       <w:pPr>
         <w:pStyle w:val="Heading2"/>
       </w:pPr>
-      <w:bookmarkStart w:id="23" w:name="图形工程师"/>
+      <w:bookmarkStart w:id="23" w:name="万金油c图形工程师"/>
       <w:bookmarkEnd w:id="23"/>
       <w:r>
-        <w:t xml:space="preserve">图形工程师</w:t>
+        <w:t xml:space="preserve">万金油C++图形工程师</w:t>
       </w:r>
     </w:p>
     <w:p>
@@ -198,16 +198,16 @@
         <w:t xml:space="preserve">能胜任android（java），ios/mac（OC）,win32,linux 单平台或者跨平台C++的开发工作，对css，html5，js均有良好的掌握度，能够进行前端开发；</w:t>
       </w:r>
       <w:r>
-        <w:br w:type="textWrapping"/>
-      </w:r>
-      <w:r>
-        <w:t xml:space="preserve">对openGL web/ES/2.x+管线有良好的掌握度，对shader优化编写使用熟练。对3d图形数学有良好的认识和基础。</w:t>
-      </w:r>
-      <w:r>
-        <w:t xml:space="preserve"> </w:t>
-      </w:r>
-      <w:r>
-        <w:t xml:space="preserve">长期使用cocos2d-x,uinity3d游戏引擎,基于win32,QT有丰富的C++架构经验，对游戏引擎的工具编写也有良好的习惯。</w:t>
+        <w:t xml:space="preserve"> </w:t>
+      </w:r>
+      <w:r>
+        <w:t xml:space="preserve">对openGL web/ES/2.x+管线有良好的掌握度。对3d图形数学有良好的认识和基础。</w:t>
+      </w:r>
+      <w:r>
+        <w:t xml:space="preserve"> </w:t>
+      </w:r>
+      <w:r>
+        <w:t xml:space="preserve">长期使用cocos2d-x游戏引擎,基于win32,QT有丰富的C++架构经验，对工具编写也有良好的习惯。</w:t>
       </w:r>
     </w:p>
     <w:p>
@@ -676,6 +676,26 @@
         </w:r>
       </w:hyperlink>
       <w:r>
+        <w:t xml:space="preserve">++</w:t>
+      </w:r>
+    </w:p>
+    <w:p>
+      <w:pPr>
+        <w:pStyle w:val="Compact"/>
+        <w:numPr>
+          <w:numId w:val="1002"/>
+          <w:ilvl w:val="0"/>
+        </w:numPr>
+      </w:pPr>
+      <w:hyperlink r:id="rId48">
+        <w:r>
+          <w:rPr>
+            <w:rStyle w:val="Hyperlink"/>
+          </w:rPr>
+          <w:t xml:space="preserve">javaScript</w:t>
+        </w:r>
+      </w:hyperlink>
+      <w:r>
         <w:t xml:space="preserve">+++</w:t>
       </w:r>
     </w:p>
@@ -687,12 +707,32 @@
           <w:ilvl w:val="0"/>
         </w:numPr>
       </w:pPr>
-      <w:hyperlink r:id="rId48">
-        <w:r>
-          <w:rPr>
-            <w:rStyle w:val="Hyperlink"/>
-          </w:rPr>
-          <w:t xml:space="preserve">javaScript</w:t>
+      <w:hyperlink r:id="rId49">
+        <w:r>
+          <w:rPr>
+            <w:rStyle w:val="Hyperlink"/>
+          </w:rPr>
+          <w:t xml:space="preserve">HTML</w:t>
+        </w:r>
+      </w:hyperlink>
+      <w:r>
+        <w:t xml:space="preserve">+++</w:t>
+      </w:r>
+    </w:p>
+    <w:p>
+      <w:pPr>
+        <w:pStyle w:val="Compact"/>
+        <w:numPr>
+          <w:numId w:val="1002"/>
+          <w:ilvl w:val="0"/>
+        </w:numPr>
+      </w:pPr>
+      <w:hyperlink r:id="rId50">
+        <w:r>
+          <w:rPr>
+            <w:rStyle w:val="Hyperlink"/>
+          </w:rPr>
+          <w:t xml:space="preserve">CSS</w:t>
         </w:r>
       </w:hyperlink>
       <w:r>
@@ -707,12 +747,12 @@
           <w:ilvl w:val="0"/>
         </w:numPr>
       </w:pPr>
-      <w:hyperlink r:id="rId49">
-        <w:r>
-          <w:rPr>
-            <w:rStyle w:val="Hyperlink"/>
-          </w:rPr>
-          <w:t xml:space="preserve">HTML</w:t>
+      <w:hyperlink r:id="rId51">
+        <w:r>
+          <w:rPr>
+            <w:rStyle w:val="Hyperlink"/>
+          </w:rPr>
+          <w:t xml:space="preserve">python</w:t>
         </w:r>
       </w:hyperlink>
       <w:r>
@@ -727,16 +767,16 @@
           <w:ilvl w:val="0"/>
         </w:numPr>
       </w:pPr>
-      <w:hyperlink r:id="rId50">
-        <w:r>
-          <w:rPr>
-            <w:rStyle w:val="Hyperlink"/>
-          </w:rPr>
-          <w:t xml:space="preserve">CSS</w:t>
-        </w:r>
-      </w:hyperlink>
-      <w:r>
-        <w:t xml:space="preserve">+</w:t>
+      <w:hyperlink r:id="rId52">
+        <w:r>
+          <w:rPr>
+            <w:rStyle w:val="Hyperlink"/>
+          </w:rPr>
+          <w:t xml:space="preserve">Ruby (Rake)</w:t>
+        </w:r>
+      </w:hyperlink>
+      <w:r>
+        <w:t xml:space="preserve">++</w:t>
       </w:r>
     </w:p>
     <w:p>
@@ -747,56 +787,16 @@
           <w:ilvl w:val="0"/>
         </w:numPr>
       </w:pPr>
-      <w:hyperlink r:id="rId51">
-        <w:r>
-          <w:rPr>
-            <w:rStyle w:val="Hyperlink"/>
-          </w:rPr>
-          <w:t xml:space="preserve">python</w:t>
-        </w:r>
-      </w:hyperlink>
-      <w:r>
-        <w:t xml:space="preserve">+</w:t>
-      </w:r>
-    </w:p>
-    <w:p>
-      <w:pPr>
-        <w:pStyle w:val="Compact"/>
-        <w:numPr>
-          <w:numId w:val="1002"/>
-          <w:ilvl w:val="0"/>
-        </w:numPr>
-      </w:pPr>
-      <w:hyperlink r:id="rId52">
-        <w:r>
-          <w:rPr>
-            <w:rStyle w:val="Hyperlink"/>
-          </w:rPr>
-          <w:t xml:space="preserve">Ruby (Rake)</w:t>
+      <w:hyperlink r:id="rId53">
+        <w:r>
+          <w:rPr>
+            <w:rStyle w:val="Hyperlink"/>
+          </w:rPr>
+          <w:t xml:space="preserve">UML</w:t>
         </w:r>
       </w:hyperlink>
       <w:r>
         <w:t xml:space="preserve">++</w:t>
-      </w:r>
-    </w:p>
-    <w:p>
-      <w:pPr>
-        <w:pStyle w:val="Compact"/>
-        <w:numPr>
-          <w:numId w:val="1002"/>
-          <w:ilvl w:val="0"/>
-        </w:numPr>
-      </w:pPr>
-      <w:hyperlink r:id="rId53">
-        <w:r>
-          <w:rPr>
-            <w:rStyle w:val="Hyperlink"/>
-          </w:rPr>
-          <w:t xml:space="preserve">UML</w:t>
-        </w:r>
-      </w:hyperlink>
-      <w:r>
-        <w:t xml:space="preserve">+</w:t>
       </w:r>
     </w:p>
     <w:p>
@@ -872,7 +872,7 @@
         </w:r>
       </w:hyperlink>
       <w:r>
-        <w:t xml:space="preserve">+</w:t>
+        <w:t xml:space="preserve">++</w:t>
       </w:r>
     </w:p>
     <w:p>
@@ -1028,6 +1028,46 @@
         </w:r>
       </w:hyperlink>
       <w:r>
+        <w:t xml:space="preserve">++</w:t>
+      </w:r>
+    </w:p>
+    <w:p>
+      <w:pPr>
+        <w:pStyle w:val="Compact"/>
+        <w:numPr>
+          <w:numId w:val="1004"/>
+          <w:ilvl w:val="0"/>
+        </w:numPr>
+      </w:pPr>
+      <w:hyperlink r:id="rId64">
+        <w:r>
+          <w:rPr>
+            <w:rStyle w:val="Hyperlink"/>
+          </w:rPr>
+          <w:t xml:space="preserve">Boost (shared_ptr,λ,tuple,thread…)</w:t>
+        </w:r>
+      </w:hyperlink>
+      <w:r>
+        <w:t xml:space="preserve">++</w:t>
+      </w:r>
+    </w:p>
+    <w:p>
+      <w:pPr>
+        <w:pStyle w:val="Compact"/>
+        <w:numPr>
+          <w:numId w:val="1004"/>
+          <w:ilvl w:val="0"/>
+        </w:numPr>
+      </w:pPr>
+      <w:hyperlink r:id="rId65">
+        <w:r>
+          <w:rPr>
+            <w:rStyle w:val="Hyperlink"/>
+          </w:rPr>
+          <w:t xml:space="preserve">Cocos2d-x</w:t>
+        </w:r>
+      </w:hyperlink>
+      <w:r>
         <w:t xml:space="preserve">+++</w:t>
       </w:r>
     </w:p>
@@ -1039,12 +1079,12 @@
           <w:ilvl w:val="0"/>
         </w:numPr>
       </w:pPr>
-      <w:hyperlink r:id="rId64">
-        <w:r>
-          <w:rPr>
-            <w:rStyle w:val="Hyperlink"/>
-          </w:rPr>
-          <w:t xml:space="preserve">Boost (shared_ptr,λ,tuple,thread…)</w:t>
+      <w:hyperlink r:id="rId66">
+        <w:r>
+          <w:rPr>
+            <w:rStyle w:val="Hyperlink"/>
+          </w:rPr>
+          <w:t xml:space="preserve">hexo</w:t>
         </w:r>
       </w:hyperlink>
       <w:r>
@@ -1059,32 +1099,12 @@
           <w:ilvl w:val="0"/>
         </w:numPr>
       </w:pPr>
-      <w:hyperlink r:id="rId65">
-        <w:r>
-          <w:rPr>
-            <w:rStyle w:val="Hyperlink"/>
-          </w:rPr>
-          <w:t xml:space="preserve">Cocos2d-x</w:t>
-        </w:r>
-      </w:hyperlink>
-      <w:r>
-        <w:t xml:space="preserve">+++</w:t>
-      </w:r>
-    </w:p>
-    <w:p>
-      <w:pPr>
-        <w:pStyle w:val="Compact"/>
-        <w:numPr>
-          <w:numId w:val="1004"/>
-          <w:ilvl w:val="0"/>
-        </w:numPr>
-      </w:pPr>
-      <w:hyperlink r:id="rId66">
-        <w:r>
-          <w:rPr>
-            <w:rStyle w:val="Hyperlink"/>
-          </w:rPr>
-          <w:t xml:space="preserve">Uinity3d</w:t>
+      <w:hyperlink r:id="rId67">
+        <w:r>
+          <w:rPr>
+            <w:rStyle w:val="Hyperlink"/>
+          </w:rPr>
+          <w:t xml:space="preserve">OpenAI</w:t>
         </w:r>
       </w:hyperlink>
       <w:r>
@@ -1093,18 +1113,110 @@
     </w:p>
     <w:p>
       <w:pPr>
-        <w:pStyle w:val="Compact"/>
-        <w:numPr>
-          <w:numId w:val="1004"/>
-          <w:ilvl w:val="0"/>
-        </w:numPr>
-      </w:pPr>
-      <w:hyperlink r:id="rId67">
-        <w:r>
-          <w:rPr>
-            <w:rStyle w:val="Hyperlink"/>
-          </w:rPr>
-          <w:t xml:space="preserve">hexo</w:t>
+        <w:pStyle w:val="Heading3"/>
+      </w:pPr>
+      <w:bookmarkStart w:id="68" w:name="软件"/>
+      <w:bookmarkEnd w:id="68"/>
+      <w:r>
+        <w:t xml:space="preserve">软件</w:t>
+      </w:r>
+    </w:p>
+    <w:p>
+      <w:pPr>
+        <w:pStyle w:val="FirstParagraph"/>
+      </w:pPr>
+      <w:r>
+        <w:t xml:space="preserve">注*：</w:t>
+      </w:r>
+      <w:r>
+        <w:br w:type="textWrapping"/>
+      </w:r>
+      <w:r>
+        <w:t xml:space="preserve">+：使用过，能够完成常规的工具功能</w:t>
+      </w:r>
+      <w:r>
+        <w:t xml:space="preserve"> </w:t>
+      </w:r>
+      <w:r>
+        <w:t xml:space="preserve">++：熟练使用，包括快捷键和高度自定义的功能</w:t>
+      </w:r>
+      <w:r>
+        <w:t xml:space="preserve"> </w:t>
+      </w:r>
+      <w:r>
+        <w:t xml:space="preserve">+++：查看过软件源码，修改衍生过相关的商用版本</w:t>
+      </w:r>
+    </w:p>
+    <w:p>
+      <w:pPr>
+        <w:numPr>
+          <w:numId w:val="1005"/>
+          <w:ilvl w:val="0"/>
+        </w:numPr>
+      </w:pPr>
+      <w:r>
+        <w:t xml:space="preserve">IDE:</w:t>
+      </w:r>
+      <w:hyperlink r:id="rId69">
+        <w:r>
+          <w:rPr>
+            <w:rStyle w:val="Hyperlink"/>
+          </w:rPr>
+          <w:t xml:space="preserve">Apple Xcode</w:t>
+        </w:r>
+      </w:hyperlink>
+      <w:r>
+        <w:t xml:space="preserve">++/</w:t>
+      </w:r>
+      <w:hyperlink r:id="rId70">
+        <w:r>
+          <w:rPr>
+            <w:rStyle w:val="Hyperlink"/>
+          </w:rPr>
+          <w:t xml:space="preserve">VisualStudio</w:t>
+        </w:r>
+      </w:hyperlink>
+      <w:r>
+        <w:t xml:space="preserve">++/</w:t>
+      </w:r>
+      <w:hyperlink r:id="rId71">
+        <w:r>
+          <w:rPr>
+            <w:rStyle w:val="Hyperlink"/>
+          </w:rPr>
+          <w:t xml:space="preserve">AndroidStudio</w:t>
+        </w:r>
+      </w:hyperlink>
+      <w:r>
+        <w:t xml:space="preserve">+</w:t>
+      </w:r>
+    </w:p>
+    <w:p>
+      <w:pPr>
+        <w:pStyle w:val="Compact"/>
+        <w:numPr>
+          <w:numId w:val="1005"/>
+          <w:ilvl w:val="0"/>
+        </w:numPr>
+      </w:pPr>
+      <w:r>
+        <w:t xml:space="preserve">MAKE: make / Cmake / Rake / XMake +</w:t>
+      </w:r>
+    </w:p>
+    <w:p>
+      <w:pPr>
+        <w:pStyle w:val="Compact"/>
+        <w:numPr>
+          <w:numId w:val="1005"/>
+          <w:ilvl w:val="0"/>
+        </w:numPr>
+      </w:pPr>
+      <w:hyperlink r:id="rId72">
+        <w:r>
+          <w:rPr>
+            <w:rStyle w:val="Hyperlink"/>
+          </w:rPr>
+          <w:t xml:space="preserve">Git</w:t>
         </w:r>
       </w:hyperlink>
       <w:r>
@@ -1115,16 +1227,16 @@
       <w:pPr>
         <w:pStyle w:val="Compact"/>
         <w:numPr>
-          <w:numId w:val="1004"/>
-          <w:ilvl w:val="0"/>
-        </w:numPr>
-      </w:pPr>
-      <w:hyperlink r:id="rId68">
-        <w:r>
-          <w:rPr>
-            <w:rStyle w:val="Hyperlink"/>
-          </w:rPr>
-          <w:t xml:space="preserve">OpenAI</w:t>
+          <w:numId w:val="1005"/>
+          <w:ilvl w:val="0"/>
+        </w:numPr>
+      </w:pPr>
+      <w:hyperlink r:id="rId73">
+        <w:r>
+          <w:rPr>
+            <w:rStyle w:val="Hyperlink"/>
+          </w:rPr>
+          <w:t xml:space="preserve">Subversion</w:t>
         </w:r>
       </w:hyperlink>
       <w:r>
@@ -1133,547 +1245,397 @@
     </w:p>
     <w:p>
       <w:pPr>
-        <w:pStyle w:val="Compact"/>
-        <w:numPr>
-          <w:numId w:val="1004"/>
-          <w:ilvl w:val="0"/>
-        </w:numPr>
-      </w:pPr>
-      <w:r>
-        <w:t xml:space="preserve">http,tcp/ip,udp+</w:t>
-      </w:r>
-    </w:p>
-    <w:p>
-      <w:pPr>
-        <w:pStyle w:val="Heading3"/>
-      </w:pPr>
-      <w:bookmarkStart w:id="69" w:name="软件"/>
-      <w:bookmarkEnd w:id="69"/>
-      <w:r>
-        <w:t xml:space="preserve">软件</w:t>
+        <w:numPr>
+          <w:numId w:val="1005"/>
+          <w:ilvl w:val="0"/>
+        </w:numPr>
+      </w:pPr>
+      <w:hyperlink r:id="rId74">
+        <w:r>
+          <w:rPr>
+            <w:rStyle w:val="Hyperlink"/>
+          </w:rPr>
+          <w:t xml:space="preserve">SourceTree(win)</w:t>
+        </w:r>
+      </w:hyperlink>
+      <w:r>
+        <w:t xml:space="preserve">/</w:t>
+      </w:r>
+      <w:hyperlink r:id="rId75">
+        <w:r>
+          <w:rPr>
+            <w:rStyle w:val="Hyperlink"/>
+          </w:rPr>
+          <w:t xml:space="preserve">Tower(mac)</w:t>
+        </w:r>
+      </w:hyperlink>
+      <w:r>
+        <w:t xml:space="preserve">++</w:t>
+      </w:r>
+    </w:p>
+    <w:p>
+      <w:pPr>
+        <w:pStyle w:val="Compact"/>
+        <w:numPr>
+          <w:numId w:val="1005"/>
+          <w:ilvl w:val="0"/>
+        </w:numPr>
+      </w:pPr>
+      <w:hyperlink r:id="rId76">
+        <w:r>
+          <w:rPr>
+            <w:rStyle w:val="Hyperlink"/>
+          </w:rPr>
+          <w:t xml:space="preserve">grub/grub2</w:t>
+        </w:r>
+      </w:hyperlink>
+      <w:r>
+        <w:t xml:space="preserve">++</w:t>
+      </w:r>
+    </w:p>
+    <w:p>
+      <w:pPr>
+        <w:numPr>
+          <w:numId w:val="1005"/>
+          <w:ilvl w:val="0"/>
+        </w:numPr>
+      </w:pPr>
+      <w:hyperlink r:id="rId77">
+        <w:r>
+          <w:rPr>
+            <w:rStyle w:val="Hyperlink"/>
+          </w:rPr>
+          <w:t xml:space="preserve">Mac OS X</w:t>
+        </w:r>
+      </w:hyperlink>
+      <w:r>
+        <w:t xml:space="preserve">++/</w:t>
+      </w:r>
+      <w:hyperlink r:id="rId78">
+        <w:r>
+          <w:rPr>
+            <w:rStyle w:val="Hyperlink"/>
+          </w:rPr>
+          <w:t xml:space="preserve">Ubuntu Linux</w:t>
+        </w:r>
+      </w:hyperlink>
+      <w:r>
+        <w:t xml:space="preserve">++</w:t>
+      </w:r>
+    </w:p>
+    <w:p>
+      <w:pPr>
+        <w:pStyle w:val="Compact"/>
+        <w:numPr>
+          <w:numId w:val="1005"/>
+          <w:ilvl w:val="0"/>
+        </w:numPr>
+      </w:pPr>
+      <w:hyperlink r:id="rId79">
+        <w:r>
+          <w:rPr>
+            <w:rStyle w:val="Hyperlink"/>
+          </w:rPr>
+          <w:t xml:space="preserve">Sublime Text</w:t>
+        </w:r>
+      </w:hyperlink>
+      <w:r>
+        <w:t xml:space="preserve">++</w:t>
+      </w:r>
+    </w:p>
+    <w:p>
+      <w:pPr>
+        <w:pStyle w:val="Compact"/>
+        <w:numPr>
+          <w:numId w:val="1005"/>
+          <w:ilvl w:val="0"/>
+        </w:numPr>
+      </w:pPr>
+      <w:hyperlink r:id="rId80">
+        <w:r>
+          <w:rPr>
+            <w:rStyle w:val="Hyperlink"/>
+          </w:rPr>
+          <w:t xml:space="preserve">Vim</w:t>
+        </w:r>
+      </w:hyperlink>
+      <w:r>
+        <w:t xml:space="preserve">++</w:t>
+      </w:r>
+    </w:p>
+    <w:p>
+      <w:pPr>
+        <w:pStyle w:val="Compact"/>
+        <w:numPr>
+          <w:numId w:val="1005"/>
+          <w:ilvl w:val="0"/>
+        </w:numPr>
+      </w:pPr>
+      <w:hyperlink r:id="rId81">
+        <w:r>
+          <w:rPr>
+            <w:rStyle w:val="Hyperlink"/>
+          </w:rPr>
+          <w:t xml:space="preserve">bash</w:t>
+        </w:r>
+      </w:hyperlink>
+      <w:r>
+        <w:t xml:space="preserve">++ /</w:t>
+      </w:r>
+      <w:r>
+        <w:t xml:space="preserve"> </w:t>
+      </w:r>
+      <w:hyperlink r:id="rId82">
+        <w:r>
+          <w:rPr>
+            <w:rStyle w:val="Hyperlink"/>
+          </w:rPr>
+          <w:t xml:space="preserve">zsh</w:t>
+        </w:r>
+      </w:hyperlink>
+      <w:r>
+        <w:t xml:space="preserve">++</w:t>
+      </w:r>
+    </w:p>
+    <w:p>
+      <w:pPr>
+        <w:numPr>
+          <w:numId w:val="1005"/>
+          <w:ilvl w:val="0"/>
+        </w:numPr>
+      </w:pPr>
+      <w:hyperlink r:id="rId83">
+        <w:r>
+          <w:rPr>
+            <w:rStyle w:val="Hyperlink"/>
+          </w:rPr>
+          <w:t xml:space="preserve">WebStorm</w:t>
+        </w:r>
+      </w:hyperlink>
+      <w:r>
+        <w:t xml:space="preserve">+</w:t>
+      </w:r>
+    </w:p>
+    <w:p>
+      <w:pPr>
+        <w:pStyle w:val="Compact"/>
+        <w:numPr>
+          <w:numId w:val="1005"/>
+          <w:ilvl w:val="0"/>
+        </w:numPr>
+      </w:pPr>
+      <w:hyperlink r:id="rId84">
+        <w:r>
+          <w:rPr>
+            <w:rStyle w:val="Hyperlink"/>
+          </w:rPr>
+          <w:t xml:space="preserve">Pandoc</w:t>
+        </w:r>
+      </w:hyperlink>
+      <w:r>
+        <w:t xml:space="preserve">+</w:t>
+      </w:r>
+    </w:p>
+    <w:p>
+      <w:pPr>
+        <w:pStyle w:val="Compact"/>
+        <w:numPr>
+          <w:numId w:val="1005"/>
+          <w:ilvl w:val="0"/>
+        </w:numPr>
+      </w:pPr>
+      <w:hyperlink r:id="rId85">
+        <w:r>
+          <w:rPr>
+            <w:rStyle w:val="Hyperlink"/>
+          </w:rPr>
+          <w:t xml:space="preserve">Doxygen</w:t>
+        </w:r>
+      </w:hyperlink>
+      <w:r>
+        <w:t xml:space="preserve">+</w:t>
+      </w:r>
+    </w:p>
+    <w:p>
+      <w:pPr>
+        <w:numPr>
+          <w:numId w:val="1005"/>
+          <w:ilvl w:val="0"/>
+        </w:numPr>
+      </w:pPr>
+      <w:hyperlink r:id="rId86">
+        <w:r>
+          <w:rPr>
+            <w:rStyle w:val="Hyperlink"/>
+          </w:rPr>
+          <w:t xml:space="preserve">Latex</w:t>
+        </w:r>
+      </w:hyperlink>
+      <w:r>
+        <w:t xml:space="preserve">+</w:t>
+      </w:r>
+    </w:p>
+    <w:p>
+      <w:pPr>
+        <w:pStyle w:val="Compact"/>
+        <w:numPr>
+          <w:numId w:val="1005"/>
+          <w:ilvl w:val="0"/>
+        </w:numPr>
+      </w:pPr>
+      <w:hyperlink r:id="rId87">
+        <w:r>
+          <w:rPr>
+            <w:rStyle w:val="Hyperlink"/>
+          </w:rPr>
+          <w:t xml:space="preserve">Nginx</w:t>
+        </w:r>
+      </w:hyperlink>
+      <w:r>
+        <w:t xml:space="preserve">+</w:t>
+      </w:r>
+    </w:p>
+    <w:p>
+      <w:pPr>
+        <w:numPr>
+          <w:numId w:val="1005"/>
+          <w:ilvl w:val="0"/>
+        </w:numPr>
+      </w:pPr>
+      <w:hyperlink r:id="rId88">
+        <w:r>
+          <w:rPr>
+            <w:rStyle w:val="Hyperlink"/>
+          </w:rPr>
+          <w:t xml:space="preserve">MySQL</w:t>
+        </w:r>
+      </w:hyperlink>
+      <w:r>
+        <w:t xml:space="preserve">+</w:t>
+      </w:r>
+    </w:p>
+    <w:p>
+      <w:pPr>
+        <w:pStyle w:val="Heading2"/>
+      </w:pPr>
+      <w:bookmarkStart w:id="89" w:name="教育"/>
+      <w:bookmarkEnd w:id="89"/>
+      <w:r>
+        <w:t xml:space="preserve">教育</w:t>
       </w:r>
     </w:p>
     <w:p>
       <w:pPr>
         <w:pStyle w:val="FirstParagraph"/>
       </w:pPr>
-      <w:r>
-        <w:t xml:space="preserve">注*：</w:t>
-      </w:r>
-      <w:r>
-        <w:br w:type="textWrapping"/>
-      </w:r>
-      <w:r>
-        <w:t xml:space="preserve">+：使用过，能够完成常规的工具功能</w:t>
-      </w:r>
-      <w:r>
-        <w:t xml:space="preserve"> </w:t>
-      </w:r>
-      <w:r>
-        <w:t xml:space="preserve">++：熟练使用，包括快捷键和高度自定义的功能</w:t>
-      </w:r>
-      <w:r>
-        <w:t xml:space="preserve"> </w:t>
-      </w:r>
-      <w:r>
-        <w:t xml:space="preserve">+++：查看过软件源码，修改衍生过相关的商用版本</w:t>
-      </w:r>
-    </w:p>
-    <w:p>
-      <w:pPr>
-        <w:numPr>
-          <w:numId w:val="1005"/>
-          <w:ilvl w:val="0"/>
-        </w:numPr>
-      </w:pPr>
-      <w:r>
-        <w:t xml:space="preserve">IDE:</w:t>
-      </w:r>
-      <w:hyperlink r:id="rId70">
-        <w:r>
-          <w:rPr>
-            <w:rStyle w:val="Hyperlink"/>
-          </w:rPr>
-          <w:t xml:space="preserve">Apple Xcode</w:t>
-        </w:r>
-      </w:hyperlink>
-      <w:r>
-        <w:t xml:space="preserve">++/</w:t>
-      </w:r>
-      <w:hyperlink r:id="rId71">
-        <w:r>
-          <w:rPr>
-            <w:rStyle w:val="Hyperlink"/>
-          </w:rPr>
-          <w:t xml:space="preserve">VisualStudio</w:t>
-        </w:r>
-      </w:hyperlink>
-      <w:r>
-        <w:t xml:space="preserve">++/</w:t>
-      </w:r>
-      <w:hyperlink r:id="rId72">
-        <w:r>
-          <w:rPr>
-            <w:rStyle w:val="Hyperlink"/>
-          </w:rPr>
-          <w:t xml:space="preserve">AndroidStudio</w:t>
-        </w:r>
-      </w:hyperlink>
-      <w:r>
-        <w:t xml:space="preserve">+</w:t>
-      </w:r>
-    </w:p>
-    <w:p>
-      <w:pPr>
-        <w:pStyle w:val="Compact"/>
-        <w:numPr>
-          <w:numId w:val="1005"/>
-          <w:ilvl w:val="0"/>
-        </w:numPr>
-      </w:pPr>
-      <w:r>
-        <w:t xml:space="preserve">MAKE: make / Cmake / Rake / XMake</w:t>
-      </w:r>
-    </w:p>
-    <w:p>
-      <w:pPr>
-        <w:pStyle w:val="Compact"/>
-        <w:numPr>
-          <w:numId w:val="1005"/>
-          <w:ilvl w:val="0"/>
-        </w:numPr>
-      </w:pPr>
-      <w:hyperlink r:id="rId73">
-        <w:r>
-          <w:rPr>
-            <w:rStyle w:val="Hyperlink"/>
-          </w:rPr>
-          <w:t xml:space="preserve">Git</w:t>
-        </w:r>
-      </w:hyperlink>
-      <w:r>
-        <w:t xml:space="preserve">++</w:t>
-      </w:r>
-    </w:p>
-    <w:p>
-      <w:pPr>
-        <w:pStyle w:val="Compact"/>
-        <w:numPr>
-          <w:numId w:val="1005"/>
-          <w:ilvl w:val="0"/>
-        </w:numPr>
-      </w:pPr>
-      <w:hyperlink r:id="rId74">
-        <w:r>
-          <w:rPr>
-            <w:rStyle w:val="Hyperlink"/>
-          </w:rPr>
-          <w:t xml:space="preserve">Subversion</w:t>
-        </w:r>
-      </w:hyperlink>
-      <w:r>
-        <w:t xml:space="preserve">+</w:t>
-      </w:r>
-    </w:p>
-    <w:p>
-      <w:pPr>
-        <w:numPr>
-          <w:numId w:val="1005"/>
-          <w:ilvl w:val="0"/>
-        </w:numPr>
-      </w:pPr>
-      <w:hyperlink r:id="rId75">
-        <w:r>
-          <w:rPr>
-            <w:rStyle w:val="Hyperlink"/>
-          </w:rPr>
-          <w:t xml:space="preserve">SourceTree(win)</w:t>
-        </w:r>
-      </w:hyperlink>
-      <w:r>
-        <w:t xml:space="preserve">/</w:t>
-      </w:r>
-      <w:hyperlink r:id="rId76">
-        <w:r>
-          <w:rPr>
-            <w:rStyle w:val="Hyperlink"/>
-          </w:rPr>
-          <w:t xml:space="preserve">Tower(mac)</w:t>
-        </w:r>
-      </w:hyperlink>
-      <w:r>
-        <w:t xml:space="preserve">++</w:t>
-      </w:r>
-    </w:p>
-    <w:p>
-      <w:pPr>
-        <w:pStyle w:val="Compact"/>
-        <w:numPr>
-          <w:numId w:val="1005"/>
-          <w:ilvl w:val="0"/>
-        </w:numPr>
-      </w:pPr>
-      <w:hyperlink r:id="rId77">
-        <w:r>
-          <w:rPr>
-            <w:rStyle w:val="Hyperlink"/>
-          </w:rPr>
-          <w:t xml:space="preserve">grub/grub2</w:t>
-        </w:r>
-      </w:hyperlink>
-      <w:r>
-        <w:t xml:space="preserve">++</w:t>
-      </w:r>
-    </w:p>
-    <w:p>
-      <w:pPr>
-        <w:numPr>
-          <w:numId w:val="1005"/>
-          <w:ilvl w:val="0"/>
-        </w:numPr>
-      </w:pPr>
-      <w:hyperlink r:id="rId78">
-        <w:r>
-          <w:rPr>
-            <w:rStyle w:val="Hyperlink"/>
-          </w:rPr>
-          <w:t xml:space="preserve">Mac OS X</w:t>
-        </w:r>
-      </w:hyperlink>
-      <w:r>
-        <w:t xml:space="preserve">++/</w:t>
-      </w:r>
-      <w:hyperlink r:id="rId79">
-        <w:r>
-          <w:rPr>
-            <w:rStyle w:val="Hyperlink"/>
-          </w:rPr>
-          <w:t xml:space="preserve">Ubuntu Linux</w:t>
-        </w:r>
-      </w:hyperlink>
-      <w:r>
-        <w:t xml:space="preserve">++</w:t>
-      </w:r>
-    </w:p>
-    <w:p>
-      <w:pPr>
-        <w:pStyle w:val="Compact"/>
-        <w:numPr>
-          <w:numId w:val="1005"/>
-          <w:ilvl w:val="0"/>
-        </w:numPr>
-      </w:pPr>
-      <w:hyperlink r:id="rId80">
-        <w:r>
-          <w:rPr>
-            <w:rStyle w:val="Hyperlink"/>
-          </w:rPr>
-          <w:t xml:space="preserve">Sublime Text</w:t>
-        </w:r>
-      </w:hyperlink>
-      <w:r>
-        <w:t xml:space="preserve">++</w:t>
-      </w:r>
-    </w:p>
-    <w:p>
-      <w:pPr>
-        <w:pStyle w:val="Compact"/>
-        <w:numPr>
-          <w:numId w:val="1005"/>
-          <w:ilvl w:val="0"/>
-        </w:numPr>
-      </w:pPr>
-      <w:hyperlink r:id="rId81">
-        <w:r>
-          <w:rPr>
-            <w:rStyle w:val="Hyperlink"/>
-          </w:rPr>
-          <w:t xml:space="preserve">Vim</w:t>
-        </w:r>
-      </w:hyperlink>
-      <w:r>
-        <w:t xml:space="preserve">++</w:t>
-      </w:r>
-    </w:p>
-    <w:p>
-      <w:pPr>
-        <w:pStyle w:val="Compact"/>
-        <w:numPr>
-          <w:numId w:val="1005"/>
-          <w:ilvl w:val="0"/>
-        </w:numPr>
-      </w:pPr>
-      <w:hyperlink r:id="rId82">
-        <w:r>
-          <w:rPr>
-            <w:rStyle w:val="Hyperlink"/>
-          </w:rPr>
-          <w:t xml:space="preserve">zsh</w:t>
-        </w:r>
-      </w:hyperlink>
-      <w:r>
-        <w:t xml:space="preserve">++</w:t>
-      </w:r>
-    </w:p>
-    <w:p>
-      <w:pPr>
-        <w:pStyle w:val="Compact"/>
-        <w:numPr>
-          <w:numId w:val="1005"/>
-          <w:ilvl w:val="0"/>
-        </w:numPr>
-      </w:pPr>
-      <w:hyperlink r:id="rId83">
-        <w:r>
-          <w:rPr>
-            <w:rStyle w:val="Hyperlink"/>
-          </w:rPr>
-          <w:t xml:space="preserve">bash</w:t>
-        </w:r>
-      </w:hyperlink>
-      <w:r>
-        <w:t xml:space="preserve">++</w:t>
-      </w:r>
-    </w:p>
-    <w:p>
-      <w:pPr>
-        <w:numPr>
-          <w:numId w:val="1005"/>
-          <w:ilvl w:val="0"/>
-        </w:numPr>
-      </w:pPr>
-      <w:hyperlink r:id="rId84">
-        <w:r>
-          <w:rPr>
-            <w:rStyle w:val="Hyperlink"/>
-          </w:rPr>
-          <w:t xml:space="preserve">WebStorm</w:t>
-        </w:r>
-      </w:hyperlink>
-      <w:r>
-        <w:t xml:space="preserve">+</w:t>
-      </w:r>
-    </w:p>
-    <w:p>
-      <w:pPr>
-        <w:pStyle w:val="Compact"/>
-        <w:numPr>
-          <w:numId w:val="1005"/>
-          <w:ilvl w:val="0"/>
-        </w:numPr>
-      </w:pPr>
-      <w:hyperlink r:id="rId85">
-        <w:r>
-          <w:rPr>
-            <w:rStyle w:val="Hyperlink"/>
-          </w:rPr>
-          <w:t xml:space="preserve">Pandoc</w:t>
-        </w:r>
-      </w:hyperlink>
-      <w:r>
-        <w:t xml:space="preserve">+</w:t>
-      </w:r>
-    </w:p>
-    <w:p>
-      <w:pPr>
-        <w:pStyle w:val="Compact"/>
-        <w:numPr>
-          <w:numId w:val="1005"/>
-          <w:ilvl w:val="0"/>
-        </w:numPr>
-      </w:pPr>
-      <w:hyperlink r:id="rId86">
-        <w:r>
-          <w:rPr>
-            <w:rStyle w:val="Hyperlink"/>
-          </w:rPr>
-          <w:t xml:space="preserve">Doxygen</w:t>
-        </w:r>
-      </w:hyperlink>
-      <w:r>
-        <w:t xml:space="preserve">+</w:t>
-      </w:r>
-    </w:p>
-    <w:p>
-      <w:pPr>
-        <w:numPr>
-          <w:numId w:val="1005"/>
-          <w:ilvl w:val="0"/>
-        </w:numPr>
-      </w:pPr>
-      <w:hyperlink r:id="rId87">
-        <w:r>
-          <w:rPr>
-            <w:rStyle w:val="Hyperlink"/>
-          </w:rPr>
-          <w:t xml:space="preserve">Latex</w:t>
-        </w:r>
-      </w:hyperlink>
-      <w:r>
-        <w:t xml:space="preserve">+</w:t>
-      </w:r>
-    </w:p>
-    <w:p>
-      <w:pPr>
-        <w:pStyle w:val="Compact"/>
-        <w:numPr>
-          <w:numId w:val="1005"/>
-          <w:ilvl w:val="0"/>
-        </w:numPr>
-      </w:pPr>
-      <w:hyperlink r:id="rId88">
-        <w:r>
-          <w:rPr>
-            <w:rStyle w:val="Hyperlink"/>
-          </w:rPr>
-          <w:t xml:space="preserve">Nginx</w:t>
-        </w:r>
-      </w:hyperlink>
-      <w:r>
-        <w:t xml:space="preserve">+</w:t>
-      </w:r>
-    </w:p>
-    <w:p>
-      <w:pPr>
-        <w:numPr>
-          <w:numId w:val="1005"/>
-          <w:ilvl w:val="0"/>
-        </w:numPr>
-      </w:pPr>
-      <w:hyperlink r:id="rId89">
-        <w:r>
-          <w:rPr>
-            <w:rStyle w:val="Hyperlink"/>
-          </w:rPr>
-          <w:t xml:space="preserve">MySQL</w:t>
-        </w:r>
-      </w:hyperlink>
-      <w:r>
-        <w:t xml:space="preserve">+</w:t>
+      <w:hyperlink r:id="rId90">
+        <w:r>
+          <w:rPr>
+            <w:rStyle w:val="Hyperlink"/>
+          </w:rPr>
+          <w:t xml:space="preserve">扬州大学 动物医学</w:t>
+        </w:r>
+      </w:hyperlink>
+      <w:r>
+        <w:t xml:space="preserve">, 2008 - 2012</w:t>
       </w:r>
     </w:p>
     <w:p>
       <w:pPr>
         <w:pStyle w:val="Heading2"/>
       </w:pPr>
-      <w:bookmarkStart w:id="90" w:name="教育"/>
-      <w:bookmarkEnd w:id="90"/>
-      <w:r>
-        <w:t xml:space="preserve">教育</w:t>
+      <w:bookmarkStart w:id="91" w:name="兴趣"/>
+      <w:bookmarkEnd w:id="91"/>
+      <w:r>
+        <w:t xml:space="preserve">兴趣</w:t>
+      </w:r>
+    </w:p>
+    <w:p>
+      <w:pPr>
+        <w:pStyle w:val="Compact"/>
+        <w:numPr>
+          <w:numId w:val="1006"/>
+          <w:ilvl w:val="0"/>
+        </w:numPr>
+      </w:pPr>
+      <w:r>
+        <w:t xml:space="preserve">玩卡牌游戏（炉石）,至今未上传说…</w:t>
+      </w:r>
+    </w:p>
+    <w:p>
+      <w:pPr>
+        <w:pStyle w:val="Compact"/>
+        <w:numPr>
+          <w:numId w:val="1006"/>
+          <w:ilvl w:val="0"/>
+        </w:numPr>
+      </w:pPr>
+      <w:r>
+        <w:t xml:space="preserve">听音乐,玩一些器材,中西内外新旧都听</w:t>
+      </w:r>
+    </w:p>
+    <w:p>
+      <w:pPr>
+        <w:pStyle w:val="Compact"/>
+        <w:numPr>
+          <w:numId w:val="1006"/>
+          <w:ilvl w:val="0"/>
+        </w:numPr>
+      </w:pPr>
+      <w:r>
+        <w:t xml:space="preserve">养猫,叫毛毛,一只英短蓝色的小母猫</w:t>
+      </w:r>
+    </w:p>
+    <w:p>
+      <w:pPr>
+        <w:pStyle w:val="Compact"/>
+        <w:numPr>
+          <w:numId w:val="1006"/>
+          <w:ilvl w:val="0"/>
+        </w:numPr>
+      </w:pPr>
+      <w:r>
+        <w:t xml:space="preserve">弹吉他,准备周末去卖艺</w:t>
+      </w:r>
+    </w:p>
+    <w:p>
+      <w:pPr>
+        <w:pStyle w:val="Compact"/>
+        <w:numPr>
+          <w:numId w:val="1006"/>
+          <w:ilvl w:val="0"/>
+        </w:numPr>
+      </w:pPr>
+      <w:r>
+        <w:t xml:space="preserve">逛github,知乎,Bilibili 找基佬玩耍</w:t>
+      </w:r>
+    </w:p>
+    <w:p>
+      <w:pPr>
+        <w:pStyle w:val="Compact"/>
+        <w:numPr>
+          <w:numId w:val="1006"/>
+          <w:ilvl w:val="0"/>
+        </w:numPr>
+      </w:pPr>
+      <w:r>
+        <w:t xml:space="preserve">另外已婚未育</w:t>
+      </w:r>
+    </w:p>
+    <w:p>
+      <w:pPr>
+        <w:pStyle w:val="Heading2"/>
+      </w:pPr>
+      <w:bookmarkStart w:id="92" w:name="下载"/>
+      <w:bookmarkEnd w:id="92"/>
+      <w:r>
+        <w:t xml:space="preserve">下载</w:t>
       </w:r>
     </w:p>
     <w:p>
       <w:pPr>
         <w:pStyle w:val="FirstParagraph"/>
       </w:pPr>
-      <w:hyperlink r:id="rId91">
-        <w:r>
-          <w:rPr>
-            <w:rStyle w:val="Hyperlink"/>
-          </w:rPr>
-          <w:t xml:space="preserve">扬州大学 动物医学</w:t>
-        </w:r>
-      </w:hyperlink>
-      <w:r>
-        <w:t xml:space="preserve">, 2008 - 2012</w:t>
-      </w:r>
-    </w:p>
-    <w:p>
-      <w:pPr>
-        <w:pStyle w:val="Heading2"/>
-      </w:pPr>
-      <w:bookmarkStart w:id="92" w:name="兴趣"/>
-      <w:bookmarkEnd w:id="92"/>
-      <w:r>
-        <w:t xml:space="preserve">兴趣</w:t>
-      </w:r>
-    </w:p>
-    <w:p>
-      <w:pPr>
-        <w:pStyle w:val="Compact"/>
-        <w:numPr>
-          <w:numId w:val="1006"/>
-          <w:ilvl w:val="0"/>
-        </w:numPr>
-      </w:pPr>
-      <w:r>
-        <w:t xml:space="preserve">玩卡牌游戏（炉石）,至今未上传说…</w:t>
-      </w:r>
-    </w:p>
-    <w:p>
-      <w:pPr>
-        <w:pStyle w:val="Compact"/>
-        <w:numPr>
-          <w:numId w:val="1006"/>
-          <w:ilvl w:val="0"/>
-        </w:numPr>
-      </w:pPr>
-      <w:r>
-        <w:t xml:space="preserve">听音乐,玩一些器材,中西内外新旧都听</w:t>
-      </w:r>
-    </w:p>
-    <w:p>
-      <w:pPr>
-        <w:pStyle w:val="Compact"/>
-        <w:numPr>
-          <w:numId w:val="1006"/>
-          <w:ilvl w:val="0"/>
-        </w:numPr>
-      </w:pPr>
-      <w:r>
-        <w:t xml:space="preserve">养猫,叫毛毛,一只英短蓝色的小母猫</w:t>
-      </w:r>
-    </w:p>
-    <w:p>
-      <w:pPr>
-        <w:pStyle w:val="Compact"/>
-        <w:numPr>
-          <w:numId w:val="1006"/>
-          <w:ilvl w:val="0"/>
-        </w:numPr>
-      </w:pPr>
-      <w:r>
-        <w:t xml:space="preserve">弹吉他,准备周末去卖艺</w:t>
-      </w:r>
-    </w:p>
-    <w:p>
-      <w:pPr>
-        <w:pStyle w:val="Compact"/>
-        <w:numPr>
-          <w:numId w:val="1006"/>
-          <w:ilvl w:val="0"/>
-        </w:numPr>
-      </w:pPr>
-      <w:r>
-        <w:t xml:space="preserve">逛github,知乎,Bilibili 找基佬玩耍</w:t>
-      </w:r>
-    </w:p>
-    <w:p>
-      <w:pPr>
-        <w:pStyle w:val="Compact"/>
-        <w:numPr>
-          <w:numId w:val="1006"/>
-          <w:ilvl w:val="0"/>
-        </w:numPr>
-      </w:pPr>
-      <w:r>
-        <w:t xml:space="preserve">另外已婚未育</w:t>
-      </w:r>
-    </w:p>
-    <w:p>
-      <w:pPr>
-        <w:pStyle w:val="Heading2"/>
-      </w:pPr>
-      <w:bookmarkStart w:id="93" w:name="下载"/>
-      <w:bookmarkEnd w:id="93"/>
-      <w:r>
-        <w:t xml:space="preserve">下载</w:t>
-      </w:r>
-    </w:p>
-    <w:p>
-      <w:pPr>
-        <w:pStyle w:val="FirstParagraph"/>
-      </w:pPr>
       <w:r>
         <w:t xml:space="preserve">以下是我的多种格式下的简历，如有需要请自行下载：</w:t>
       </w:r>
@@ -1682,12 +1644,25 @@
       <w:pPr>
         <w:pStyle w:val="BodyText"/>
       </w:pPr>
+      <w:hyperlink r:id="rId93">
+        <w:r>
+          <w:rPr>
+            <w:rStyle w:val="Hyperlink"/>
+          </w:rPr>
+          <w:t xml:space="preserve">doc</w:t>
+        </w:r>
+      </w:hyperlink>
+    </w:p>
+    <w:p>
+      <w:pPr>
+        <w:pStyle w:val="BodyText"/>
+      </w:pPr>
       <w:hyperlink r:id="rId94">
         <w:r>
           <w:rPr>
             <w:rStyle w:val="Hyperlink"/>
           </w:rPr>
-          <w:t xml:space="preserve">doc</w:t>
+          <w:t xml:space="preserve">ePub</w:t>
         </w:r>
       </w:hyperlink>
     </w:p>
@@ -1695,34 +1670,21 @@
       <w:pPr>
         <w:pStyle w:val="BodyText"/>
       </w:pPr>
+      <w:r>
+        <w:t xml:space="preserve">谢谢对我的关注.</w:t>
+      </w:r>
+    </w:p>
+    <w:p>
+      <w:pPr>
+        <w:pStyle w:val="BodyText"/>
+      </w:pPr>
+      <w:r>
+        <w:t xml:space="preserve">©2016</w:t>
+      </w:r>
+      <w:r>
+        <w:t xml:space="preserve"> </w:t>
+      </w:r>
       <w:hyperlink r:id="rId95">
-        <w:r>
-          <w:rPr>
-            <w:rStyle w:val="Hyperlink"/>
-          </w:rPr>
-          <w:t xml:space="preserve">ePub</w:t>
-        </w:r>
-      </w:hyperlink>
-    </w:p>
-    <w:p>
-      <w:pPr>
-        <w:pStyle w:val="BodyText"/>
-      </w:pPr>
-      <w:r>
-        <w:t xml:space="preserve">谢谢对我的关注.</w:t>
-      </w:r>
-    </w:p>
-    <w:p>
-      <w:pPr>
-        <w:pStyle w:val="BodyText"/>
-      </w:pPr>
-      <w:r>
-        <w:t xml:space="preserve">©2016</w:t>
-      </w:r>
-      <w:r>
-        <w:t xml:space="preserve"> </w:t>
-      </w:r>
-      <w:hyperlink r:id="rId96">
         <w:r>
           <w:rPr>
             <w:rStyle w:val="Hyperlink"/>
@@ -1950,7 +1912,7 @@
     </w:lvl>
   </w:abstractNum>
   <w:abstractNum w:abstractNumId="990">
-    <w:nsid w:val="60b17823"/>
+    <w:nsid w:val="658e0574"/>
     <w:multiLevelType w:val="multilevel"/>
     <w:lvl w:ilvl="0">
       <w:numFmt w:val="bullet"/>
@@ -2031,7 +1993,7 @@
     </w:lvl>
   </w:abstractNum>
   <w:abstractNum w:abstractNumId="991">
-    <w:nsid w:val="d17110f5"/>
+    <w:nsid w:val="bd5d95dd"/>
     <w:multiLevelType w:val="multilevel"/>
     <w:lvl w:ilvl="0">
       <w:numFmt w:val="bullet"/>

--- a/resume_cn.docx
+++ b/resume_cn.docx
@@ -1912,7 +1912,7 @@
     </w:lvl>
   </w:abstractNum>
   <w:abstractNum w:abstractNumId="990">
-    <w:nsid w:val="658e0574"/>
+    <w:nsid w:val="9b07f5eb"/>
     <w:multiLevelType w:val="multilevel"/>
     <w:lvl w:ilvl="0">
       <w:numFmt w:val="bullet"/>
@@ -1993,7 +1993,7 @@
     </w:lvl>
   </w:abstractNum>
   <w:abstractNum w:abstractNumId="991">
-    <w:nsid w:val="bd5d95dd"/>
+    <w:nsid w:val="1efbd457"/>
     <w:multiLevelType w:val="multilevel"/>
     <w:lvl w:ilvl="0">
       <w:numFmt w:val="bullet"/>

--- a/resume_cn.docx
+++ b/resume_cn.docx
@@ -1912,7 +1912,7 @@
     </w:lvl>
   </w:abstractNum>
   <w:abstractNum w:abstractNumId="990">
-    <w:nsid w:val="9b07f5eb"/>
+    <w:nsid w:val="89587d53"/>
     <w:multiLevelType w:val="multilevel"/>
     <w:lvl w:ilvl="0">
       <w:numFmt w:val="bullet"/>
@@ -1993,7 +1993,7 @@
     </w:lvl>
   </w:abstractNum>
   <w:abstractNum w:abstractNumId="991">
-    <w:nsid w:val="1efbd457"/>
+    <w:nsid w:val="75fbca65"/>
     <w:multiLevelType w:val="multilevel"/>
     <w:lvl w:ilvl="0">
       <w:numFmt w:val="bullet"/>

--- a/resume_cn.docx
+++ b/resume_cn.docx
@@ -1912,7 +1912,7 @@
     </w:lvl>
   </w:abstractNum>
   <w:abstractNum w:abstractNumId="990">
-    <w:nsid w:val="89587d53"/>
+    <w:nsid w:val="bb278f69"/>
     <w:multiLevelType w:val="multilevel"/>
     <w:lvl w:ilvl="0">
       <w:numFmt w:val="bullet"/>
@@ -1993,7 +1993,7 @@
     </w:lvl>
   </w:abstractNum>
   <w:abstractNum w:abstractNumId="991">
-    <w:nsid w:val="75fbca65"/>
+    <w:nsid w:val="6c5ccfdb"/>
     <w:multiLevelType w:val="multilevel"/>
     <w:lvl w:ilvl="0">
       <w:numFmt w:val="bullet"/>

--- a/resume_cn.docx
+++ b/resume_cn.docx
@@ -1912,7 +1912,7 @@
     </w:lvl>
   </w:abstractNum>
   <w:abstractNum w:abstractNumId="990">
-    <w:nsid w:val="bb278f69"/>
+    <w:nsid w:val="bcbd11d7"/>
     <w:multiLevelType w:val="multilevel"/>
     <w:lvl w:ilvl="0">
       <w:numFmt w:val="bullet"/>
@@ -1993,7 +1993,7 @@
     </w:lvl>
   </w:abstractNum>
   <w:abstractNum w:abstractNumId="991">
-    <w:nsid w:val="6c5ccfdb"/>
+    <w:nsid w:val="43adaa0c"/>
     <w:multiLevelType w:val="multilevel"/>
     <w:lvl w:ilvl="0">
       <w:numFmt w:val="bullet"/>

--- a/resume_cn.docx
+++ b/resume_cn.docx
@@ -35,10 +35,10 @@
       <w:pPr>
         <w:pStyle w:val="Heading2"/>
       </w:pPr>
-      <w:bookmarkStart w:id="23" w:name="万金油c图形工程师"/>
+      <w:bookmarkStart w:id="23" w:name="万金油c工程师"/>
       <w:bookmarkEnd w:id="23"/>
       <w:r>
-        <w:t xml:space="preserve">万金油C++图形工程师</w:t>
+        <w:t xml:space="preserve">万金油C++工程师</w:t>
       </w:r>
     </w:p>
     <w:p>
@@ -177,7 +177,13 @@
         <w:t xml:space="preserve"> </w:t>
       </w:r>
       <w:r>
-        <w:t xml:space="preserve">开发过很多款上线手游项目，上架了appStroe，googlePlay以及国内大量的杂鱼渠道；</w:t>
+        <w:t xml:space="preserve">开发过很多款上线ios/android手游项目，上架了appStroe，googlePlay以及国内大量的杂鱼渠道；</w:t>
+      </w:r>
+      <w:r>
+        <w:t xml:space="preserve"> </w:t>
+      </w:r>
+      <w:r>
+        <w:t xml:space="preserve">完成过商业化的高度定制的图形显示软件，商业化的人像识别软件。</w:t>
       </w:r>
     </w:p>
     <w:p>
@@ -201,13 +207,37 @@
         <w:t xml:space="preserve"> </w:t>
       </w:r>
       <w:r>
-        <w:t xml:space="preserve">对openGL web/ES/2.x+管线有良好的掌握度。对3d图形数学有良好的认识和基础。</w:t>
-      </w:r>
-      <w:r>
-        <w:t xml:space="preserve"> </w:t>
-      </w:r>
-      <w:r>
-        <w:t xml:space="preserve">长期使用cocos2d-x游戏引擎,基于win32,QT有丰富的C++架构经验，对工具编写也有良好的习惯。</w:t>
+        <w:t xml:space="preserve">对openGL web/ES/2.x+管线有良好的掌握度。对3d图形数学矩阵运算，线性代数有良好的认识和基础。</w:t>
+      </w:r>
+      <w:r>
+        <w:t xml:space="preserve"> </w:t>
+      </w:r>
+      <w:r>
+        <w:t xml:space="preserve">曾长期使用cocos2d-x游戏引擎,对渲染架构和开源渲染框架设计有一定研究</w:t>
+      </w:r>
+      <w:r>
+        <w:t xml:space="preserve"> </w:t>
+      </w:r>
+      <w:r>
+        <w:t xml:space="preserve">基于win32,QT有丰富的C++架构经验，对工具编写有良好的习惯。</w:t>
+      </w:r>
+      <w:r>
+        <w:t xml:space="preserve"> </w:t>
+      </w:r>
+      <w:r>
+        <w:t xml:space="preserve">opencv下完成过商业的人脸追踪装饰美颜功能，在交叉编译的linux arm环境下，对常规滤波，</w:t>
+      </w:r>
+      <w:r>
+        <w:t xml:space="preserve"> </w:t>
+      </w:r>
+      <w:r>
+        <w:t xml:space="preserve">能使用CNN训练和采集数据完成分类器制作，对检测和跟踪算法有一定研究。</w:t>
+      </w:r>
+      <w:r>
+        <w:t xml:space="preserve"> </w:t>
+      </w:r>
+      <w:r>
+        <w:t xml:space="preserve">neon使用，sse使用以及多线程，GLshader，cuda此类并行优化均有一定采坑经验。</w:t>
       </w:r>
     </w:p>
     <w:p>
@@ -515,8 +545,75 @@
       <w:pPr>
         <w:pStyle w:val="Heading3"/>
       </w:pPr>
-      <w:bookmarkStart w:id="41" w:name="主要语言技能"/>
-      <w:bookmarkEnd w:id="41"/>
+      <w:bookmarkStart w:id="42" w:name="高级软件开发工程师-在-无锡皓空"/>
+      <w:bookmarkEnd w:id="42"/>
+      <w:r>
+        <w:rPr>
+          <w:b/>
+        </w:rPr>
+        <w:t xml:space="preserve">高级软件开发工程师</w:t>
+      </w:r>
+      <w:r>
+        <w:t xml:space="preserve"> </w:t>
+      </w:r>
+      <w:r>
+        <w:t xml:space="preserve">在</w:t>
+      </w:r>
+      <w:r>
+        <w:t xml:space="preserve"> </w:t>
+      </w:r>
+      <w:hyperlink r:id="rId41">
+        <w:r>
+          <w:rPr>
+            <w:rStyle w:val="Hyperlink"/>
+          </w:rPr>
+          <w:t xml:space="preserve">无锡皓空</w:t>
+        </w:r>
+      </w:hyperlink>
+    </w:p>
+    <w:p>
+      <w:pPr>
+        <w:pStyle w:val="FirstParagraph"/>
+      </w:pPr>
+      <w:r>
+        <w:rPr>
+          <w:i/>
+        </w:rPr>
+        <w:t xml:space="preserve">2017.8 - now</w:t>
+      </w:r>
+    </w:p>
+    <w:p>
+      <w:pPr>
+        <w:pStyle w:val="BodyText"/>
+      </w:pPr>
+      <w:r>
+        <w:t xml:space="preserve">1.编写嵌入式项目的测试用例，测试代码，厂测文档，协助产品交付。</w:t>
+      </w:r>
+      <w:r>
+        <w:t xml:space="preserve"> </w:t>
+      </w:r>
+      <w:r>
+        <w:t xml:space="preserve">2.使用openCV完成人像提取，人像追踪，抠像，叠加等图像算法。</w:t>
+      </w:r>
+      <w:r>
+        <w:t xml:space="preserve"> </w:t>
+      </w:r>
+      <w:r>
+        <w:t xml:space="preserve">3.使用可能的手段在低效能的嵌入式产品上提高算法运行效率，使用了neon，多线程等等技术。</w:t>
+      </w:r>
+      <w:r>
+        <w:t xml:space="preserve"> </w:t>
+      </w:r>
+      <w:r>
+        <w:t xml:space="preserve">4.查阅相关的大量学术文档，寻找可行性方案。</w:t>
+      </w:r>
+    </w:p>
+    <w:p>
+      <w:pPr>
+        <w:pStyle w:val="Heading3"/>
+      </w:pPr>
+      <w:bookmarkStart w:id="43" w:name="主要语言技能"/>
+      <w:bookmarkEnd w:id="43"/>
       <w:r>
         <w:t xml:space="preserve">主要语言技能</w:t>
       </w:r>
@@ -555,7 +652,7 @@
           <w:ilvl w:val="0"/>
         </w:numPr>
       </w:pPr>
-      <w:hyperlink r:id="rId42">
+      <w:hyperlink r:id="rId44">
         <w:r>
           <w:rPr>
             <w:rStyle w:val="Hyperlink"/>
@@ -575,8 +672,16 @@
           <w:ilvl w:val="0"/>
         </w:numPr>
       </w:pPr>
-      <w:r>
-        <w:t xml:space="preserve">C++</w:t>
+      <w:hyperlink r:id="rId45">
+        <w:r>
+          <w:rPr>
+            <w:rStyle w:val="Hyperlink"/>
+          </w:rPr>
+          <w:t xml:space="preserve">C</w:t>
+        </w:r>
+      </w:hyperlink>
+      <w:r>
+        <w:t xml:space="preserve">++</w:t>
       </w:r>
     </w:p>
     <w:p>
@@ -587,7 +692,7 @@
           <w:ilvl w:val="0"/>
         </w:numPr>
       </w:pPr>
-      <w:hyperlink r:id="rId43">
+      <w:hyperlink r:id="rId46">
         <w:r>
           <w:rPr>
             <w:rStyle w:val="Hyperlink"/>
@@ -607,7 +712,19 @@
           <w:ilvl w:val="0"/>
         </w:numPr>
       </w:pPr>
-      <w:hyperlink r:id="rId44">
+      <w:r>
+        <w:t xml:space="preserve">MAKE: make / Cmake / Rake / XMake /qMake +</w:t>
+      </w:r>
+    </w:p>
+    <w:p>
+      <w:pPr>
+        <w:pStyle w:val="Compact"/>
+        <w:numPr>
+          <w:numId w:val="1002"/>
+          <w:ilvl w:val="0"/>
+        </w:numPr>
+      </w:pPr>
+      <w:hyperlink r:id="rId47">
         <w:r>
           <w:rPr>
             <w:rStyle w:val="Hyperlink"/>
@@ -627,7 +744,7 @@
           <w:ilvl w:val="0"/>
         </w:numPr>
       </w:pPr>
-      <w:hyperlink r:id="rId45">
+      <w:hyperlink r:id="rId48">
         <w:r>
           <w:rPr>
             <w:rStyle w:val="Hyperlink"/>
@@ -647,7 +764,7 @@
           <w:ilvl w:val="0"/>
         </w:numPr>
       </w:pPr>
-      <w:hyperlink r:id="rId46">
+      <w:hyperlink r:id="rId49">
         <w:r>
           <w:rPr>
             <w:rStyle w:val="Hyperlink"/>
@@ -667,7 +784,7 @@
           <w:ilvl w:val="0"/>
         </w:numPr>
       </w:pPr>
-      <w:hyperlink r:id="rId47">
+      <w:hyperlink r:id="rId50">
         <w:r>
           <w:rPr>
             <w:rStyle w:val="Hyperlink"/>
@@ -687,7 +804,7 @@
           <w:ilvl w:val="0"/>
         </w:numPr>
       </w:pPr>
-      <w:hyperlink r:id="rId48">
+      <w:hyperlink r:id="rId51">
         <w:r>
           <w:rPr>
             <w:rStyle w:val="Hyperlink"/>
@@ -707,7 +824,7 @@
           <w:ilvl w:val="0"/>
         </w:numPr>
       </w:pPr>
-      <w:hyperlink r:id="rId49">
+      <w:hyperlink r:id="rId52">
         <w:r>
           <w:rPr>
             <w:rStyle w:val="Hyperlink"/>
@@ -727,7 +844,7 @@
           <w:ilvl w:val="0"/>
         </w:numPr>
       </w:pPr>
-      <w:hyperlink r:id="rId50">
+      <w:hyperlink r:id="rId53">
         <w:r>
           <w:rPr>
             <w:rStyle w:val="Hyperlink"/>
@@ -747,7 +864,7 @@
           <w:ilvl w:val="0"/>
         </w:numPr>
       </w:pPr>
-      <w:hyperlink r:id="rId51">
+      <w:hyperlink r:id="rId54">
         <w:r>
           <w:rPr>
             <w:rStyle w:val="Hyperlink"/>
@@ -767,7 +884,7 @@
           <w:ilvl w:val="0"/>
         </w:numPr>
       </w:pPr>
-      <w:hyperlink r:id="rId52">
+      <w:hyperlink r:id="rId55">
         <w:r>
           <w:rPr>
             <w:rStyle w:val="Hyperlink"/>
@@ -776,23 +893,79 @@
         </w:r>
       </w:hyperlink>
       <w:r>
+        <w:t xml:space="preserve">+</w:t>
+      </w:r>
+    </w:p>
+    <w:p>
+      <w:pPr>
+        <w:pStyle w:val="Compact"/>
+        <w:numPr>
+          <w:numId w:val="1002"/>
+          <w:ilvl w:val="0"/>
+        </w:numPr>
+      </w:pPr>
+      <w:hyperlink r:id="rId56">
+        <w:r>
+          <w:rPr>
+            <w:rStyle w:val="Hyperlink"/>
+          </w:rPr>
+          <w:t xml:space="preserve">UML</w:t>
+        </w:r>
+      </w:hyperlink>
+      <w:r>
         <w:t xml:space="preserve">++</w:t>
       </w:r>
     </w:p>
     <w:p>
       <w:pPr>
-        <w:pStyle w:val="Compact"/>
-        <w:numPr>
-          <w:numId w:val="1002"/>
-          <w:ilvl w:val="0"/>
-        </w:numPr>
-      </w:pPr>
-      <w:hyperlink r:id="rId53">
-        <w:r>
-          <w:rPr>
-            <w:rStyle w:val="Hyperlink"/>
-          </w:rPr>
-          <w:t xml:space="preserve">UML</w:t>
+        <w:pStyle w:val="Heading3"/>
+      </w:pPr>
+      <w:bookmarkStart w:id="57" w:name="格式类型使用"/>
+      <w:bookmarkEnd w:id="57"/>
+      <w:r>
+        <w:t xml:space="preserve">格式类型使用</w:t>
+      </w:r>
+    </w:p>
+    <w:p>
+      <w:pPr>
+        <w:pStyle w:val="FirstParagraph"/>
+      </w:pPr>
+      <w:r>
+        <w:t xml:space="preserve">注：</w:t>
+      </w:r>
+      <w:r>
+        <w:br w:type="textWrapping"/>
+      </w:r>
+      <w:r>
+        <w:t xml:space="preserve">+：了解并修改过小于5次。</w:t>
+      </w:r>
+      <w:r>
+        <w:t xml:space="preserve"> </w:t>
+      </w:r>
+      <w:r>
+        <w:t xml:space="preserve">++：全盘学习过，熟练使用语法书写内容或修改配置。</w:t>
+      </w:r>
+      <w:r>
+        <w:t xml:space="preserve"> </w:t>
+      </w:r>
+      <w:r>
+        <w:t xml:space="preserve">+++：查看过底层格式实现原理，并修改使用过自己的衍生格式。</w:t>
+      </w:r>
+    </w:p>
+    <w:p>
+      <w:pPr>
+        <w:pStyle w:val="Compact"/>
+        <w:numPr>
+          <w:numId w:val="1003"/>
+          <w:ilvl w:val="0"/>
+        </w:numPr>
+      </w:pPr>
+      <w:hyperlink r:id="rId58">
+        <w:r>
+          <w:rPr>
+            <w:rStyle w:val="Hyperlink"/>
+          </w:rPr>
+          <w:t xml:space="preserve">Markdown</w:t>
         </w:r>
       </w:hyperlink>
       <w:r>
@@ -801,12 +974,92 @@
     </w:p>
     <w:p>
       <w:pPr>
+        <w:pStyle w:val="Compact"/>
+        <w:numPr>
+          <w:numId w:val="1003"/>
+          <w:ilvl w:val="0"/>
+        </w:numPr>
+      </w:pPr>
+      <w:hyperlink r:id="rId59">
+        <w:r>
+          <w:rPr>
+            <w:rStyle w:val="Hyperlink"/>
+          </w:rPr>
+          <w:t xml:space="preserve">XML</w:t>
+        </w:r>
+      </w:hyperlink>
+      <w:r>
+        <w:t xml:space="preserve">++</w:t>
+      </w:r>
+    </w:p>
+    <w:p>
+      <w:pPr>
+        <w:pStyle w:val="Compact"/>
+        <w:numPr>
+          <w:numId w:val="1003"/>
+          <w:ilvl w:val="0"/>
+        </w:numPr>
+      </w:pPr>
+      <w:hyperlink r:id="rId60">
+        <w:r>
+          <w:rPr>
+            <w:rStyle w:val="Hyperlink"/>
+          </w:rPr>
+          <w:t xml:space="preserve">Jason</w:t>
+        </w:r>
+      </w:hyperlink>
+      <w:r>
+        <w:t xml:space="preserve">++</w:t>
+      </w:r>
+    </w:p>
+    <w:p>
+      <w:pPr>
+        <w:pStyle w:val="Compact"/>
+        <w:numPr>
+          <w:numId w:val="1003"/>
+          <w:ilvl w:val="0"/>
+        </w:numPr>
+      </w:pPr>
+      <w:hyperlink r:id="rId61">
+        <w:r>
+          <w:rPr>
+            <w:rStyle w:val="Hyperlink"/>
+          </w:rPr>
+          <w:t xml:space="preserve">ini</w:t>
+        </w:r>
+      </w:hyperlink>
+      <w:r>
+        <w:t xml:space="preserve">++</w:t>
+      </w:r>
+    </w:p>
+    <w:p>
+      <w:pPr>
+        <w:pStyle w:val="Compact"/>
+        <w:numPr>
+          <w:numId w:val="1003"/>
+          <w:ilvl w:val="0"/>
+        </w:numPr>
+      </w:pPr>
+      <w:hyperlink r:id="rId62">
+        <w:r>
+          <w:rPr>
+            <w:rStyle w:val="Hyperlink"/>
+          </w:rPr>
+          <w:t xml:space="preserve">wix toolset</w:t>
+        </w:r>
+      </w:hyperlink>
+      <w:r>
+        <w:t xml:space="preserve">+</w:t>
+      </w:r>
+    </w:p>
+    <w:p>
+      <w:pPr>
         <w:pStyle w:val="Heading3"/>
       </w:pPr>
-      <w:bookmarkStart w:id="54" w:name="格式类型使用"/>
-      <w:bookmarkEnd w:id="54"/>
-      <w:r>
-        <w:t xml:space="preserve">格式类型使用</w:t>
+      <w:bookmarkStart w:id="63" w:name="框架"/>
+      <w:bookmarkEnd w:id="63"/>
+      <w:r>
+        <w:t xml:space="preserve">框架</w:t>
       </w:r>
     </w:p>
     <w:p>
@@ -814,41 +1067,41 @@
         <w:pStyle w:val="FirstParagraph"/>
       </w:pPr>
       <w:r>
-        <w:t xml:space="preserve">注：</w:t>
+        <w:t xml:space="preserve">注*：</w:t>
       </w:r>
       <w:r>
         <w:br w:type="textWrapping"/>
       </w:r>
       <w:r>
-        <w:t xml:space="preserve">+：了解并修改过小于5次。</w:t>
-      </w:r>
-      <w:r>
-        <w:t xml:space="preserve"> </w:t>
-      </w:r>
-      <w:r>
-        <w:t xml:space="preserve">++：全盘学习过，熟练使用语法书写内容或修改配置。</w:t>
-      </w:r>
-      <w:r>
-        <w:t xml:space="preserve"> </w:t>
-      </w:r>
-      <w:r>
-        <w:t xml:space="preserve">+++：查看过底层格式实现原理，并修改使用过自己的衍生格式。</w:t>
-      </w:r>
-    </w:p>
-    <w:p>
-      <w:pPr>
-        <w:pStyle w:val="Compact"/>
-        <w:numPr>
-          <w:numId w:val="1003"/>
-          <w:ilvl w:val="0"/>
-        </w:numPr>
-      </w:pPr>
-      <w:hyperlink r:id="rId55">
-        <w:r>
-          <w:rPr>
-            <w:rStyle w:val="Hyperlink"/>
-          </w:rPr>
-          <w:t xml:space="preserve">Markdown</w:t>
+        <w:t xml:space="preserve">+：使用过，了接口用法，能够快速使用。</w:t>
+      </w:r>
+      <w:r>
+        <w:t xml:space="preserve"> </w:t>
+      </w:r>
+      <w:r>
+        <w:t xml:space="preserve">++：模块化地学习过，理解框架下原理，能够熟练进行相关优化。</w:t>
+      </w:r>
+      <w:r>
+        <w:t xml:space="preserve"> </w:t>
+      </w:r>
+      <w:r>
+        <w:t xml:space="preserve">+++：查看学习过框架源码，修改框架内部实现并商用化过相关的代码。</w:t>
+      </w:r>
+    </w:p>
+    <w:p>
+      <w:pPr>
+        <w:pStyle w:val="Compact"/>
+        <w:numPr>
+          <w:numId w:val="1004"/>
+          <w:ilvl w:val="0"/>
+        </w:numPr>
+      </w:pPr>
+      <w:hyperlink r:id="rId64">
+        <w:r>
+          <w:rPr>
+            <w:rStyle w:val="Hyperlink"/>
+          </w:rPr>
+          <w:t xml:space="preserve">OpenGL （web,ES,glfw/glut,glew,glsl…）</w:t>
         </w:r>
       </w:hyperlink>
       <w:r>
@@ -859,16 +1112,36 @@
       <w:pPr>
         <w:pStyle w:val="Compact"/>
         <w:numPr>
-          <w:numId w:val="1003"/>
-          <w:ilvl w:val="0"/>
-        </w:numPr>
-      </w:pPr>
-      <w:hyperlink r:id="rId56">
-        <w:r>
-          <w:rPr>
-            <w:rStyle w:val="Hyperlink"/>
-          </w:rPr>
-          <w:t xml:space="preserve">XML</w:t>
+          <w:numId w:val="1004"/>
+          <w:ilvl w:val="0"/>
+        </w:numPr>
+      </w:pPr>
+      <w:hyperlink r:id="rId65">
+        <w:r>
+          <w:rPr>
+            <w:rStyle w:val="Hyperlink"/>
+          </w:rPr>
+          <w:t xml:space="preserve">OpenCV</w:t>
+        </w:r>
+      </w:hyperlink>
+      <w:r>
+        <w:t xml:space="preserve">(人像，滤波，形态学)++</w:t>
+      </w:r>
+    </w:p>
+    <w:p>
+      <w:pPr>
+        <w:pStyle w:val="Compact"/>
+        <w:numPr>
+          <w:numId w:val="1004"/>
+          <w:ilvl w:val="0"/>
+        </w:numPr>
+      </w:pPr>
+      <w:hyperlink r:id="rId66">
+        <w:r>
+          <w:rPr>
+            <w:rStyle w:val="Hyperlink"/>
+          </w:rPr>
+          <w:t xml:space="preserve">QT</w:t>
         </w:r>
       </w:hyperlink>
       <w:r>
@@ -879,16 +1152,16 @@
       <w:pPr>
         <w:pStyle w:val="Compact"/>
         <w:numPr>
-          <w:numId w:val="1003"/>
-          <w:ilvl w:val="0"/>
-        </w:numPr>
-      </w:pPr>
-      <w:hyperlink r:id="rId57">
-        <w:r>
-          <w:rPr>
-            <w:rStyle w:val="Hyperlink"/>
-          </w:rPr>
-          <w:t xml:space="preserve">Jason</w:t>
+          <w:numId w:val="1004"/>
+          <w:ilvl w:val="0"/>
+        </w:numPr>
+      </w:pPr>
+      <w:hyperlink r:id="rId67">
+        <w:r>
+          <w:rPr>
+            <w:rStyle w:val="Hyperlink"/>
+          </w:rPr>
+          <w:t xml:space="preserve">Boost (shared_ptr,λ,tuple,thread…)</w:t>
         </w:r>
       </w:hyperlink>
       <w:r>
@@ -899,16 +1172,36 @@
       <w:pPr>
         <w:pStyle w:val="Compact"/>
         <w:numPr>
-          <w:numId w:val="1003"/>
-          <w:ilvl w:val="0"/>
-        </w:numPr>
-      </w:pPr>
-      <w:hyperlink r:id="rId58">
-        <w:r>
-          <w:rPr>
-            <w:rStyle w:val="Hyperlink"/>
-          </w:rPr>
-          <w:t xml:space="preserve">ini</w:t>
+          <w:numId w:val="1004"/>
+          <w:ilvl w:val="0"/>
+        </w:numPr>
+      </w:pPr>
+      <w:hyperlink r:id="rId68">
+        <w:r>
+          <w:rPr>
+            <w:rStyle w:val="Hyperlink"/>
+          </w:rPr>
+          <w:t xml:space="preserve">Cocos2d-x</w:t>
+        </w:r>
+      </w:hyperlink>
+      <w:r>
+        <w:t xml:space="preserve">+++</w:t>
+      </w:r>
+    </w:p>
+    <w:p>
+      <w:pPr>
+        <w:pStyle w:val="Compact"/>
+        <w:numPr>
+          <w:numId w:val="1004"/>
+          <w:ilvl w:val="0"/>
+        </w:numPr>
+      </w:pPr>
+      <w:hyperlink r:id="rId69">
+        <w:r>
+          <w:rPr>
+            <w:rStyle w:val="Hyperlink"/>
+          </w:rPr>
+          <w:t xml:space="preserve">hexo</w:t>
         </w:r>
       </w:hyperlink>
       <w:r>
@@ -919,16 +1212,16 @@
       <w:pPr>
         <w:pStyle w:val="Compact"/>
         <w:numPr>
-          <w:numId w:val="1003"/>
-          <w:ilvl w:val="0"/>
-        </w:numPr>
-      </w:pPr>
-      <w:hyperlink r:id="rId59">
-        <w:r>
-          <w:rPr>
-            <w:rStyle w:val="Hyperlink"/>
-          </w:rPr>
-          <w:t xml:space="preserve">wix toolset</w:t>
+          <w:numId w:val="1004"/>
+          <w:ilvl w:val="0"/>
+        </w:numPr>
+      </w:pPr>
+      <w:hyperlink r:id="rId70">
+        <w:r>
+          <w:rPr>
+            <w:rStyle w:val="Hyperlink"/>
+          </w:rPr>
+          <w:t xml:space="preserve">nuklear</w:t>
         </w:r>
       </w:hyperlink>
       <w:r>
@@ -937,12 +1230,144 @@
     </w:p>
     <w:p>
       <w:pPr>
+        <w:pStyle w:val="Compact"/>
+        <w:numPr>
+          <w:numId w:val="1004"/>
+          <w:ilvl w:val="0"/>
+        </w:numPr>
+      </w:pPr>
+      <w:hyperlink r:id="rId71">
+        <w:r>
+          <w:rPr>
+            <w:rStyle w:val="Hyperlink"/>
+          </w:rPr>
+          <w:t xml:space="preserve">PCL</w:t>
+        </w:r>
+      </w:hyperlink>
+      <w:r>
+        <w:t xml:space="preserve">+</w:t>
+      </w:r>
+    </w:p>
+    <w:p>
+      <w:pPr>
+        <w:pStyle w:val="Compact"/>
+        <w:numPr>
+          <w:numId w:val="1004"/>
+          <w:ilvl w:val="0"/>
+        </w:numPr>
+      </w:pPr>
+      <w:hyperlink r:id="rId72">
+        <w:r>
+          <w:rPr>
+            <w:rStyle w:val="Hyperlink"/>
+          </w:rPr>
+          <w:t xml:space="preserve">OpenAI</w:t>
+        </w:r>
+      </w:hyperlink>
+      <w:r>
+        <w:t xml:space="preserve">+</w:t>
+      </w:r>
+    </w:p>
+    <w:p>
+      <w:pPr>
+        <w:pStyle w:val="Compact"/>
+        <w:numPr>
+          <w:numId w:val="1004"/>
+          <w:ilvl w:val="0"/>
+        </w:numPr>
+      </w:pPr>
+      <w:hyperlink r:id="rId73">
+        <w:r>
+          <w:rPr>
+            <w:rStyle w:val="Hyperlink"/>
+          </w:rPr>
+          <w:t xml:space="preserve">jequery</w:t>
+        </w:r>
+      </w:hyperlink>
+      <w:r>
+        <w:t xml:space="preserve">+</w:t>
+      </w:r>
+    </w:p>
+    <w:p>
+      <w:pPr>
+        <w:pStyle w:val="Compact"/>
+        <w:numPr>
+          <w:numId w:val="1004"/>
+          <w:ilvl w:val="0"/>
+        </w:numPr>
+      </w:pPr>
+      <w:hyperlink r:id="rId74">
+        <w:r>
+          <w:rPr>
+            <w:rStyle w:val="Hyperlink"/>
+          </w:rPr>
+          <w:t xml:space="preserve">OpenNI2</w:t>
+        </w:r>
+      </w:hyperlink>
+      <w:r>
+        <w:t xml:space="preserve">++</w:t>
+      </w:r>
+    </w:p>
+    <w:p>
+      <w:pPr>
+        <w:pStyle w:val="Compact"/>
+        <w:numPr>
+          <w:numId w:val="1004"/>
+          <w:ilvl w:val="0"/>
+        </w:numPr>
+      </w:pPr>
+      <w:hyperlink r:id="rId75">
+        <w:r>
+          <w:rPr>
+            <w:rStyle w:val="Hyperlink"/>
+          </w:rPr>
+          <w:t xml:space="preserve">libfreenect2</w:t>
+        </w:r>
+      </w:hyperlink>
+      <w:r>
+        <w:t xml:space="preserve">++</w:t>
+      </w:r>
+    </w:p>
+    <w:p>
+      <w:pPr>
+        <w:pStyle w:val="Compact"/>
+        <w:numPr>
+          <w:numId w:val="1004"/>
+          <w:ilvl w:val="0"/>
+        </w:numPr>
+      </w:pPr>
+      <w:r>
+        <w:t xml:space="preserve">[CNN]+</w:t>
+      </w:r>
+    </w:p>
+    <w:p>
+      <w:pPr>
+        <w:pStyle w:val="Compact"/>
+        <w:numPr>
+          <w:numId w:val="1004"/>
+          <w:ilvl w:val="0"/>
+        </w:numPr>
+      </w:pPr>
+      <w:hyperlink r:id="rId76">
+        <w:r>
+          <w:rPr>
+            <w:rStyle w:val="Hyperlink"/>
+          </w:rPr>
+          <w:t xml:space="preserve">TensorFlow</w:t>
+        </w:r>
+      </w:hyperlink>
+      <w:r>
+        <w:t xml:space="preserve">+</w:t>
+      </w:r>
+    </w:p>
+    <w:p>
+      <w:pPr>
         <w:pStyle w:val="Heading3"/>
       </w:pPr>
-      <w:bookmarkStart w:id="60" w:name="框架"/>
-      <w:bookmarkEnd w:id="60"/>
-      <w:r>
-        <w:t xml:space="preserve">框架</w:t>
+      <w:bookmarkStart w:id="77" w:name="软件"/>
+      <w:bookmarkEnd w:id="77"/>
+      <w:r>
+        <w:t xml:space="preserve">软件</w:t>
       </w:r>
     </w:p>
     <w:p>
@@ -956,35 +1381,79 @@
         <w:br w:type="textWrapping"/>
       </w:r>
       <w:r>
-        <w:t xml:space="preserve">+：使用过，了接口用法，能够快速使用。</w:t>
-      </w:r>
-      <w:r>
-        <w:t xml:space="preserve"> </w:t>
-      </w:r>
-      <w:r>
-        <w:t xml:space="preserve">++：模块化地学习过，理解框架下原理，能够熟练进行相关优化。</w:t>
-      </w:r>
-      <w:r>
-        <w:t xml:space="preserve"> </w:t>
-      </w:r>
-      <w:r>
-        <w:t xml:space="preserve">+++：查看学习过框架源码，修改框架内部实现并商用化过相关的代码。</w:t>
-      </w:r>
-    </w:p>
-    <w:p>
-      <w:pPr>
-        <w:pStyle w:val="Compact"/>
-        <w:numPr>
-          <w:numId w:val="1004"/>
-          <w:ilvl w:val="0"/>
-        </w:numPr>
-      </w:pPr>
-      <w:hyperlink r:id="rId61">
-        <w:r>
-          <w:rPr>
-            <w:rStyle w:val="Hyperlink"/>
-          </w:rPr>
-          <w:t xml:space="preserve">OpenGL （web,ES,glut,glew,glsl…）</w:t>
+        <w:t xml:space="preserve">+：使用过，能够完成常规的工具功能</w:t>
+      </w:r>
+      <w:r>
+        <w:t xml:space="preserve"> </w:t>
+      </w:r>
+      <w:r>
+        <w:t xml:space="preserve">++：熟练使用，包括快捷键和高度自定义的功能</w:t>
+      </w:r>
+      <w:r>
+        <w:t xml:space="preserve"> </w:t>
+      </w:r>
+      <w:r>
+        <w:t xml:space="preserve">+++：查看过软件源码，修改衍生过相关的商用版本</w:t>
+      </w:r>
+    </w:p>
+    <w:p>
+      <w:pPr>
+        <w:numPr>
+          <w:numId w:val="1005"/>
+          <w:ilvl w:val="0"/>
+        </w:numPr>
+      </w:pPr>
+      <w:r>
+        <w:t xml:space="preserve">IDE:</w:t>
+      </w:r>
+      <w:hyperlink r:id="rId78">
+        <w:r>
+          <w:rPr>
+            <w:rStyle w:val="Hyperlink"/>
+          </w:rPr>
+          <w:t xml:space="preserve">Apple Xcode</w:t>
+        </w:r>
+      </w:hyperlink>
+      <w:r>
+        <w:t xml:space="preserve">++/</w:t>
+      </w:r>
+      <w:hyperlink r:id="rId79">
+        <w:r>
+          <w:rPr>
+            <w:rStyle w:val="Hyperlink"/>
+          </w:rPr>
+          <w:t xml:space="preserve">VisualStudio</w:t>
+        </w:r>
+      </w:hyperlink>
+      <w:r>
+        <w:t xml:space="preserve">++/</w:t>
+      </w:r>
+      <w:hyperlink r:id="rId80">
+        <w:r>
+          <w:rPr>
+            <w:rStyle w:val="Hyperlink"/>
+          </w:rPr>
+          <w:t xml:space="preserve">AndroidStudio</w:t>
+        </w:r>
+      </w:hyperlink>
+      <w:r>
+        <w:t xml:space="preserve">+</w:t>
+      </w:r>
+    </w:p>
+    <w:p>
+      <w:pPr>
+        <w:pStyle w:val="Compact"/>
+        <w:numPr>
+          <w:numId w:val="1005"/>
+          <w:ilvl w:val="0"/>
+        </w:numPr>
+      </w:pPr>
+      <w:hyperlink r:id="rId81">
+        <w:r>
+          <w:rPr>
+            <w:rStyle w:val="Hyperlink"/>
+          </w:rPr>
+          <w:t xml:space="preserve">Git</w:t>
         </w:r>
       </w:hyperlink>
       <w:r>
@@ -995,16 +1464,16 @@
       <w:pPr>
         <w:pStyle w:val="Compact"/>
         <w:numPr>
-          <w:numId w:val="1004"/>
-          <w:ilvl w:val="0"/>
-        </w:numPr>
-      </w:pPr>
-      <w:hyperlink r:id="rId62">
-        <w:r>
-          <w:rPr>
-            <w:rStyle w:val="Hyperlink"/>
-          </w:rPr>
-          <w:t xml:space="preserve">OpenCV</w:t>
+          <w:numId w:val="1005"/>
+          <w:ilvl w:val="0"/>
+        </w:numPr>
+      </w:pPr>
+      <w:hyperlink r:id="rId82">
+        <w:r>
+          <w:rPr>
+            <w:rStyle w:val="Hyperlink"/>
+          </w:rPr>
+          <w:t xml:space="preserve">Subversion</w:t>
         </w:r>
       </w:hyperlink>
       <w:r>
@@ -1013,18 +1482,28 @@
     </w:p>
     <w:p>
       <w:pPr>
-        <w:pStyle w:val="Compact"/>
-        <w:numPr>
-          <w:numId w:val="1004"/>
-          <w:ilvl w:val="0"/>
-        </w:numPr>
-      </w:pPr>
-      <w:hyperlink r:id="rId63">
-        <w:r>
-          <w:rPr>
-            <w:rStyle w:val="Hyperlink"/>
-          </w:rPr>
-          <w:t xml:space="preserve">QT</w:t>
+        <w:numPr>
+          <w:numId w:val="1005"/>
+          <w:ilvl w:val="0"/>
+        </w:numPr>
+      </w:pPr>
+      <w:hyperlink r:id="rId83">
+        <w:r>
+          <w:rPr>
+            <w:rStyle w:val="Hyperlink"/>
+          </w:rPr>
+          <w:t xml:space="preserve">SourceTree(win)</w:t>
+        </w:r>
+      </w:hyperlink>
+      <w:r>
+        <w:t xml:space="preserve">/</w:t>
+      </w:r>
+      <w:hyperlink r:id="rId84">
+        <w:r>
+          <w:rPr>
+            <w:rStyle w:val="Hyperlink"/>
+          </w:rPr>
+          <w:t xml:space="preserve">Tower(mac)</w:t>
         </w:r>
       </w:hyperlink>
       <w:r>
@@ -1035,16 +1514,16 @@
       <w:pPr>
         <w:pStyle w:val="Compact"/>
         <w:numPr>
-          <w:numId w:val="1004"/>
-          <w:ilvl w:val="0"/>
-        </w:numPr>
-      </w:pPr>
-      <w:hyperlink r:id="rId64">
-        <w:r>
-          <w:rPr>
-            <w:rStyle w:val="Hyperlink"/>
-          </w:rPr>
-          <w:t xml:space="preserve">Boost (shared_ptr,λ,tuple,thread…)</w:t>
+          <w:numId w:val="1005"/>
+          <w:ilvl w:val="0"/>
+        </w:numPr>
+      </w:pPr>
+      <w:hyperlink r:id="rId85">
+        <w:r>
+          <w:rPr>
+            <w:rStyle w:val="Hyperlink"/>
+          </w:rPr>
+          <w:t xml:space="preserve">grub/grub2</w:t>
         </w:r>
       </w:hyperlink>
       <w:r>
@@ -1053,38 +1532,28 @@
     </w:p>
     <w:p>
       <w:pPr>
-        <w:pStyle w:val="Compact"/>
-        <w:numPr>
-          <w:numId w:val="1004"/>
-          <w:ilvl w:val="0"/>
-        </w:numPr>
-      </w:pPr>
-      <w:hyperlink r:id="rId65">
-        <w:r>
-          <w:rPr>
-            <w:rStyle w:val="Hyperlink"/>
-          </w:rPr>
-          <w:t xml:space="preserve">Cocos2d-x</w:t>
-        </w:r>
-      </w:hyperlink>
-      <w:r>
-        <w:t xml:space="preserve">+++</w:t>
-      </w:r>
-    </w:p>
-    <w:p>
-      <w:pPr>
-        <w:pStyle w:val="Compact"/>
-        <w:numPr>
-          <w:numId w:val="1004"/>
-          <w:ilvl w:val="0"/>
-        </w:numPr>
-      </w:pPr>
-      <w:hyperlink r:id="rId66">
-        <w:r>
-          <w:rPr>
-            <w:rStyle w:val="Hyperlink"/>
-          </w:rPr>
-          <w:t xml:space="preserve">hexo</w:t>
+        <w:numPr>
+          <w:numId w:val="1005"/>
+          <w:ilvl w:val="0"/>
+        </w:numPr>
+      </w:pPr>
+      <w:hyperlink r:id="rId86">
+        <w:r>
+          <w:rPr>
+            <w:rStyle w:val="Hyperlink"/>
+          </w:rPr>
+          <w:t xml:space="preserve">Mac OS X</w:t>
+        </w:r>
+      </w:hyperlink>
+      <w:r>
+        <w:t xml:space="preserve">++/</w:t>
+      </w:r>
+      <w:hyperlink r:id="rId87">
+        <w:r>
+          <w:rPr>
+            <w:rStyle w:val="Hyperlink"/>
+          </w:rPr>
+          <w:t xml:space="preserve">Ubuntu Linux</w:t>
         </w:r>
       </w:hyperlink>
       <w:r>
@@ -1095,16 +1564,89 @@
       <w:pPr>
         <w:pStyle w:val="Compact"/>
         <w:numPr>
-          <w:numId w:val="1004"/>
-          <w:ilvl w:val="0"/>
-        </w:numPr>
-      </w:pPr>
-      <w:hyperlink r:id="rId67">
-        <w:r>
-          <w:rPr>
-            <w:rStyle w:val="Hyperlink"/>
-          </w:rPr>
-          <w:t xml:space="preserve">OpenAI</w:t>
+          <w:numId w:val="1005"/>
+          <w:ilvl w:val="0"/>
+        </w:numPr>
+      </w:pPr>
+      <w:hyperlink r:id="rId88">
+        <w:r>
+          <w:rPr>
+            <w:rStyle w:val="Hyperlink"/>
+          </w:rPr>
+          <w:t xml:space="preserve">Sublime Text</w:t>
+        </w:r>
+      </w:hyperlink>
+      <w:r>
+        <w:t xml:space="preserve">++</w:t>
+      </w:r>
+    </w:p>
+    <w:p>
+      <w:pPr>
+        <w:pStyle w:val="Compact"/>
+        <w:numPr>
+          <w:numId w:val="1005"/>
+          <w:ilvl w:val="0"/>
+        </w:numPr>
+      </w:pPr>
+      <w:hyperlink r:id="rId89">
+        <w:r>
+          <w:rPr>
+            <w:rStyle w:val="Hyperlink"/>
+          </w:rPr>
+          <w:t xml:space="preserve">Vim</w:t>
+        </w:r>
+      </w:hyperlink>
+      <w:r>
+        <w:t xml:space="preserve">++</w:t>
+      </w:r>
+    </w:p>
+    <w:p>
+      <w:pPr>
+        <w:pStyle w:val="Compact"/>
+        <w:numPr>
+          <w:numId w:val="1005"/>
+          <w:ilvl w:val="0"/>
+        </w:numPr>
+      </w:pPr>
+      <w:hyperlink r:id="rId90">
+        <w:r>
+          <w:rPr>
+            <w:rStyle w:val="Hyperlink"/>
+          </w:rPr>
+          <w:t xml:space="preserve">bash</w:t>
+        </w:r>
+      </w:hyperlink>
+      <w:r>
+        <w:t xml:space="preserve">++ /</w:t>
+      </w:r>
+      <w:r>
+        <w:t xml:space="preserve"> </w:t>
+      </w:r>
+      <w:hyperlink r:id="rId91">
+        <w:r>
+          <w:rPr>
+            <w:rStyle w:val="Hyperlink"/>
+          </w:rPr>
+          <w:t xml:space="preserve">zsh</w:t>
+        </w:r>
+      </w:hyperlink>
+      <w:r>
+        <w:t xml:space="preserve">++</w:t>
+      </w:r>
+    </w:p>
+    <w:p>
+      <w:pPr>
+        <w:numPr>
+          <w:numId w:val="1005"/>
+          <w:ilvl w:val="0"/>
+        </w:numPr>
+      </w:pPr>
+      <w:hyperlink r:id="rId92">
+        <w:r>
+          <w:rPr>
+            <w:rStyle w:val="Hyperlink"/>
+          </w:rPr>
+          <w:t xml:space="preserve">WebStorm</w:t>
         </w:r>
       </w:hyperlink>
       <w:r>
@@ -1113,529 +1655,224 @@
     </w:p>
     <w:p>
       <w:pPr>
-        <w:pStyle w:val="Heading3"/>
-      </w:pPr>
-      <w:bookmarkStart w:id="68" w:name="软件"/>
-      <w:bookmarkEnd w:id="68"/>
-      <w:r>
-        <w:t xml:space="preserve">软件</w:t>
+        <w:pStyle w:val="Compact"/>
+        <w:numPr>
+          <w:numId w:val="1005"/>
+          <w:ilvl w:val="0"/>
+        </w:numPr>
+      </w:pPr>
+      <w:hyperlink r:id="rId93">
+        <w:r>
+          <w:rPr>
+            <w:rStyle w:val="Hyperlink"/>
+          </w:rPr>
+          <w:t xml:space="preserve">Pandoc</w:t>
+        </w:r>
+      </w:hyperlink>
+      <w:r>
+        <w:t xml:space="preserve">+</w:t>
+      </w:r>
+    </w:p>
+    <w:p>
+      <w:pPr>
+        <w:pStyle w:val="Compact"/>
+        <w:numPr>
+          <w:numId w:val="1005"/>
+          <w:ilvl w:val="0"/>
+        </w:numPr>
+      </w:pPr>
+      <w:hyperlink r:id="rId94">
+        <w:r>
+          <w:rPr>
+            <w:rStyle w:val="Hyperlink"/>
+          </w:rPr>
+          <w:t xml:space="preserve">Doxygen</w:t>
+        </w:r>
+      </w:hyperlink>
+      <w:r>
+        <w:t xml:space="preserve">+</w:t>
+      </w:r>
+    </w:p>
+    <w:p>
+      <w:pPr>
+        <w:numPr>
+          <w:numId w:val="1005"/>
+          <w:ilvl w:val="0"/>
+        </w:numPr>
+      </w:pPr>
+      <w:hyperlink r:id="rId95">
+        <w:r>
+          <w:rPr>
+            <w:rStyle w:val="Hyperlink"/>
+          </w:rPr>
+          <w:t xml:space="preserve">Latex</w:t>
+        </w:r>
+      </w:hyperlink>
+      <w:r>
+        <w:t xml:space="preserve">+</w:t>
+      </w:r>
+    </w:p>
+    <w:p>
+      <w:pPr>
+        <w:pStyle w:val="Compact"/>
+        <w:numPr>
+          <w:numId w:val="1005"/>
+          <w:ilvl w:val="0"/>
+        </w:numPr>
+      </w:pPr>
+      <w:hyperlink r:id="rId96">
+        <w:r>
+          <w:rPr>
+            <w:rStyle w:val="Hyperlink"/>
+          </w:rPr>
+          <w:t xml:space="preserve">Nginx</w:t>
+        </w:r>
+      </w:hyperlink>
+      <w:r>
+        <w:t xml:space="preserve">+</w:t>
+      </w:r>
+    </w:p>
+    <w:p>
+      <w:pPr>
+        <w:numPr>
+          <w:numId w:val="1005"/>
+          <w:ilvl w:val="0"/>
+        </w:numPr>
+      </w:pPr>
+      <w:hyperlink r:id="rId97">
+        <w:r>
+          <w:rPr>
+            <w:rStyle w:val="Hyperlink"/>
+          </w:rPr>
+          <w:t xml:space="preserve">MySQL</w:t>
+        </w:r>
+      </w:hyperlink>
+      <w:r>
+        <w:t xml:space="preserve">+</w:t>
+      </w:r>
+    </w:p>
+    <w:p>
+      <w:pPr>
+        <w:pStyle w:val="Heading2"/>
+      </w:pPr>
+      <w:bookmarkStart w:id="98" w:name="教育"/>
+      <w:bookmarkEnd w:id="98"/>
+      <w:r>
+        <w:t xml:space="preserve">教育</w:t>
       </w:r>
     </w:p>
     <w:p>
       <w:pPr>
         <w:pStyle w:val="FirstParagraph"/>
       </w:pPr>
-      <w:r>
-        <w:t xml:space="preserve">注*：</w:t>
-      </w:r>
-      <w:r>
-        <w:br w:type="textWrapping"/>
-      </w:r>
-      <w:r>
-        <w:t xml:space="preserve">+：使用过，能够完成常规的工具功能</w:t>
-      </w:r>
-      <w:r>
-        <w:t xml:space="preserve"> </w:t>
-      </w:r>
-      <w:r>
-        <w:t xml:space="preserve">++：熟练使用，包括快捷键和高度自定义的功能</w:t>
-      </w:r>
-      <w:r>
-        <w:t xml:space="preserve"> </w:t>
-      </w:r>
-      <w:r>
-        <w:t xml:space="preserve">+++：查看过软件源码，修改衍生过相关的商用版本</w:t>
-      </w:r>
-    </w:p>
-    <w:p>
-      <w:pPr>
-        <w:numPr>
-          <w:numId w:val="1005"/>
-          <w:ilvl w:val="0"/>
-        </w:numPr>
-      </w:pPr>
-      <w:r>
-        <w:t xml:space="preserve">IDE:</w:t>
-      </w:r>
-      <w:hyperlink r:id="rId69">
-        <w:r>
-          <w:rPr>
-            <w:rStyle w:val="Hyperlink"/>
-          </w:rPr>
-          <w:t xml:space="preserve">Apple Xcode</w:t>
-        </w:r>
-      </w:hyperlink>
-      <w:r>
-        <w:t xml:space="preserve">++/</w:t>
-      </w:r>
-      <w:hyperlink r:id="rId70">
-        <w:r>
-          <w:rPr>
-            <w:rStyle w:val="Hyperlink"/>
-          </w:rPr>
-          <w:t xml:space="preserve">VisualStudio</w:t>
-        </w:r>
-      </w:hyperlink>
-      <w:r>
-        <w:t xml:space="preserve">++/</w:t>
-      </w:r>
-      <w:hyperlink r:id="rId71">
-        <w:r>
-          <w:rPr>
-            <w:rStyle w:val="Hyperlink"/>
-          </w:rPr>
-          <w:t xml:space="preserve">AndroidStudio</w:t>
-        </w:r>
-      </w:hyperlink>
-      <w:r>
-        <w:t xml:space="preserve">+</w:t>
-      </w:r>
-    </w:p>
-    <w:p>
-      <w:pPr>
-        <w:pStyle w:val="Compact"/>
-        <w:numPr>
-          <w:numId w:val="1005"/>
-          <w:ilvl w:val="0"/>
-        </w:numPr>
-      </w:pPr>
-      <w:r>
-        <w:t xml:space="preserve">MAKE: make / Cmake / Rake / XMake +</w:t>
-      </w:r>
-    </w:p>
-    <w:p>
-      <w:pPr>
-        <w:pStyle w:val="Compact"/>
-        <w:numPr>
-          <w:numId w:val="1005"/>
-          <w:ilvl w:val="0"/>
-        </w:numPr>
-      </w:pPr>
-      <w:hyperlink r:id="rId72">
-        <w:r>
-          <w:rPr>
-            <w:rStyle w:val="Hyperlink"/>
-          </w:rPr>
-          <w:t xml:space="preserve">Git</w:t>
-        </w:r>
-      </w:hyperlink>
-      <w:r>
-        <w:t xml:space="preserve">++</w:t>
-      </w:r>
-    </w:p>
-    <w:p>
-      <w:pPr>
-        <w:pStyle w:val="Compact"/>
-        <w:numPr>
-          <w:numId w:val="1005"/>
-          <w:ilvl w:val="0"/>
-        </w:numPr>
-      </w:pPr>
-      <w:hyperlink r:id="rId73">
-        <w:r>
-          <w:rPr>
-            <w:rStyle w:val="Hyperlink"/>
-          </w:rPr>
-          <w:t xml:space="preserve">Subversion</w:t>
-        </w:r>
-      </w:hyperlink>
-      <w:r>
-        <w:t xml:space="preserve">+</w:t>
-      </w:r>
-    </w:p>
-    <w:p>
-      <w:pPr>
-        <w:numPr>
-          <w:numId w:val="1005"/>
-          <w:ilvl w:val="0"/>
-        </w:numPr>
-      </w:pPr>
-      <w:hyperlink r:id="rId74">
-        <w:r>
-          <w:rPr>
-            <w:rStyle w:val="Hyperlink"/>
-          </w:rPr>
-          <w:t xml:space="preserve">SourceTree(win)</w:t>
-        </w:r>
-      </w:hyperlink>
-      <w:r>
-        <w:t xml:space="preserve">/</w:t>
-      </w:r>
-      <w:hyperlink r:id="rId75">
-        <w:r>
-          <w:rPr>
-            <w:rStyle w:val="Hyperlink"/>
-          </w:rPr>
-          <w:t xml:space="preserve">Tower(mac)</w:t>
-        </w:r>
-      </w:hyperlink>
-      <w:r>
-        <w:t xml:space="preserve">++</w:t>
-      </w:r>
-    </w:p>
-    <w:p>
-      <w:pPr>
-        <w:pStyle w:val="Compact"/>
-        <w:numPr>
-          <w:numId w:val="1005"/>
-          <w:ilvl w:val="0"/>
-        </w:numPr>
-      </w:pPr>
-      <w:hyperlink r:id="rId76">
-        <w:r>
-          <w:rPr>
-            <w:rStyle w:val="Hyperlink"/>
-          </w:rPr>
-          <w:t xml:space="preserve">grub/grub2</w:t>
-        </w:r>
-      </w:hyperlink>
-      <w:r>
-        <w:t xml:space="preserve">++</w:t>
-      </w:r>
-    </w:p>
-    <w:p>
-      <w:pPr>
-        <w:numPr>
-          <w:numId w:val="1005"/>
-          <w:ilvl w:val="0"/>
-        </w:numPr>
-      </w:pPr>
-      <w:hyperlink r:id="rId77">
-        <w:r>
-          <w:rPr>
-            <w:rStyle w:val="Hyperlink"/>
-          </w:rPr>
-          <w:t xml:space="preserve">Mac OS X</w:t>
-        </w:r>
-      </w:hyperlink>
-      <w:r>
-        <w:t xml:space="preserve">++/</w:t>
-      </w:r>
-      <w:hyperlink r:id="rId78">
-        <w:r>
-          <w:rPr>
-            <w:rStyle w:val="Hyperlink"/>
-          </w:rPr>
-          <w:t xml:space="preserve">Ubuntu Linux</w:t>
-        </w:r>
-      </w:hyperlink>
-      <w:r>
-        <w:t xml:space="preserve">++</w:t>
-      </w:r>
-    </w:p>
-    <w:p>
-      <w:pPr>
-        <w:pStyle w:val="Compact"/>
-        <w:numPr>
-          <w:numId w:val="1005"/>
-          <w:ilvl w:val="0"/>
-        </w:numPr>
-      </w:pPr>
-      <w:hyperlink r:id="rId79">
-        <w:r>
-          <w:rPr>
-            <w:rStyle w:val="Hyperlink"/>
-          </w:rPr>
-          <w:t xml:space="preserve">Sublime Text</w:t>
-        </w:r>
-      </w:hyperlink>
-      <w:r>
-        <w:t xml:space="preserve">++</w:t>
-      </w:r>
-    </w:p>
-    <w:p>
-      <w:pPr>
-        <w:pStyle w:val="Compact"/>
-        <w:numPr>
-          <w:numId w:val="1005"/>
-          <w:ilvl w:val="0"/>
-        </w:numPr>
-      </w:pPr>
-      <w:hyperlink r:id="rId80">
-        <w:r>
-          <w:rPr>
-            <w:rStyle w:val="Hyperlink"/>
-          </w:rPr>
-          <w:t xml:space="preserve">Vim</w:t>
-        </w:r>
-      </w:hyperlink>
-      <w:r>
-        <w:t xml:space="preserve">++</w:t>
-      </w:r>
-    </w:p>
-    <w:p>
-      <w:pPr>
-        <w:pStyle w:val="Compact"/>
-        <w:numPr>
-          <w:numId w:val="1005"/>
-          <w:ilvl w:val="0"/>
-        </w:numPr>
-      </w:pPr>
-      <w:hyperlink r:id="rId81">
-        <w:r>
-          <w:rPr>
-            <w:rStyle w:val="Hyperlink"/>
-          </w:rPr>
-          <w:t xml:space="preserve">bash</w:t>
-        </w:r>
-      </w:hyperlink>
-      <w:r>
-        <w:t xml:space="preserve">++ /</w:t>
-      </w:r>
-      <w:r>
-        <w:t xml:space="preserve"> </w:t>
-      </w:r>
-      <w:hyperlink r:id="rId82">
-        <w:r>
-          <w:rPr>
-            <w:rStyle w:val="Hyperlink"/>
-          </w:rPr>
-          <w:t xml:space="preserve">zsh</w:t>
-        </w:r>
-      </w:hyperlink>
-      <w:r>
-        <w:t xml:space="preserve">++</w:t>
-      </w:r>
-    </w:p>
-    <w:p>
-      <w:pPr>
-        <w:numPr>
-          <w:numId w:val="1005"/>
-          <w:ilvl w:val="0"/>
-        </w:numPr>
-      </w:pPr>
-      <w:hyperlink r:id="rId83">
-        <w:r>
-          <w:rPr>
-            <w:rStyle w:val="Hyperlink"/>
-          </w:rPr>
-          <w:t xml:space="preserve">WebStorm</w:t>
-        </w:r>
-      </w:hyperlink>
-      <w:r>
-        <w:t xml:space="preserve">+</w:t>
-      </w:r>
-    </w:p>
-    <w:p>
-      <w:pPr>
-        <w:pStyle w:val="Compact"/>
-        <w:numPr>
-          <w:numId w:val="1005"/>
-          <w:ilvl w:val="0"/>
-        </w:numPr>
-      </w:pPr>
-      <w:hyperlink r:id="rId84">
-        <w:r>
-          <w:rPr>
-            <w:rStyle w:val="Hyperlink"/>
-          </w:rPr>
-          <w:t xml:space="preserve">Pandoc</w:t>
-        </w:r>
-      </w:hyperlink>
-      <w:r>
-        <w:t xml:space="preserve">+</w:t>
-      </w:r>
-    </w:p>
-    <w:p>
-      <w:pPr>
-        <w:pStyle w:val="Compact"/>
-        <w:numPr>
-          <w:numId w:val="1005"/>
-          <w:ilvl w:val="0"/>
-        </w:numPr>
-      </w:pPr>
-      <w:hyperlink r:id="rId85">
-        <w:r>
-          <w:rPr>
-            <w:rStyle w:val="Hyperlink"/>
-          </w:rPr>
-          <w:t xml:space="preserve">Doxygen</w:t>
-        </w:r>
-      </w:hyperlink>
-      <w:r>
-        <w:t xml:space="preserve">+</w:t>
-      </w:r>
-    </w:p>
-    <w:p>
-      <w:pPr>
-        <w:numPr>
-          <w:numId w:val="1005"/>
-          <w:ilvl w:val="0"/>
-        </w:numPr>
-      </w:pPr>
-      <w:hyperlink r:id="rId86">
-        <w:r>
-          <w:rPr>
-            <w:rStyle w:val="Hyperlink"/>
-          </w:rPr>
-          <w:t xml:space="preserve">Latex</w:t>
-        </w:r>
-      </w:hyperlink>
-      <w:r>
-        <w:t xml:space="preserve">+</w:t>
-      </w:r>
-    </w:p>
-    <w:p>
-      <w:pPr>
-        <w:pStyle w:val="Compact"/>
-        <w:numPr>
-          <w:numId w:val="1005"/>
-          <w:ilvl w:val="0"/>
-        </w:numPr>
-      </w:pPr>
-      <w:hyperlink r:id="rId87">
-        <w:r>
-          <w:rPr>
-            <w:rStyle w:val="Hyperlink"/>
-          </w:rPr>
-          <w:t xml:space="preserve">Nginx</w:t>
-        </w:r>
-      </w:hyperlink>
-      <w:r>
-        <w:t xml:space="preserve">+</w:t>
-      </w:r>
-    </w:p>
-    <w:p>
-      <w:pPr>
-        <w:numPr>
-          <w:numId w:val="1005"/>
-          <w:ilvl w:val="0"/>
-        </w:numPr>
-      </w:pPr>
-      <w:hyperlink r:id="rId88">
-        <w:r>
-          <w:rPr>
-            <w:rStyle w:val="Hyperlink"/>
-          </w:rPr>
-          <w:t xml:space="preserve">MySQL</w:t>
-        </w:r>
-      </w:hyperlink>
-      <w:r>
-        <w:t xml:space="preserve">+</w:t>
+      <w:hyperlink r:id="rId99">
+        <w:r>
+          <w:rPr>
+            <w:rStyle w:val="Hyperlink"/>
+          </w:rPr>
+          <w:t xml:space="preserve">扬州大学 动物医学</w:t>
+        </w:r>
+      </w:hyperlink>
+      <w:r>
+        <w:t xml:space="preserve">, 2008 - 2012</w:t>
       </w:r>
     </w:p>
     <w:p>
       <w:pPr>
         <w:pStyle w:val="Heading2"/>
       </w:pPr>
-      <w:bookmarkStart w:id="89" w:name="教育"/>
-      <w:bookmarkEnd w:id="89"/>
-      <w:r>
-        <w:t xml:space="preserve">教育</w:t>
+      <w:bookmarkStart w:id="100" w:name="兴趣"/>
+      <w:bookmarkEnd w:id="100"/>
+      <w:r>
+        <w:t xml:space="preserve">兴趣</w:t>
+      </w:r>
+    </w:p>
+    <w:p>
+      <w:pPr>
+        <w:pStyle w:val="Compact"/>
+        <w:numPr>
+          <w:numId w:val="1006"/>
+          <w:ilvl w:val="0"/>
+        </w:numPr>
+      </w:pPr>
+      <w:r>
+        <w:t xml:space="preserve">玩卡牌游戏（炉石）,至今未上传说…</w:t>
+      </w:r>
+    </w:p>
+    <w:p>
+      <w:pPr>
+        <w:pStyle w:val="Compact"/>
+        <w:numPr>
+          <w:numId w:val="1006"/>
+          <w:ilvl w:val="0"/>
+        </w:numPr>
+      </w:pPr>
+      <w:r>
+        <w:t xml:space="preserve">听音乐,玩一些器材,中西内外新旧都听</w:t>
+      </w:r>
+    </w:p>
+    <w:p>
+      <w:pPr>
+        <w:pStyle w:val="Compact"/>
+        <w:numPr>
+          <w:numId w:val="1006"/>
+          <w:ilvl w:val="0"/>
+        </w:numPr>
+      </w:pPr>
+      <w:r>
+        <w:t xml:space="preserve">养猫,叫毛毛,一只英短蓝色的小母猫</w:t>
+      </w:r>
+    </w:p>
+    <w:p>
+      <w:pPr>
+        <w:pStyle w:val="Compact"/>
+        <w:numPr>
+          <w:numId w:val="1006"/>
+          <w:ilvl w:val="0"/>
+        </w:numPr>
+      </w:pPr>
+      <w:r>
+        <w:t xml:space="preserve">弹吉他,准备周末去卖艺</w:t>
+      </w:r>
+    </w:p>
+    <w:p>
+      <w:pPr>
+        <w:pStyle w:val="Compact"/>
+        <w:numPr>
+          <w:numId w:val="1006"/>
+          <w:ilvl w:val="0"/>
+        </w:numPr>
+      </w:pPr>
+      <w:r>
+        <w:t xml:space="preserve">逛github,知乎,Bilibili 找基佬玩耍</w:t>
+      </w:r>
+    </w:p>
+    <w:p>
+      <w:pPr>
+        <w:pStyle w:val="Compact"/>
+        <w:numPr>
+          <w:numId w:val="1006"/>
+          <w:ilvl w:val="0"/>
+        </w:numPr>
+      </w:pPr>
+      <w:r>
+        <w:t xml:space="preserve">另外已婚未育</w:t>
+      </w:r>
+    </w:p>
+    <w:p>
+      <w:pPr>
+        <w:pStyle w:val="Heading2"/>
+      </w:pPr>
+      <w:bookmarkStart w:id="101" w:name="下载"/>
+      <w:bookmarkEnd w:id="101"/>
+      <w:r>
+        <w:t xml:space="preserve">下载</w:t>
       </w:r>
     </w:p>
     <w:p>
       <w:pPr>
         <w:pStyle w:val="FirstParagraph"/>
       </w:pPr>
-      <w:hyperlink r:id="rId90">
-        <w:r>
-          <w:rPr>
-            <w:rStyle w:val="Hyperlink"/>
-          </w:rPr>
-          <w:t xml:space="preserve">扬州大学 动物医学</w:t>
-        </w:r>
-      </w:hyperlink>
-      <w:r>
-        <w:t xml:space="preserve">, 2008 - 2012</w:t>
-      </w:r>
-    </w:p>
-    <w:p>
-      <w:pPr>
-        <w:pStyle w:val="Heading2"/>
-      </w:pPr>
-      <w:bookmarkStart w:id="91" w:name="兴趣"/>
-      <w:bookmarkEnd w:id="91"/>
-      <w:r>
-        <w:t xml:space="preserve">兴趣</w:t>
-      </w:r>
-    </w:p>
-    <w:p>
-      <w:pPr>
-        <w:pStyle w:val="Compact"/>
-        <w:numPr>
-          <w:numId w:val="1006"/>
-          <w:ilvl w:val="0"/>
-        </w:numPr>
-      </w:pPr>
-      <w:r>
-        <w:t xml:space="preserve">玩卡牌游戏（炉石）,至今未上传说…</w:t>
-      </w:r>
-    </w:p>
-    <w:p>
-      <w:pPr>
-        <w:pStyle w:val="Compact"/>
-        <w:numPr>
-          <w:numId w:val="1006"/>
-          <w:ilvl w:val="0"/>
-        </w:numPr>
-      </w:pPr>
-      <w:r>
-        <w:t xml:space="preserve">听音乐,玩一些器材,中西内外新旧都听</w:t>
-      </w:r>
-    </w:p>
-    <w:p>
-      <w:pPr>
-        <w:pStyle w:val="Compact"/>
-        <w:numPr>
-          <w:numId w:val="1006"/>
-          <w:ilvl w:val="0"/>
-        </w:numPr>
-      </w:pPr>
-      <w:r>
-        <w:t xml:space="preserve">养猫,叫毛毛,一只英短蓝色的小母猫</w:t>
-      </w:r>
-    </w:p>
-    <w:p>
-      <w:pPr>
-        <w:pStyle w:val="Compact"/>
-        <w:numPr>
-          <w:numId w:val="1006"/>
-          <w:ilvl w:val="0"/>
-        </w:numPr>
-      </w:pPr>
-      <w:r>
-        <w:t xml:space="preserve">弹吉他,准备周末去卖艺</w:t>
-      </w:r>
-    </w:p>
-    <w:p>
-      <w:pPr>
-        <w:pStyle w:val="Compact"/>
-        <w:numPr>
-          <w:numId w:val="1006"/>
-          <w:ilvl w:val="0"/>
-        </w:numPr>
-      </w:pPr>
-      <w:r>
-        <w:t xml:space="preserve">逛github,知乎,Bilibili 找基佬玩耍</w:t>
-      </w:r>
-    </w:p>
-    <w:p>
-      <w:pPr>
-        <w:pStyle w:val="Compact"/>
-        <w:numPr>
-          <w:numId w:val="1006"/>
-          <w:ilvl w:val="0"/>
-        </w:numPr>
-      </w:pPr>
-      <w:r>
-        <w:t xml:space="preserve">另外已婚未育</w:t>
-      </w:r>
-    </w:p>
-    <w:p>
-      <w:pPr>
-        <w:pStyle w:val="Heading2"/>
-      </w:pPr>
-      <w:bookmarkStart w:id="92" w:name="下载"/>
-      <w:bookmarkEnd w:id="92"/>
-      <w:r>
-        <w:t xml:space="preserve">下载</w:t>
-      </w:r>
-    </w:p>
-    <w:p>
-      <w:pPr>
-        <w:pStyle w:val="FirstParagraph"/>
-      </w:pPr>
       <w:r>
         <w:t xml:space="preserve">以下是我的多种格式下的简历，如有需要请自行下载：</w:t>
       </w:r>
@@ -1644,7 +1881,7 @@
       <w:pPr>
         <w:pStyle w:val="BodyText"/>
       </w:pPr>
-      <w:hyperlink r:id="rId93">
+      <w:hyperlink r:id="rId102">
         <w:r>
           <w:rPr>
             <w:rStyle w:val="Hyperlink"/>
@@ -1657,7 +1894,7 @@
       <w:pPr>
         <w:pStyle w:val="BodyText"/>
       </w:pPr>
-      <w:hyperlink r:id="rId94">
+      <w:hyperlink r:id="rId103">
         <w:r>
           <w:rPr>
             <w:rStyle w:val="Hyperlink"/>
@@ -1684,7 +1921,7 @@
       <w:r>
         <w:t xml:space="preserve"> </w:t>
       </w:r>
-      <w:hyperlink r:id="rId95">
+      <w:hyperlink r:id="rId104">
         <w:r>
           <w:rPr>
             <w:rStyle w:val="Hyperlink"/>
@@ -1912,7 +2149,7 @@
     </w:lvl>
   </w:abstractNum>
   <w:abstractNum w:abstractNumId="990">
-    <w:nsid w:val="bcbd11d7"/>
+    <w:nsid w:val="5124d945"/>
     <w:multiLevelType w:val="multilevel"/>
     <w:lvl w:ilvl="0">
       <w:numFmt w:val="bullet"/>
@@ -1993,7 +2230,7 @@
     </w:lvl>
   </w:abstractNum>
   <w:abstractNum w:abstractNumId="991">
-    <w:nsid w:val="43adaa0c"/>
+    <w:nsid w:val="5d4cad17"/>
     <w:multiLevelType w:val="multilevel"/>
     <w:lvl w:ilvl="0">
       <w:numFmt w:val="bullet"/>

--- a/resume_cn.docx
+++ b/resume_cn.docx
@@ -2149,7 +2149,7 @@
     </w:lvl>
   </w:abstractNum>
   <w:abstractNum w:abstractNumId="990">
-    <w:nsid w:val="5124d945"/>
+    <w:nsid w:val="ebad1fe6"/>
     <w:multiLevelType w:val="multilevel"/>
     <w:lvl w:ilvl="0">
       <w:numFmt w:val="bullet"/>
@@ -2230,7 +2230,7 @@
     </w:lvl>
   </w:abstractNum>
   <w:abstractNum w:abstractNumId="991">
-    <w:nsid w:val="5d4cad17"/>
+    <w:nsid w:val="f02014f2"/>
     <w:multiLevelType w:val="multilevel"/>
     <w:lvl w:ilvl="0">
       <w:numFmt w:val="bullet"/>

--- a/resume_cn.docx
+++ b/resume_cn.docx
@@ -171,7 +171,7 @@
         <w:pStyle w:val="FirstParagraph"/>
       </w:pPr>
       <w:r>
-        <w:t xml:space="preserve">一个有四年开发经验的小司机。</w:t>
+        <w:t xml:space="preserve">一个有5年开发经验的司机。</w:t>
       </w:r>
       <w:r>
         <w:t xml:space="preserve"> </w:t>
@@ -183,7 +183,7 @@
         <w:t xml:space="preserve"> </w:t>
       </w:r>
       <w:r>
-        <w:t xml:space="preserve">完成过商业化的高度定制的图形显示软件，商业化的人像识别软件。</w:t>
+        <w:t xml:space="preserve">独立完成过商业化的高度定制的图形显示软件，商业化的人像识别软件。</w:t>
       </w:r>
     </w:p>
     <w:p>
@@ -201,13 +201,7 @@
         <w:pStyle w:val="FirstParagraph"/>
       </w:pPr>
       <w:r>
-        <w:t xml:space="preserve">能胜任android（java），ios/mac（OC）,win32,linux 单平台或者跨平台C++的开发工作，对css，html5，js均有良好的掌握度，能够进行前端开发；</w:t>
-      </w:r>
-      <w:r>
-        <w:t xml:space="preserve"> </w:t>
-      </w:r>
-      <w:r>
-        <w:t xml:space="preserve">对openGL web/ES/2.x+管线有良好的掌握度。对3d图形数学矩阵运算，线性代数有良好的认识和基础。</w:t>
+        <w:t xml:space="preserve">能胜任android（java），ios/mac（OC）,win32,linux 单平台或者跨平台C++的开发工作，对css，html5，js均有良好的掌握度，能够进行前端开发</w:t>
       </w:r>
       <w:r>
         <w:t xml:space="preserve"> </w:t>
@@ -225,19 +219,25 @@
         <w:t xml:space="preserve"> </w:t>
       </w:r>
       <w:r>
-        <w:t xml:space="preserve">opencv下完成过商业的人脸追踪装饰美颜功能，在交叉编译的linux arm环境下，对常规滤波，</w:t>
-      </w:r>
-      <w:r>
-        <w:t xml:space="preserve"> </w:t>
-      </w:r>
-      <w:r>
-        <w:t xml:space="preserve">能使用CNN训练和采集数据完成分类器制作，对检测和跟踪算法有一定研究。</w:t>
-      </w:r>
-      <w:r>
-        <w:t xml:space="preserve"> </w:t>
-      </w:r>
-      <w:r>
-        <w:t xml:space="preserve">neon使用，sse使用以及多线程，GLshader，cuda此类并行优化均有一定采坑经验。</w:t>
+        <w:t xml:space="preserve">opencv下完成过商业的人脸追踪装饰美颜功能，在交叉编译的linux arm环境下，对常规滤波，neon使用，sse使用以及多线程，GLshader，cuda此类并行优化均有一定采坑经验。</w:t>
+      </w:r>
+      <w:r>
+        <w:t xml:space="preserve"> </w:t>
+      </w:r>
+      <w:r>
+        <w:t xml:space="preserve">slam的调试落地自适配等工作。并使用dlib，kcf和cnn的分类器完成过商业的人脸识别和追踪，并使用gl的画布添加了美颜，大眼的功能。</w:t>
+      </w:r>
+      <w:r>
+        <w:t xml:space="preserve"> </w:t>
+      </w:r>
+      <w:r>
+        <w:t xml:space="preserve">参与多款双目相机，tof相机的sdk开发和维护，对点云计算和标定有一定经验。</w:t>
+      </w:r>
+      <w:r>
+        <w:t xml:space="preserve"> </w:t>
+      </w:r>
+      <w:r>
+        <w:t xml:space="preserve">嵌入式产品的内网调试页面，调试协议，http，tcp，ginix均具备独立开发使用的能力</w:t>
       </w:r>
     </w:p>
     <w:p>
@@ -579,7 +579,7 @@
         <w:rPr>
           <w:i/>
         </w:rPr>
-        <w:t xml:space="preserve">2017.8 - now</w:t>
+        <w:t xml:space="preserve">2017.8 - 2018.5</w:t>
       </w:r>
     </w:p>
     <w:p>
@@ -612,8 +612,73 @@
       <w:pPr>
         <w:pStyle w:val="Heading3"/>
       </w:pPr>
-      <w:bookmarkStart w:id="43" w:name="主要语言技能"/>
-      <w:bookmarkEnd w:id="43"/>
+      <w:bookmarkStart w:id="44" w:name="高级软件开发工程师-在-小觅智能"/>
+      <w:bookmarkEnd w:id="44"/>
+      <w:r>
+        <w:rPr>
+          <w:b/>
+        </w:rPr>
+        <w:t xml:space="preserve">高级软件开发工程师</w:t>
+      </w:r>
+      <w:r>
+        <w:t xml:space="preserve"> </w:t>
+      </w:r>
+      <w:r>
+        <w:t xml:space="preserve">在</w:t>
+      </w:r>
+      <w:r>
+        <w:t xml:space="preserve"> </w:t>
+      </w:r>
+      <w:hyperlink r:id="rId43">
+        <w:r>
+          <w:rPr>
+            <w:rStyle w:val="Hyperlink"/>
+          </w:rPr>
+          <w:t xml:space="preserve">小觅智能</w:t>
+        </w:r>
+      </w:hyperlink>
+    </w:p>
+    <w:p>
+      <w:pPr>
+        <w:pStyle w:val="FirstParagraph"/>
+      </w:pPr>
+      <w:r>
+        <w:rPr>
+          <w:i/>
+        </w:rPr>
+        <w:t xml:space="preserve">2018.6 - now</w:t>
+      </w:r>
+    </w:p>
+    <w:p>
+      <w:pPr>
+        <w:pStyle w:val="Compact"/>
+        <w:numPr>
+          <w:numId w:val="1002"/>
+          <w:ilvl w:val="0"/>
+        </w:numPr>
+      </w:pPr>
+      <w:r>
+        <w:t xml:space="preserve">面向公司的双目摄像机产品线sdk部分，负责一部分双目产品的研发和迭代，在团队中主要负责ROS节点，算法模型移植优化，标定模型移植，部分跨平台的功能开发和迭代，主要语言C++。</w:t>
+      </w:r>
+      <w:r>
+        <w:t xml:space="preserve"> </w:t>
+      </w:r>
+      <w:r>
+        <w:t xml:space="preserve">2.架构扫地机的本地/远端3方网络通信自定义协议，内网页面服务.</w:t>
+      </w:r>
+      <w:r>
+        <w:t xml:space="preserve"> </w:t>
+      </w:r>
+      <w:r>
+        <w:t xml:space="preserve">3.vins-mono，vins-fusion，orb-slam，viorb等开源算法的调教测试，独立开发维护</w:t>
+      </w:r>
+    </w:p>
+    <w:p>
+      <w:pPr>
+        <w:pStyle w:val="Heading3"/>
+      </w:pPr>
+      <w:bookmarkStart w:id="45" w:name="主要语言技能"/>
+      <w:bookmarkEnd w:id="45"/>
       <w:r>
         <w:t xml:space="preserve">主要语言技能</w:t>
       </w:r>
@@ -648,11 +713,11 @@
       <w:pPr>
         <w:pStyle w:val="Compact"/>
         <w:numPr>
-          <w:numId w:val="1002"/>
-          <w:ilvl w:val="0"/>
-        </w:numPr>
-      </w:pPr>
-      <w:hyperlink r:id="rId44">
+          <w:numId w:val="1003"/>
+          <w:ilvl w:val="0"/>
+        </w:numPr>
+      </w:pPr>
+      <w:hyperlink r:id="rId46">
         <w:r>
           <w:rPr>
             <w:rStyle w:val="Hyperlink"/>
@@ -668,11 +733,11 @@
       <w:pPr>
         <w:pStyle w:val="Compact"/>
         <w:numPr>
-          <w:numId w:val="1002"/>
-          <w:ilvl w:val="0"/>
-        </w:numPr>
-      </w:pPr>
-      <w:hyperlink r:id="rId45">
+          <w:numId w:val="1003"/>
+          <w:ilvl w:val="0"/>
+        </w:numPr>
+      </w:pPr>
+      <w:hyperlink r:id="rId47">
         <w:r>
           <w:rPr>
             <w:rStyle w:val="Hyperlink"/>
@@ -688,11 +753,11 @@
       <w:pPr>
         <w:pStyle w:val="Compact"/>
         <w:numPr>
-          <w:numId w:val="1002"/>
-          <w:ilvl w:val="0"/>
-        </w:numPr>
-      </w:pPr>
-      <w:hyperlink r:id="rId46">
+          <w:numId w:val="1003"/>
+          <w:ilvl w:val="0"/>
+        </w:numPr>
+      </w:pPr>
+      <w:hyperlink r:id="rId48">
         <w:r>
           <w:rPr>
             <w:rStyle w:val="Hyperlink"/>
@@ -708,7 +773,7 @@
       <w:pPr>
         <w:pStyle w:val="Compact"/>
         <w:numPr>
-          <w:numId w:val="1002"/>
+          <w:numId w:val="1003"/>
           <w:ilvl w:val="0"/>
         </w:numPr>
       </w:pPr>
@@ -720,11 +785,11 @@
       <w:pPr>
         <w:pStyle w:val="Compact"/>
         <w:numPr>
-          <w:numId w:val="1002"/>
-          <w:ilvl w:val="0"/>
-        </w:numPr>
-      </w:pPr>
-      <w:hyperlink r:id="rId47">
+          <w:numId w:val="1003"/>
+          <w:ilvl w:val="0"/>
+        </w:numPr>
+      </w:pPr>
+      <w:hyperlink r:id="rId49">
         <w:r>
           <w:rPr>
             <w:rStyle w:val="Hyperlink"/>
@@ -740,11 +805,11 @@
       <w:pPr>
         <w:pStyle w:val="Compact"/>
         <w:numPr>
-          <w:numId w:val="1002"/>
-          <w:ilvl w:val="0"/>
-        </w:numPr>
-      </w:pPr>
-      <w:hyperlink r:id="rId48">
+          <w:numId w:val="1003"/>
+          <w:ilvl w:val="0"/>
+        </w:numPr>
+      </w:pPr>
+      <w:hyperlink r:id="rId50">
         <w:r>
           <w:rPr>
             <w:rStyle w:val="Hyperlink"/>
@@ -760,11 +825,11 @@
       <w:pPr>
         <w:pStyle w:val="Compact"/>
         <w:numPr>
-          <w:numId w:val="1002"/>
-          <w:ilvl w:val="0"/>
-        </w:numPr>
-      </w:pPr>
-      <w:hyperlink r:id="rId49">
+          <w:numId w:val="1003"/>
+          <w:ilvl w:val="0"/>
+        </w:numPr>
+      </w:pPr>
+      <w:hyperlink r:id="rId51">
         <w:r>
           <w:rPr>
             <w:rStyle w:val="Hyperlink"/>
@@ -780,11 +845,11 @@
       <w:pPr>
         <w:pStyle w:val="Compact"/>
         <w:numPr>
-          <w:numId w:val="1002"/>
-          <w:ilvl w:val="0"/>
-        </w:numPr>
-      </w:pPr>
-      <w:hyperlink r:id="rId50">
+          <w:numId w:val="1003"/>
+          <w:ilvl w:val="0"/>
+        </w:numPr>
+      </w:pPr>
+      <w:hyperlink r:id="rId52">
         <w:r>
           <w:rPr>
             <w:rStyle w:val="Hyperlink"/>
@@ -800,11 +865,11 @@
       <w:pPr>
         <w:pStyle w:val="Compact"/>
         <w:numPr>
-          <w:numId w:val="1002"/>
-          <w:ilvl w:val="0"/>
-        </w:numPr>
-      </w:pPr>
-      <w:hyperlink r:id="rId51">
+          <w:numId w:val="1003"/>
+          <w:ilvl w:val="0"/>
+        </w:numPr>
+      </w:pPr>
+      <w:hyperlink r:id="rId53">
         <w:r>
           <w:rPr>
             <w:rStyle w:val="Hyperlink"/>
@@ -820,11 +885,11 @@
       <w:pPr>
         <w:pStyle w:val="Compact"/>
         <w:numPr>
-          <w:numId w:val="1002"/>
-          <w:ilvl w:val="0"/>
-        </w:numPr>
-      </w:pPr>
-      <w:hyperlink r:id="rId52">
+          <w:numId w:val="1003"/>
+          <w:ilvl w:val="0"/>
+        </w:numPr>
+      </w:pPr>
+      <w:hyperlink r:id="rId54">
         <w:r>
           <w:rPr>
             <w:rStyle w:val="Hyperlink"/>
@@ -840,11 +905,11 @@
       <w:pPr>
         <w:pStyle w:val="Compact"/>
         <w:numPr>
-          <w:numId w:val="1002"/>
-          <w:ilvl w:val="0"/>
-        </w:numPr>
-      </w:pPr>
-      <w:hyperlink r:id="rId53">
+          <w:numId w:val="1003"/>
+          <w:ilvl w:val="0"/>
+        </w:numPr>
+      </w:pPr>
+      <w:hyperlink r:id="rId55">
         <w:r>
           <w:rPr>
             <w:rStyle w:val="Hyperlink"/>
@@ -860,11 +925,11 @@
       <w:pPr>
         <w:pStyle w:val="Compact"/>
         <w:numPr>
-          <w:numId w:val="1002"/>
-          <w:ilvl w:val="0"/>
-        </w:numPr>
-      </w:pPr>
-      <w:hyperlink r:id="rId54">
+          <w:numId w:val="1003"/>
+          <w:ilvl w:val="0"/>
+        </w:numPr>
+      </w:pPr>
+      <w:hyperlink r:id="rId56">
         <w:r>
           <w:rPr>
             <w:rStyle w:val="Hyperlink"/>
@@ -880,11 +945,11 @@
       <w:pPr>
         <w:pStyle w:val="Compact"/>
         <w:numPr>
-          <w:numId w:val="1002"/>
-          <w:ilvl w:val="0"/>
-        </w:numPr>
-      </w:pPr>
-      <w:hyperlink r:id="rId55">
+          <w:numId w:val="1003"/>
+          <w:ilvl w:val="0"/>
+        </w:numPr>
+      </w:pPr>
+      <w:hyperlink r:id="rId57">
         <w:r>
           <w:rPr>
             <w:rStyle w:val="Hyperlink"/>
@@ -900,11 +965,11 @@
       <w:pPr>
         <w:pStyle w:val="Compact"/>
         <w:numPr>
-          <w:numId w:val="1002"/>
-          <w:ilvl w:val="0"/>
-        </w:numPr>
-      </w:pPr>
-      <w:hyperlink r:id="rId56">
+          <w:numId w:val="1003"/>
+          <w:ilvl w:val="0"/>
+        </w:numPr>
+      </w:pPr>
+      <w:hyperlink r:id="rId58">
         <w:r>
           <w:rPr>
             <w:rStyle w:val="Hyperlink"/>
@@ -920,8 +985,8 @@
       <w:pPr>
         <w:pStyle w:val="Heading3"/>
       </w:pPr>
-      <w:bookmarkStart w:id="57" w:name="格式类型使用"/>
-      <w:bookmarkEnd w:id="57"/>
+      <w:bookmarkStart w:id="59" w:name="格式类型使用"/>
+      <w:bookmarkEnd w:id="59"/>
       <w:r>
         <w:t xml:space="preserve">格式类型使用</w:t>
       </w:r>
@@ -956,11 +1021,11 @@
       <w:pPr>
         <w:pStyle w:val="Compact"/>
         <w:numPr>
-          <w:numId w:val="1003"/>
-          <w:ilvl w:val="0"/>
-        </w:numPr>
-      </w:pPr>
-      <w:hyperlink r:id="rId58">
+          <w:numId w:val="1004"/>
+          <w:ilvl w:val="0"/>
+        </w:numPr>
+      </w:pPr>
+      <w:hyperlink r:id="rId60">
         <w:r>
           <w:rPr>
             <w:rStyle w:val="Hyperlink"/>
@@ -976,11 +1041,11 @@
       <w:pPr>
         <w:pStyle w:val="Compact"/>
         <w:numPr>
-          <w:numId w:val="1003"/>
-          <w:ilvl w:val="0"/>
-        </w:numPr>
-      </w:pPr>
-      <w:hyperlink r:id="rId59">
+          <w:numId w:val="1004"/>
+          <w:ilvl w:val="0"/>
+        </w:numPr>
+      </w:pPr>
+      <w:hyperlink r:id="rId61">
         <w:r>
           <w:rPr>
             <w:rStyle w:val="Hyperlink"/>
@@ -996,11 +1061,11 @@
       <w:pPr>
         <w:pStyle w:val="Compact"/>
         <w:numPr>
-          <w:numId w:val="1003"/>
-          <w:ilvl w:val="0"/>
-        </w:numPr>
-      </w:pPr>
-      <w:hyperlink r:id="rId60">
+          <w:numId w:val="1004"/>
+          <w:ilvl w:val="0"/>
+        </w:numPr>
+      </w:pPr>
+      <w:hyperlink r:id="rId62">
         <w:r>
           <w:rPr>
             <w:rStyle w:val="Hyperlink"/>
@@ -1016,11 +1081,11 @@
       <w:pPr>
         <w:pStyle w:val="Compact"/>
         <w:numPr>
-          <w:numId w:val="1003"/>
-          <w:ilvl w:val="0"/>
-        </w:numPr>
-      </w:pPr>
-      <w:hyperlink r:id="rId61">
+          <w:numId w:val="1004"/>
+          <w:ilvl w:val="0"/>
+        </w:numPr>
+      </w:pPr>
+      <w:hyperlink r:id="rId63">
         <w:r>
           <w:rPr>
             <w:rStyle w:val="Hyperlink"/>
@@ -1036,11 +1101,11 @@
       <w:pPr>
         <w:pStyle w:val="Compact"/>
         <w:numPr>
-          <w:numId w:val="1003"/>
-          <w:ilvl w:val="0"/>
-        </w:numPr>
-      </w:pPr>
-      <w:hyperlink r:id="rId62">
+          <w:numId w:val="1004"/>
+          <w:ilvl w:val="0"/>
+        </w:numPr>
+      </w:pPr>
+      <w:hyperlink r:id="rId64">
         <w:r>
           <w:rPr>
             <w:rStyle w:val="Hyperlink"/>
@@ -1056,8 +1121,8 @@
       <w:pPr>
         <w:pStyle w:val="Heading3"/>
       </w:pPr>
-      <w:bookmarkStart w:id="63" w:name="框架"/>
-      <w:bookmarkEnd w:id="63"/>
+      <w:bookmarkStart w:id="65" w:name="框架"/>
+      <w:bookmarkEnd w:id="65"/>
       <w:r>
         <w:t xml:space="preserve">框架</w:t>
       </w:r>
@@ -1087,16 +1152,36 @@
       <w:r>
         <w:t xml:space="preserve">+++：查看学习过框架源码，修改框架内部实现并商用化过相关的代码。</w:t>
       </w:r>
-    </w:p>
-    <w:p>
-      <w:pPr>
-        <w:pStyle w:val="Compact"/>
-        <w:numPr>
-          <w:numId w:val="1004"/>
-          <w:ilvl w:val="0"/>
-        </w:numPr>
-      </w:pPr>
-      <w:hyperlink r:id="rId64">
+      <w:r>
+        <w:t xml:space="preserve"> </w:t>
+      </w:r>
+      <w:r>
+        <w:t xml:space="preserve">-</w:t>
+      </w:r>
+      <w:r>
+        <w:t xml:space="preserve"> </w:t>
+      </w:r>
+      <w:hyperlink r:id="rId66">
+        <w:r>
+          <w:rPr>
+            <w:rStyle w:val="Hyperlink"/>
+          </w:rPr>
+          <w:t xml:space="preserve">ROS</w:t>
+        </w:r>
+      </w:hyperlink>
+      <w:r>
+        <w:t xml:space="preserve">++</w:t>
+      </w:r>
+      <w:r>
+        <w:t xml:space="preserve"> </w:t>
+      </w:r>
+      <w:r>
+        <w:t xml:space="preserve">-</w:t>
+      </w:r>
+      <w:r>
+        <w:t xml:space="preserve"> </w:t>
+      </w:r>
+      <w:hyperlink r:id="rId67">
         <w:r>
           <w:rPr>
             <w:rStyle w:val="Hyperlink"/>
@@ -1107,16 +1192,16 @@
       <w:r>
         <w:t xml:space="preserve">++</w:t>
       </w:r>
-    </w:p>
-    <w:p>
-      <w:pPr>
-        <w:pStyle w:val="Compact"/>
-        <w:numPr>
-          <w:numId w:val="1004"/>
-          <w:ilvl w:val="0"/>
-        </w:numPr>
-      </w:pPr>
-      <w:hyperlink r:id="rId65">
+      <w:r>
+        <w:t xml:space="preserve"> </w:t>
+      </w:r>
+      <w:r>
+        <w:t xml:space="preserve">-</w:t>
+      </w:r>
+      <w:r>
+        <w:t xml:space="preserve"> </w:t>
+      </w:r>
+      <w:hyperlink r:id="rId68">
         <w:r>
           <w:rPr>
             <w:rStyle w:val="Hyperlink"/>
@@ -1127,16 +1212,16 @@
       <w:r>
         <w:t xml:space="preserve">(人像，滤波，形态学)++</w:t>
       </w:r>
-    </w:p>
-    <w:p>
-      <w:pPr>
-        <w:pStyle w:val="Compact"/>
-        <w:numPr>
-          <w:numId w:val="1004"/>
-          <w:ilvl w:val="0"/>
-        </w:numPr>
-      </w:pPr>
-      <w:hyperlink r:id="rId66">
+      <w:r>
+        <w:t xml:space="preserve"> </w:t>
+      </w:r>
+      <w:r>
+        <w:t xml:space="preserve">-</w:t>
+      </w:r>
+      <w:r>
+        <w:t xml:space="preserve"> </w:t>
+      </w:r>
+      <w:hyperlink r:id="rId69">
         <w:r>
           <w:rPr>
             <w:rStyle w:val="Hyperlink"/>
@@ -1147,16 +1232,16 @@
       <w:r>
         <w:t xml:space="preserve">++</w:t>
       </w:r>
-    </w:p>
-    <w:p>
-      <w:pPr>
-        <w:pStyle w:val="Compact"/>
-        <w:numPr>
-          <w:numId w:val="1004"/>
-          <w:ilvl w:val="0"/>
-        </w:numPr>
-      </w:pPr>
-      <w:hyperlink r:id="rId67">
+      <w:r>
+        <w:t xml:space="preserve"> </w:t>
+      </w:r>
+      <w:r>
+        <w:t xml:space="preserve">-</w:t>
+      </w:r>
+      <w:r>
+        <w:t xml:space="preserve"> </w:t>
+      </w:r>
+      <w:hyperlink r:id="rId70">
         <w:r>
           <w:rPr>
             <w:rStyle w:val="Hyperlink"/>
@@ -1167,16 +1252,16 @@
       <w:r>
         <w:t xml:space="preserve">++</w:t>
       </w:r>
-    </w:p>
-    <w:p>
-      <w:pPr>
-        <w:pStyle w:val="Compact"/>
-        <w:numPr>
-          <w:numId w:val="1004"/>
-          <w:ilvl w:val="0"/>
-        </w:numPr>
-      </w:pPr>
-      <w:hyperlink r:id="rId68">
+      <w:r>
+        <w:t xml:space="preserve"> </w:t>
+      </w:r>
+      <w:r>
+        <w:t xml:space="preserve">-</w:t>
+      </w:r>
+      <w:r>
+        <w:t xml:space="preserve"> </w:t>
+      </w:r>
+      <w:hyperlink r:id="rId71">
         <w:r>
           <w:rPr>
             <w:rStyle w:val="Hyperlink"/>
@@ -1187,16 +1272,16 @@
       <w:r>
         <w:t xml:space="preserve">+++</w:t>
       </w:r>
-    </w:p>
-    <w:p>
-      <w:pPr>
-        <w:pStyle w:val="Compact"/>
-        <w:numPr>
-          <w:numId w:val="1004"/>
-          <w:ilvl w:val="0"/>
-        </w:numPr>
-      </w:pPr>
-      <w:hyperlink r:id="rId69">
+      <w:r>
+        <w:t xml:space="preserve"> </w:t>
+      </w:r>
+      <w:r>
+        <w:t xml:space="preserve">-</w:t>
+      </w:r>
+      <w:r>
+        <w:t xml:space="preserve"> </w:t>
+      </w:r>
+      <w:hyperlink r:id="rId72">
         <w:r>
           <w:rPr>
             <w:rStyle w:val="Hyperlink"/>
@@ -1207,16 +1292,16 @@
       <w:r>
         <w:t xml:space="preserve">++</w:t>
       </w:r>
-    </w:p>
-    <w:p>
-      <w:pPr>
-        <w:pStyle w:val="Compact"/>
-        <w:numPr>
-          <w:numId w:val="1004"/>
-          <w:ilvl w:val="0"/>
-        </w:numPr>
-      </w:pPr>
-      <w:hyperlink r:id="rId70">
+      <w:r>
+        <w:t xml:space="preserve"> </w:t>
+      </w:r>
+      <w:r>
+        <w:t xml:space="preserve">-</w:t>
+      </w:r>
+      <w:r>
+        <w:t xml:space="preserve"> </w:t>
+      </w:r>
+      <w:hyperlink r:id="rId73">
         <w:r>
           <w:rPr>
             <w:rStyle w:val="Hyperlink"/>
@@ -1227,16 +1312,16 @@
       <w:r>
         <w:t xml:space="preserve">+</w:t>
       </w:r>
-    </w:p>
-    <w:p>
-      <w:pPr>
-        <w:pStyle w:val="Compact"/>
-        <w:numPr>
-          <w:numId w:val="1004"/>
-          <w:ilvl w:val="0"/>
-        </w:numPr>
-      </w:pPr>
-      <w:hyperlink r:id="rId71">
+      <w:r>
+        <w:t xml:space="preserve"> </w:t>
+      </w:r>
+      <w:r>
+        <w:t xml:space="preserve">-</w:t>
+      </w:r>
+      <w:r>
+        <w:t xml:space="preserve"> </w:t>
+      </w:r>
+      <w:hyperlink r:id="rId74">
         <w:r>
           <w:rPr>
             <w:rStyle w:val="Hyperlink"/>
@@ -1247,16 +1332,16 @@
       <w:r>
         <w:t xml:space="preserve">+</w:t>
       </w:r>
-    </w:p>
-    <w:p>
-      <w:pPr>
-        <w:pStyle w:val="Compact"/>
-        <w:numPr>
-          <w:numId w:val="1004"/>
-          <w:ilvl w:val="0"/>
-        </w:numPr>
-      </w:pPr>
-      <w:hyperlink r:id="rId72">
+      <w:r>
+        <w:t xml:space="preserve"> </w:t>
+      </w:r>
+      <w:r>
+        <w:t xml:space="preserve">-</w:t>
+      </w:r>
+      <w:r>
+        <w:t xml:space="preserve"> </w:t>
+      </w:r>
+      <w:hyperlink r:id="rId75">
         <w:r>
           <w:rPr>
             <w:rStyle w:val="Hyperlink"/>
@@ -1267,16 +1352,16 @@
       <w:r>
         <w:t xml:space="preserve">+</w:t>
       </w:r>
-    </w:p>
-    <w:p>
-      <w:pPr>
-        <w:pStyle w:val="Compact"/>
-        <w:numPr>
-          <w:numId w:val="1004"/>
-          <w:ilvl w:val="0"/>
-        </w:numPr>
-      </w:pPr>
-      <w:hyperlink r:id="rId73">
+      <w:r>
+        <w:t xml:space="preserve"> </w:t>
+      </w:r>
+      <w:r>
+        <w:t xml:space="preserve">-</w:t>
+      </w:r>
+      <w:r>
+        <w:t xml:space="preserve"> </w:t>
+      </w:r>
+      <w:hyperlink r:id="rId76">
         <w:r>
           <w:rPr>
             <w:rStyle w:val="Hyperlink"/>
@@ -1287,16 +1372,16 @@
       <w:r>
         <w:t xml:space="preserve">+</w:t>
       </w:r>
-    </w:p>
-    <w:p>
-      <w:pPr>
-        <w:pStyle w:val="Compact"/>
-        <w:numPr>
-          <w:numId w:val="1004"/>
-          <w:ilvl w:val="0"/>
-        </w:numPr>
-      </w:pPr>
-      <w:hyperlink r:id="rId74">
+      <w:r>
+        <w:t xml:space="preserve"> </w:t>
+      </w:r>
+      <w:r>
+        <w:t xml:space="preserve">-</w:t>
+      </w:r>
+      <w:r>
+        <w:t xml:space="preserve"> </w:t>
+      </w:r>
+      <w:hyperlink r:id="rId77">
         <w:r>
           <w:rPr>
             <w:rStyle w:val="Hyperlink"/>
@@ -1307,16 +1392,16 @@
       <w:r>
         <w:t xml:space="preserve">++</w:t>
       </w:r>
-    </w:p>
-    <w:p>
-      <w:pPr>
-        <w:pStyle w:val="Compact"/>
-        <w:numPr>
-          <w:numId w:val="1004"/>
-          <w:ilvl w:val="0"/>
-        </w:numPr>
-      </w:pPr>
-      <w:hyperlink r:id="rId75">
+      <w:r>
+        <w:t xml:space="preserve"> </w:t>
+      </w:r>
+      <w:r>
+        <w:t xml:space="preserve">-</w:t>
+      </w:r>
+      <w:r>
+        <w:t xml:space="preserve"> </w:t>
+      </w:r>
+      <w:hyperlink r:id="rId78">
         <w:r>
           <w:rPr>
             <w:rStyle w:val="Hyperlink"/>
@@ -1327,28 +1412,22 @@
       <w:r>
         <w:t xml:space="preserve">++</w:t>
       </w:r>
-    </w:p>
-    <w:p>
-      <w:pPr>
-        <w:pStyle w:val="Compact"/>
-        <w:numPr>
-          <w:numId w:val="1004"/>
-          <w:ilvl w:val="0"/>
-        </w:numPr>
-      </w:pPr>
-      <w:r>
-        <w:t xml:space="preserve">[CNN]+</w:t>
-      </w:r>
-    </w:p>
-    <w:p>
-      <w:pPr>
-        <w:pStyle w:val="Compact"/>
-        <w:numPr>
-          <w:numId w:val="1004"/>
-          <w:ilvl w:val="0"/>
-        </w:numPr>
-      </w:pPr>
-      <w:hyperlink r:id="rId76">
+      <w:r>
+        <w:t xml:space="preserve"> </w:t>
+      </w:r>
+      <w:r>
+        <w:t xml:space="preserve">- [CNN]+</w:t>
+      </w:r>
+      <w:r>
+        <w:t xml:space="preserve"> </w:t>
+      </w:r>
+      <w:r>
+        <w:t xml:space="preserve">-</w:t>
+      </w:r>
+      <w:r>
+        <w:t xml:space="preserve"> </w:t>
+      </w:r>
+      <w:hyperlink r:id="rId79">
         <w:r>
           <w:rPr>
             <w:rStyle w:val="Hyperlink"/>
@@ -1364,8 +1443,8 @@
       <w:pPr>
         <w:pStyle w:val="Heading3"/>
       </w:pPr>
-      <w:bookmarkStart w:id="77" w:name="软件"/>
-      <w:bookmarkEnd w:id="77"/>
+      <w:bookmarkStart w:id="80" w:name="软件"/>
+      <w:bookmarkEnd w:id="80"/>
       <w:r>
         <w:t xml:space="preserve">软件</w:t>
       </w:r>
@@ -1406,7 +1485,7 @@
       <w:r>
         <w:t xml:space="preserve">IDE:</w:t>
       </w:r>
-      <w:hyperlink r:id="rId78">
+      <w:hyperlink r:id="rId81">
         <w:r>
           <w:rPr>
             <w:rStyle w:val="Hyperlink"/>
@@ -1417,7 +1496,7 @@
       <w:r>
         <w:t xml:space="preserve">++/</w:t>
       </w:r>
-      <w:hyperlink r:id="rId79">
+      <w:hyperlink r:id="rId82">
         <w:r>
           <w:rPr>
             <w:rStyle w:val="Hyperlink"/>
@@ -1428,7 +1507,7 @@
       <w:r>
         <w:t xml:space="preserve">++/</w:t>
       </w:r>
-      <w:hyperlink r:id="rId80">
+      <w:hyperlink r:id="rId83">
         <w:r>
           <w:rPr>
             <w:rStyle w:val="Hyperlink"/>
@@ -1448,7 +1527,7 @@
           <w:ilvl w:val="0"/>
         </w:numPr>
       </w:pPr>
-      <w:hyperlink r:id="rId81">
+      <w:hyperlink r:id="rId84">
         <w:r>
           <w:rPr>
             <w:rStyle w:val="Hyperlink"/>
@@ -1468,7 +1547,7 @@
           <w:ilvl w:val="0"/>
         </w:numPr>
       </w:pPr>
-      <w:hyperlink r:id="rId82">
+      <w:hyperlink r:id="rId85">
         <w:r>
           <w:rPr>
             <w:rStyle w:val="Hyperlink"/>
@@ -1487,7 +1566,7 @@
           <w:ilvl w:val="0"/>
         </w:numPr>
       </w:pPr>
-      <w:hyperlink r:id="rId83">
+      <w:hyperlink r:id="rId86">
         <w:r>
           <w:rPr>
             <w:rStyle w:val="Hyperlink"/>
@@ -1498,7 +1577,7 @@
       <w:r>
         <w:t xml:space="preserve">/</w:t>
       </w:r>
-      <w:hyperlink r:id="rId84">
+      <w:hyperlink r:id="rId87">
         <w:r>
           <w:rPr>
             <w:rStyle w:val="Hyperlink"/>
@@ -1518,7 +1597,7 @@
           <w:ilvl w:val="0"/>
         </w:numPr>
       </w:pPr>
-      <w:hyperlink r:id="rId85">
+      <w:hyperlink r:id="rId88">
         <w:r>
           <w:rPr>
             <w:rStyle w:val="Hyperlink"/>
@@ -1537,7 +1616,7 @@
           <w:ilvl w:val="0"/>
         </w:numPr>
       </w:pPr>
-      <w:hyperlink r:id="rId86">
+      <w:hyperlink r:id="rId89">
         <w:r>
           <w:rPr>
             <w:rStyle w:val="Hyperlink"/>
@@ -1548,7 +1627,7 @@
       <w:r>
         <w:t xml:space="preserve">++/</w:t>
       </w:r>
-      <w:hyperlink r:id="rId87">
+      <w:hyperlink r:id="rId90">
         <w:r>
           <w:rPr>
             <w:rStyle w:val="Hyperlink"/>
@@ -1568,7 +1647,7 @@
           <w:ilvl w:val="0"/>
         </w:numPr>
       </w:pPr>
-      <w:hyperlink r:id="rId88">
+      <w:hyperlink r:id="rId91">
         <w:r>
           <w:rPr>
             <w:rStyle w:val="Hyperlink"/>
@@ -1588,7 +1667,7 @@
           <w:ilvl w:val="0"/>
         </w:numPr>
       </w:pPr>
-      <w:hyperlink r:id="rId89">
+      <w:hyperlink r:id="rId92">
         <w:r>
           <w:rPr>
             <w:rStyle w:val="Hyperlink"/>
@@ -1608,7 +1687,7 @@
           <w:ilvl w:val="0"/>
         </w:numPr>
       </w:pPr>
-      <w:hyperlink r:id="rId90">
+      <w:hyperlink r:id="rId93">
         <w:r>
           <w:rPr>
             <w:rStyle w:val="Hyperlink"/>
@@ -1622,7 +1701,7 @@
       <w:r>
         <w:t xml:space="preserve"> </w:t>
       </w:r>
-      <w:hyperlink r:id="rId91">
+      <w:hyperlink r:id="rId94">
         <w:r>
           <w:rPr>
             <w:rStyle w:val="Hyperlink"/>
@@ -1641,7 +1720,7 @@
           <w:ilvl w:val="0"/>
         </w:numPr>
       </w:pPr>
-      <w:hyperlink r:id="rId92">
+      <w:hyperlink r:id="rId95">
         <w:r>
           <w:rPr>
             <w:rStyle w:val="Hyperlink"/>
@@ -1661,7 +1740,7 @@
           <w:ilvl w:val="0"/>
         </w:numPr>
       </w:pPr>
-      <w:hyperlink r:id="rId93">
+      <w:hyperlink r:id="rId96">
         <w:r>
           <w:rPr>
             <w:rStyle w:val="Hyperlink"/>
@@ -1681,7 +1760,7 @@
           <w:ilvl w:val="0"/>
         </w:numPr>
       </w:pPr>
-      <w:hyperlink r:id="rId94">
+      <w:hyperlink r:id="rId97">
         <w:r>
           <w:rPr>
             <w:rStyle w:val="Hyperlink"/>
@@ -1700,7 +1779,7 @@
           <w:ilvl w:val="0"/>
         </w:numPr>
       </w:pPr>
-      <w:hyperlink r:id="rId95">
+      <w:hyperlink r:id="rId98">
         <w:r>
           <w:rPr>
             <w:rStyle w:val="Hyperlink"/>
@@ -1720,7 +1799,7 @@
           <w:ilvl w:val="0"/>
         </w:numPr>
       </w:pPr>
-      <w:hyperlink r:id="rId96">
+      <w:hyperlink r:id="rId99">
         <w:r>
           <w:rPr>
             <w:rStyle w:val="Hyperlink"/>
@@ -1739,7 +1818,7 @@
           <w:ilvl w:val="0"/>
         </w:numPr>
       </w:pPr>
-      <w:hyperlink r:id="rId97">
+      <w:hyperlink r:id="rId100">
         <w:r>
           <w:rPr>
             <w:rStyle w:val="Hyperlink"/>
@@ -1755,8 +1834,8 @@
       <w:pPr>
         <w:pStyle w:val="Heading2"/>
       </w:pPr>
-      <w:bookmarkStart w:id="98" w:name="教育"/>
-      <w:bookmarkEnd w:id="98"/>
+      <w:bookmarkStart w:id="101" w:name="教育"/>
+      <w:bookmarkEnd w:id="101"/>
       <w:r>
         <w:t xml:space="preserve">教育</w:t>
       </w:r>
@@ -1765,7 +1844,7 @@
       <w:pPr>
         <w:pStyle w:val="FirstParagraph"/>
       </w:pPr>
-      <w:hyperlink r:id="rId99">
+      <w:hyperlink r:id="rId102">
         <w:r>
           <w:rPr>
             <w:rStyle w:val="Hyperlink"/>
@@ -1781,8 +1860,8 @@
       <w:pPr>
         <w:pStyle w:val="Heading2"/>
       </w:pPr>
-      <w:bookmarkStart w:id="100" w:name="兴趣"/>
-      <w:bookmarkEnd w:id="100"/>
+      <w:bookmarkStart w:id="103" w:name="兴趣"/>
+      <w:bookmarkEnd w:id="103"/>
       <w:r>
         <w:t xml:space="preserve">兴趣</w:t>
       </w:r>
@@ -1863,8 +1942,8 @@
       <w:pPr>
         <w:pStyle w:val="Heading2"/>
       </w:pPr>
-      <w:bookmarkStart w:id="101" w:name="下载"/>
-      <w:bookmarkEnd w:id="101"/>
+      <w:bookmarkStart w:id="104" w:name="下载"/>
+      <w:bookmarkEnd w:id="104"/>
       <w:r>
         <w:t xml:space="preserve">下载</w:t>
       </w:r>
@@ -1881,7 +1960,7 @@
       <w:pPr>
         <w:pStyle w:val="BodyText"/>
       </w:pPr>
-      <w:hyperlink r:id="rId102">
+      <w:hyperlink r:id="rId105">
         <w:r>
           <w:rPr>
             <w:rStyle w:val="Hyperlink"/>
@@ -1894,7 +1973,7 @@
       <w:pPr>
         <w:pStyle w:val="BodyText"/>
       </w:pPr>
-      <w:hyperlink r:id="rId103">
+      <w:hyperlink r:id="rId106">
         <w:r>
           <w:rPr>
             <w:rStyle w:val="Hyperlink"/>
@@ -1921,7 +2000,7 @@
       <w:r>
         <w:t xml:space="preserve"> </w:t>
       </w:r>
-      <w:hyperlink r:id="rId104">
+      <w:hyperlink r:id="rId107">
         <w:r>
           <w:rPr>
             <w:rStyle w:val="Hyperlink"/>
@@ -2149,7 +2228,7 @@
     </w:lvl>
   </w:abstractNum>
   <w:abstractNum w:abstractNumId="990">
-    <w:nsid w:val="ebad1fe6"/>
+    <w:nsid w:val="b20f9beb"/>
     <w:multiLevelType w:val="multilevel"/>
     <w:lvl w:ilvl="0">
       <w:numFmt w:val="bullet"/>
@@ -2230,7 +2309,7 @@
     </w:lvl>
   </w:abstractNum>
   <w:abstractNum w:abstractNumId="991">
-    <w:nsid w:val="f02014f2"/>
+    <w:nsid w:val="2915793f"/>
     <w:multiLevelType w:val="multilevel"/>
     <w:lvl w:ilvl="0">
       <w:numFmt w:val="bullet"/>
@@ -2301,6 +2380,94 @@
     <w:lvl w:ilvl="6">
       <w:numFmt w:val="bullet"/>
       <w:lvlText w:val="•"/>
+      <w:lvlJc w:val="left"/>
+      <w:pPr>
+        <w:tabs>
+          <w:tab w:val="num" w:pos="4320"/>
+        </w:tabs>
+        <w:ind w:left="4800" w:hanging="480"/>
+      </w:pPr>
+    </w:lvl>
+  </w:abstractNum>
+  <w:abstractNum w:abstractNumId="99411">
+    <w:nsid w:val="89c2cc8b"/>
+    <w:multiLevelType w:val="multilevel"/>
+    <w:lvl w:ilvl="0">
+      <w:start w:val="1"/>
+      <w:numFmt w:val="decimal"/>
+      <w:lvlText w:val="%1."/>
+      <w:lvlJc w:val="left"/>
+      <w:pPr>
+        <w:tabs>
+          <w:tab w:val="num" w:pos="0"/>
+        </w:tabs>
+        <w:ind w:left="480" w:hanging="480"/>
+      </w:pPr>
+    </w:lvl>
+    <w:lvl w:ilvl="1">
+      <w:start w:val="1"/>
+      <w:numFmt w:val="decimal"/>
+      <w:lvlText w:val="%2."/>
+      <w:lvlJc w:val="left"/>
+      <w:pPr>
+        <w:tabs>
+          <w:tab w:val="num" w:pos="720"/>
+        </w:tabs>
+        <w:ind w:left="1200" w:hanging="480"/>
+      </w:pPr>
+    </w:lvl>
+    <w:lvl w:ilvl="2">
+      <w:start w:val="1"/>
+      <w:numFmt w:val="decimal"/>
+      <w:lvlText w:val="%3."/>
+      <w:lvlJc w:val="left"/>
+      <w:pPr>
+        <w:tabs>
+          <w:tab w:val="num" w:pos="1440"/>
+        </w:tabs>
+        <w:ind w:left="1920" w:hanging="480"/>
+      </w:pPr>
+    </w:lvl>
+    <w:lvl w:ilvl="3">
+      <w:start w:val="1"/>
+      <w:numFmt w:val="decimal"/>
+      <w:lvlText w:val="%4."/>
+      <w:lvlJc w:val="left"/>
+      <w:pPr>
+        <w:tabs>
+          <w:tab w:val="num" w:pos="2160"/>
+        </w:tabs>
+        <w:ind w:left="2640" w:hanging="480"/>
+      </w:pPr>
+    </w:lvl>
+    <w:lvl w:ilvl="4">
+      <w:start w:val="1"/>
+      <w:numFmt w:val="decimal"/>
+      <w:lvlText w:val="%5."/>
+      <w:lvlJc w:val="left"/>
+      <w:pPr>
+        <w:tabs>
+          <w:tab w:val="num" w:pos="2880"/>
+        </w:tabs>
+        <w:ind w:left="3360" w:hanging="480"/>
+      </w:pPr>
+    </w:lvl>
+    <w:lvl w:ilvl="5">
+      <w:start w:val="1"/>
+      <w:numFmt w:val="decimal"/>
+      <w:lvlText w:val="%6."/>
+      <w:lvlJc w:val="left"/>
+      <w:pPr>
+        <w:tabs>
+          <w:tab w:val="num" w:pos="3600"/>
+        </w:tabs>
+        <w:ind w:left="4080" w:hanging="480"/>
+      </w:pPr>
+    </w:lvl>
+    <w:lvl w:ilvl="6">
+      <w:start w:val="1"/>
+      <w:numFmt w:val="decimal"/>
+      <w:lvlText w:val="%7."/>
       <w:lvlJc w:val="left"/>
       <w:pPr>
         <w:tabs>
@@ -2341,7 +2508,28 @@
     <w:abstractNumId w:val="991"/>
   </w:num>
   <w:num w:numId="1002">
-    <w:abstractNumId w:val="991"/>
+    <w:abstractNumId w:val="99411"/>
+    <w:lvlOverride w:ilvl="0">
+      <w:startOverride w:val="1"/>
+    </w:lvlOverride>
+    <w:lvlOverride w:ilvl="1">
+      <w:startOverride w:val="1"/>
+    </w:lvlOverride>
+    <w:lvlOverride w:ilvl="2">
+      <w:startOverride w:val="1"/>
+    </w:lvlOverride>
+    <w:lvlOverride w:ilvl="3">
+      <w:startOverride w:val="1"/>
+    </w:lvlOverride>
+    <w:lvlOverride w:ilvl="4">
+      <w:startOverride w:val="1"/>
+    </w:lvlOverride>
+    <w:lvlOverride w:ilvl="5">
+      <w:startOverride w:val="1"/>
+    </w:lvlOverride>
+    <w:lvlOverride w:ilvl="6">
+      <w:startOverride w:val="1"/>
+    </w:lvlOverride>
   </w:num>
   <w:num w:numId="1003">
     <w:abstractNumId w:val="991"/>

--- a/resume_cn.docx
+++ b/resume_cn.docx
@@ -2228,7 +2228,7 @@
     </w:lvl>
   </w:abstractNum>
   <w:abstractNum w:abstractNumId="990">
-    <w:nsid w:val="b20f9beb"/>
+    <w:nsid w:val="f093389f"/>
     <w:multiLevelType w:val="multilevel"/>
     <w:lvl w:ilvl="0">
       <w:numFmt w:val="bullet"/>
@@ -2309,7 +2309,7 @@
     </w:lvl>
   </w:abstractNum>
   <w:abstractNum w:abstractNumId="991">
-    <w:nsid w:val="2915793f"/>
+    <w:nsid w:val="b65b67bf"/>
     <w:multiLevelType w:val="multilevel"/>
     <w:lvl w:ilvl="0">
       <w:numFmt w:val="bullet"/>
@@ -2390,7 +2390,7 @@
     </w:lvl>
   </w:abstractNum>
   <w:abstractNum w:abstractNumId="99411">
-    <w:nsid w:val="89c2cc8b"/>
+    <w:nsid w:val="ffd5b205"/>
     <w:multiLevelType w:val="multilevel"/>
     <w:lvl w:ilvl="0">
       <w:start w:val="1"/>

--- a/resume_cn.docx
+++ b/resume_cn.docx
@@ -2228,7 +2228,7 @@
     </w:lvl>
   </w:abstractNum>
   <w:abstractNum w:abstractNumId="990">
-    <w:nsid w:val="f093389f"/>
+    <w:nsid w:val="9c6f89bc"/>
     <w:multiLevelType w:val="multilevel"/>
     <w:lvl w:ilvl="0">
       <w:numFmt w:val="bullet"/>
@@ -2309,7 +2309,7 @@
     </w:lvl>
   </w:abstractNum>
   <w:abstractNum w:abstractNumId="991">
-    <w:nsid w:val="b65b67bf"/>
+    <w:nsid w:val="1b20c3af"/>
     <w:multiLevelType w:val="multilevel"/>
     <w:lvl w:ilvl="0">
       <w:numFmt w:val="bullet"/>
@@ -2390,7 +2390,7 @@
     </w:lvl>
   </w:abstractNum>
   <w:abstractNum w:abstractNumId="99411">
-    <w:nsid w:val="ffd5b205"/>
+    <w:nsid w:val="83b2ead2"/>
     <w:multiLevelType w:val="multilevel"/>
     <w:lvl w:ilvl="0">
       <w:start w:val="1"/>

--- a/resume_cn.docx
+++ b/resume_cn.docx
@@ -1152,15 +1152,15 @@
       <w:r>
         <w:t xml:space="preserve">+++：查看学习过框架源码，修改框架内部实现并商用化过相关的代码。</w:t>
       </w:r>
-      <w:r>
-        <w:t xml:space="preserve"> </w:t>
-      </w:r>
-      <w:r>
-        <w:t xml:space="preserve">-</w:t>
-      </w:r>
-      <w:r>
-        <w:t xml:space="preserve"> </w:t>
-      </w:r>
+    </w:p>
+    <w:p>
+      <w:pPr>
+        <w:pStyle w:val="Compact"/>
+        <w:numPr>
+          <w:numId w:val="1005"/>
+          <w:ilvl w:val="0"/>
+        </w:numPr>
+      </w:pPr>
       <w:hyperlink r:id="rId66">
         <w:r>
           <w:rPr>
@@ -1172,15 +1172,15 @@
       <w:r>
         <w:t xml:space="preserve">++</w:t>
       </w:r>
-      <w:r>
-        <w:t xml:space="preserve"> </w:t>
-      </w:r>
-      <w:r>
-        <w:t xml:space="preserve">-</w:t>
-      </w:r>
-      <w:r>
-        <w:t xml:space="preserve"> </w:t>
-      </w:r>
+    </w:p>
+    <w:p>
+      <w:pPr>
+        <w:pStyle w:val="Compact"/>
+        <w:numPr>
+          <w:numId w:val="1005"/>
+          <w:ilvl w:val="0"/>
+        </w:numPr>
+      </w:pPr>
       <w:hyperlink r:id="rId67">
         <w:r>
           <w:rPr>
@@ -1192,15 +1192,15 @@
       <w:r>
         <w:t xml:space="preserve">++</w:t>
       </w:r>
-      <w:r>
-        <w:t xml:space="preserve"> </w:t>
-      </w:r>
-      <w:r>
-        <w:t xml:space="preserve">-</w:t>
-      </w:r>
-      <w:r>
-        <w:t xml:space="preserve"> </w:t>
-      </w:r>
+    </w:p>
+    <w:p>
+      <w:pPr>
+        <w:pStyle w:val="Compact"/>
+        <w:numPr>
+          <w:numId w:val="1005"/>
+          <w:ilvl w:val="0"/>
+        </w:numPr>
+      </w:pPr>
       <w:hyperlink r:id="rId68">
         <w:r>
           <w:rPr>
@@ -1212,15 +1212,15 @@
       <w:r>
         <w:t xml:space="preserve">(人像，滤波，形态学)++</w:t>
       </w:r>
-      <w:r>
-        <w:t xml:space="preserve"> </w:t>
-      </w:r>
-      <w:r>
-        <w:t xml:space="preserve">-</w:t>
-      </w:r>
-      <w:r>
-        <w:t xml:space="preserve"> </w:t>
-      </w:r>
+    </w:p>
+    <w:p>
+      <w:pPr>
+        <w:pStyle w:val="Compact"/>
+        <w:numPr>
+          <w:numId w:val="1005"/>
+          <w:ilvl w:val="0"/>
+        </w:numPr>
+      </w:pPr>
       <w:hyperlink r:id="rId69">
         <w:r>
           <w:rPr>
@@ -1232,15 +1232,15 @@
       <w:r>
         <w:t xml:space="preserve">++</w:t>
       </w:r>
-      <w:r>
-        <w:t xml:space="preserve"> </w:t>
-      </w:r>
-      <w:r>
-        <w:t xml:space="preserve">-</w:t>
-      </w:r>
-      <w:r>
-        <w:t xml:space="preserve"> </w:t>
-      </w:r>
+    </w:p>
+    <w:p>
+      <w:pPr>
+        <w:pStyle w:val="Compact"/>
+        <w:numPr>
+          <w:numId w:val="1005"/>
+          <w:ilvl w:val="0"/>
+        </w:numPr>
+      </w:pPr>
       <w:hyperlink r:id="rId70">
         <w:r>
           <w:rPr>
@@ -1252,15 +1252,15 @@
       <w:r>
         <w:t xml:space="preserve">++</w:t>
       </w:r>
-      <w:r>
-        <w:t xml:space="preserve"> </w:t>
-      </w:r>
-      <w:r>
-        <w:t xml:space="preserve">-</w:t>
-      </w:r>
-      <w:r>
-        <w:t xml:space="preserve"> </w:t>
-      </w:r>
+    </w:p>
+    <w:p>
+      <w:pPr>
+        <w:pStyle w:val="Compact"/>
+        <w:numPr>
+          <w:numId w:val="1005"/>
+          <w:ilvl w:val="0"/>
+        </w:numPr>
+      </w:pPr>
       <w:hyperlink r:id="rId71">
         <w:r>
           <w:rPr>
@@ -1272,15 +1272,15 @@
       <w:r>
         <w:t xml:space="preserve">+++</w:t>
       </w:r>
-      <w:r>
-        <w:t xml:space="preserve"> </w:t>
-      </w:r>
-      <w:r>
-        <w:t xml:space="preserve">-</w:t>
-      </w:r>
-      <w:r>
-        <w:t xml:space="preserve"> </w:t>
-      </w:r>
+    </w:p>
+    <w:p>
+      <w:pPr>
+        <w:pStyle w:val="Compact"/>
+        <w:numPr>
+          <w:numId w:val="1005"/>
+          <w:ilvl w:val="0"/>
+        </w:numPr>
+      </w:pPr>
       <w:hyperlink r:id="rId72">
         <w:r>
           <w:rPr>
@@ -1292,15 +1292,15 @@
       <w:r>
         <w:t xml:space="preserve">++</w:t>
       </w:r>
-      <w:r>
-        <w:t xml:space="preserve"> </w:t>
-      </w:r>
-      <w:r>
-        <w:t xml:space="preserve">-</w:t>
-      </w:r>
-      <w:r>
-        <w:t xml:space="preserve"> </w:t>
-      </w:r>
+    </w:p>
+    <w:p>
+      <w:pPr>
+        <w:pStyle w:val="Compact"/>
+        <w:numPr>
+          <w:numId w:val="1005"/>
+          <w:ilvl w:val="0"/>
+        </w:numPr>
+      </w:pPr>
       <w:hyperlink r:id="rId73">
         <w:r>
           <w:rPr>
@@ -1312,15 +1312,15 @@
       <w:r>
         <w:t xml:space="preserve">+</w:t>
       </w:r>
-      <w:r>
-        <w:t xml:space="preserve"> </w:t>
-      </w:r>
-      <w:r>
-        <w:t xml:space="preserve">-</w:t>
-      </w:r>
-      <w:r>
-        <w:t xml:space="preserve"> </w:t>
-      </w:r>
+    </w:p>
+    <w:p>
+      <w:pPr>
+        <w:pStyle w:val="Compact"/>
+        <w:numPr>
+          <w:numId w:val="1005"/>
+          <w:ilvl w:val="0"/>
+        </w:numPr>
+      </w:pPr>
       <w:hyperlink r:id="rId74">
         <w:r>
           <w:rPr>
@@ -1332,15 +1332,15 @@
       <w:r>
         <w:t xml:space="preserve">+</w:t>
       </w:r>
-      <w:r>
-        <w:t xml:space="preserve"> </w:t>
-      </w:r>
-      <w:r>
-        <w:t xml:space="preserve">-</w:t>
-      </w:r>
-      <w:r>
-        <w:t xml:space="preserve"> </w:t>
-      </w:r>
+    </w:p>
+    <w:p>
+      <w:pPr>
+        <w:pStyle w:val="Compact"/>
+        <w:numPr>
+          <w:numId w:val="1005"/>
+          <w:ilvl w:val="0"/>
+        </w:numPr>
+      </w:pPr>
       <w:hyperlink r:id="rId75">
         <w:r>
           <w:rPr>
@@ -1352,15 +1352,15 @@
       <w:r>
         <w:t xml:space="preserve">+</w:t>
       </w:r>
-      <w:r>
-        <w:t xml:space="preserve"> </w:t>
-      </w:r>
-      <w:r>
-        <w:t xml:space="preserve">-</w:t>
-      </w:r>
-      <w:r>
-        <w:t xml:space="preserve"> </w:t>
-      </w:r>
+    </w:p>
+    <w:p>
+      <w:pPr>
+        <w:pStyle w:val="Compact"/>
+        <w:numPr>
+          <w:numId w:val="1005"/>
+          <w:ilvl w:val="0"/>
+        </w:numPr>
+      </w:pPr>
       <w:hyperlink r:id="rId76">
         <w:r>
           <w:rPr>
@@ -1372,15 +1372,15 @@
       <w:r>
         <w:t xml:space="preserve">+</w:t>
       </w:r>
-      <w:r>
-        <w:t xml:space="preserve"> </w:t>
-      </w:r>
-      <w:r>
-        <w:t xml:space="preserve">-</w:t>
-      </w:r>
-      <w:r>
-        <w:t xml:space="preserve"> </w:t>
-      </w:r>
+    </w:p>
+    <w:p>
+      <w:pPr>
+        <w:pStyle w:val="Compact"/>
+        <w:numPr>
+          <w:numId w:val="1005"/>
+          <w:ilvl w:val="0"/>
+        </w:numPr>
+      </w:pPr>
       <w:hyperlink r:id="rId77">
         <w:r>
           <w:rPr>
@@ -1392,15 +1392,15 @@
       <w:r>
         <w:t xml:space="preserve">++</w:t>
       </w:r>
-      <w:r>
-        <w:t xml:space="preserve"> </w:t>
-      </w:r>
-      <w:r>
-        <w:t xml:space="preserve">-</w:t>
-      </w:r>
-      <w:r>
-        <w:t xml:space="preserve"> </w:t>
-      </w:r>
+    </w:p>
+    <w:p>
+      <w:pPr>
+        <w:pStyle w:val="Compact"/>
+        <w:numPr>
+          <w:numId w:val="1005"/>
+          <w:ilvl w:val="0"/>
+        </w:numPr>
+      </w:pPr>
       <w:hyperlink r:id="rId78">
         <w:r>
           <w:rPr>
@@ -1412,21 +1412,27 @@
       <w:r>
         <w:t xml:space="preserve">++</w:t>
       </w:r>
-      <w:r>
-        <w:t xml:space="preserve"> </w:t>
-      </w:r>
-      <w:r>
-        <w:t xml:space="preserve">- [CNN]+</w:t>
-      </w:r>
-      <w:r>
-        <w:t xml:space="preserve"> </w:t>
-      </w:r>
-      <w:r>
-        <w:t xml:space="preserve">-</w:t>
-      </w:r>
-      <w:r>
-        <w:t xml:space="preserve"> </w:t>
-      </w:r>
+    </w:p>
+    <w:p>
+      <w:pPr>
+        <w:pStyle w:val="Compact"/>
+        <w:numPr>
+          <w:numId w:val="1005"/>
+          <w:ilvl w:val="0"/>
+        </w:numPr>
+      </w:pPr>
+      <w:r>
+        <w:t xml:space="preserve">[CNN]+</w:t>
+      </w:r>
+    </w:p>
+    <w:p>
+      <w:pPr>
+        <w:pStyle w:val="Compact"/>
+        <w:numPr>
+          <w:numId w:val="1005"/>
+          <w:ilvl w:val="0"/>
+        </w:numPr>
+      </w:pPr>
       <w:hyperlink r:id="rId79">
         <w:r>
           <w:rPr>
@@ -1478,7 +1484,7 @@
     <w:p>
       <w:pPr>
         <w:numPr>
-          <w:numId w:val="1005"/>
+          <w:numId w:val="1006"/>
           <w:ilvl w:val="0"/>
         </w:numPr>
       </w:pPr>
@@ -1523,7 +1529,7 @@
       <w:pPr>
         <w:pStyle w:val="Compact"/>
         <w:numPr>
-          <w:numId w:val="1005"/>
+          <w:numId w:val="1006"/>
           <w:ilvl w:val="0"/>
         </w:numPr>
       </w:pPr>
@@ -1543,7 +1549,7 @@
       <w:pPr>
         <w:pStyle w:val="Compact"/>
         <w:numPr>
-          <w:numId w:val="1005"/>
+          <w:numId w:val="1006"/>
           <w:ilvl w:val="0"/>
         </w:numPr>
       </w:pPr>
@@ -1562,7 +1568,7 @@
     <w:p>
       <w:pPr>
         <w:numPr>
-          <w:numId w:val="1005"/>
+          <w:numId w:val="1006"/>
           <w:ilvl w:val="0"/>
         </w:numPr>
       </w:pPr>
@@ -1593,7 +1599,7 @@
       <w:pPr>
         <w:pStyle w:val="Compact"/>
         <w:numPr>
-          <w:numId w:val="1005"/>
+          <w:numId w:val="1006"/>
           <w:ilvl w:val="0"/>
         </w:numPr>
       </w:pPr>
@@ -1612,7 +1618,7 @@
     <w:p>
       <w:pPr>
         <w:numPr>
-          <w:numId w:val="1005"/>
+          <w:numId w:val="1006"/>
           <w:ilvl w:val="0"/>
         </w:numPr>
       </w:pPr>
@@ -1643,7 +1649,7 @@
       <w:pPr>
         <w:pStyle w:val="Compact"/>
         <w:numPr>
-          <w:numId w:val="1005"/>
+          <w:numId w:val="1006"/>
           <w:ilvl w:val="0"/>
         </w:numPr>
       </w:pPr>
@@ -1663,7 +1669,7 @@
       <w:pPr>
         <w:pStyle w:val="Compact"/>
         <w:numPr>
-          <w:numId w:val="1005"/>
+          <w:numId w:val="1006"/>
           <w:ilvl w:val="0"/>
         </w:numPr>
       </w:pPr>
@@ -1672,6 +1678,26 @@
           <w:rPr>
             <w:rStyle w:val="Hyperlink"/>
           </w:rPr>
+          <w:t xml:space="preserve">VSCode</w:t>
+        </w:r>
+      </w:hyperlink>
+      <w:r>
+        <w:t xml:space="preserve">+++</w:t>
+      </w:r>
+    </w:p>
+    <w:p>
+      <w:pPr>
+        <w:pStyle w:val="Compact"/>
+        <w:numPr>
+          <w:numId w:val="1006"/>
+          <w:ilvl w:val="0"/>
+        </w:numPr>
+      </w:pPr>
+      <w:hyperlink r:id="rId93">
+        <w:r>
+          <w:rPr>
+            <w:rStyle w:val="Hyperlink"/>
+          </w:rPr>
           <w:t xml:space="preserve">Vim</w:t>
         </w:r>
       </w:hyperlink>
@@ -1683,11 +1709,11 @@
       <w:pPr>
         <w:pStyle w:val="Compact"/>
         <w:numPr>
-          <w:numId w:val="1005"/>
-          <w:ilvl w:val="0"/>
-        </w:numPr>
-      </w:pPr>
-      <w:hyperlink r:id="rId93">
+          <w:numId w:val="1006"/>
+          <w:ilvl w:val="0"/>
+        </w:numPr>
+      </w:pPr>
+      <w:hyperlink r:id="rId94">
         <w:r>
           <w:rPr>
             <w:rStyle w:val="Hyperlink"/>
@@ -1701,7 +1727,7 @@
       <w:r>
         <w:t xml:space="preserve"> </w:t>
       </w:r>
-      <w:hyperlink r:id="rId94">
+      <w:hyperlink r:id="rId95">
         <w:r>
           <w:rPr>
             <w:rStyle w:val="Hyperlink"/>
@@ -1710,22 +1736,62 @@
         </w:r>
       </w:hyperlink>
       <w:r>
+        <w:t xml:space="preserve">+++</w:t>
+      </w:r>
+    </w:p>
+    <w:p>
+      <w:pPr>
+        <w:numPr>
+          <w:numId w:val="1006"/>
+          <w:ilvl w:val="0"/>
+        </w:numPr>
+      </w:pPr>
+      <w:hyperlink r:id="rId96">
+        <w:r>
+          <w:rPr>
+            <w:rStyle w:val="Hyperlink"/>
+          </w:rPr>
+          <w:t xml:space="preserve">WebStorm</w:t>
+        </w:r>
+      </w:hyperlink>
+      <w:r>
+        <w:t xml:space="preserve">+</w:t>
+      </w:r>
+    </w:p>
+    <w:p>
+      <w:pPr>
+        <w:pStyle w:val="Compact"/>
+        <w:numPr>
+          <w:numId w:val="1006"/>
+          <w:ilvl w:val="0"/>
+        </w:numPr>
+      </w:pPr>
+      <w:hyperlink r:id="rId97">
+        <w:r>
+          <w:rPr>
+            <w:rStyle w:val="Hyperlink"/>
+          </w:rPr>
+          <w:t xml:space="preserve">Pandoc</w:t>
+        </w:r>
+      </w:hyperlink>
+      <w:r>
         <w:t xml:space="preserve">++</w:t>
       </w:r>
     </w:p>
     <w:p>
       <w:pPr>
-        <w:numPr>
-          <w:numId w:val="1005"/>
-          <w:ilvl w:val="0"/>
-        </w:numPr>
-      </w:pPr>
-      <w:hyperlink r:id="rId95">
-        <w:r>
-          <w:rPr>
-            <w:rStyle w:val="Hyperlink"/>
-          </w:rPr>
-          <w:t xml:space="preserve">WebStorm</w:t>
+        <w:pStyle w:val="Compact"/>
+        <w:numPr>
+          <w:numId w:val="1006"/>
+          <w:ilvl w:val="0"/>
+        </w:numPr>
+      </w:pPr>
+      <w:hyperlink r:id="rId98">
+        <w:r>
+          <w:rPr>
+            <w:rStyle w:val="Hyperlink"/>
+          </w:rPr>
+          <w:t xml:space="preserve">Doxygen</w:t>
         </w:r>
       </w:hyperlink>
       <w:r>
@@ -1734,18 +1800,17 @@
     </w:p>
     <w:p>
       <w:pPr>
-        <w:pStyle w:val="Compact"/>
-        <w:numPr>
-          <w:numId w:val="1005"/>
-          <w:ilvl w:val="0"/>
-        </w:numPr>
-      </w:pPr>
-      <w:hyperlink r:id="rId96">
-        <w:r>
-          <w:rPr>
-            <w:rStyle w:val="Hyperlink"/>
-          </w:rPr>
-          <w:t xml:space="preserve">Pandoc</w:t>
+        <w:numPr>
+          <w:numId w:val="1006"/>
+          <w:ilvl w:val="0"/>
+        </w:numPr>
+      </w:pPr>
+      <w:hyperlink r:id="rId99">
+        <w:r>
+          <w:rPr>
+            <w:rStyle w:val="Hyperlink"/>
+          </w:rPr>
+          <w:t xml:space="preserve">Latex</w:t>
         </w:r>
       </w:hyperlink>
       <w:r>
@@ -1756,16 +1821,35 @@
       <w:pPr>
         <w:pStyle w:val="Compact"/>
         <w:numPr>
-          <w:numId w:val="1005"/>
-          <w:ilvl w:val="0"/>
-        </w:numPr>
-      </w:pPr>
-      <w:hyperlink r:id="rId97">
-        <w:r>
-          <w:rPr>
-            <w:rStyle w:val="Hyperlink"/>
-          </w:rPr>
-          <w:t xml:space="preserve">Doxygen</w:t>
+          <w:numId w:val="1006"/>
+          <w:ilvl w:val="0"/>
+        </w:numPr>
+      </w:pPr>
+      <w:hyperlink r:id="rId100">
+        <w:r>
+          <w:rPr>
+            <w:rStyle w:val="Hyperlink"/>
+          </w:rPr>
+          <w:t xml:space="preserve">Nginx</w:t>
+        </w:r>
+      </w:hyperlink>
+      <w:r>
+        <w:t xml:space="preserve">++</w:t>
+      </w:r>
+    </w:p>
+    <w:p>
+      <w:pPr>
+        <w:numPr>
+          <w:numId w:val="1006"/>
+          <w:ilvl w:val="0"/>
+        </w:numPr>
+      </w:pPr>
+      <w:hyperlink r:id="rId101">
+        <w:r>
+          <w:rPr>
+            <w:rStyle w:val="Hyperlink"/>
+          </w:rPr>
+          <w:t xml:space="preserve">MySQL</w:t>
         </w:r>
       </w:hyperlink>
       <w:r>
@@ -1774,68 +1858,10 @@
     </w:p>
     <w:p>
       <w:pPr>
-        <w:numPr>
-          <w:numId w:val="1005"/>
-          <w:ilvl w:val="0"/>
-        </w:numPr>
-      </w:pPr>
-      <w:hyperlink r:id="rId98">
-        <w:r>
-          <w:rPr>
-            <w:rStyle w:val="Hyperlink"/>
-          </w:rPr>
-          <w:t xml:space="preserve">Latex</w:t>
-        </w:r>
-      </w:hyperlink>
-      <w:r>
-        <w:t xml:space="preserve">+</w:t>
-      </w:r>
-    </w:p>
-    <w:p>
-      <w:pPr>
-        <w:pStyle w:val="Compact"/>
-        <w:numPr>
-          <w:numId w:val="1005"/>
-          <w:ilvl w:val="0"/>
-        </w:numPr>
-      </w:pPr>
-      <w:hyperlink r:id="rId99">
-        <w:r>
-          <w:rPr>
-            <w:rStyle w:val="Hyperlink"/>
-          </w:rPr>
-          <w:t xml:space="preserve">Nginx</w:t>
-        </w:r>
-      </w:hyperlink>
-      <w:r>
-        <w:t xml:space="preserve">+</w:t>
-      </w:r>
-    </w:p>
-    <w:p>
-      <w:pPr>
-        <w:numPr>
-          <w:numId w:val="1005"/>
-          <w:ilvl w:val="0"/>
-        </w:numPr>
-      </w:pPr>
-      <w:hyperlink r:id="rId100">
-        <w:r>
-          <w:rPr>
-            <w:rStyle w:val="Hyperlink"/>
-          </w:rPr>
-          <w:t xml:space="preserve">MySQL</w:t>
-        </w:r>
-      </w:hyperlink>
-      <w:r>
-        <w:t xml:space="preserve">+</w:t>
-      </w:r>
-    </w:p>
-    <w:p>
-      <w:pPr>
         <w:pStyle w:val="Heading2"/>
       </w:pPr>
-      <w:bookmarkStart w:id="101" w:name="教育"/>
-      <w:bookmarkEnd w:id="101"/>
+      <w:bookmarkStart w:id="102" w:name="教育"/>
+      <w:bookmarkEnd w:id="102"/>
       <w:r>
         <w:t xml:space="preserve">教育</w:t>
       </w:r>
@@ -1844,7 +1870,7 @@
       <w:pPr>
         <w:pStyle w:val="FirstParagraph"/>
       </w:pPr>
-      <w:hyperlink r:id="rId102">
+      <w:hyperlink r:id="rId103">
         <w:r>
           <w:rPr>
             <w:rStyle w:val="Hyperlink"/>
@@ -1860,8 +1886,8 @@
       <w:pPr>
         <w:pStyle w:val="Heading2"/>
       </w:pPr>
-      <w:bookmarkStart w:id="103" w:name="兴趣"/>
-      <w:bookmarkEnd w:id="103"/>
+      <w:bookmarkStart w:id="104" w:name="兴趣"/>
+      <w:bookmarkEnd w:id="104"/>
       <w:r>
         <w:t xml:space="preserve">兴趣</w:t>
       </w:r>
@@ -1870,7 +1896,7 @@
       <w:pPr>
         <w:pStyle w:val="Compact"/>
         <w:numPr>
-          <w:numId w:val="1006"/>
+          <w:numId w:val="1007"/>
           <w:ilvl w:val="0"/>
         </w:numPr>
       </w:pPr>
@@ -1882,7 +1908,7 @@
       <w:pPr>
         <w:pStyle w:val="Compact"/>
         <w:numPr>
-          <w:numId w:val="1006"/>
+          <w:numId w:val="1007"/>
           <w:ilvl w:val="0"/>
         </w:numPr>
       </w:pPr>
@@ -1894,7 +1920,7 @@
       <w:pPr>
         <w:pStyle w:val="Compact"/>
         <w:numPr>
-          <w:numId w:val="1006"/>
+          <w:numId w:val="1007"/>
           <w:ilvl w:val="0"/>
         </w:numPr>
       </w:pPr>
@@ -1906,7 +1932,7 @@
       <w:pPr>
         <w:pStyle w:val="Compact"/>
         <w:numPr>
-          <w:numId w:val="1006"/>
+          <w:numId w:val="1007"/>
           <w:ilvl w:val="0"/>
         </w:numPr>
       </w:pPr>
@@ -1918,7 +1944,7 @@
       <w:pPr>
         <w:pStyle w:val="Compact"/>
         <w:numPr>
-          <w:numId w:val="1006"/>
+          <w:numId w:val="1007"/>
           <w:ilvl w:val="0"/>
         </w:numPr>
       </w:pPr>
@@ -1930,7 +1956,7 @@
       <w:pPr>
         <w:pStyle w:val="Compact"/>
         <w:numPr>
-          <w:numId w:val="1006"/>
+          <w:numId w:val="1007"/>
           <w:ilvl w:val="0"/>
         </w:numPr>
       </w:pPr>
@@ -1942,8 +1968,8 @@
       <w:pPr>
         <w:pStyle w:val="Heading2"/>
       </w:pPr>
-      <w:bookmarkStart w:id="104" w:name="下载"/>
-      <w:bookmarkEnd w:id="104"/>
+      <w:bookmarkStart w:id="105" w:name="下载"/>
+      <w:bookmarkEnd w:id="105"/>
       <w:r>
         <w:t xml:space="preserve">下载</w:t>
       </w:r>
@@ -1960,7 +1986,7 @@
       <w:pPr>
         <w:pStyle w:val="BodyText"/>
       </w:pPr>
-      <w:hyperlink r:id="rId105">
+      <w:hyperlink r:id="rId106">
         <w:r>
           <w:rPr>
             <w:rStyle w:val="Hyperlink"/>
@@ -1973,7 +1999,7 @@
       <w:pPr>
         <w:pStyle w:val="BodyText"/>
       </w:pPr>
-      <w:hyperlink r:id="rId106">
+      <w:hyperlink r:id="rId107">
         <w:r>
           <w:rPr>
             <w:rStyle w:val="Hyperlink"/>
@@ -2000,7 +2026,7 @@
       <w:r>
         <w:t xml:space="preserve"> </w:t>
       </w:r>
-      <w:hyperlink r:id="rId107">
+      <w:hyperlink r:id="rId108">
         <w:r>
           <w:rPr>
             <w:rStyle w:val="Hyperlink"/>
@@ -2228,7 +2254,7 @@
     </w:lvl>
   </w:abstractNum>
   <w:abstractNum w:abstractNumId="990">
-    <w:nsid w:val="9c6f89bc"/>
+    <w:nsid w:val="70068fd3"/>
     <w:multiLevelType w:val="multilevel"/>
     <w:lvl w:ilvl="0">
       <w:numFmt w:val="bullet"/>
@@ -2309,7 +2335,7 @@
     </w:lvl>
   </w:abstractNum>
   <w:abstractNum w:abstractNumId="991">
-    <w:nsid w:val="1b20c3af"/>
+    <w:nsid w:val="34694bef"/>
     <w:multiLevelType w:val="multilevel"/>
     <w:lvl w:ilvl="0">
       <w:numFmt w:val="bullet"/>
@@ -2390,7 +2416,7 @@
     </w:lvl>
   </w:abstractNum>
   <w:abstractNum w:abstractNumId="99411">
-    <w:nsid w:val="83b2ead2"/>
+    <w:nsid w:val="c9340f80"/>
     <w:multiLevelType w:val="multilevel"/>
     <w:lvl w:ilvl="0">
       <w:start w:val="1"/>
@@ -2541,6 +2567,9 @@
     <w:abstractNumId w:val="991"/>
   </w:num>
   <w:num w:numId="1006">
+    <w:abstractNumId w:val="991"/>
+  </w:num>
+  <w:num w:numId="1007">
     <w:abstractNumId w:val="991"/>
   </w:num>
 </w:numbering>

--- a/resume_cn.docx
+++ b/resume_cn.docx
@@ -171,7 +171,7 @@
         <w:pStyle w:val="FirstParagraph"/>
       </w:pPr>
       <w:r>
-        <w:t xml:space="preserve">一个有5年开发经验的司机。</w:t>
+        <w:t xml:space="preserve">一个有7年开发经验的司机。</w:t>
       </w:r>
       <w:r>
         <w:t xml:space="preserve"> </w:t>
@@ -1901,7 +1901,7 @@
         </w:numPr>
       </w:pPr>
       <w:r>
-        <w:t xml:space="preserve">玩卡牌游戏（炉石）,至今未上传说…</w:t>
+        <w:t xml:space="preserve">听音乐,弹吉他</w:t>
       </w:r>
     </w:p>
     <w:p>
@@ -1913,7 +1913,7 @@
         </w:numPr>
       </w:pPr>
       <w:r>
-        <w:t xml:space="preserve">听音乐,玩一些器材,中西内外新旧都听</w:t>
+        <w:t xml:space="preserve">逛github,知乎,Bilibili 找基佬玩耍</w:t>
       </w:r>
     </w:p>
     <w:p>
@@ -1925,43 +1925,7 @@
         </w:numPr>
       </w:pPr>
       <w:r>
-        <w:t xml:space="preserve">养猫,叫毛毛,一只英短蓝色的小母猫</w:t>
-      </w:r>
-    </w:p>
-    <w:p>
-      <w:pPr>
-        <w:pStyle w:val="Compact"/>
-        <w:numPr>
-          <w:numId w:val="1007"/>
-          <w:ilvl w:val="0"/>
-        </w:numPr>
-      </w:pPr>
-      <w:r>
-        <w:t xml:space="preserve">弹吉他,准备周末去卖艺</w:t>
-      </w:r>
-    </w:p>
-    <w:p>
-      <w:pPr>
-        <w:pStyle w:val="Compact"/>
-        <w:numPr>
-          <w:numId w:val="1007"/>
-          <w:ilvl w:val="0"/>
-        </w:numPr>
-      </w:pPr>
-      <w:r>
-        <w:t xml:space="preserve">逛github,知乎,Bilibili 找基佬玩耍</w:t>
-      </w:r>
-    </w:p>
-    <w:p>
-      <w:pPr>
-        <w:pStyle w:val="Compact"/>
-        <w:numPr>
-          <w:numId w:val="1007"/>
-          <w:ilvl w:val="0"/>
-        </w:numPr>
-      </w:pPr>
-      <w:r>
-        <w:t xml:space="preserve">另外已婚未育</w:t>
+        <w:t xml:space="preserve">另外已婚已育</w:t>
       </w:r>
     </w:p>
     <w:p>
@@ -2254,7 +2218,7 @@
     </w:lvl>
   </w:abstractNum>
   <w:abstractNum w:abstractNumId="990">
-    <w:nsid w:val="70068fd3"/>
+    <w:nsid w:val="13602f32"/>
     <w:multiLevelType w:val="multilevel"/>
     <w:lvl w:ilvl="0">
       <w:numFmt w:val="bullet"/>
@@ -2335,7 +2299,7 @@
     </w:lvl>
   </w:abstractNum>
   <w:abstractNum w:abstractNumId="991">
-    <w:nsid w:val="34694bef"/>
+    <w:nsid w:val="697e1f8e"/>
     <w:multiLevelType w:val="multilevel"/>
     <w:lvl w:ilvl="0">
       <w:numFmt w:val="bullet"/>
@@ -2416,7 +2380,7 @@
     </w:lvl>
   </w:abstractNum>
   <w:abstractNum w:abstractNumId="99411">
-    <w:nsid w:val="c9340f80"/>
+    <w:nsid w:val="436b2648"/>
     <w:multiLevelType w:val="multilevel"/>
     <w:lvl w:ilvl="0">
       <w:start w:val="1"/>

--- a/resume_cn.docx
+++ b/resume_cn.docx
@@ -2218,7 +2218,7 @@
     </w:lvl>
   </w:abstractNum>
   <w:abstractNum w:abstractNumId="990">
-    <w:nsid w:val="13602f32"/>
+    <w:nsid w:val="980a4cd0"/>
     <w:multiLevelType w:val="multilevel"/>
     <w:lvl w:ilvl="0">
       <w:numFmt w:val="bullet"/>
@@ -2299,7 +2299,7 @@
     </w:lvl>
   </w:abstractNum>
   <w:abstractNum w:abstractNumId="991">
-    <w:nsid w:val="697e1f8e"/>
+    <w:nsid w:val="c8de968c"/>
     <w:multiLevelType w:val="multilevel"/>
     <w:lvl w:ilvl="0">
       <w:numFmt w:val="bullet"/>
@@ -2380,7 +2380,7 @@
     </w:lvl>
   </w:abstractNum>
   <w:abstractNum w:abstractNumId="99411">
-    <w:nsid w:val="436b2648"/>
+    <w:nsid w:val="2d99115d"/>
     <w:multiLevelType w:val="multilevel"/>
     <w:lvl w:ilvl="0">
       <w:start w:val="1"/>

--- a/resume_cn.docx
+++ b/resume_cn.docx
@@ -2218,7 +2218,7 @@
     </w:lvl>
   </w:abstractNum>
   <w:abstractNum w:abstractNumId="990">
-    <w:nsid w:val="980a4cd0"/>
+    <w:nsid w:val="8f58296b"/>
     <w:multiLevelType w:val="multilevel"/>
     <w:lvl w:ilvl="0">
       <w:numFmt w:val="bullet"/>
@@ -2299,7 +2299,7 @@
     </w:lvl>
   </w:abstractNum>
   <w:abstractNum w:abstractNumId="991">
-    <w:nsid w:val="c8de968c"/>
+    <w:nsid w:val="26f7e8ae"/>
     <w:multiLevelType w:val="multilevel"/>
     <w:lvl w:ilvl="0">
       <w:numFmt w:val="bullet"/>
@@ -2380,7 +2380,7 @@
     </w:lvl>
   </w:abstractNum>
   <w:abstractNum w:abstractNumId="99411">
-    <w:nsid w:val="2d99115d"/>
+    <w:nsid w:val="5955172b"/>
     <w:multiLevelType w:val="multilevel"/>
     <w:lvl w:ilvl="0">
       <w:start w:val="1"/>

--- a/resume_cn.docx
+++ b/resume_cn.docx
@@ -2218,7 +2218,7 @@
     </w:lvl>
   </w:abstractNum>
   <w:abstractNum w:abstractNumId="990">
-    <w:nsid w:val="8f58296b"/>
+    <w:nsid w:val="cc36ac0a"/>
     <w:multiLevelType w:val="multilevel"/>
     <w:lvl w:ilvl="0">
       <w:numFmt w:val="bullet"/>
@@ -2299,7 +2299,7 @@
     </w:lvl>
   </w:abstractNum>
   <w:abstractNum w:abstractNumId="991">
-    <w:nsid w:val="26f7e8ae"/>
+    <w:nsid w:val="97d4e93b"/>
     <w:multiLevelType w:val="multilevel"/>
     <w:lvl w:ilvl="0">
       <w:numFmt w:val="bullet"/>
@@ -2380,7 +2380,7 @@
     </w:lvl>
   </w:abstractNum>
   <w:abstractNum w:abstractNumId="99411">
-    <w:nsid w:val="5955172b"/>
+    <w:nsid w:val="873c0069"/>
     <w:multiLevelType w:val="multilevel"/>
     <w:lvl w:ilvl="0">
       <w:start w:val="1"/>

--- a/resume_cn.docx
+++ b/resume_cn.docx
@@ -2218,7 +2218,7 @@
     </w:lvl>
   </w:abstractNum>
   <w:abstractNum w:abstractNumId="990">
-    <w:nsid w:val="cc36ac0a"/>
+    <w:nsid w:val="4d0e22c7"/>
     <w:multiLevelType w:val="multilevel"/>
     <w:lvl w:ilvl="0">
       <w:numFmt w:val="bullet"/>
@@ -2299,7 +2299,7 @@
     </w:lvl>
   </w:abstractNum>
   <w:abstractNum w:abstractNumId="991">
-    <w:nsid w:val="97d4e93b"/>
+    <w:nsid w:val="af0f23fb"/>
     <w:multiLevelType w:val="multilevel"/>
     <w:lvl w:ilvl="0">
       <w:numFmt w:val="bullet"/>
@@ -2380,7 +2380,7 @@
     </w:lvl>
   </w:abstractNum>
   <w:abstractNum w:abstractNumId="99411">
-    <w:nsid w:val="873c0069"/>
+    <w:nsid w:val="26500d7d"/>
     <w:multiLevelType w:val="multilevel"/>
     <w:lvl w:ilvl="0">
       <w:start w:val="1"/>

--- a/resume_cn.docx
+++ b/resume_cn.docx
@@ -2218,7 +2218,7 @@
     </w:lvl>
   </w:abstractNum>
   <w:abstractNum w:abstractNumId="990">
-    <w:nsid w:val="4d0e22c7"/>
+    <w:nsid w:val="81272c0c"/>
     <w:multiLevelType w:val="multilevel"/>
     <w:lvl w:ilvl="0">
       <w:numFmt w:val="bullet"/>
@@ -2299,7 +2299,7 @@
     </w:lvl>
   </w:abstractNum>
   <w:abstractNum w:abstractNumId="991">
-    <w:nsid w:val="af0f23fb"/>
+    <w:nsid w:val="44126df3"/>
     <w:multiLevelType w:val="multilevel"/>
     <w:lvl w:ilvl="0">
       <w:numFmt w:val="bullet"/>
@@ -2380,7 +2380,7 @@
     </w:lvl>
   </w:abstractNum>
   <w:abstractNum w:abstractNumId="99411">
-    <w:nsid w:val="26500d7d"/>
+    <w:nsid w:val="1c5d171b"/>
     <w:multiLevelType w:val="multilevel"/>
     <w:lvl w:ilvl="0">
       <w:start w:val="1"/>

--- a/resume_cn.docx
+++ b/resume_cn.docx
@@ -2218,7 +2218,7 @@
     </w:lvl>
   </w:abstractNum>
   <w:abstractNum w:abstractNumId="990">
-    <w:nsid w:val="81272c0c"/>
+    <w:nsid w:val="be66aee6"/>
     <w:multiLevelType w:val="multilevel"/>
     <w:lvl w:ilvl="0">
       <w:numFmt w:val="bullet"/>
@@ -2299,7 +2299,7 @@
     </w:lvl>
   </w:abstractNum>
   <w:abstractNum w:abstractNumId="991">
-    <w:nsid w:val="44126df3"/>
+    <w:nsid w:val="78ebedb3"/>
     <w:multiLevelType w:val="multilevel"/>
     <w:lvl w:ilvl="0">
       <w:numFmt w:val="bullet"/>
@@ -2380,7 +2380,7 @@
     </w:lvl>
   </w:abstractNum>
   <w:abstractNum w:abstractNumId="99411">
-    <w:nsid w:val="1c5d171b"/>
+    <w:nsid w:val="ff5ddf34"/>
     <w:multiLevelType w:val="multilevel"/>
     <w:lvl w:ilvl="0">
       <w:start w:val="1"/>

--- a/resume_cn.docx
+++ b/resume_cn.docx
@@ -2218,7 +2218,7 @@
     </w:lvl>
   </w:abstractNum>
   <w:abstractNum w:abstractNumId="990">
-    <w:nsid w:val="be66aee6"/>
+    <w:nsid w:val="5c0a1036"/>
     <w:multiLevelType w:val="multilevel"/>
     <w:lvl w:ilvl="0">
       <w:numFmt w:val="bullet"/>
@@ -2299,7 +2299,7 @@
     </w:lvl>
   </w:abstractNum>
   <w:abstractNum w:abstractNumId="991">
-    <w:nsid w:val="78ebedb3"/>
+    <w:nsid w:val="b28cacf6"/>
     <w:multiLevelType w:val="multilevel"/>
     <w:lvl w:ilvl="0">
       <w:numFmt w:val="bullet"/>
@@ -2380,7 +2380,7 @@
     </w:lvl>
   </w:abstractNum>
   <w:abstractNum w:abstractNumId="99411">
-    <w:nsid w:val="ff5ddf34"/>
+    <w:nsid w:val="6882f657"/>
     <w:multiLevelType w:val="multilevel"/>
     <w:lvl w:ilvl="0">
       <w:start w:val="1"/>

--- a/resume_cn.docx
+++ b/resume_cn.docx
@@ -2218,7 +2218,7 @@
     </w:lvl>
   </w:abstractNum>
   <w:abstractNum w:abstractNumId="990">
-    <w:nsid w:val="5c0a1036"/>
+    <w:nsid w:val="249fdf45"/>
     <w:multiLevelType w:val="multilevel"/>
     <w:lvl w:ilvl="0">
       <w:numFmt w:val="bullet"/>
@@ -2299,7 +2299,7 @@
     </w:lvl>
   </w:abstractNum>
   <w:abstractNum w:abstractNumId="991">
-    <w:nsid w:val="b28cacf6"/>
+    <w:nsid w:val="b191c0bc"/>
     <w:multiLevelType w:val="multilevel"/>
     <w:lvl w:ilvl="0">
       <w:numFmt w:val="bullet"/>
@@ -2380,7 +2380,7 @@
     </w:lvl>
   </w:abstractNum>
   <w:abstractNum w:abstractNumId="99411">
-    <w:nsid w:val="6882f657"/>
+    <w:nsid w:val="67bba1e3"/>
     <w:multiLevelType w:val="multilevel"/>
     <w:lvl w:ilvl="0">
       <w:start w:val="1"/>

--- a/resume_cn.docx
+++ b/resume_cn.docx
@@ -2218,7 +2218,7 @@
     </w:lvl>
   </w:abstractNum>
   <w:abstractNum w:abstractNumId="990">
-    <w:nsid w:val="249fdf45"/>
+    <w:nsid w:val="c431abe7"/>
     <w:multiLevelType w:val="multilevel"/>
     <w:lvl w:ilvl="0">
       <w:numFmt w:val="bullet"/>
@@ -2299,7 +2299,7 @@
     </w:lvl>
   </w:abstractNum>
   <w:abstractNum w:abstractNumId="991">
-    <w:nsid w:val="b191c0bc"/>
+    <w:nsid w:val="c6b3b55f"/>
     <w:multiLevelType w:val="multilevel"/>
     <w:lvl w:ilvl="0">
       <w:numFmt w:val="bullet"/>
@@ -2380,7 +2380,7 @@
     </w:lvl>
   </w:abstractNum>
   <w:abstractNum w:abstractNumId="99411">
-    <w:nsid w:val="67bba1e3"/>
+    <w:nsid w:val="6e7ebf0e"/>
     <w:multiLevelType w:val="multilevel"/>
     <w:lvl w:ilvl="0">
       <w:start w:val="1"/>

--- a/resume_cn.docx
+++ b/resume_cn.docx
@@ -2218,7 +2218,7 @@
     </w:lvl>
   </w:abstractNum>
   <w:abstractNum w:abstractNumId="990">
-    <w:nsid w:val="c431abe7"/>
+    <w:nsid w:val="76de77cb"/>
     <w:multiLevelType w:val="multilevel"/>
     <w:lvl w:ilvl="0">
       <w:numFmt w:val="bullet"/>
@@ -2299,7 +2299,7 @@
     </w:lvl>
   </w:abstractNum>
   <w:abstractNum w:abstractNumId="991">
-    <w:nsid w:val="c6b3b55f"/>
+    <w:nsid w:val="f643a23f"/>
     <w:multiLevelType w:val="multilevel"/>
     <w:lvl w:ilvl="0">
       <w:numFmt w:val="bullet"/>
@@ -2380,7 +2380,7 @@
     </w:lvl>
   </w:abstractNum>
   <w:abstractNum w:abstractNumId="99411">
-    <w:nsid w:val="6e7ebf0e"/>
+    <w:nsid w:val="334cf4c7"/>
     <w:multiLevelType w:val="multilevel"/>
     <w:lvl w:ilvl="0">
       <w:start w:val="1"/>
